--- a/AccelStepper_unofficial_manual.docx
+++ b/AccelStepper_unofficial_manual.docx
@@ -1,6 +1,6 @@
 
 <file path=word/document.xml><?xml version="1.0" encoding="utf-8"?>
-<w:document xmlns:wpc="http://schemas.microsoft.com/office/word/2010/wordprocessingCanvas" xmlns:cx="http://schemas.microsoft.com/office/drawing/2014/chartex" xmlns:cx1="http://schemas.microsoft.com/office/drawing/2015/9/8/chartex" xmlns:cx2="http://schemas.microsoft.com/office/drawing/2015/10/21/chartex" xmlns:cx3="http://schemas.microsoft.com/office/drawing/2016/5/9/chartex" xmlns:cx4="http://schemas.microsoft.com/office/drawing/2016/5/10/chartex" xmlns:cx5="http://schemas.microsoft.com/office/drawing/2016/5/11/chartex" xmlns:cx6="http://schemas.microsoft.com/office/drawing/2016/5/12/chartex" xmlns:cx7="http://schemas.microsoft.com/office/drawing/2016/5/13/chartex" xmlns:cx8="http://schemas.microsoft.com/office/drawing/2016/5/14/chartex" xmlns:mc="http://schemas.openxmlformats.org/markup-compatibility/2006" xmlns:aink="http://schemas.microsoft.com/office/drawing/2016/ink" xmlns:am3d="http://schemas.microsoft.com/office/drawing/2017/model3d" xmlns:o="urn:schemas-microsoft-com:office:office" xmlns:oel="http://schemas.microsoft.com/office/2019/extlst" xmlns:r="http://schemas.openxmlformats.org/officeDocument/2006/relationships" xmlns:m="http://schemas.openxmlformats.org/officeDocument/2006/math" xmlns:v="urn:schemas-microsoft-com:vml" xmlns:wp14="http://schemas.microsoft.com/office/word/2010/wordprocessingDrawing" xmlns:wp="http://schemas.openxmlformats.org/drawingml/2006/wordprocessingDrawing" xmlns:w10="urn:schemas-microsoft-com:office:word" xmlns:w="http://schemas.openxmlformats.org/wordprocessingml/2006/main" xmlns:w14="http://schemas.microsoft.com/office/word/2010/wordml" xmlns:w15="http://schemas.microsoft.com/office/word/2012/wordml" xmlns:w16cex="http://schemas.microsoft.com/office/word/2018/wordml/cex" xmlns:w16cid="http://schemas.microsoft.com/office/word/2016/wordml/cid" xmlns:w16="http://schemas.microsoft.com/office/word/2018/wordml" xmlns:w16sdtdh="http://schemas.microsoft.com/office/word/2020/wordml/sdtdatahash" xmlns:w16se="http://schemas.microsoft.com/office/word/2015/wordml/symex" xmlns:wpg="http://schemas.microsoft.com/office/word/2010/wordprocessingGroup" xmlns:wpi="http://schemas.microsoft.com/office/word/2010/wordprocessingInk" xmlns:wne="http://schemas.microsoft.com/office/word/2006/wordml" xmlns:wps="http://schemas.microsoft.com/office/word/2010/wordprocessingShape" mc:Ignorable="w14 w15 w16se w16cid w16 w16cex w16sdtdh wp14">
+<w:document xmlns:wpc="http://schemas.microsoft.com/office/word/2010/wordprocessingCanvas" xmlns:cx="http://schemas.microsoft.com/office/drawing/2014/chartex" xmlns:cx1="http://schemas.microsoft.com/office/drawing/2015/9/8/chartex" xmlns:mc="http://schemas.openxmlformats.org/markup-compatibility/2006" xmlns:o="urn:schemas-microsoft-com:office:office" xmlns:r="http://schemas.openxmlformats.org/officeDocument/2006/relationships" xmlns:m="http://schemas.openxmlformats.org/officeDocument/2006/math" xmlns:v="urn:schemas-microsoft-com:vml" xmlns:wp14="http://schemas.microsoft.com/office/word/2010/wordprocessingDrawing" xmlns:wp="http://schemas.openxmlformats.org/drawingml/2006/wordprocessingDrawing" xmlns:w10="urn:schemas-microsoft-com:office:word" xmlns:w="http://schemas.openxmlformats.org/wordprocessingml/2006/main" xmlns:w14="http://schemas.microsoft.com/office/word/2010/wordml" xmlns:w15="http://schemas.microsoft.com/office/word/2012/wordml" xmlns:w16se="http://schemas.microsoft.com/office/word/2015/wordml/symex" xmlns:wpg="http://schemas.microsoft.com/office/word/2010/wordprocessingGroup" xmlns:wpi="http://schemas.microsoft.com/office/word/2010/wordprocessingInk" xmlns:wne="http://schemas.microsoft.com/office/word/2006/wordml" xmlns:wps="http://schemas.microsoft.com/office/word/2010/wordprocessingShape" mc:Ignorable="w14 w15 w16se wp14">
   <w:body>
     <w:p>
       <w:pPr>
@@ -24,7 +24,7 @@
       <w:hyperlink r:id="rId5" w:history="1">
         <w:r>
           <w:rPr>
-            <w:rStyle w:val="Hipervnculo"/>
+            <w:rStyle w:val="Hyperlink"/>
             <w:rFonts w:ascii="Helvetica" w:eastAsia="Times New Roman" w:hAnsi="Helvetica" w:cs="Helvetica"/>
             <w:sz w:val="24"/>
             <w:szCs w:val="24"/>
@@ -341,6 +341,7 @@
         <w:t xml:space="preserve"> library only has one callable function that causes motion: </w:t>
       </w:r>
       <w:proofErr w:type="spellStart"/>
+      <w:proofErr w:type="gramStart"/>
       <w:r>
         <w:rPr>
           <w:rFonts w:ascii="Helvetica" w:eastAsia="Times New Roman" w:hAnsi="Helvetica" w:cs="Helvetica"/>
@@ -356,9 +357,19 @@
           <w:sz w:val="24"/>
           <w:szCs w:val="24"/>
         </w:rPr>
-        <w:t xml:space="preserve">(). Other functions that result in motion call </w:t>
-      </w:r>
-      <w:proofErr w:type="spellStart"/>
+        <w:t>(</w:t>
+      </w:r>
+      <w:proofErr w:type="gramEnd"/>
+      <w:r>
+        <w:rPr>
+          <w:rFonts w:ascii="Helvetica" w:eastAsia="Times New Roman" w:hAnsi="Helvetica" w:cs="Helvetica"/>
+          <w:sz w:val="24"/>
+          <w:szCs w:val="24"/>
+        </w:rPr>
+        <w:t xml:space="preserve">). Other functions that result in motion call </w:t>
+      </w:r>
+      <w:proofErr w:type="spellStart"/>
+      <w:proofErr w:type="gramStart"/>
       <w:r>
         <w:rPr>
           <w:rFonts w:ascii="Helvetica" w:eastAsia="Times New Roman" w:hAnsi="Helvetica" w:cs="Helvetica"/>
@@ -374,7 +385,16 @@
           <w:sz w:val="24"/>
           <w:szCs w:val="24"/>
         </w:rPr>
-        <w:t xml:space="preserve">() to produce the actual steps. Each such function has the word "run" in its name. The motion functions are of two types: constant speed (limited by the current value of speed), and variable speed (limited by settings of acceleration and </w:t>
+        <w:t>(</w:t>
+      </w:r>
+      <w:proofErr w:type="gramEnd"/>
+      <w:r>
+        <w:rPr>
+          <w:rFonts w:ascii="Helvetica" w:eastAsia="Times New Roman" w:hAnsi="Helvetica" w:cs="Helvetica"/>
+          <w:sz w:val="24"/>
+          <w:szCs w:val="24"/>
+        </w:rPr>
+        <w:t xml:space="preserve">) to produce the actual steps. Each such function has the word "run" in its name. The motion functions are of two types: constant speed (limited by the current value of speed), and variable speed (limited by settings of acceleration and </w:t>
       </w:r>
       <w:proofErr w:type="spellStart"/>
       <w:r>
@@ -392,7 +412,25 @@
           <w:sz w:val="24"/>
           <w:szCs w:val="24"/>
         </w:rPr>
-        <w:t>, and by position relative to the target). Each of these types contains blocking and non-blocking functions. Blocking functions will run until a stop condition occurs, but no other code will run until they complete. Non-blocking functions cause a single step (if a step is due - see below) and return immediately in any case. Since each call to a non-blocking function only makes at most a single step, they must be called as often as possible; usually in the main loop. Otherwise the motor will not be stepped at the desired speed.</w:t>
+        <w:t xml:space="preserve">, and by position relative to the </w:t>
+      </w:r>
+      <w:proofErr w:type="gramStart"/>
+      <w:r>
+        <w:rPr>
+          <w:rFonts w:ascii="Helvetica" w:eastAsia="Times New Roman" w:hAnsi="Helvetica" w:cs="Helvetica"/>
+          <w:sz w:val="24"/>
+          <w:szCs w:val="24"/>
+        </w:rPr>
+        <w:t>target</w:t>
+      </w:r>
+      <w:proofErr w:type="gramEnd"/>
+      <w:r>
+        <w:rPr>
+          <w:rFonts w:ascii="Helvetica" w:eastAsia="Times New Roman" w:hAnsi="Helvetica" w:cs="Helvetica"/>
+          <w:sz w:val="24"/>
+          <w:szCs w:val="24"/>
+        </w:rPr>
+        <w:t>). Each of these types contains blocking and non-blocking functions. Blocking functions will run until a stop condition occurs, but no other code will run until they complete. Non-blocking functions cause a single step (if a step is due - see below) and return immediately in any case. Since each call to a non-blocking function only makes at most a single step, they must be called as often as possible; usually in the main loop. Otherwise the motor will not be stepped at the desired speed.</w:t>
       </w:r>
     </w:p>
     <w:p>
@@ -413,6 +451,7 @@
         <w:t xml:space="preserve">The function </w:t>
       </w:r>
       <w:proofErr w:type="spellStart"/>
+      <w:proofErr w:type="gramStart"/>
       <w:r>
         <w:rPr>
           <w:rFonts w:ascii="Helvetica" w:eastAsia="Times New Roman" w:hAnsi="Helvetica" w:cs="Helvetica"/>
@@ -428,9 +467,19 @@
           <w:sz w:val="24"/>
           <w:szCs w:val="24"/>
         </w:rPr>
-        <w:t xml:space="preserve">() determines when a step is to be taken. </w:t>
-      </w:r>
-      <w:proofErr w:type="spellStart"/>
+        <w:t>(</w:t>
+      </w:r>
+      <w:proofErr w:type="gramEnd"/>
+      <w:r>
+        <w:rPr>
+          <w:rFonts w:ascii="Helvetica" w:eastAsia="Times New Roman" w:hAnsi="Helvetica" w:cs="Helvetica"/>
+          <w:sz w:val="24"/>
+          <w:szCs w:val="24"/>
+        </w:rPr>
+        <w:t xml:space="preserve">) determines when a step is to be taken. </w:t>
+      </w:r>
+      <w:proofErr w:type="spellStart"/>
+      <w:proofErr w:type="gramStart"/>
       <w:r>
         <w:rPr>
           <w:rFonts w:ascii="Helvetica" w:eastAsia="Times New Roman" w:hAnsi="Helvetica" w:cs="Helvetica"/>
@@ -446,7 +495,16 @@
           <w:sz w:val="24"/>
           <w:szCs w:val="24"/>
         </w:rPr>
-        <w:t xml:space="preserve">() subtracts the time of the last step from the current time. If the result is greater than or equal to the </w:t>
+        <w:t>(</w:t>
+      </w:r>
+      <w:proofErr w:type="gramEnd"/>
+      <w:r>
+        <w:rPr>
+          <w:rFonts w:ascii="Helvetica" w:eastAsia="Times New Roman" w:hAnsi="Helvetica" w:cs="Helvetica"/>
+          <w:sz w:val="24"/>
+          <w:szCs w:val="24"/>
+        </w:rPr>
+        <w:t xml:space="preserve">) subtracts the time of the last step from the current time. If the result is greater than or equal to the </w:t>
       </w:r>
       <w:r>
         <w:rPr>
@@ -473,7 +531,25 @@
           <w:sz w:val="24"/>
           <w:szCs w:val="24"/>
         </w:rPr>
-        <w:t xml:space="preserve"> ( we say, </w:t>
+        <w:t xml:space="preserve"> </w:t>
+      </w:r>
+      <w:proofErr w:type="gramStart"/>
+      <w:r>
+        <w:rPr>
+          <w:rFonts w:ascii="Helvetica" w:eastAsia="Times New Roman" w:hAnsi="Helvetica" w:cs="Helvetica"/>
+          <w:sz w:val="24"/>
+          <w:szCs w:val="24"/>
+        </w:rPr>
+        <w:t>( we</w:t>
+      </w:r>
+      <w:proofErr w:type="gramEnd"/>
+      <w:r>
+        <w:rPr>
+          <w:rFonts w:ascii="Helvetica" w:eastAsia="Times New Roman" w:hAnsi="Helvetica" w:cs="Helvetica"/>
+          <w:sz w:val="24"/>
+          <w:szCs w:val="24"/>
+        </w:rPr>
+        <w:t xml:space="preserve"> say, </w:t>
       </w:r>
       <w:r>
         <w:rPr>
@@ -527,9 +603,28 @@
           <w:sz w:val="24"/>
           <w:szCs w:val="24"/>
         </w:rPr>
-        <w:t xml:space="preserve">, call step(), and update the time the last step was taken. (step() is an internal function - not directly callable. It causes the correct electrical signal to be sent to the interface.) Each call to </w:t>
-      </w:r>
-      <w:proofErr w:type="spellStart"/>
+        <w:t>, call step(), and update the time the last step was taken. (</w:t>
+      </w:r>
+      <w:proofErr w:type="gramStart"/>
+      <w:r>
+        <w:rPr>
+          <w:rFonts w:ascii="Helvetica" w:eastAsia="Times New Roman" w:hAnsi="Helvetica" w:cs="Helvetica"/>
+          <w:sz w:val="24"/>
+          <w:szCs w:val="24"/>
+        </w:rPr>
+        <w:t>step(</w:t>
+      </w:r>
+      <w:proofErr w:type="gramEnd"/>
+      <w:r>
+        <w:rPr>
+          <w:rFonts w:ascii="Helvetica" w:eastAsia="Times New Roman" w:hAnsi="Helvetica" w:cs="Helvetica"/>
+          <w:sz w:val="24"/>
+          <w:szCs w:val="24"/>
+        </w:rPr>
+        <w:t xml:space="preserve">) is an internal function - not directly callable. It causes the correct electrical signal to be sent to the interface.) Each call to </w:t>
+      </w:r>
+      <w:proofErr w:type="spellStart"/>
+      <w:proofErr w:type="gramStart"/>
       <w:r>
         <w:rPr>
           <w:rFonts w:ascii="Helvetica" w:eastAsia="Times New Roman" w:hAnsi="Helvetica" w:cs="Helvetica"/>
@@ -545,7 +640,16 @@
           <w:sz w:val="24"/>
           <w:szCs w:val="24"/>
         </w:rPr>
-        <w:t xml:space="preserve">() repeats this process, so </w:t>
+        <w:t>(</w:t>
+      </w:r>
+      <w:proofErr w:type="gramEnd"/>
+      <w:r>
+        <w:rPr>
+          <w:rFonts w:ascii="Helvetica" w:eastAsia="Times New Roman" w:hAnsi="Helvetica" w:cs="Helvetica"/>
+          <w:sz w:val="24"/>
+          <w:szCs w:val="24"/>
+        </w:rPr>
+        <w:t xml:space="preserve">) repeats this process, so </w:t>
       </w:r>
       <w:proofErr w:type="spellStart"/>
       <w:r>
@@ -566,6 +670,7 @@
         <w:t xml:space="preserve">() must be called at least speed times per second. Usually, this means putting a call to </w:t>
       </w:r>
       <w:proofErr w:type="spellStart"/>
+      <w:proofErr w:type="gramStart"/>
       <w:r>
         <w:rPr>
           <w:rFonts w:ascii="Helvetica" w:eastAsia="Times New Roman" w:hAnsi="Helvetica" w:cs="Helvetica"/>
@@ -581,9 +686,19 @@
           <w:sz w:val="24"/>
           <w:szCs w:val="24"/>
         </w:rPr>
-        <w:t xml:space="preserve">() in loop(). Calling </w:t>
-      </w:r>
-      <w:proofErr w:type="spellStart"/>
+        <w:t>(</w:t>
+      </w:r>
+      <w:proofErr w:type="gramEnd"/>
+      <w:r>
+        <w:rPr>
+          <w:rFonts w:ascii="Helvetica" w:eastAsia="Times New Roman" w:hAnsi="Helvetica" w:cs="Helvetica"/>
+          <w:sz w:val="24"/>
+          <w:szCs w:val="24"/>
+        </w:rPr>
+        <w:t xml:space="preserve">) in loop(). Calling </w:t>
+      </w:r>
+      <w:proofErr w:type="spellStart"/>
+      <w:proofErr w:type="gramStart"/>
       <w:r>
         <w:rPr>
           <w:rFonts w:ascii="Helvetica" w:eastAsia="Times New Roman" w:hAnsi="Helvetica" w:cs="Helvetica"/>
@@ -599,7 +714,16 @@
           <w:sz w:val="24"/>
           <w:szCs w:val="24"/>
         </w:rPr>
-        <w:t>() when no step is due does nothing</w:t>
+        <w:t>(</w:t>
+      </w:r>
+      <w:proofErr w:type="gramEnd"/>
+      <w:r>
+        <w:rPr>
+          <w:rFonts w:ascii="Helvetica" w:eastAsia="Times New Roman" w:hAnsi="Helvetica" w:cs="Helvetica"/>
+          <w:sz w:val="24"/>
+          <w:szCs w:val="24"/>
+        </w:rPr>
+        <w:t>) when no step is due does nothing</w:t>
       </w:r>
     </w:p>
     <w:p>
@@ -620,6 +744,7 @@
         <w:t xml:space="preserve">The controlling variable for </w:t>
       </w:r>
       <w:proofErr w:type="spellStart"/>
+      <w:proofErr w:type="gramStart"/>
       <w:r>
         <w:rPr>
           <w:rFonts w:ascii="Helvetica" w:eastAsia="Times New Roman" w:hAnsi="Helvetica" w:cs="Helvetica"/>
@@ -635,7 +760,16 @@
           <w:sz w:val="24"/>
           <w:szCs w:val="24"/>
         </w:rPr>
-        <w:t xml:space="preserve">() is </w:t>
+        <w:t>(</w:t>
+      </w:r>
+      <w:proofErr w:type="gramEnd"/>
+      <w:r>
+        <w:rPr>
+          <w:rFonts w:ascii="Helvetica" w:eastAsia="Times New Roman" w:hAnsi="Helvetica" w:cs="Helvetica"/>
+          <w:sz w:val="24"/>
+          <w:szCs w:val="24"/>
+        </w:rPr>
+        <w:t xml:space="preserve">) is </w:t>
       </w:r>
       <w:proofErr w:type="spellStart"/>
       <w:r>
@@ -692,6 +826,7 @@
         <w:t xml:space="preserve"> is not directly manipulated by the user. In the simplest case, calling </w:t>
       </w:r>
       <w:proofErr w:type="spellStart"/>
+      <w:proofErr w:type="gramStart"/>
       <w:r>
         <w:rPr>
           <w:rFonts w:ascii="Helvetica" w:eastAsia="Times New Roman" w:hAnsi="Helvetica" w:cs="Helvetica"/>
@@ -707,7 +842,16 @@
           <w:sz w:val="24"/>
           <w:szCs w:val="24"/>
         </w:rPr>
-        <w:t xml:space="preserve">() will cause a new value of speed - and </w:t>
+        <w:t>(</w:t>
+      </w:r>
+      <w:proofErr w:type="gramEnd"/>
+      <w:r>
+        <w:rPr>
+          <w:rFonts w:ascii="Helvetica" w:eastAsia="Times New Roman" w:hAnsi="Helvetica" w:cs="Helvetica"/>
+          <w:sz w:val="24"/>
+          <w:szCs w:val="24"/>
+        </w:rPr>
+        <w:t xml:space="preserve">) will cause a new value of speed - and </w:t>
       </w:r>
       <w:proofErr w:type="spellStart"/>
       <w:r>
@@ -746,6 +890,7 @@
         <w:t xml:space="preserve">. That value may be changed with </w:t>
       </w:r>
       <w:proofErr w:type="spellStart"/>
+      <w:proofErr w:type="gramStart"/>
       <w:r>
         <w:rPr>
           <w:rFonts w:ascii="Helvetica" w:eastAsia="Times New Roman" w:hAnsi="Helvetica" w:cs="Helvetica"/>
@@ -761,7 +906,16 @@
           <w:sz w:val="24"/>
           <w:szCs w:val="24"/>
         </w:rPr>
-        <w:t xml:space="preserve">(). Speed and direction are tracked separately so that </w:t>
+        <w:t>(</w:t>
+      </w:r>
+      <w:proofErr w:type="gramEnd"/>
+      <w:r>
+        <w:rPr>
+          <w:rFonts w:ascii="Helvetica" w:eastAsia="Times New Roman" w:hAnsi="Helvetica" w:cs="Helvetica"/>
+          <w:sz w:val="24"/>
+          <w:szCs w:val="24"/>
+        </w:rPr>
+        <w:t xml:space="preserve">). Speed and direction are tracked separately so that </w:t>
       </w:r>
       <w:proofErr w:type="spellStart"/>
       <w:r>
@@ -782,6 +936,7 @@
         <w:t xml:space="preserve"> is always positive; direction is dependent on the sign of speed (in </w:t>
       </w:r>
       <w:proofErr w:type="spellStart"/>
+      <w:proofErr w:type="gramStart"/>
       <w:r>
         <w:rPr>
           <w:rFonts w:ascii="Helvetica" w:eastAsia="Times New Roman" w:hAnsi="Helvetica" w:cs="Helvetica"/>
@@ -797,7 +952,16 @@
           <w:sz w:val="24"/>
           <w:szCs w:val="24"/>
         </w:rPr>
-        <w:t xml:space="preserve">()), or the direction of </w:t>
+        <w:t>(</w:t>
+      </w:r>
+      <w:proofErr w:type="gramEnd"/>
+      <w:r>
+        <w:rPr>
+          <w:rFonts w:ascii="Helvetica" w:eastAsia="Times New Roman" w:hAnsi="Helvetica" w:cs="Helvetica"/>
+          <w:sz w:val="24"/>
+          <w:szCs w:val="24"/>
+        </w:rPr>
+        <w:t xml:space="preserve">)), or the direction of </w:t>
       </w:r>
       <w:proofErr w:type="spellStart"/>
       <w:r>
@@ -851,7 +1015,43 @@
           <w:sz w:val="24"/>
           <w:szCs w:val="24"/>
         </w:rPr>
-        <w:t xml:space="preserve">"Ok, fine," you say. "I get constant speed, but how does a motor accelerate or run to a position?" Good question! To do both of those, the run() function is used. The run() function first calls </w:t>
+        <w:t xml:space="preserve">"Ok, fine," you say. "I get constant speed, but how does a motor accelerate or run to a position?" Good question! To do both of those, the </w:t>
+      </w:r>
+      <w:proofErr w:type="gramStart"/>
+      <w:r>
+        <w:rPr>
+          <w:rFonts w:ascii="Helvetica" w:eastAsia="Times New Roman" w:hAnsi="Helvetica" w:cs="Helvetica"/>
+          <w:sz w:val="24"/>
+          <w:szCs w:val="24"/>
+        </w:rPr>
+        <w:t>run(</w:t>
+      </w:r>
+      <w:proofErr w:type="gramEnd"/>
+      <w:r>
+        <w:rPr>
+          <w:rFonts w:ascii="Helvetica" w:eastAsia="Times New Roman" w:hAnsi="Helvetica" w:cs="Helvetica"/>
+          <w:sz w:val="24"/>
+          <w:szCs w:val="24"/>
+        </w:rPr>
+        <w:t xml:space="preserve">) function is used. The </w:t>
+      </w:r>
+      <w:proofErr w:type="gramStart"/>
+      <w:r>
+        <w:rPr>
+          <w:rFonts w:ascii="Helvetica" w:eastAsia="Times New Roman" w:hAnsi="Helvetica" w:cs="Helvetica"/>
+          <w:sz w:val="24"/>
+          <w:szCs w:val="24"/>
+        </w:rPr>
+        <w:t>run(</w:t>
+      </w:r>
+      <w:proofErr w:type="gramEnd"/>
+      <w:r>
+        <w:rPr>
+          <w:rFonts w:ascii="Helvetica" w:eastAsia="Times New Roman" w:hAnsi="Helvetica" w:cs="Helvetica"/>
+          <w:sz w:val="24"/>
+          <w:szCs w:val="24"/>
+        </w:rPr>
+        <w:t xml:space="preserve">) function first calls </w:t>
       </w:r>
       <w:proofErr w:type="spellStart"/>
       <w:r>
@@ -872,6 +1072,7 @@
         <w:t xml:space="preserve">() to cause a step (if it is due, as defined above) at the current speed and direction. Then it calls </w:t>
       </w:r>
       <w:proofErr w:type="spellStart"/>
+      <w:proofErr w:type="gramStart"/>
       <w:r>
         <w:rPr>
           <w:rFonts w:ascii="Helvetica" w:eastAsia="Times New Roman" w:hAnsi="Helvetica" w:cs="Helvetica"/>
@@ -887,9 +1088,19 @@
           <w:sz w:val="24"/>
           <w:szCs w:val="24"/>
         </w:rPr>
-        <w:t xml:space="preserve">(). The function </w:t>
-      </w:r>
-      <w:proofErr w:type="spellStart"/>
+        <w:t>(</w:t>
+      </w:r>
+      <w:proofErr w:type="gramEnd"/>
+      <w:r>
+        <w:rPr>
+          <w:rFonts w:ascii="Helvetica" w:eastAsia="Times New Roman" w:hAnsi="Helvetica" w:cs="Helvetica"/>
+          <w:sz w:val="24"/>
+          <w:szCs w:val="24"/>
+        </w:rPr>
+        <w:t xml:space="preserve">). The function </w:t>
+      </w:r>
+      <w:proofErr w:type="spellStart"/>
+      <w:proofErr w:type="gramStart"/>
       <w:r>
         <w:rPr>
           <w:rFonts w:ascii="Helvetica" w:eastAsia="Times New Roman" w:hAnsi="Helvetica" w:cs="Helvetica"/>
@@ -905,7 +1116,16 @@
           <w:sz w:val="24"/>
           <w:szCs w:val="24"/>
         </w:rPr>
-        <w:t>() computes a new speed (</w:t>
+        <w:t>(</w:t>
+      </w:r>
+      <w:proofErr w:type="gramEnd"/>
+      <w:r>
+        <w:rPr>
+          <w:rFonts w:ascii="Helvetica" w:eastAsia="Times New Roman" w:hAnsi="Helvetica" w:cs="Helvetica"/>
+          <w:sz w:val="24"/>
+          <w:szCs w:val="24"/>
+        </w:rPr>
+        <w:t>) computes a new speed (</w:t>
       </w:r>
       <w:proofErr w:type="spellStart"/>
       <w:r>
@@ -944,6 +1164,7 @@
         <w:t xml:space="preserve">In full detail, </w:t>
       </w:r>
       <w:proofErr w:type="spellStart"/>
+      <w:proofErr w:type="gramStart"/>
       <w:r>
         <w:rPr>
           <w:rFonts w:ascii="Helvetica" w:eastAsia="Times New Roman" w:hAnsi="Helvetica" w:cs="Helvetica"/>
@@ -959,7 +1180,16 @@
           <w:sz w:val="24"/>
           <w:szCs w:val="24"/>
         </w:rPr>
-        <w:t>() forces computation of a new instantaneous speed (</w:t>
+        <w:t>(</w:t>
+      </w:r>
+      <w:proofErr w:type="gramEnd"/>
+      <w:r>
+        <w:rPr>
+          <w:rFonts w:ascii="Helvetica" w:eastAsia="Times New Roman" w:hAnsi="Helvetica" w:cs="Helvetica"/>
+          <w:sz w:val="24"/>
+          <w:szCs w:val="24"/>
+        </w:rPr>
+        <w:t>) forces computation of a new instantaneous speed (</w:t>
       </w:r>
       <w:proofErr w:type="spellStart"/>
       <w:r>
@@ -993,13 +1223,23 @@
           <w:szCs w:val="24"/>
         </w:rPr>
       </w:pPr>
-      <w:r>
-        <w:rPr>
-          <w:rFonts w:ascii="Helvetica" w:eastAsia="Times New Roman" w:hAnsi="Helvetica" w:cs="Helvetica"/>
-          <w:sz w:val="24"/>
-          <w:szCs w:val="24"/>
-        </w:rPr>
-        <w:t xml:space="preserve">after each step if using run() or </w:t>
+      <w:proofErr w:type="gramStart"/>
+      <w:r>
+        <w:rPr>
+          <w:rFonts w:ascii="Helvetica" w:eastAsia="Times New Roman" w:hAnsi="Helvetica" w:cs="Helvetica"/>
+          <w:sz w:val="24"/>
+          <w:szCs w:val="24"/>
+        </w:rPr>
+        <w:t>after</w:t>
+      </w:r>
+      <w:proofErr w:type="gramEnd"/>
+      <w:r>
+        <w:rPr>
+          <w:rFonts w:ascii="Helvetica" w:eastAsia="Times New Roman" w:hAnsi="Helvetica" w:cs="Helvetica"/>
+          <w:sz w:val="24"/>
+          <w:szCs w:val="24"/>
+        </w:rPr>
+        <w:t xml:space="preserve"> each step if using run() or </w:t>
       </w:r>
       <w:proofErr w:type="spellStart"/>
       <w:r>
@@ -1051,13 +1291,23 @@
           <w:szCs w:val="24"/>
         </w:rPr>
       </w:pPr>
-      <w:r>
-        <w:rPr>
-          <w:rFonts w:ascii="Helvetica" w:eastAsia="Times New Roman" w:hAnsi="Helvetica" w:cs="Helvetica"/>
-          <w:sz w:val="24"/>
-          <w:szCs w:val="24"/>
-        </w:rPr>
-        <w:t xml:space="preserve">after a change to </w:t>
+      <w:proofErr w:type="gramStart"/>
+      <w:r>
+        <w:rPr>
+          <w:rFonts w:ascii="Helvetica" w:eastAsia="Times New Roman" w:hAnsi="Helvetica" w:cs="Helvetica"/>
+          <w:sz w:val="24"/>
+          <w:szCs w:val="24"/>
+        </w:rPr>
+        <w:t>after</w:t>
+      </w:r>
+      <w:proofErr w:type="gramEnd"/>
+      <w:r>
+        <w:rPr>
+          <w:rFonts w:ascii="Helvetica" w:eastAsia="Times New Roman" w:hAnsi="Helvetica" w:cs="Helvetica"/>
+          <w:sz w:val="24"/>
+          <w:szCs w:val="24"/>
+        </w:rPr>
+        <w:t xml:space="preserve"> a change to </w:t>
       </w:r>
       <w:proofErr w:type="spellStart"/>
       <w:r>
@@ -1109,13 +1359,23 @@
           <w:szCs w:val="24"/>
         </w:rPr>
       </w:pPr>
-      <w:r>
-        <w:rPr>
-          <w:rFonts w:ascii="Helvetica" w:eastAsia="Times New Roman" w:hAnsi="Helvetica" w:cs="Helvetica"/>
-          <w:sz w:val="24"/>
-          <w:szCs w:val="24"/>
-        </w:rPr>
-        <w:t xml:space="preserve">after a change to acceleration through </w:t>
+      <w:proofErr w:type="gramStart"/>
+      <w:r>
+        <w:rPr>
+          <w:rFonts w:ascii="Helvetica" w:eastAsia="Times New Roman" w:hAnsi="Helvetica" w:cs="Helvetica"/>
+          <w:sz w:val="24"/>
+          <w:szCs w:val="24"/>
+        </w:rPr>
+        <w:t>after</w:t>
+      </w:r>
+      <w:proofErr w:type="gramEnd"/>
+      <w:r>
+        <w:rPr>
+          <w:rFonts w:ascii="Helvetica" w:eastAsia="Times New Roman" w:hAnsi="Helvetica" w:cs="Helvetica"/>
+          <w:sz w:val="24"/>
+          <w:szCs w:val="24"/>
+        </w:rPr>
+        <w:t xml:space="preserve"> a change to acceleration through </w:t>
       </w:r>
       <w:proofErr w:type="spellStart"/>
       <w:r>
@@ -1149,13 +1409,23 @@
           <w:szCs w:val="24"/>
         </w:rPr>
       </w:pPr>
-      <w:r>
-        <w:rPr>
-          <w:rFonts w:ascii="Helvetica" w:eastAsia="Times New Roman" w:hAnsi="Helvetica" w:cs="Helvetica"/>
-          <w:sz w:val="24"/>
-          <w:szCs w:val="24"/>
-        </w:rPr>
-        <w:t xml:space="preserve">after a change to target position (relative or absolute) - through move() or </w:t>
+      <w:proofErr w:type="gramStart"/>
+      <w:r>
+        <w:rPr>
+          <w:rFonts w:ascii="Helvetica" w:eastAsia="Times New Roman" w:hAnsi="Helvetica" w:cs="Helvetica"/>
+          <w:sz w:val="24"/>
+          <w:szCs w:val="24"/>
+        </w:rPr>
+        <w:t>after</w:t>
+      </w:r>
+      <w:proofErr w:type="gramEnd"/>
+      <w:r>
+        <w:rPr>
+          <w:rFonts w:ascii="Helvetica" w:eastAsia="Times New Roman" w:hAnsi="Helvetica" w:cs="Helvetica"/>
+          <w:sz w:val="24"/>
+          <w:szCs w:val="24"/>
+        </w:rPr>
+        <w:t xml:space="preserve"> a change to target position (relative or absolute) - through move() or </w:t>
       </w:r>
       <w:proofErr w:type="spellStart"/>
       <w:r>
@@ -1189,13 +1459,23 @@
           <w:szCs w:val="24"/>
         </w:rPr>
       </w:pPr>
-      <w:r>
-        <w:rPr>
-          <w:rFonts w:ascii="Helvetica" w:eastAsia="Times New Roman" w:hAnsi="Helvetica" w:cs="Helvetica"/>
-          <w:sz w:val="24"/>
-          <w:szCs w:val="24"/>
-        </w:rPr>
-        <w:t>after a call to stop() - through move().</w:t>
+      <w:proofErr w:type="gramStart"/>
+      <w:r>
+        <w:rPr>
+          <w:rFonts w:ascii="Helvetica" w:eastAsia="Times New Roman" w:hAnsi="Helvetica" w:cs="Helvetica"/>
+          <w:sz w:val="24"/>
+          <w:szCs w:val="24"/>
+        </w:rPr>
+        <w:t>after</w:t>
+      </w:r>
+      <w:proofErr w:type="gramEnd"/>
+      <w:r>
+        <w:rPr>
+          <w:rFonts w:ascii="Helvetica" w:eastAsia="Times New Roman" w:hAnsi="Helvetica" w:cs="Helvetica"/>
+          <w:sz w:val="24"/>
+          <w:szCs w:val="24"/>
+        </w:rPr>
+        <w:t xml:space="preserve"> a call to stop() - through move().</w:t>
       </w:r>
     </w:p>
     <w:p>
@@ -1234,6 +1514,7 @@
         <w:t xml:space="preserve"> (has it been reached?). Note that speed values set by </w:t>
       </w:r>
       <w:proofErr w:type="spellStart"/>
+      <w:proofErr w:type="gramStart"/>
       <w:r>
         <w:rPr>
           <w:rFonts w:ascii="Helvetica" w:eastAsia="Times New Roman" w:hAnsi="Helvetica" w:cs="Helvetica"/>
@@ -1249,7 +1530,25 @@
           <w:sz w:val="24"/>
           <w:szCs w:val="24"/>
         </w:rPr>
-        <w:t>() are ignored and are indeed overwritten by this function. There is no need to call this function directly and that should not be done.</w:t>
+        <w:t>(</w:t>
+      </w:r>
+      <w:proofErr w:type="gramEnd"/>
+      <w:r>
+        <w:rPr>
+          <w:rFonts w:ascii="Helvetica" w:eastAsia="Times New Roman" w:hAnsi="Helvetica" w:cs="Helvetica"/>
+          <w:sz w:val="24"/>
+          <w:szCs w:val="24"/>
+        </w:rPr>
+        <w:t xml:space="preserve">) are ignored and are indeed overwritten by this function. </w:t>
+      </w:r>
+      <w:r>
+        <w:rPr>
+          <w:rFonts w:ascii="Helvetica" w:eastAsia="Times New Roman" w:hAnsi="Helvetica" w:cs="Helvetica"/>
+          <w:sz w:val="24"/>
+          <w:szCs w:val="24"/>
+          <w:highlight w:val="yellow"/>
+        </w:rPr>
+        <w:t>There is no need to call this function directly and that should not be done.</w:t>
       </w:r>
     </w:p>
     <w:p>
@@ -1288,6 +1587,7 @@
         <w:t xml:space="preserve"> include </w:t>
       </w:r>
       <w:proofErr w:type="spellStart"/>
+      <w:proofErr w:type="gramStart"/>
       <w:r>
         <w:rPr>
           <w:rFonts w:ascii="Helvetica" w:eastAsia="Times New Roman" w:hAnsi="Helvetica" w:cs="Helvetica"/>
@@ -1303,7 +1603,16 @@
           <w:sz w:val="24"/>
           <w:szCs w:val="24"/>
         </w:rPr>
-        <w:t xml:space="preserve">() which sets speed and </w:t>
+        <w:t>(</w:t>
+      </w:r>
+      <w:proofErr w:type="gramEnd"/>
+      <w:r>
+        <w:rPr>
+          <w:rFonts w:ascii="Helvetica" w:eastAsia="Times New Roman" w:hAnsi="Helvetica" w:cs="Helvetica"/>
+          <w:sz w:val="24"/>
+          <w:szCs w:val="24"/>
+        </w:rPr>
+        <w:t xml:space="preserve">) which sets speed and </w:t>
       </w:r>
       <w:proofErr w:type="spellStart"/>
       <w:r>
@@ -1324,6 +1633,7 @@
         <w:t xml:space="preserve"> to 0. Also, any time </w:t>
       </w:r>
       <w:proofErr w:type="spellStart"/>
+      <w:proofErr w:type="gramStart"/>
       <w:r>
         <w:rPr>
           <w:rFonts w:ascii="Helvetica" w:eastAsia="Times New Roman" w:hAnsi="Helvetica" w:cs="Helvetica"/>
@@ -1339,7 +1649,16 @@
           <w:sz w:val="24"/>
           <w:szCs w:val="24"/>
         </w:rPr>
-        <w:t xml:space="preserve">() is called, it calculates a new </w:t>
+        <w:t>(</w:t>
+      </w:r>
+      <w:proofErr w:type="gramEnd"/>
+      <w:r>
+        <w:rPr>
+          <w:rFonts w:ascii="Helvetica" w:eastAsia="Times New Roman" w:hAnsi="Helvetica" w:cs="Helvetica"/>
+          <w:sz w:val="24"/>
+          <w:szCs w:val="24"/>
+        </w:rPr>
+        <w:t xml:space="preserve">) is called, it calculates a new </w:t>
       </w:r>
       <w:proofErr w:type="spellStart"/>
       <w:r>
@@ -1378,6 +1697,7 @@
         <w:t xml:space="preserve">. As mentioned above, this value will only be used if </w:t>
       </w:r>
       <w:proofErr w:type="spellStart"/>
+      <w:proofErr w:type="gramStart"/>
       <w:r>
         <w:rPr>
           <w:rFonts w:ascii="Helvetica" w:eastAsia="Times New Roman" w:hAnsi="Helvetica" w:cs="Helvetica"/>
@@ -1393,7 +1713,16 @@
           <w:sz w:val="24"/>
           <w:szCs w:val="24"/>
         </w:rPr>
-        <w:t xml:space="preserve">() is used; it will be ignored and overwritten if run() is used. Finally, the constructor also sets </w:t>
+        <w:t>(</w:t>
+      </w:r>
+      <w:proofErr w:type="gramEnd"/>
+      <w:r>
+        <w:rPr>
+          <w:rFonts w:ascii="Helvetica" w:eastAsia="Times New Roman" w:hAnsi="Helvetica" w:cs="Helvetica"/>
+          <w:sz w:val="24"/>
+          <w:szCs w:val="24"/>
+        </w:rPr>
+        <w:t xml:space="preserve">) is used; it will be ignored and overwritten if run() is used. Finally, the constructor also sets </w:t>
       </w:r>
       <w:proofErr w:type="spellStart"/>
       <w:r>
@@ -1414,6 +1743,7 @@
         <w:t xml:space="preserve"> to 0, so there will be no motion until a function that sets it is called. Typically, </w:t>
       </w:r>
       <w:proofErr w:type="spellStart"/>
+      <w:proofErr w:type="gramStart"/>
       <w:r>
         <w:rPr>
           <w:rFonts w:ascii="Helvetica" w:eastAsia="Times New Roman" w:hAnsi="Helvetica" w:cs="Helvetica"/>
@@ -1429,7 +1759,16 @@
           <w:sz w:val="24"/>
           <w:szCs w:val="24"/>
         </w:rPr>
-        <w:t xml:space="preserve">() is called followed by either </w:t>
+        <w:t>(</w:t>
+      </w:r>
+      <w:proofErr w:type="gramEnd"/>
+      <w:r>
+        <w:rPr>
+          <w:rFonts w:ascii="Helvetica" w:eastAsia="Times New Roman" w:hAnsi="Helvetica" w:cs="Helvetica"/>
+          <w:sz w:val="24"/>
+          <w:szCs w:val="24"/>
+        </w:rPr>
+        <w:t xml:space="preserve">) is called followed by either </w:t>
       </w:r>
       <w:proofErr w:type="spellStart"/>
       <w:r>
@@ -1486,6 +1825,7 @@
         <w:t xml:space="preserve">The other functions that will cause motion include </w:t>
       </w:r>
       <w:proofErr w:type="spellStart"/>
+      <w:proofErr w:type="gramStart"/>
       <w:r>
         <w:rPr>
           <w:rFonts w:ascii="Helvetica" w:eastAsia="Times New Roman" w:hAnsi="Helvetica" w:cs="Helvetica"/>
@@ -1501,7 +1841,16 @@
           <w:sz w:val="24"/>
           <w:szCs w:val="24"/>
         </w:rPr>
-        <w:t xml:space="preserve">(), which checks to see if the target position has been reached and calls </w:t>
+        <w:t>(</w:t>
+      </w:r>
+      <w:proofErr w:type="gramEnd"/>
+      <w:r>
+        <w:rPr>
+          <w:rFonts w:ascii="Helvetica" w:eastAsia="Times New Roman" w:hAnsi="Helvetica" w:cs="Helvetica"/>
+          <w:sz w:val="24"/>
+          <w:szCs w:val="24"/>
+        </w:rPr>
+        <w:t xml:space="preserve">), which checks to see if the target position has been reached and calls </w:t>
       </w:r>
       <w:proofErr w:type="spellStart"/>
       <w:r>
@@ -1531,6 +1880,7 @@
         <w:t xml:space="preserve">is </w:t>
       </w:r>
       <w:proofErr w:type="spellStart"/>
+      <w:proofErr w:type="gramStart"/>
       <w:r>
         <w:rPr>
           <w:rFonts w:ascii="Helvetica" w:eastAsia="Times New Roman" w:hAnsi="Helvetica" w:cs="Helvetica"/>
@@ -1546,9 +1896,19 @@
           <w:sz w:val="24"/>
           <w:szCs w:val="24"/>
         </w:rPr>
-        <w:t xml:space="preserve">(), which simply calls run() until the target position is reached - that is, it blocks until position is reached. Finally, </w:t>
-      </w:r>
-      <w:proofErr w:type="spellStart"/>
+        <w:t>(</w:t>
+      </w:r>
+      <w:proofErr w:type="gramEnd"/>
+      <w:r>
+        <w:rPr>
+          <w:rFonts w:ascii="Helvetica" w:eastAsia="Times New Roman" w:hAnsi="Helvetica" w:cs="Helvetica"/>
+          <w:sz w:val="24"/>
+          <w:szCs w:val="24"/>
+        </w:rPr>
+        <w:t xml:space="preserve">), which simply calls run() until the target position is reached - that is, it blocks until position is reached. Finally, </w:t>
+      </w:r>
+      <w:proofErr w:type="spellStart"/>
+      <w:proofErr w:type="gramStart"/>
       <w:r>
         <w:rPr>
           <w:rFonts w:ascii="Helvetica" w:eastAsia="Times New Roman" w:hAnsi="Helvetica" w:cs="Helvetica"/>
@@ -1564,7 +1924,16 @@
           <w:sz w:val="24"/>
           <w:szCs w:val="24"/>
         </w:rPr>
-        <w:t xml:space="preserve">() allows a new position to be specified, then calls </w:t>
+        <w:t>(</w:t>
+      </w:r>
+      <w:proofErr w:type="gramEnd"/>
+      <w:r>
+        <w:rPr>
+          <w:rFonts w:ascii="Helvetica" w:eastAsia="Times New Roman" w:hAnsi="Helvetica" w:cs="Helvetica"/>
+          <w:sz w:val="24"/>
+          <w:szCs w:val="24"/>
+        </w:rPr>
+        <w:t xml:space="preserve">) allows a new position to be specified, then calls </w:t>
       </w:r>
       <w:proofErr w:type="spellStart"/>
       <w:r>
@@ -1675,6 +2044,7 @@
         <w:t xml:space="preserve"> and acceleration are set to 1.0. </w:t>
       </w:r>
       <w:proofErr w:type="spellStart"/>
+      <w:proofErr w:type="gramStart"/>
       <w:r>
         <w:rPr>
           <w:rFonts w:ascii="Helvetica" w:eastAsia="Times New Roman" w:hAnsi="Helvetica" w:cs="Helvetica"/>
@@ -1684,6 +2054,7 @@
         <w:t>currentPosition</w:t>
       </w:r>
       <w:proofErr w:type="spellEnd"/>
+      <w:proofErr w:type="gramEnd"/>
       <w:r>
         <w:rPr>
           <w:rFonts w:ascii="Helvetica" w:eastAsia="Times New Roman" w:hAnsi="Helvetica" w:cs="Helvetica"/>
@@ -1711,6 +2082,7 @@
         <w:t xml:space="preserve"> are set to 0, and speed is set to 0.0. In the simplest case to begin motion, </w:t>
       </w:r>
       <w:proofErr w:type="spellStart"/>
+      <w:proofErr w:type="gramStart"/>
       <w:r>
         <w:rPr>
           <w:rFonts w:ascii="Helvetica" w:eastAsia="Times New Roman" w:hAnsi="Helvetica" w:cs="Helvetica"/>
@@ -1726,7 +2098,16 @@
           <w:sz w:val="24"/>
           <w:szCs w:val="24"/>
         </w:rPr>
-        <w:t xml:space="preserve">() must be called to set a speed for subsequent calls to </w:t>
+        <w:t>(</w:t>
+      </w:r>
+      <w:proofErr w:type="gramEnd"/>
+      <w:r>
+        <w:rPr>
+          <w:rFonts w:ascii="Helvetica" w:eastAsia="Times New Roman" w:hAnsi="Helvetica" w:cs="Helvetica"/>
+          <w:sz w:val="24"/>
+          <w:szCs w:val="24"/>
+        </w:rPr>
+        <w:t xml:space="preserve">) must be called to set a speed for subsequent calls to </w:t>
       </w:r>
       <w:proofErr w:type="spellStart"/>
       <w:r>
@@ -1747,6 +2128,7 @@
         <w:t xml:space="preserve">(). Using the default values, speed will be limited to 1.0 steps per second. Now call </w:t>
       </w:r>
       <w:proofErr w:type="spellStart"/>
+      <w:proofErr w:type="gramStart"/>
       <w:r>
         <w:rPr>
           <w:rFonts w:ascii="Helvetica" w:eastAsia="Times New Roman" w:hAnsi="Helvetica" w:cs="Helvetica"/>
@@ -1762,9 +2144,19 @@
           <w:sz w:val="24"/>
           <w:szCs w:val="24"/>
         </w:rPr>
-        <w:t xml:space="preserve">() as often as possible - usually in the main loop. The motor will run continually at a constant speed. </w:t>
-      </w:r>
-      <w:proofErr w:type="spellStart"/>
+        <w:t>(</w:t>
+      </w:r>
+      <w:proofErr w:type="gramEnd"/>
+      <w:r>
+        <w:rPr>
+          <w:rFonts w:ascii="Helvetica" w:eastAsia="Times New Roman" w:hAnsi="Helvetica" w:cs="Helvetica"/>
+          <w:sz w:val="24"/>
+          <w:szCs w:val="24"/>
+        </w:rPr>
+        <w:t xml:space="preserve">) as often as possible - usually in the main loop. The motor will run continually at a constant speed. </w:t>
+      </w:r>
+      <w:proofErr w:type="spellStart"/>
+      <w:proofErr w:type="gramStart"/>
       <w:r>
         <w:rPr>
           <w:rFonts w:ascii="Helvetica" w:eastAsia="Times New Roman" w:hAnsi="Helvetica" w:cs="Helvetica"/>
@@ -1780,7 +2172,16 @@
           <w:sz w:val="24"/>
           <w:szCs w:val="24"/>
         </w:rPr>
-        <w:t>() may be called with a negative number to cause motion in the opposite direction.(</w:t>
+        <w:t>(</w:t>
+      </w:r>
+      <w:proofErr w:type="gramEnd"/>
+      <w:r>
+        <w:rPr>
+          <w:rFonts w:ascii="Helvetica" w:eastAsia="Times New Roman" w:hAnsi="Helvetica" w:cs="Helvetica"/>
+          <w:sz w:val="24"/>
+          <w:szCs w:val="24"/>
+        </w:rPr>
+        <w:t>) may be called with a negative number to cause motion in the opposite direction.(</w:t>
       </w:r>
       <w:proofErr w:type="spellStart"/>
       <w:r>
@@ -1819,6 +2220,7 @@
         <w:t xml:space="preserve">Alternatively, </w:t>
       </w:r>
       <w:proofErr w:type="spellStart"/>
+      <w:proofErr w:type="gramStart"/>
       <w:r>
         <w:rPr>
           <w:rFonts w:ascii="Helvetica" w:eastAsia="Times New Roman" w:hAnsi="Helvetica" w:cs="Helvetica"/>
@@ -1834,9 +2236,19 @@
           <w:sz w:val="24"/>
           <w:szCs w:val="24"/>
         </w:rPr>
-        <w:t xml:space="preserve">() may be called to specify a new target position. Calling </w:t>
-      </w:r>
-      <w:proofErr w:type="spellStart"/>
+        <w:t>(</w:t>
+      </w:r>
+      <w:proofErr w:type="gramEnd"/>
+      <w:r>
+        <w:rPr>
+          <w:rFonts w:ascii="Helvetica" w:eastAsia="Times New Roman" w:hAnsi="Helvetica" w:cs="Helvetica"/>
+          <w:sz w:val="24"/>
+          <w:szCs w:val="24"/>
+        </w:rPr>
+        <w:t xml:space="preserve">) may be called to specify a new target position. Calling </w:t>
+      </w:r>
+      <w:proofErr w:type="spellStart"/>
+      <w:proofErr w:type="gramStart"/>
       <w:r>
         <w:rPr>
           <w:rFonts w:ascii="Helvetica" w:eastAsia="Times New Roman" w:hAnsi="Helvetica" w:cs="Helvetica"/>
@@ -1852,7 +2264,16 @@
           <w:sz w:val="24"/>
           <w:szCs w:val="24"/>
         </w:rPr>
-        <w:t xml:space="preserve">() is unnecessary, since speed will be calculated by </w:t>
+        <w:t>(</w:t>
+      </w:r>
+      <w:proofErr w:type="gramEnd"/>
+      <w:r>
+        <w:rPr>
+          <w:rFonts w:ascii="Helvetica" w:eastAsia="Times New Roman" w:hAnsi="Helvetica" w:cs="Helvetica"/>
+          <w:sz w:val="24"/>
+          <w:szCs w:val="24"/>
+        </w:rPr>
+        <w:t xml:space="preserve">) is unnecessary, since speed will be calculated by </w:t>
       </w:r>
       <w:proofErr w:type="spellStart"/>
       <w:r>
@@ -1888,7 +2309,25 @@
           <w:sz w:val="24"/>
           <w:szCs w:val="24"/>
         </w:rPr>
-        <w:t xml:space="preserve">(). Calling run() instead of </w:t>
+        <w:t xml:space="preserve">(). Calling </w:t>
+      </w:r>
+      <w:proofErr w:type="gramStart"/>
+      <w:r>
+        <w:rPr>
+          <w:rFonts w:ascii="Helvetica" w:eastAsia="Times New Roman" w:hAnsi="Helvetica" w:cs="Helvetica"/>
+          <w:sz w:val="24"/>
+          <w:szCs w:val="24"/>
+        </w:rPr>
+        <w:t>run(</w:t>
+      </w:r>
+      <w:proofErr w:type="gramEnd"/>
+      <w:r>
+        <w:rPr>
+          <w:rFonts w:ascii="Helvetica" w:eastAsia="Times New Roman" w:hAnsi="Helvetica" w:cs="Helvetica"/>
+          <w:sz w:val="24"/>
+          <w:szCs w:val="24"/>
+        </w:rPr>
+        <w:t xml:space="preserve">) instead of </w:t>
       </w:r>
       <w:proofErr w:type="spellStart"/>
       <w:r>
@@ -1960,7 +2399,25 @@
           <w:sz w:val="24"/>
           <w:szCs w:val="24"/>
         </w:rPr>
-        <w:t xml:space="preserve"> is approached, the motor will be slowed and will stop when the target position is reached. Further calls to run() will cause no motion until a new </w:t>
+        <w:t xml:space="preserve"> is approached, the motor will be slowed and will stop when the target position is reached. Further calls to </w:t>
+      </w:r>
+      <w:proofErr w:type="gramStart"/>
+      <w:r>
+        <w:rPr>
+          <w:rFonts w:ascii="Helvetica" w:eastAsia="Times New Roman" w:hAnsi="Helvetica" w:cs="Helvetica"/>
+          <w:sz w:val="24"/>
+          <w:szCs w:val="24"/>
+        </w:rPr>
+        <w:t>run(</w:t>
+      </w:r>
+      <w:proofErr w:type="gramEnd"/>
+      <w:r>
+        <w:rPr>
+          <w:rFonts w:ascii="Helvetica" w:eastAsia="Times New Roman" w:hAnsi="Helvetica" w:cs="Helvetica"/>
+          <w:sz w:val="24"/>
+          <w:szCs w:val="24"/>
+        </w:rPr>
+        <w:t xml:space="preserve">) will cause no motion until a new </w:t>
       </w:r>
       <w:proofErr w:type="spellStart"/>
       <w:r>
@@ -1981,6 +2438,7 @@
         <w:t xml:space="preserve">() or move() call is made. If more rapid acceleration and deceleration are desired, then </w:t>
       </w:r>
       <w:proofErr w:type="spellStart"/>
+      <w:proofErr w:type="gramStart"/>
       <w:r>
         <w:rPr>
           <w:rFonts w:ascii="Helvetica" w:eastAsia="Times New Roman" w:hAnsi="Helvetica" w:cs="Helvetica"/>
@@ -1996,7 +2454,34 @@
           <w:sz w:val="24"/>
           <w:szCs w:val="24"/>
         </w:rPr>
-        <w:t xml:space="preserve">() should be used. Each time run() is called, the value of speed is calculated by </w:t>
+        <w:t>(</w:t>
+      </w:r>
+      <w:proofErr w:type="gramEnd"/>
+      <w:r>
+        <w:rPr>
+          <w:rFonts w:ascii="Helvetica" w:eastAsia="Times New Roman" w:hAnsi="Helvetica" w:cs="Helvetica"/>
+          <w:sz w:val="24"/>
+          <w:szCs w:val="24"/>
+        </w:rPr>
+        <w:t xml:space="preserve">) should be used. Each time </w:t>
+      </w:r>
+      <w:proofErr w:type="gramStart"/>
+      <w:r>
+        <w:rPr>
+          <w:rFonts w:ascii="Helvetica" w:eastAsia="Times New Roman" w:hAnsi="Helvetica" w:cs="Helvetica"/>
+          <w:sz w:val="24"/>
+          <w:szCs w:val="24"/>
+        </w:rPr>
+        <w:t>run(</w:t>
+      </w:r>
+      <w:proofErr w:type="gramEnd"/>
+      <w:r>
+        <w:rPr>
+          <w:rFonts w:ascii="Helvetica" w:eastAsia="Times New Roman" w:hAnsi="Helvetica" w:cs="Helvetica"/>
+          <w:sz w:val="24"/>
+          <w:szCs w:val="24"/>
+        </w:rPr>
+        <w:t xml:space="preserve">) is called, the value of speed is calculated by </w:t>
       </w:r>
       <w:proofErr w:type="spellStart"/>
       <w:r>
@@ -2128,7 +2613,25 @@
           <w:sz w:val="24"/>
           <w:szCs w:val="24"/>
         </w:rPr>
-        <w:t xml:space="preserve">You can have multiple simultaneous steppers, all moving at different speeds and accelerations, provided you call their run(), or </w:t>
+        <w:t xml:space="preserve">You can have multiple simultaneous steppers, all moving at different speeds and accelerations, provided you call their </w:t>
+      </w:r>
+      <w:proofErr w:type="gramStart"/>
+      <w:r>
+        <w:rPr>
+          <w:rFonts w:ascii="Helvetica" w:eastAsia="Times New Roman" w:hAnsi="Helvetica" w:cs="Helvetica"/>
+          <w:sz w:val="24"/>
+          <w:szCs w:val="24"/>
+        </w:rPr>
+        <w:t>run(</w:t>
+      </w:r>
+      <w:proofErr w:type="gramEnd"/>
+      <w:r>
+        <w:rPr>
+          <w:rFonts w:ascii="Helvetica" w:eastAsia="Times New Roman" w:hAnsi="Helvetica" w:cs="Helvetica"/>
+          <w:sz w:val="24"/>
+          <w:szCs w:val="24"/>
+        </w:rPr>
+        <w:t xml:space="preserve">), or </w:t>
       </w:r>
       <w:proofErr w:type="spellStart"/>
       <w:r>
@@ -2195,6 +2698,7 @@
         </w:rPr>
       </w:pPr>
       <w:proofErr w:type="spellStart"/>
+      <w:proofErr w:type="gramStart"/>
       <w:r>
         <w:rPr>
           <w:rFonts w:ascii="Courier New" w:eastAsia="Times New Roman" w:hAnsi="Courier New" w:cs="Courier New"/>
@@ -2210,7 +2714,16 @@
           <w:sz w:val="20"/>
           <w:szCs w:val="20"/>
         </w:rPr>
-        <w:t xml:space="preserve">(uint8_t interface = </w:t>
+        <w:t>(</w:t>
+      </w:r>
+      <w:proofErr w:type="gramEnd"/>
+      <w:r>
+        <w:rPr>
+          <w:rFonts w:ascii="Courier New" w:eastAsia="Times New Roman" w:hAnsi="Courier New" w:cs="Courier New"/>
+          <w:sz w:val="20"/>
+          <w:szCs w:val="20"/>
+        </w:rPr>
+        <w:t xml:space="preserve">uint8_t interface = </w:t>
       </w:r>
       <w:proofErr w:type="spellStart"/>
       <w:r>
@@ -2318,8 +2831,18 @@
           <w:sz w:val="24"/>
           <w:szCs w:val="24"/>
         </w:rPr>
-        <w:t xml:space="preserve"> terminology, like this:</w:t>
-      </w:r>
+        <w:t xml:space="preserve"> terminology, like this</w:t>
+      </w:r>
+      <w:proofErr w:type="gramStart"/>
+      <w:r>
+        <w:rPr>
+          <w:rFonts w:ascii="Helvetica" w:eastAsia="Times New Roman" w:hAnsi="Helvetica" w:cs="Helvetica"/>
+          <w:sz w:val="24"/>
+          <w:szCs w:val="24"/>
+        </w:rPr>
+        <w:t>:</w:t>
+      </w:r>
+      <w:proofErr w:type="gramEnd"/>
       <w:r>
         <w:rPr>
           <w:rFonts w:ascii="Helvetica" w:eastAsia="Times New Roman" w:hAnsi="Helvetica" w:cs="Helvetica"/>
@@ -2397,7 +2920,25 @@
           <w:sz w:val="24"/>
           <w:szCs w:val="24"/>
         </w:rPr>
-        <w:t>::FULL4WIRE  (4 wire full stepper, 4 motor pins required. For a Dual-H-Bridge controller or unipolar driver. This is the default.)</w:t>
+        <w:t>::FULL4WIRE</w:t>
+      </w:r>
+      <w:proofErr w:type="gramStart"/>
+      <w:r>
+        <w:rPr>
+          <w:rFonts w:ascii="Helvetica" w:eastAsia="Times New Roman" w:hAnsi="Helvetica" w:cs="Helvetica"/>
+          <w:sz w:val="24"/>
+          <w:szCs w:val="24"/>
+        </w:rPr>
+        <w:t>  (</w:t>
+      </w:r>
+      <w:proofErr w:type="gramEnd"/>
+      <w:r>
+        <w:rPr>
+          <w:rFonts w:ascii="Helvetica" w:eastAsia="Times New Roman" w:hAnsi="Helvetica" w:cs="Helvetica"/>
+          <w:sz w:val="24"/>
+          <w:szCs w:val="24"/>
+        </w:rPr>
+        <w:t>4 wire full stepper, 4 motor pins required. For a Dual-H-Bridge controller or unipolar driver. This is the default.)</w:t>
       </w:r>
       <w:r>
         <w:rPr>
@@ -2760,6 +3301,7 @@
         <w:t xml:space="preserve">The Arduino pins that the motor interface uses will be initialized to OUTPUT mode during the constructor by a call to </w:t>
       </w:r>
       <w:proofErr w:type="spellStart"/>
+      <w:proofErr w:type="gramStart"/>
       <w:r>
         <w:rPr>
           <w:rFonts w:ascii="Helvetica" w:eastAsia="Times New Roman" w:hAnsi="Helvetica" w:cs="Helvetica"/>
@@ -2775,9 +3317,19 @@
           <w:sz w:val="24"/>
           <w:szCs w:val="24"/>
         </w:rPr>
-        <w:t xml:space="preserve">(), so there is no need to initialize them in setup(). This behavior may be suppressed if not desired by using enable, the final argument to the constructor. If this is true (the default), </w:t>
-      </w:r>
-      <w:proofErr w:type="spellStart"/>
+        <w:t>(</w:t>
+      </w:r>
+      <w:proofErr w:type="gramEnd"/>
+      <w:r>
+        <w:rPr>
+          <w:rFonts w:ascii="Helvetica" w:eastAsia="Times New Roman" w:hAnsi="Helvetica" w:cs="Helvetica"/>
+          <w:sz w:val="24"/>
+          <w:szCs w:val="24"/>
+        </w:rPr>
+        <w:t xml:space="preserve">), so there is no need to initialize them in setup(). This behavior may be suppressed if not desired by using enable, the final argument to the constructor. If this is true (the default), </w:t>
+      </w:r>
+      <w:proofErr w:type="spellStart"/>
+      <w:proofErr w:type="gramStart"/>
       <w:r>
         <w:rPr>
           <w:rFonts w:ascii="Helvetica" w:eastAsia="Times New Roman" w:hAnsi="Helvetica" w:cs="Helvetica"/>
@@ -2793,9 +3345,19 @@
           <w:sz w:val="24"/>
           <w:szCs w:val="24"/>
         </w:rPr>
-        <w:t xml:space="preserve">() will be called to enable the output pins at construction time. If enable is false, </w:t>
-      </w:r>
-      <w:proofErr w:type="spellStart"/>
+        <w:t>(</w:t>
+      </w:r>
+      <w:proofErr w:type="gramEnd"/>
+      <w:r>
+        <w:rPr>
+          <w:rFonts w:ascii="Helvetica" w:eastAsia="Times New Roman" w:hAnsi="Helvetica" w:cs="Helvetica"/>
+          <w:sz w:val="24"/>
+          <w:szCs w:val="24"/>
+        </w:rPr>
+        <w:t xml:space="preserve">) will be called to enable the output pins at construction time. If enable is false, </w:t>
+      </w:r>
+      <w:proofErr w:type="spellStart"/>
+      <w:proofErr w:type="gramStart"/>
       <w:r>
         <w:rPr>
           <w:rFonts w:ascii="Helvetica" w:eastAsia="Times New Roman" w:hAnsi="Helvetica" w:cs="Helvetica"/>
@@ -2811,7 +3373,16 @@
           <w:sz w:val="24"/>
           <w:szCs w:val="24"/>
         </w:rPr>
-        <w:t xml:space="preserve">() will not be called at construction. The user must call it before the motor will run. Although it may not be obvious, it is not required to make enable true in order to use the </w:t>
+        <w:t>(</w:t>
+      </w:r>
+      <w:proofErr w:type="gramEnd"/>
+      <w:r>
+        <w:rPr>
+          <w:rFonts w:ascii="Helvetica" w:eastAsia="Times New Roman" w:hAnsi="Helvetica" w:cs="Helvetica"/>
+          <w:sz w:val="24"/>
+          <w:szCs w:val="24"/>
+        </w:rPr>
+        <w:t xml:space="preserve">) will not be called at construction. The user must call it before the motor will run. Although it may not be obvious, it is not required to make enable true in order to use the </w:t>
       </w:r>
       <w:proofErr w:type="spellStart"/>
       <w:r>
@@ -2850,6 +3421,7 @@
         <w:t xml:space="preserve">() functions, or to define an enable pin. This enable only causes the </w:t>
       </w:r>
       <w:proofErr w:type="spellStart"/>
+      <w:proofErr w:type="gramStart"/>
       <w:r>
         <w:rPr>
           <w:rFonts w:ascii="Helvetica" w:eastAsia="Times New Roman" w:hAnsi="Helvetica" w:cs="Helvetica"/>
@@ -2865,7 +3437,16 @@
           <w:sz w:val="24"/>
           <w:szCs w:val="24"/>
         </w:rPr>
-        <w:t xml:space="preserve">() function to be called when an </w:t>
+        <w:t>(</w:t>
+      </w:r>
+      <w:proofErr w:type="gramEnd"/>
+      <w:r>
+        <w:rPr>
+          <w:rFonts w:ascii="Helvetica" w:eastAsia="Times New Roman" w:hAnsi="Helvetica" w:cs="Helvetica"/>
+          <w:sz w:val="24"/>
+          <w:szCs w:val="24"/>
+        </w:rPr>
+        <w:t xml:space="preserve">) function to be called when an </w:t>
       </w:r>
       <w:proofErr w:type="spellStart"/>
       <w:r>
@@ -2886,6 +3467,7 @@
         <w:t xml:space="preserve"> object is constructed. </w:t>
       </w:r>
       <w:proofErr w:type="spellStart"/>
+      <w:proofErr w:type="gramStart"/>
       <w:r>
         <w:rPr>
           <w:rFonts w:ascii="Helvetica" w:eastAsia="Times New Roman" w:hAnsi="Helvetica" w:cs="Helvetica"/>
@@ -2901,7 +3483,16 @@
           <w:sz w:val="24"/>
           <w:szCs w:val="24"/>
         </w:rPr>
-        <w:t xml:space="preserve">() and </w:t>
+        <w:t>(</w:t>
+      </w:r>
+      <w:proofErr w:type="gramEnd"/>
+      <w:r>
+        <w:rPr>
+          <w:rFonts w:ascii="Helvetica" w:eastAsia="Times New Roman" w:hAnsi="Helvetica" w:cs="Helvetica"/>
+          <w:sz w:val="24"/>
+          <w:szCs w:val="24"/>
+        </w:rPr>
+        <w:t xml:space="preserve">) and </w:t>
       </w:r>
       <w:proofErr w:type="spellStart"/>
       <w:r>
@@ -2922,6 +3513,7 @@
         <w:t xml:space="preserve">() are discussed below. If an enable line is also needed, call </w:t>
       </w:r>
       <w:proofErr w:type="spellStart"/>
+      <w:proofErr w:type="gramStart"/>
       <w:r>
         <w:rPr>
           <w:rFonts w:ascii="Helvetica" w:eastAsia="Times New Roman" w:hAnsi="Helvetica" w:cs="Helvetica"/>
@@ -2937,9 +3529,19 @@
           <w:sz w:val="24"/>
           <w:szCs w:val="24"/>
         </w:rPr>
-        <w:t xml:space="preserve">() after construction. You may also invert the interface pins using </w:t>
-      </w:r>
-      <w:proofErr w:type="spellStart"/>
+        <w:t>(</w:t>
+      </w:r>
+      <w:proofErr w:type="gramEnd"/>
+      <w:r>
+        <w:rPr>
+          <w:rFonts w:ascii="Helvetica" w:eastAsia="Times New Roman" w:hAnsi="Helvetica" w:cs="Helvetica"/>
+          <w:sz w:val="24"/>
+          <w:szCs w:val="24"/>
+        </w:rPr>
+        <w:t xml:space="preserve">) after construction. You may also invert the interface pins using </w:t>
+      </w:r>
+      <w:proofErr w:type="spellStart"/>
+      <w:proofErr w:type="gramStart"/>
       <w:r>
         <w:rPr>
           <w:rFonts w:ascii="Helvetica" w:eastAsia="Times New Roman" w:hAnsi="Helvetica" w:cs="Helvetica"/>
@@ -2955,7 +3557,16 @@
           <w:sz w:val="24"/>
           <w:szCs w:val="24"/>
         </w:rPr>
-        <w:t>(), as explained below.</w:t>
+        <w:t>(</w:t>
+      </w:r>
+      <w:proofErr w:type="gramEnd"/>
+      <w:r>
+        <w:rPr>
+          <w:rFonts w:ascii="Helvetica" w:eastAsia="Times New Roman" w:hAnsi="Helvetica" w:cs="Helvetica"/>
+          <w:sz w:val="24"/>
+          <w:szCs w:val="24"/>
+        </w:rPr>
+        <w:t>), as explained below.</w:t>
       </w:r>
     </w:p>
     <w:p>
@@ -3028,7 +3639,25 @@
           <w:szCs w:val="20"/>
         </w:rPr>
         <w:lastRenderedPageBreak/>
-        <w:t>// Define pin connections</w:t>
+        <w:t xml:space="preserve">// </w:t>
+      </w:r>
+      <w:proofErr w:type="gramStart"/>
+      <w:r>
+        <w:rPr>
+          <w:rFonts w:ascii="Courier New" w:eastAsia="Times New Roman" w:hAnsi="Courier New" w:cs="Courier New"/>
+          <w:sz w:val="20"/>
+          <w:szCs w:val="20"/>
+        </w:rPr>
+        <w:t>Define</w:t>
+      </w:r>
+      <w:proofErr w:type="gramEnd"/>
+      <w:r>
+        <w:rPr>
+          <w:rFonts w:ascii="Courier New" w:eastAsia="Times New Roman" w:hAnsi="Courier New" w:cs="Courier New"/>
+          <w:sz w:val="20"/>
+          <w:szCs w:val="20"/>
+        </w:rPr>
+        <w:t xml:space="preserve"> pin connections</w:t>
       </w:r>
     </w:p>
     <w:p>
@@ -3058,13 +3687,43 @@
           <w:szCs w:val="20"/>
         </w:rPr>
       </w:pPr>
+      <w:proofErr w:type="spellStart"/>
+      <w:proofErr w:type="gramStart"/>
       <w:r>
         <w:rPr>
           <w:rFonts w:ascii="Courier New" w:eastAsia="Times New Roman" w:hAnsi="Courier New" w:cs="Courier New"/>
           <w:sz w:val="20"/>
           <w:szCs w:val="20"/>
         </w:rPr>
-        <w:t xml:space="preserve">const int </w:t>
+        <w:t>const</w:t>
+      </w:r>
+      <w:proofErr w:type="spellEnd"/>
+      <w:proofErr w:type="gramEnd"/>
+      <w:r>
+        <w:rPr>
+          <w:rFonts w:ascii="Courier New" w:eastAsia="Times New Roman" w:hAnsi="Courier New" w:cs="Courier New"/>
+          <w:sz w:val="20"/>
+          <w:szCs w:val="20"/>
+        </w:rPr>
+        <w:t xml:space="preserve"> </w:t>
+      </w:r>
+      <w:proofErr w:type="spellStart"/>
+      <w:r>
+        <w:rPr>
+          <w:rFonts w:ascii="Courier New" w:eastAsia="Times New Roman" w:hAnsi="Courier New" w:cs="Courier New"/>
+          <w:sz w:val="20"/>
+          <w:szCs w:val="20"/>
+        </w:rPr>
+        <w:t>int</w:t>
+      </w:r>
+      <w:proofErr w:type="spellEnd"/>
+      <w:r>
+        <w:rPr>
+          <w:rFonts w:ascii="Courier New" w:eastAsia="Times New Roman" w:hAnsi="Courier New" w:cs="Courier New"/>
+          <w:sz w:val="20"/>
+          <w:szCs w:val="20"/>
+        </w:rPr>
+        <w:t xml:space="preserve"> </w:t>
       </w:r>
       <w:proofErr w:type="spellStart"/>
       <w:r>
@@ -3112,13 +3771,43 @@
           <w:szCs w:val="20"/>
         </w:rPr>
       </w:pPr>
+      <w:proofErr w:type="spellStart"/>
+      <w:proofErr w:type="gramStart"/>
       <w:r>
         <w:rPr>
           <w:rFonts w:ascii="Courier New" w:eastAsia="Times New Roman" w:hAnsi="Courier New" w:cs="Courier New"/>
           <w:sz w:val="20"/>
           <w:szCs w:val="20"/>
         </w:rPr>
-        <w:t xml:space="preserve">const int </w:t>
+        <w:t>const</w:t>
+      </w:r>
+      <w:proofErr w:type="spellEnd"/>
+      <w:proofErr w:type="gramEnd"/>
+      <w:r>
+        <w:rPr>
+          <w:rFonts w:ascii="Courier New" w:eastAsia="Times New Roman" w:hAnsi="Courier New" w:cs="Courier New"/>
+          <w:sz w:val="20"/>
+          <w:szCs w:val="20"/>
+        </w:rPr>
+        <w:t xml:space="preserve"> </w:t>
+      </w:r>
+      <w:proofErr w:type="spellStart"/>
+      <w:r>
+        <w:rPr>
+          <w:rFonts w:ascii="Courier New" w:eastAsia="Times New Roman" w:hAnsi="Courier New" w:cs="Courier New"/>
+          <w:sz w:val="20"/>
+          <w:szCs w:val="20"/>
+        </w:rPr>
+        <w:t>int</w:t>
+      </w:r>
+      <w:proofErr w:type="spellEnd"/>
+      <w:r>
+        <w:rPr>
+          <w:rFonts w:ascii="Courier New" w:eastAsia="Times New Roman" w:hAnsi="Courier New" w:cs="Courier New"/>
+          <w:sz w:val="20"/>
+          <w:szCs w:val="20"/>
+        </w:rPr>
+        <w:t xml:space="preserve"> </w:t>
       </w:r>
       <w:proofErr w:type="spellStart"/>
       <w:r>
@@ -3172,7 +3861,25 @@
           <w:sz w:val="20"/>
           <w:szCs w:val="20"/>
         </w:rPr>
-        <w:t>// Creates an instance</w:t>
+        <w:t xml:space="preserve">// </w:t>
+      </w:r>
+      <w:proofErr w:type="gramStart"/>
+      <w:r>
+        <w:rPr>
+          <w:rFonts w:ascii="Courier New" w:eastAsia="Times New Roman" w:hAnsi="Courier New" w:cs="Courier New"/>
+          <w:sz w:val="20"/>
+          <w:szCs w:val="20"/>
+        </w:rPr>
+        <w:t>Creates</w:t>
+      </w:r>
+      <w:proofErr w:type="gramEnd"/>
+      <w:r>
+        <w:rPr>
+          <w:rFonts w:ascii="Courier New" w:eastAsia="Times New Roman" w:hAnsi="Courier New" w:cs="Courier New"/>
+          <w:sz w:val="20"/>
+          <w:szCs w:val="20"/>
+        </w:rPr>
+        <w:t xml:space="preserve"> an instance</w:t>
       </w:r>
     </w:p>
     <w:p>
@@ -3221,6 +3928,7 @@
         <w:t xml:space="preserve"> </w:t>
       </w:r>
       <w:proofErr w:type="spellStart"/>
+      <w:proofErr w:type="gramStart"/>
       <w:r>
         <w:rPr>
           <w:rFonts w:ascii="Courier New" w:eastAsia="Times New Roman" w:hAnsi="Courier New" w:cs="Courier New"/>
@@ -3239,6 +3947,7 @@
         <w:t>(</w:t>
       </w:r>
       <w:proofErr w:type="spellStart"/>
+      <w:proofErr w:type="gramEnd"/>
       <w:r>
         <w:rPr>
           <w:rFonts w:ascii="Courier New" w:eastAsia="Times New Roman" w:hAnsi="Courier New" w:cs="Courier New"/>
@@ -3392,13 +4101,23 @@
           <w:szCs w:val="20"/>
         </w:rPr>
       </w:pPr>
+      <w:proofErr w:type="gramStart"/>
       <w:r>
         <w:rPr>
           <w:rFonts w:ascii="Courier New" w:eastAsia="Times New Roman" w:hAnsi="Courier New" w:cs="Courier New"/>
           <w:sz w:val="20"/>
           <w:szCs w:val="20"/>
         </w:rPr>
-        <w:t>const int In1 = 8;</w:t>
+        <w:t>const</w:t>
+      </w:r>
+      <w:proofErr w:type="gramEnd"/>
+      <w:r>
+        <w:rPr>
+          <w:rFonts w:ascii="Courier New" w:eastAsia="Times New Roman" w:hAnsi="Courier New" w:cs="Courier New"/>
+          <w:sz w:val="20"/>
+          <w:szCs w:val="20"/>
+        </w:rPr>
+        <w:t xml:space="preserve"> int In1 = 8;</w:t>
       </w:r>
     </w:p>
     <w:p>
@@ -3428,13 +4147,23 @@
           <w:szCs w:val="20"/>
         </w:rPr>
       </w:pPr>
+      <w:proofErr w:type="gramStart"/>
       <w:r>
         <w:rPr>
           <w:rFonts w:ascii="Courier New" w:eastAsia="Times New Roman" w:hAnsi="Courier New" w:cs="Courier New"/>
           <w:sz w:val="20"/>
           <w:szCs w:val="20"/>
         </w:rPr>
-        <w:t>const int In2 = 9;</w:t>
+        <w:t>const</w:t>
+      </w:r>
+      <w:proofErr w:type="gramEnd"/>
+      <w:r>
+        <w:rPr>
+          <w:rFonts w:ascii="Courier New" w:eastAsia="Times New Roman" w:hAnsi="Courier New" w:cs="Courier New"/>
+          <w:sz w:val="20"/>
+          <w:szCs w:val="20"/>
+        </w:rPr>
+        <w:t xml:space="preserve"> int In2 = 9;</w:t>
       </w:r>
     </w:p>
     <w:p>
@@ -3464,13 +4193,23 @@
           <w:szCs w:val="20"/>
         </w:rPr>
       </w:pPr>
+      <w:proofErr w:type="gramStart"/>
       <w:r>
         <w:rPr>
           <w:rFonts w:ascii="Courier New" w:eastAsia="Times New Roman" w:hAnsi="Courier New" w:cs="Courier New"/>
           <w:sz w:val="20"/>
           <w:szCs w:val="20"/>
         </w:rPr>
-        <w:t>const int In3 = 10;</w:t>
+        <w:t>const</w:t>
+      </w:r>
+      <w:proofErr w:type="gramEnd"/>
+      <w:r>
+        <w:rPr>
+          <w:rFonts w:ascii="Courier New" w:eastAsia="Times New Roman" w:hAnsi="Courier New" w:cs="Courier New"/>
+          <w:sz w:val="20"/>
+          <w:szCs w:val="20"/>
+        </w:rPr>
+        <w:t xml:space="preserve"> int In3 = 10;</w:t>
       </w:r>
     </w:p>
     <w:p>
@@ -3500,13 +4239,23 @@
           <w:szCs w:val="20"/>
         </w:rPr>
       </w:pPr>
+      <w:proofErr w:type="gramStart"/>
       <w:r>
         <w:rPr>
           <w:rFonts w:ascii="Courier New" w:eastAsia="Times New Roman" w:hAnsi="Courier New" w:cs="Courier New"/>
           <w:sz w:val="20"/>
           <w:szCs w:val="20"/>
         </w:rPr>
-        <w:t>const int In4 = 11;</w:t>
+        <w:t>const</w:t>
+      </w:r>
+      <w:proofErr w:type="gramEnd"/>
+      <w:r>
+        <w:rPr>
+          <w:rFonts w:ascii="Courier New" w:eastAsia="Times New Roman" w:hAnsi="Courier New" w:cs="Courier New"/>
+          <w:sz w:val="20"/>
+          <w:szCs w:val="20"/>
+        </w:rPr>
+        <w:t xml:space="preserve"> int In4 = 11;</w:t>
       </w:r>
     </w:p>
     <w:p>
@@ -3542,7 +4291,25 @@
           <w:sz w:val="20"/>
           <w:szCs w:val="20"/>
         </w:rPr>
-        <w:t>// Creates an instance - Pins entered in sequence IN1-IN3-IN2-IN4 for proper step sequence</w:t>
+        <w:t xml:space="preserve">// </w:t>
+      </w:r>
+      <w:proofErr w:type="gramStart"/>
+      <w:r>
+        <w:rPr>
+          <w:rFonts w:ascii="Courier New" w:eastAsia="Times New Roman" w:hAnsi="Courier New" w:cs="Courier New"/>
+          <w:sz w:val="20"/>
+          <w:szCs w:val="20"/>
+        </w:rPr>
+        <w:t>Creates</w:t>
+      </w:r>
+      <w:proofErr w:type="gramEnd"/>
+      <w:r>
+        <w:rPr>
+          <w:rFonts w:ascii="Courier New" w:eastAsia="Times New Roman" w:hAnsi="Courier New" w:cs="Courier New"/>
+          <w:sz w:val="20"/>
+          <w:szCs w:val="20"/>
+        </w:rPr>
+        <w:t xml:space="preserve"> an instance - Pins entered in sequence IN1-IN3-IN2-IN4 for proper step sequence</w:t>
       </w:r>
     </w:p>
     <w:p>
@@ -3591,6 +4358,7 @@
         <w:t xml:space="preserve"> </w:t>
       </w:r>
       <w:proofErr w:type="spellStart"/>
+      <w:proofErr w:type="gramStart"/>
       <w:r>
         <w:rPr>
           <w:rFonts w:ascii="Courier New" w:eastAsia="Times New Roman" w:hAnsi="Courier New" w:cs="Courier New"/>
@@ -3609,6 +4377,7 @@
         <w:t>(</w:t>
       </w:r>
       <w:proofErr w:type="spellStart"/>
+      <w:proofErr w:type="gramEnd"/>
       <w:r>
         <w:rPr>
           <w:rFonts w:ascii="Courier New" w:eastAsia="Times New Roman" w:hAnsi="Courier New" w:cs="Courier New"/>
@@ -3673,6 +4442,7 @@
         <w:br/>
       </w:r>
       <w:proofErr w:type="spellStart"/>
+      <w:proofErr w:type="gramStart"/>
       <w:r>
         <w:rPr>
           <w:rFonts w:ascii="Helvetica" w:eastAsia="Times New Roman" w:hAnsi="Helvetica" w:cs="Helvetica"/>
@@ -3692,9 +4462,9 @@
           <w:sz w:val="24"/>
           <w:szCs w:val="24"/>
         </w:rPr>
-        <w:t xml:space="preserve">((long) </w:t>
-      </w:r>
-      <w:proofErr w:type="spellStart"/>
+        <w:t>(</w:t>
+      </w:r>
+      <w:proofErr w:type="gramEnd"/>
       <w:r>
         <w:rPr>
           <w:rFonts w:ascii="Helvetica" w:eastAsia="Times New Roman" w:hAnsi="Helvetica" w:cs="Helvetica"/>
@@ -3703,9 +4473,9 @@
           <w:sz w:val="24"/>
           <w:szCs w:val="24"/>
         </w:rPr>
-        <w:t>absolute_position</w:t>
-      </w:r>
-      <w:proofErr w:type="spellEnd"/>
+        <w:t xml:space="preserve">(long) </w:t>
+      </w:r>
+      <w:proofErr w:type="spellStart"/>
       <w:r>
         <w:rPr>
           <w:rFonts w:ascii="Helvetica" w:eastAsia="Times New Roman" w:hAnsi="Helvetica" w:cs="Helvetica"/>
@@ -3714,6 +4484,17 @@
           <w:sz w:val="24"/>
           <w:szCs w:val="24"/>
         </w:rPr>
+        <w:t>absolute_position</w:t>
+      </w:r>
+      <w:proofErr w:type="spellEnd"/>
+      <w:r>
+        <w:rPr>
+          <w:rFonts w:ascii="Helvetica" w:eastAsia="Times New Roman" w:hAnsi="Helvetica" w:cs="Helvetica"/>
+          <w:b/>
+          <w:bCs/>
+          <w:sz w:val="24"/>
+          <w:szCs w:val="24"/>
+        </w:rPr>
         <w:t>)</w:t>
       </w:r>
       <w:r>
@@ -3763,6 +4544,7 @@
         <w:t xml:space="preserve">Set the target position. The run() function will try to move the motor (at most one step per call) from the current position to the target position set by the most recent call to this function. Caution: </w:t>
       </w:r>
       <w:proofErr w:type="spellStart"/>
+      <w:proofErr w:type="gramStart"/>
       <w:r>
         <w:rPr>
           <w:rFonts w:ascii="Helvetica" w:eastAsia="Times New Roman" w:hAnsi="Helvetica" w:cs="Helvetica"/>
@@ -3778,9 +4560,19 @@
           <w:sz w:val="24"/>
           <w:szCs w:val="24"/>
         </w:rPr>
-        <w:t xml:space="preserve">() also recalculates the speed for the next step.  If you are trying to use constant speed movements, you should call </w:t>
-      </w:r>
-      <w:proofErr w:type="spellStart"/>
+        <w:t>(</w:t>
+      </w:r>
+      <w:proofErr w:type="gramEnd"/>
+      <w:r>
+        <w:rPr>
+          <w:rFonts w:ascii="Helvetica" w:eastAsia="Times New Roman" w:hAnsi="Helvetica" w:cs="Helvetica"/>
+          <w:sz w:val="24"/>
+          <w:szCs w:val="24"/>
+        </w:rPr>
+        <w:t xml:space="preserve">) also recalculates the speed for the next step.  If you are trying to use constant speed movements, you should call </w:t>
+      </w:r>
+      <w:proofErr w:type="spellStart"/>
+      <w:proofErr w:type="gramStart"/>
       <w:r>
         <w:rPr>
           <w:rFonts w:ascii="Helvetica" w:eastAsia="Times New Roman" w:hAnsi="Helvetica" w:cs="Helvetica"/>
@@ -3796,7 +4588,16 @@
           <w:sz w:val="24"/>
           <w:szCs w:val="24"/>
         </w:rPr>
-        <w:t xml:space="preserve">() after calling </w:t>
+        <w:t>(</w:t>
+      </w:r>
+      <w:proofErr w:type="gramEnd"/>
+      <w:r>
+        <w:rPr>
+          <w:rFonts w:ascii="Helvetica" w:eastAsia="Times New Roman" w:hAnsi="Helvetica" w:cs="Helvetica"/>
+          <w:sz w:val="24"/>
+          <w:szCs w:val="24"/>
+        </w:rPr>
+        <w:t xml:space="preserve">) after calling </w:t>
       </w:r>
       <w:proofErr w:type="spellStart"/>
       <w:r>
@@ -3817,6 +4618,7 @@
         <w:t xml:space="preserve">(). If </w:t>
       </w:r>
       <w:proofErr w:type="spellStart"/>
+      <w:proofErr w:type="gramStart"/>
       <w:r>
         <w:rPr>
           <w:rFonts w:ascii="Helvetica" w:eastAsia="Times New Roman" w:hAnsi="Helvetica" w:cs="Helvetica"/>
@@ -3832,7 +4634,16 @@
           <w:sz w:val="24"/>
           <w:szCs w:val="24"/>
         </w:rPr>
-        <w:t xml:space="preserve">() is called while the motor is </w:t>
+        <w:t>(</w:t>
+      </w:r>
+      <w:proofErr w:type="gramEnd"/>
+      <w:r>
+        <w:rPr>
+          <w:rFonts w:ascii="Helvetica" w:eastAsia="Times New Roman" w:hAnsi="Helvetica" w:cs="Helvetica"/>
+          <w:sz w:val="24"/>
+          <w:szCs w:val="24"/>
+        </w:rPr>
+        <w:t xml:space="preserve">) is called while the motor is </w:t>
       </w:r>
       <w:proofErr w:type="spellStart"/>
       <w:r>
@@ -3914,6 +4725,7 @@
         <w:t xml:space="preserve">  </w:t>
       </w:r>
       <w:proofErr w:type="spellStart"/>
+      <w:proofErr w:type="gramStart"/>
       <w:r>
         <w:rPr>
           <w:rFonts w:ascii="Helvetica" w:eastAsia="Times New Roman" w:hAnsi="Helvetica" w:cs="Helvetica"/>
@@ -3929,7 +4741,16 @@
           <w:sz w:val="24"/>
           <w:szCs w:val="24"/>
         </w:rPr>
-        <w:t>(2038);</w:t>
+        <w:t>(</w:t>
+      </w:r>
+      <w:proofErr w:type="gramEnd"/>
+      <w:r>
+        <w:rPr>
+          <w:rFonts w:ascii="Helvetica" w:eastAsia="Times New Roman" w:hAnsi="Helvetica" w:cs="Helvetica"/>
+          <w:sz w:val="24"/>
+          <w:szCs w:val="24"/>
+        </w:rPr>
+        <w:t>2038);</w:t>
       </w:r>
       <w:r>
         <w:rPr>
@@ -4015,9 +4836,28 @@
           <w:szCs w:val="24"/>
         </w:rPr>
         <w:br/>
-        <w:t xml:space="preserve">Set the target position relative to the current position. Caution: move() also recalculates the speed for the next step.  If you are trying to use constant speed movements, you should call </w:t>
-      </w:r>
-      <w:proofErr w:type="spellStart"/>
+        <w:t xml:space="preserve">Set the target position relative to the current position. Caution: </w:t>
+      </w:r>
+      <w:proofErr w:type="gramStart"/>
+      <w:r>
+        <w:rPr>
+          <w:rFonts w:ascii="Helvetica" w:eastAsia="Times New Roman" w:hAnsi="Helvetica" w:cs="Helvetica"/>
+          <w:sz w:val="24"/>
+          <w:szCs w:val="24"/>
+        </w:rPr>
+        <w:t>move(</w:t>
+      </w:r>
+      <w:proofErr w:type="gramEnd"/>
+      <w:r>
+        <w:rPr>
+          <w:rFonts w:ascii="Helvetica" w:eastAsia="Times New Roman" w:hAnsi="Helvetica" w:cs="Helvetica"/>
+          <w:sz w:val="24"/>
+          <w:szCs w:val="24"/>
+        </w:rPr>
+        <w:t xml:space="preserve">) also recalculates the speed for the next step.  If you are trying to use constant speed movements, you should call </w:t>
+      </w:r>
+      <w:proofErr w:type="spellStart"/>
+      <w:proofErr w:type="gramStart"/>
       <w:r>
         <w:rPr>
           <w:rFonts w:ascii="Helvetica" w:eastAsia="Times New Roman" w:hAnsi="Helvetica" w:cs="Helvetica"/>
@@ -4033,7 +4873,34 @@
           <w:sz w:val="24"/>
           <w:szCs w:val="24"/>
         </w:rPr>
-        <w:t xml:space="preserve">() after calling move(). If move() is called while the motor is moving, the result is just like </w:t>
+        <w:t>(</w:t>
+      </w:r>
+      <w:proofErr w:type="gramEnd"/>
+      <w:r>
+        <w:rPr>
+          <w:rFonts w:ascii="Helvetica" w:eastAsia="Times New Roman" w:hAnsi="Helvetica" w:cs="Helvetica"/>
+          <w:sz w:val="24"/>
+          <w:szCs w:val="24"/>
+        </w:rPr>
+        <w:t xml:space="preserve">) after calling move(). If </w:t>
+      </w:r>
+      <w:proofErr w:type="gramStart"/>
+      <w:r>
+        <w:rPr>
+          <w:rFonts w:ascii="Helvetica" w:eastAsia="Times New Roman" w:hAnsi="Helvetica" w:cs="Helvetica"/>
+          <w:sz w:val="24"/>
+          <w:szCs w:val="24"/>
+        </w:rPr>
+        <w:t>move(</w:t>
+      </w:r>
+      <w:proofErr w:type="gramEnd"/>
+      <w:r>
+        <w:rPr>
+          <w:rFonts w:ascii="Helvetica" w:eastAsia="Times New Roman" w:hAnsi="Helvetica" w:cs="Helvetica"/>
+          <w:sz w:val="24"/>
+          <w:szCs w:val="24"/>
+        </w:rPr>
+        <w:t xml:space="preserve">) is called while the motor is moving, the result is just like </w:t>
       </w:r>
       <w:proofErr w:type="spellStart"/>
       <w:r>
@@ -4089,6 +4956,7 @@
         <w:t xml:space="preserve">  </w:t>
       </w:r>
       <w:proofErr w:type="spellStart"/>
+      <w:proofErr w:type="gramStart"/>
       <w:r>
         <w:rPr>
           <w:rFonts w:ascii="Helvetica" w:eastAsia="Times New Roman" w:hAnsi="Helvetica" w:cs="Helvetica"/>
@@ -4104,7 +4972,16 @@
           <w:sz w:val="24"/>
           <w:szCs w:val="24"/>
         </w:rPr>
-        <w:t>(1);</w:t>
+        <w:t>(</w:t>
+      </w:r>
+      <w:proofErr w:type="gramEnd"/>
+      <w:r>
+        <w:rPr>
+          <w:rFonts w:ascii="Helvetica" w:eastAsia="Times New Roman" w:hAnsi="Helvetica" w:cs="Helvetica"/>
+          <w:sz w:val="24"/>
+          <w:szCs w:val="24"/>
+        </w:rPr>
+        <w:t>1);</w:t>
       </w:r>
       <w:r>
         <w:rPr>
@@ -4188,9 +5065,28 @@
           <w:sz w:val="24"/>
           <w:szCs w:val="24"/>
         </w:rPr>
-        <w:t xml:space="preserve"> object (that is, a stepper motor.) If the run() function is used, then the motor will accelerate to this speed. Any speed value set by </w:t>
-      </w:r>
-      <w:proofErr w:type="spellStart"/>
+        <w:t xml:space="preserve"> object (that is, a stepper motor.) If the </w:t>
+      </w:r>
+      <w:proofErr w:type="gramStart"/>
+      <w:r>
+        <w:rPr>
+          <w:rFonts w:ascii="Helvetica" w:eastAsia="Times New Roman" w:hAnsi="Helvetica" w:cs="Helvetica"/>
+          <w:sz w:val="24"/>
+          <w:szCs w:val="24"/>
+        </w:rPr>
+        <w:t>run(</w:t>
+      </w:r>
+      <w:proofErr w:type="gramEnd"/>
+      <w:r>
+        <w:rPr>
+          <w:rFonts w:ascii="Helvetica" w:eastAsia="Times New Roman" w:hAnsi="Helvetica" w:cs="Helvetica"/>
+          <w:sz w:val="24"/>
+          <w:szCs w:val="24"/>
+        </w:rPr>
+        <w:t xml:space="preserve">) function is used, then the motor will accelerate to this speed. Any speed value set by </w:t>
+      </w:r>
+      <w:proofErr w:type="spellStart"/>
+      <w:proofErr w:type="gramStart"/>
       <w:r>
         <w:rPr>
           <w:rFonts w:ascii="Helvetica" w:eastAsia="Times New Roman" w:hAnsi="Helvetica" w:cs="Helvetica"/>
@@ -4206,9 +5102,19 @@
           <w:sz w:val="24"/>
           <w:szCs w:val="24"/>
         </w:rPr>
-        <w:t xml:space="preserve">() will be ignored. If </w:t>
-      </w:r>
-      <w:proofErr w:type="spellStart"/>
+        <w:t>(</w:t>
+      </w:r>
+      <w:proofErr w:type="gramEnd"/>
+      <w:r>
+        <w:rPr>
+          <w:rFonts w:ascii="Helvetica" w:eastAsia="Times New Roman" w:hAnsi="Helvetica" w:cs="Helvetica"/>
+          <w:sz w:val="24"/>
+          <w:szCs w:val="24"/>
+        </w:rPr>
+        <w:t xml:space="preserve">) will be ignored. If </w:t>
+      </w:r>
+      <w:proofErr w:type="spellStart"/>
+      <w:proofErr w:type="gramStart"/>
       <w:r>
         <w:rPr>
           <w:rFonts w:ascii="Helvetica" w:eastAsia="Times New Roman" w:hAnsi="Helvetica" w:cs="Helvetica"/>
@@ -4224,7 +5130,16 @@
           <w:sz w:val="24"/>
           <w:szCs w:val="24"/>
         </w:rPr>
-        <w:t xml:space="preserve">() is being used, then </w:t>
+        <w:t>(</w:t>
+      </w:r>
+      <w:proofErr w:type="gramEnd"/>
+      <w:r>
+        <w:rPr>
+          <w:rFonts w:ascii="Helvetica" w:eastAsia="Times New Roman" w:hAnsi="Helvetica" w:cs="Helvetica"/>
+          <w:sz w:val="24"/>
+          <w:szCs w:val="24"/>
+        </w:rPr>
+        <w:t xml:space="preserve">) is being used, then </w:t>
       </w:r>
       <w:proofErr w:type="spellStart"/>
       <w:r>
@@ -4334,6 +5249,7 @@
         <w:t xml:space="preserve">  </w:t>
       </w:r>
       <w:proofErr w:type="spellStart"/>
+      <w:proofErr w:type="gramStart"/>
       <w:r>
         <w:rPr>
           <w:rFonts w:ascii="Helvetica" w:eastAsia="Times New Roman" w:hAnsi="Helvetica" w:cs="Helvetica"/>
@@ -4349,7 +5265,16 @@
           <w:sz w:val="24"/>
           <w:szCs w:val="24"/>
         </w:rPr>
-        <w:t>(1000.0);</w:t>
+        <w:t>(</w:t>
+      </w:r>
+      <w:proofErr w:type="gramEnd"/>
+      <w:r>
+        <w:rPr>
+          <w:rFonts w:ascii="Helvetica" w:eastAsia="Times New Roman" w:hAnsi="Helvetica" w:cs="Helvetica"/>
+          <w:sz w:val="24"/>
+          <w:szCs w:val="24"/>
+        </w:rPr>
+        <w:t>1000.0);</w:t>
       </w:r>
       <w:r>
         <w:rPr>
@@ -4423,7 +5348,43 @@
           <w:szCs w:val="24"/>
         </w:rPr>
         <w:br/>
-        <w:t>Sets the acceleration/deceleration rate. Acceleration is used by run() to increase (or decrease) the speed the motor is being stepped at. This is an expensive call since it requires a square  root to be calculated. Don't call more often than needed. Default value is 1.0.</w:t>
+        <w:t xml:space="preserve">Sets the acceleration/deceleration rate. Acceleration is used by </w:t>
+      </w:r>
+      <w:proofErr w:type="gramStart"/>
+      <w:r>
+        <w:rPr>
+          <w:rFonts w:ascii="Helvetica" w:eastAsia="Times New Roman" w:hAnsi="Helvetica" w:cs="Helvetica"/>
+          <w:sz w:val="24"/>
+          <w:szCs w:val="24"/>
+        </w:rPr>
+        <w:t>run(</w:t>
+      </w:r>
+      <w:proofErr w:type="gramEnd"/>
+      <w:r>
+        <w:rPr>
+          <w:rFonts w:ascii="Helvetica" w:eastAsia="Times New Roman" w:hAnsi="Helvetica" w:cs="Helvetica"/>
+          <w:sz w:val="24"/>
+          <w:szCs w:val="24"/>
+        </w:rPr>
+        <w:t>) to increase (or decrease) the speed the motor is being stepped at. This is an expensive call since it requires a square</w:t>
+      </w:r>
+      <w:proofErr w:type="gramStart"/>
+      <w:r>
+        <w:rPr>
+          <w:rFonts w:ascii="Helvetica" w:eastAsia="Times New Roman" w:hAnsi="Helvetica" w:cs="Helvetica"/>
+          <w:sz w:val="24"/>
+          <w:szCs w:val="24"/>
+        </w:rPr>
+        <w:t>  root</w:t>
+      </w:r>
+      <w:proofErr w:type="gramEnd"/>
+      <w:r>
+        <w:rPr>
+          <w:rFonts w:ascii="Helvetica" w:eastAsia="Times New Roman" w:hAnsi="Helvetica" w:cs="Helvetica"/>
+          <w:sz w:val="24"/>
+          <w:szCs w:val="24"/>
+        </w:rPr>
+        <w:t xml:space="preserve"> to be calculated. Don't call more often than needed. Default value is 1.0.</w:t>
       </w:r>
       <w:r>
         <w:rPr>
@@ -4461,6 +5422,7 @@
         <w:t xml:space="preserve">  </w:t>
       </w:r>
       <w:proofErr w:type="spellStart"/>
+      <w:proofErr w:type="gramStart"/>
       <w:r>
         <w:rPr>
           <w:rFonts w:ascii="Helvetica" w:eastAsia="Times New Roman" w:hAnsi="Helvetica" w:cs="Helvetica"/>
@@ -4476,7 +5438,16 @@
           <w:sz w:val="24"/>
           <w:szCs w:val="24"/>
         </w:rPr>
-        <w:t>(50.0);</w:t>
+        <w:t>(</w:t>
+      </w:r>
+      <w:proofErr w:type="gramEnd"/>
+      <w:r>
+        <w:rPr>
+          <w:rFonts w:ascii="Helvetica" w:eastAsia="Times New Roman" w:hAnsi="Helvetica" w:cs="Helvetica"/>
+          <w:sz w:val="24"/>
+          <w:szCs w:val="24"/>
+        </w:rPr>
+        <w:t>50.0);</w:t>
       </w:r>
       <w:r>
         <w:rPr>
@@ -4512,7 +5483,43 @@
           <w:sz w:val="24"/>
           <w:szCs w:val="24"/>
         </w:rPr>
-        <w:t xml:space="preserve"> set to 200.0 steps per second and acceleration set to 50.0 steps per second per second. Let our program call run() repeatedly. The run() function will start moving the motor at 0.0 step per second and increase that speed by 50 steps per second every second the motor runs. Consider the speed and position at the end of one second. The motor will start at 0.0 steps per second and will have accelerated by 50 per second in one second. It will have moved about 25 steps (about the average speed for the first second; ~1/2 * 50). Acceleration is constant, so here are the values of speed and position (distance moved) as time passes. These are the actual results from </w:t>
+        <w:t xml:space="preserve"> set to 200.0 steps per second and acceleration set to 50.0 steps per second per second. Let our program call </w:t>
+      </w:r>
+      <w:proofErr w:type="gramStart"/>
+      <w:r>
+        <w:rPr>
+          <w:rFonts w:ascii="Helvetica" w:eastAsia="Times New Roman" w:hAnsi="Helvetica" w:cs="Helvetica"/>
+          <w:sz w:val="24"/>
+          <w:szCs w:val="24"/>
+        </w:rPr>
+        <w:t>run(</w:t>
+      </w:r>
+      <w:proofErr w:type="gramEnd"/>
+      <w:r>
+        <w:rPr>
+          <w:rFonts w:ascii="Helvetica" w:eastAsia="Times New Roman" w:hAnsi="Helvetica" w:cs="Helvetica"/>
+          <w:sz w:val="24"/>
+          <w:szCs w:val="24"/>
+        </w:rPr>
+        <w:t xml:space="preserve">) repeatedly. The </w:t>
+      </w:r>
+      <w:proofErr w:type="gramStart"/>
+      <w:r>
+        <w:rPr>
+          <w:rFonts w:ascii="Helvetica" w:eastAsia="Times New Roman" w:hAnsi="Helvetica" w:cs="Helvetica"/>
+          <w:sz w:val="24"/>
+          <w:szCs w:val="24"/>
+        </w:rPr>
+        <w:t>run(</w:t>
+      </w:r>
+      <w:proofErr w:type="gramEnd"/>
+      <w:r>
+        <w:rPr>
+          <w:rFonts w:ascii="Helvetica" w:eastAsia="Times New Roman" w:hAnsi="Helvetica" w:cs="Helvetica"/>
+          <w:sz w:val="24"/>
+          <w:szCs w:val="24"/>
+        </w:rPr>
+        <w:t xml:space="preserve">) function will start moving the motor at 0.0 step per second and increase that speed by 50 steps per second every second the motor runs. Consider the speed and position at the end of one second. The motor will start at 0.0 steps per second and will have accelerated by 50 per second in one second. It will have moved about 25 steps (about the average speed for the first second; ~1/2 * 50). Acceleration is constant, so here are the values of speed and position (distance moved) as time passes. These are the actual results from </w:t>
       </w:r>
       <w:proofErr w:type="spellStart"/>
       <w:r>
@@ -4530,7 +5537,25 @@
           <w:sz w:val="24"/>
           <w:szCs w:val="24"/>
         </w:rPr>
-        <w:t xml:space="preserve">. Since each call to run() causes an update, the values reported each second are somewhat different than you might expect. You can </w:t>
+        <w:t xml:space="preserve">. Since each call to </w:t>
+      </w:r>
+      <w:proofErr w:type="gramStart"/>
+      <w:r>
+        <w:rPr>
+          <w:rFonts w:ascii="Helvetica" w:eastAsia="Times New Roman" w:hAnsi="Helvetica" w:cs="Helvetica"/>
+          <w:sz w:val="24"/>
+          <w:szCs w:val="24"/>
+        </w:rPr>
+        <w:t>run(</w:t>
+      </w:r>
+      <w:proofErr w:type="gramEnd"/>
+      <w:r>
+        <w:rPr>
+          <w:rFonts w:ascii="Helvetica" w:eastAsia="Times New Roman" w:hAnsi="Helvetica" w:cs="Helvetica"/>
+          <w:sz w:val="24"/>
+          <w:szCs w:val="24"/>
+        </w:rPr>
+        <w:t xml:space="preserve">) causes an update, the values reported each second are somewhat different than you might expect. You can </w:t>
       </w:r>
       <w:r>
         <w:rPr>
@@ -5373,6 +6398,7 @@
         <w:br/>
       </w:r>
       <w:proofErr w:type="spellStart"/>
+      <w:proofErr w:type="gramStart"/>
       <w:r>
         <w:rPr>
           <w:rFonts w:ascii="Helvetica" w:eastAsia="Times New Roman" w:hAnsi="Helvetica" w:cs="Helvetica"/>
@@ -5392,7 +6418,18 @@
           <w:sz w:val="24"/>
           <w:szCs w:val="24"/>
         </w:rPr>
-        <w:t>((float) speed) </w:t>
+        <w:t>(</w:t>
+      </w:r>
+      <w:proofErr w:type="gramEnd"/>
+      <w:r>
+        <w:rPr>
+          <w:rFonts w:ascii="Helvetica" w:eastAsia="Times New Roman" w:hAnsi="Helvetica" w:cs="Helvetica"/>
+          <w:b/>
+          <w:bCs/>
+          <w:sz w:val="24"/>
+          <w:szCs w:val="24"/>
+        </w:rPr>
+        <w:t>(float) speed) </w:t>
       </w:r>
       <w:r>
         <w:rPr>
@@ -5439,6 +6476,7 @@
         <w:t xml:space="preserve">Sets the desired constant speed for use with </w:t>
       </w:r>
       <w:proofErr w:type="spellStart"/>
+      <w:proofErr w:type="gramStart"/>
       <w:r>
         <w:rPr>
           <w:rFonts w:ascii="Helvetica" w:eastAsia="Times New Roman" w:hAnsi="Helvetica" w:cs="Helvetica"/>
@@ -5454,9 +6492,19 @@
           <w:sz w:val="24"/>
           <w:szCs w:val="24"/>
         </w:rPr>
-        <w:t xml:space="preserve">(). The speed will be limited by the current value of </w:t>
-      </w:r>
-      <w:proofErr w:type="spellStart"/>
+        <w:t>(</w:t>
+      </w:r>
+      <w:proofErr w:type="gramEnd"/>
+      <w:r>
+        <w:rPr>
+          <w:rFonts w:ascii="Helvetica" w:eastAsia="Times New Roman" w:hAnsi="Helvetica" w:cs="Helvetica"/>
+          <w:sz w:val="24"/>
+          <w:szCs w:val="24"/>
+        </w:rPr>
+        <w:t xml:space="preserve">). The speed will be limited by the current value of </w:t>
+      </w:r>
+      <w:proofErr w:type="spellStart"/>
+      <w:proofErr w:type="gramStart"/>
       <w:r>
         <w:rPr>
           <w:rFonts w:ascii="Helvetica" w:eastAsia="Times New Roman" w:hAnsi="Helvetica" w:cs="Helvetica"/>
@@ -5472,7 +6520,16 @@
           <w:sz w:val="24"/>
           <w:szCs w:val="24"/>
         </w:rPr>
-        <w:t xml:space="preserve">() to +/- </w:t>
+        <w:t>(</w:t>
+      </w:r>
+      <w:proofErr w:type="gramEnd"/>
+      <w:r>
+        <w:rPr>
+          <w:rFonts w:ascii="Helvetica" w:eastAsia="Times New Roman" w:hAnsi="Helvetica" w:cs="Helvetica"/>
+          <w:sz w:val="24"/>
+          <w:szCs w:val="24"/>
+        </w:rPr>
+        <w:t xml:space="preserve">) to +/- </w:t>
       </w:r>
       <w:proofErr w:type="spellStart"/>
       <w:r>
@@ -5493,6 +6550,7 @@
         <w:t xml:space="preserve">. This speed will be used as long as </w:t>
       </w:r>
       <w:proofErr w:type="spellStart"/>
+      <w:proofErr w:type="gramStart"/>
       <w:r>
         <w:rPr>
           <w:rFonts w:ascii="Helvetica" w:eastAsia="Times New Roman" w:hAnsi="Helvetica" w:cs="Helvetica"/>
@@ -5508,7 +6566,34 @@
           <w:sz w:val="24"/>
           <w:szCs w:val="24"/>
         </w:rPr>
-        <w:t>() is called and results in constant speed operation. If run() is called, this value will be ignored (and overwritten). Speeds of more than 1000 steps per second may be unreliable. Very slow speeds may be set (</w:t>
+        <w:t>(</w:t>
+      </w:r>
+      <w:proofErr w:type="gramEnd"/>
+      <w:r>
+        <w:rPr>
+          <w:rFonts w:ascii="Helvetica" w:eastAsia="Times New Roman" w:hAnsi="Helvetica" w:cs="Helvetica"/>
+          <w:sz w:val="24"/>
+          <w:szCs w:val="24"/>
+        </w:rPr>
+        <w:t xml:space="preserve">) is called and results in constant speed operation. If </w:t>
+      </w:r>
+      <w:proofErr w:type="gramStart"/>
+      <w:r>
+        <w:rPr>
+          <w:rFonts w:ascii="Helvetica" w:eastAsia="Times New Roman" w:hAnsi="Helvetica" w:cs="Helvetica"/>
+          <w:sz w:val="24"/>
+          <w:szCs w:val="24"/>
+        </w:rPr>
+        <w:t>run(</w:t>
+      </w:r>
+      <w:proofErr w:type="gramEnd"/>
+      <w:r>
+        <w:rPr>
+          <w:rFonts w:ascii="Helvetica" w:eastAsia="Times New Roman" w:hAnsi="Helvetica" w:cs="Helvetica"/>
+          <w:sz w:val="24"/>
+          <w:szCs w:val="24"/>
+        </w:rPr>
+        <w:t>) is called, this value will be ignored (and overwritten). Speeds of more than 1000 steps per second may be unreliable. Very slow speeds may be set (</w:t>
       </w:r>
       <w:proofErr w:type="spellStart"/>
       <w:r>
@@ -5529,6 +6614,7 @@
         <w:t xml:space="preserve"> 0.00027777 for once per hour, approximately. Speed accuracy depends on the Arduino crystal. Jitter depends on how frequently you call the </w:t>
       </w:r>
       <w:proofErr w:type="spellStart"/>
+      <w:proofErr w:type="gramStart"/>
       <w:r>
         <w:rPr>
           <w:rFonts w:ascii="Helvetica" w:eastAsia="Times New Roman" w:hAnsi="Helvetica" w:cs="Helvetica"/>
@@ -5544,7 +6630,16 @@
           <w:sz w:val="24"/>
           <w:szCs w:val="24"/>
         </w:rPr>
-        <w:t>() function.  </w:t>
+        <w:t>(</w:t>
+      </w:r>
+      <w:proofErr w:type="gramEnd"/>
+      <w:r>
+        <w:rPr>
+          <w:rFonts w:ascii="Helvetica" w:eastAsia="Times New Roman" w:hAnsi="Helvetica" w:cs="Helvetica"/>
+          <w:sz w:val="24"/>
+          <w:szCs w:val="24"/>
+        </w:rPr>
+        <w:t>) function.  </w:t>
       </w:r>
       <w:r>
         <w:rPr>
@@ -5570,7 +6665,17 @@
           <w:sz w:val="24"/>
           <w:szCs w:val="24"/>
         </w:rPr>
-        <w:t> setting the speed (for constant speed operation) to 200.0 steps per second.</w:t>
+        <w:t> setting the speed (for consta</w:t>
+      </w:r>
+      <w:bookmarkStart w:id="0" w:name="_GoBack"/>
+      <w:bookmarkEnd w:id="0"/>
+      <w:r>
+        <w:rPr>
+          <w:rFonts w:ascii="Helvetica" w:eastAsia="Times New Roman" w:hAnsi="Helvetica" w:cs="Helvetica"/>
+          <w:sz w:val="24"/>
+          <w:szCs w:val="24"/>
+        </w:rPr>
+        <w:t>nt speed operation) to 200.0 steps per second.</w:t>
       </w:r>
       <w:r>
         <w:rPr>
@@ -5582,6 +6687,7 @@
         <w:t xml:space="preserve">  </w:t>
       </w:r>
       <w:proofErr w:type="spellStart"/>
+      <w:proofErr w:type="gramStart"/>
       <w:r>
         <w:rPr>
           <w:rFonts w:ascii="Helvetica" w:eastAsia="Times New Roman" w:hAnsi="Helvetica" w:cs="Helvetica"/>
@@ -5597,7 +6703,16 @@
           <w:sz w:val="24"/>
           <w:szCs w:val="24"/>
         </w:rPr>
-        <w:t>(200.0);</w:t>
+        <w:t>(</w:t>
+      </w:r>
+      <w:proofErr w:type="gramEnd"/>
+      <w:r>
+        <w:rPr>
+          <w:rFonts w:ascii="Helvetica" w:eastAsia="Times New Roman" w:hAnsi="Helvetica" w:cs="Helvetica"/>
+          <w:sz w:val="24"/>
+          <w:szCs w:val="24"/>
+        </w:rPr>
+        <w:t>200.0);</w:t>
       </w:r>
       <w:r>
         <w:rPr>
@@ -5635,14 +6750,6 @@
           <w:sz w:val="24"/>
           <w:szCs w:val="24"/>
         </w:rPr>
-        <w:t> </w:t>
-      </w:r>
-      <w:r>
-        <w:rPr>
-          <w:rFonts w:ascii="Helvetica" w:eastAsia="Times New Roman" w:hAnsi="Helvetica" w:cs="Helvetica"/>
-          <w:sz w:val="24"/>
-          <w:szCs w:val="24"/>
-        </w:rPr>
         <w:br/>
         <w:t>  </w:t>
       </w:r>
@@ -5674,6 +6781,7 @@
         <w:t xml:space="preserve">This function will make the current motor position and the target position equal to the value specified. For example, if you have moved the motor to an initial position (say 213) and call </w:t>
       </w:r>
       <w:proofErr w:type="spellStart"/>
+      <w:proofErr w:type="gramStart"/>
       <w:r>
         <w:rPr>
           <w:rFonts w:ascii="Helvetica" w:eastAsia="Times New Roman" w:hAnsi="Helvetica" w:cs="Helvetica"/>
@@ -5689,7 +6797,34 @@
           <w:sz w:val="24"/>
           <w:szCs w:val="24"/>
         </w:rPr>
-        <w:t xml:space="preserve">(100), the current position and the target position will both be set to 100. it will take 100 positive steps to reach position 200 (if you call </w:t>
+        <w:t>(</w:t>
+      </w:r>
+      <w:proofErr w:type="gramEnd"/>
+      <w:r>
+        <w:rPr>
+          <w:rFonts w:ascii="Helvetica" w:eastAsia="Times New Roman" w:hAnsi="Helvetica" w:cs="Helvetica"/>
+          <w:sz w:val="24"/>
+          <w:szCs w:val="24"/>
+        </w:rPr>
+        <w:t xml:space="preserve">100), the current position and the target position will both be set to 100. </w:t>
+      </w:r>
+      <w:proofErr w:type="gramStart"/>
+      <w:r>
+        <w:rPr>
+          <w:rFonts w:ascii="Helvetica" w:eastAsia="Times New Roman" w:hAnsi="Helvetica" w:cs="Helvetica"/>
+          <w:sz w:val="24"/>
+          <w:szCs w:val="24"/>
+        </w:rPr>
+        <w:t>it</w:t>
+      </w:r>
+      <w:proofErr w:type="gramEnd"/>
+      <w:r>
+        <w:rPr>
+          <w:rFonts w:ascii="Helvetica" w:eastAsia="Times New Roman" w:hAnsi="Helvetica" w:cs="Helvetica"/>
+          <w:sz w:val="24"/>
+          <w:szCs w:val="24"/>
+        </w:rPr>
+        <w:t xml:space="preserve"> will take 100 positive steps to reach position 200 (if you call </w:t>
       </w:r>
       <w:proofErr w:type="spellStart"/>
       <w:r>
@@ -5744,6 +6879,7 @@
         <w:br/>
       </w:r>
       <w:proofErr w:type="spellStart"/>
+      <w:proofErr w:type="gramStart"/>
       <w:r>
         <w:rPr>
           <w:rFonts w:ascii="Helvetica" w:eastAsia="Times New Roman" w:hAnsi="Helvetica" w:cs="Helvetica"/>
@@ -5759,7 +6895,16 @@
           <w:sz w:val="24"/>
           <w:szCs w:val="24"/>
         </w:rPr>
-        <w:t>(0);</w:t>
+        <w:t>(</w:t>
+      </w:r>
+      <w:proofErr w:type="gramEnd"/>
+      <w:r>
+        <w:rPr>
+          <w:rFonts w:ascii="Helvetica" w:eastAsia="Times New Roman" w:hAnsi="Helvetica" w:cs="Helvetica"/>
+          <w:sz w:val="24"/>
+          <w:szCs w:val="24"/>
+        </w:rPr>
+        <w:t>0);</w:t>
       </w:r>
       <w:r>
         <w:rPr>
@@ -5788,6 +6933,7 @@
         <w:t xml:space="preserve">The values of current position and target position will be changed immediately and speed will be immediately set to 0. This will force the motor to try to stop instantly and will most likely result in missed steps and possible damage to your system. Be sure the stepper has come to a stop before calling </w:t>
       </w:r>
       <w:proofErr w:type="spellStart"/>
+      <w:proofErr w:type="gramStart"/>
       <w:r>
         <w:rPr>
           <w:rFonts w:ascii="Helvetica" w:eastAsia="Times New Roman" w:hAnsi="Helvetica" w:cs="Helvetica"/>
@@ -5803,7 +6949,16 @@
           <w:sz w:val="24"/>
           <w:szCs w:val="24"/>
         </w:rPr>
-        <w:t>().</w:t>
+        <w:t>(</w:t>
+      </w:r>
+      <w:proofErr w:type="gramEnd"/>
+      <w:r>
+        <w:rPr>
+          <w:rFonts w:ascii="Helvetica" w:eastAsia="Times New Roman" w:hAnsi="Helvetica" w:cs="Helvetica"/>
+          <w:sz w:val="24"/>
+          <w:szCs w:val="24"/>
+        </w:rPr>
+        <w:t>).</w:t>
       </w:r>
       <w:r>
         <w:rPr>
@@ -5813,6 +6968,7 @@
         </w:rPr>
         <w:br/>
       </w:r>
+      <w:proofErr w:type="gramStart"/>
       <w:r>
         <w:rPr>
           <w:rFonts w:ascii="Helvetica" w:eastAsia="Times New Roman" w:hAnsi="Helvetica" w:cs="Helvetica"/>
@@ -5821,7 +6977,18 @@
           <w:sz w:val="24"/>
           <w:szCs w:val="24"/>
         </w:rPr>
-        <w:t>stop()</w:t>
+        <w:t>stop(</w:t>
+      </w:r>
+      <w:proofErr w:type="gramEnd"/>
+      <w:r>
+        <w:rPr>
+          <w:rFonts w:ascii="Helvetica" w:eastAsia="Times New Roman" w:hAnsi="Helvetica" w:cs="Helvetica"/>
+          <w:b/>
+          <w:bCs/>
+          <w:sz w:val="24"/>
+          <w:szCs w:val="24"/>
+        </w:rPr>
+        <w:t>)</w:t>
       </w:r>
       <w:r>
         <w:rPr>
@@ -5833,6 +7000,7 @@
         <w:t xml:space="preserve">This function will set a new target position that causes the stepper to stop as quickly as possible, using the current speed and acceleration parameters. A call to </w:t>
       </w:r>
       <w:proofErr w:type="spellStart"/>
+      <w:proofErr w:type="gramStart"/>
       <w:r>
         <w:rPr>
           <w:rFonts w:ascii="Helvetica" w:eastAsia="Times New Roman" w:hAnsi="Helvetica" w:cs="Helvetica"/>
@@ -5848,7 +7016,34 @@
           <w:sz w:val="24"/>
           <w:szCs w:val="24"/>
         </w:rPr>
-        <w:t>() will bring the motor to a stop. Repeated calls to run() will do the same thing. The motor will take more steps in the direction it is going before stopping. This could be several steps if the motor is running fast and the acceleration is low.</w:t>
+        <w:t>(</w:t>
+      </w:r>
+      <w:proofErr w:type="gramEnd"/>
+      <w:r>
+        <w:rPr>
+          <w:rFonts w:ascii="Helvetica" w:eastAsia="Times New Roman" w:hAnsi="Helvetica" w:cs="Helvetica"/>
+          <w:sz w:val="24"/>
+          <w:szCs w:val="24"/>
+        </w:rPr>
+        <w:t xml:space="preserve">) will bring the motor to a stop. Repeated calls to </w:t>
+      </w:r>
+      <w:proofErr w:type="gramStart"/>
+      <w:r>
+        <w:rPr>
+          <w:rFonts w:ascii="Helvetica" w:eastAsia="Times New Roman" w:hAnsi="Helvetica" w:cs="Helvetica"/>
+          <w:sz w:val="24"/>
+          <w:szCs w:val="24"/>
+        </w:rPr>
+        <w:t>run(</w:t>
+      </w:r>
+      <w:proofErr w:type="gramEnd"/>
+      <w:r>
+        <w:rPr>
+          <w:rFonts w:ascii="Helvetica" w:eastAsia="Times New Roman" w:hAnsi="Helvetica" w:cs="Helvetica"/>
+          <w:sz w:val="24"/>
+          <w:szCs w:val="24"/>
+        </w:rPr>
+        <w:t>) will do the same thing. The motor will take more steps in the direction it is going before stopping. This could be several steps if the motor is running fast and the acceleration is low.</w:t>
       </w:r>
     </w:p>
     <w:p>
@@ -5962,6 +7157,7 @@
         <w:br/>
       </w:r>
       <w:proofErr w:type="spellStart"/>
+      <w:proofErr w:type="gramStart"/>
       <w:r>
         <w:rPr>
           <w:rFonts w:ascii="Helvetica" w:eastAsia="Times New Roman" w:hAnsi="Helvetica" w:cs="Helvetica"/>
@@ -5981,7 +7177,18 @@
           <w:sz w:val="24"/>
           <w:szCs w:val="24"/>
         </w:rPr>
-        <w:t>()</w:t>
+        <w:t>(</w:t>
+      </w:r>
+      <w:proofErr w:type="gramEnd"/>
+      <w:r>
+        <w:rPr>
+          <w:rFonts w:ascii="Helvetica" w:eastAsia="Times New Roman" w:hAnsi="Helvetica" w:cs="Helvetica"/>
+          <w:b/>
+          <w:bCs/>
+          <w:sz w:val="24"/>
+          <w:szCs w:val="24"/>
+        </w:rPr>
+        <w:t>)</w:t>
       </w:r>
       <w:r>
         <w:rPr>
@@ -6029,6 +7236,7 @@
         <w:t xml:space="preserve"> will be incremented or decremented by </w:t>
       </w:r>
       <w:proofErr w:type="spellStart"/>
+      <w:proofErr w:type="gramStart"/>
       <w:r>
         <w:rPr>
           <w:rFonts w:ascii="Helvetica" w:eastAsia="Times New Roman" w:hAnsi="Helvetica" w:cs="Helvetica"/>
@@ -6044,7 +7252,16 @@
           <w:sz w:val="24"/>
           <w:szCs w:val="24"/>
         </w:rPr>
-        <w:t xml:space="preserve">(), but the </w:t>
+        <w:t>(</w:t>
+      </w:r>
+      <w:proofErr w:type="gramEnd"/>
+      <w:r>
+        <w:rPr>
+          <w:rFonts w:ascii="Helvetica" w:eastAsia="Times New Roman" w:hAnsi="Helvetica" w:cs="Helvetica"/>
+          <w:sz w:val="24"/>
+          <w:szCs w:val="24"/>
+        </w:rPr>
+        <w:t xml:space="preserve">), but the </w:t>
       </w:r>
       <w:proofErr w:type="spellStart"/>
       <w:r>
@@ -6071,9 +7288,28 @@
           <w:szCs w:val="24"/>
         </w:rPr>
         <w:br/>
-        <w:t xml:space="preserve">The function will return true if the motor was stepped, and false if not. Note this is not the same as the behavior of run()! The </w:t>
-      </w:r>
-      <w:proofErr w:type="spellStart"/>
+        <w:t xml:space="preserve">The function will return true if the motor was stepped, and false if not. Note this is not the same as the behavior of </w:t>
+      </w:r>
+      <w:proofErr w:type="gramStart"/>
+      <w:r>
+        <w:rPr>
+          <w:rFonts w:ascii="Helvetica" w:eastAsia="Times New Roman" w:hAnsi="Helvetica" w:cs="Helvetica"/>
+          <w:sz w:val="24"/>
+          <w:szCs w:val="24"/>
+        </w:rPr>
+        <w:t>run(</w:t>
+      </w:r>
+      <w:proofErr w:type="gramEnd"/>
+      <w:r>
+        <w:rPr>
+          <w:rFonts w:ascii="Helvetica" w:eastAsia="Times New Roman" w:hAnsi="Helvetica" w:cs="Helvetica"/>
+          <w:sz w:val="24"/>
+          <w:szCs w:val="24"/>
+        </w:rPr>
+        <w:t xml:space="preserve">)! The </w:t>
+      </w:r>
+      <w:proofErr w:type="spellStart"/>
+      <w:proofErr w:type="gramStart"/>
       <w:r>
         <w:rPr>
           <w:rFonts w:ascii="Helvetica" w:eastAsia="Times New Roman" w:hAnsi="Helvetica" w:cs="Helvetica"/>
@@ -6089,7 +7325,16 @@
           <w:sz w:val="24"/>
           <w:szCs w:val="24"/>
         </w:rPr>
-        <w:t>() function may be called several times before it actually causes a step to be taken. It will return false every time it does not step; true is returned only if it steps. On the other hand, run() may also be called many times before causing a step, but it will return true every time until the motor stops.</w:t>
+        <w:t>(</w:t>
+      </w:r>
+      <w:proofErr w:type="gramEnd"/>
+      <w:r>
+        <w:rPr>
+          <w:rFonts w:ascii="Helvetica" w:eastAsia="Times New Roman" w:hAnsi="Helvetica" w:cs="Helvetica"/>
+          <w:sz w:val="24"/>
+          <w:szCs w:val="24"/>
+        </w:rPr>
+        <w:t>) function may be called several times before it actually causes a step to be taken. It will return false every time it does not step; true is returned only if it steps. On the other hand, run() may also be called many times before causing a step, but it will return true every time until the motor stops.</w:t>
       </w:r>
       <w:r>
         <w:rPr>
@@ -6118,6 +7363,7 @@
         <w:t xml:space="preserve">Since acceleration is not used by </w:t>
       </w:r>
       <w:proofErr w:type="spellStart"/>
+      <w:proofErr w:type="gramStart"/>
       <w:r>
         <w:rPr>
           <w:rFonts w:ascii="Helvetica" w:eastAsia="Times New Roman" w:hAnsi="Helvetica" w:cs="Helvetica"/>
@@ -6133,7 +7379,16 @@
           <w:sz w:val="24"/>
           <w:szCs w:val="24"/>
         </w:rPr>
-        <w:t xml:space="preserve">(), setting a high value for speed, then calling </w:t>
+        <w:t>(</w:t>
+      </w:r>
+      <w:proofErr w:type="gramEnd"/>
+      <w:r>
+        <w:rPr>
+          <w:rFonts w:ascii="Helvetica" w:eastAsia="Times New Roman" w:hAnsi="Helvetica" w:cs="Helvetica"/>
+          <w:sz w:val="24"/>
+          <w:szCs w:val="24"/>
+        </w:rPr>
+        <w:t xml:space="preserve">), setting a high value for speed, then calling </w:t>
       </w:r>
       <w:proofErr w:type="spellStart"/>
       <w:r>
@@ -6151,7 +7406,25 @@
           <w:sz w:val="24"/>
           <w:szCs w:val="24"/>
         </w:rPr>
-        <w:t>() may cause the motor to stall. To achieve maximum motor speed, use run() and allow the motor to accelerate.</w:t>
+        <w:t xml:space="preserve">() may cause the motor to stall. To achieve maximum motor speed, use </w:t>
+      </w:r>
+      <w:proofErr w:type="gramStart"/>
+      <w:r>
+        <w:rPr>
+          <w:rFonts w:ascii="Helvetica" w:eastAsia="Times New Roman" w:hAnsi="Helvetica" w:cs="Helvetica"/>
+          <w:sz w:val="24"/>
+          <w:szCs w:val="24"/>
+        </w:rPr>
+        <w:t>run(</w:t>
+      </w:r>
+      <w:proofErr w:type="gramEnd"/>
+      <w:r>
+        <w:rPr>
+          <w:rFonts w:ascii="Helvetica" w:eastAsia="Times New Roman" w:hAnsi="Helvetica" w:cs="Helvetica"/>
+          <w:sz w:val="24"/>
+          <w:szCs w:val="24"/>
+        </w:rPr>
+        <w:t>) and allow the motor to accelerate.</w:t>
       </w:r>
       <w:r>
         <w:rPr>
@@ -6180,6 +7453,7 @@
         <w:t xml:space="preserve"> of use of </w:t>
       </w:r>
       <w:proofErr w:type="spellStart"/>
+      <w:proofErr w:type="gramStart"/>
       <w:r>
         <w:rPr>
           <w:rFonts w:ascii="Helvetica" w:eastAsia="Times New Roman" w:hAnsi="Helvetica" w:cs="Helvetica"/>
@@ -6195,7 +7469,16 @@
           <w:sz w:val="24"/>
           <w:szCs w:val="24"/>
         </w:rPr>
-        <w:t xml:space="preserve">(): </w:t>
+        <w:t>(</w:t>
+      </w:r>
+      <w:proofErr w:type="gramEnd"/>
+      <w:r>
+        <w:rPr>
+          <w:rFonts w:ascii="Helvetica" w:eastAsia="Times New Roman" w:hAnsi="Helvetica" w:cs="Helvetica"/>
+          <w:sz w:val="24"/>
+          <w:szCs w:val="24"/>
+        </w:rPr>
+        <w:t xml:space="preserve">): </w:t>
       </w:r>
       <w:proofErr w:type="spellStart"/>
       <w:r>
@@ -6259,6 +7542,7 @@
         </w:rPr>
         <w:br/>
       </w:r>
+      <w:proofErr w:type="gramStart"/>
       <w:r>
         <w:rPr>
           <w:rFonts w:ascii="Helvetica" w:eastAsia="Times New Roman" w:hAnsi="Helvetica" w:cs="Helvetica"/>
@@ -6267,7 +7551,18 @@
           <w:sz w:val="24"/>
           <w:szCs w:val="24"/>
         </w:rPr>
-        <w:t>run()</w:t>
+        <w:t>run(</w:t>
+      </w:r>
+      <w:proofErr w:type="gramEnd"/>
+      <w:r>
+        <w:rPr>
+          <w:rFonts w:ascii="Helvetica" w:eastAsia="Times New Roman" w:hAnsi="Helvetica" w:cs="Helvetica"/>
+          <w:b/>
+          <w:bCs/>
+          <w:sz w:val="24"/>
+          <w:szCs w:val="24"/>
+        </w:rPr>
+        <w:t>)</w:t>
       </w:r>
       <w:r>
         <w:rPr>
@@ -6357,16 +7652,44 @@
           <w:sz w:val="24"/>
           <w:szCs w:val="24"/>
         </w:rPr>
-        <w:t>interval,preferably</w:t>
-      </w:r>
-      <w:proofErr w:type="spellEnd"/>
-      <w:r>
-        <w:rPr>
-          <w:rFonts w:ascii="Helvetica" w:eastAsia="Times New Roman" w:hAnsi="Helvetica" w:cs="Helvetica"/>
-          <w:sz w:val="24"/>
-          <w:szCs w:val="24"/>
-        </w:rPr>
-        <w:t xml:space="preserve"> in your main loop. The function will return true if the speed is not zero or the final position has not been reached. (That means the motor is being stepped.) If these conditions are met, true will be returned regardless of whether or not the motor stepped. Note that each call to run() will make at most one step, and then only when a step is due.</w:t>
+        <w:t>interval</w:t>
+      </w:r>
+      <w:proofErr w:type="gramStart"/>
+      <w:r>
+        <w:rPr>
+          <w:rFonts w:ascii="Helvetica" w:eastAsia="Times New Roman" w:hAnsi="Helvetica" w:cs="Helvetica"/>
+          <w:sz w:val="24"/>
+          <w:szCs w:val="24"/>
+        </w:rPr>
+        <w:t>,preferably</w:t>
+      </w:r>
+      <w:proofErr w:type="spellEnd"/>
+      <w:proofErr w:type="gramEnd"/>
+      <w:r>
+        <w:rPr>
+          <w:rFonts w:ascii="Helvetica" w:eastAsia="Times New Roman" w:hAnsi="Helvetica" w:cs="Helvetica"/>
+          <w:sz w:val="24"/>
+          <w:szCs w:val="24"/>
+        </w:rPr>
+        <w:t xml:space="preserve"> in your main loop. The function will return true if the speed is not zero or the final position has not been reached. (That means the motor is being stepped.) If these conditions are met, true will be returned regardless of whether or not the motor stepped. Note that each call to </w:t>
+      </w:r>
+      <w:proofErr w:type="gramStart"/>
+      <w:r>
+        <w:rPr>
+          <w:rFonts w:ascii="Helvetica" w:eastAsia="Times New Roman" w:hAnsi="Helvetica" w:cs="Helvetica"/>
+          <w:sz w:val="24"/>
+          <w:szCs w:val="24"/>
+        </w:rPr>
+        <w:t>run(</w:t>
+      </w:r>
+      <w:proofErr w:type="gramEnd"/>
+      <w:r>
+        <w:rPr>
+          <w:rFonts w:ascii="Helvetica" w:eastAsia="Times New Roman" w:hAnsi="Helvetica" w:cs="Helvetica"/>
+          <w:sz w:val="24"/>
+          <w:szCs w:val="24"/>
+        </w:rPr>
+        <w:t>) will make at most one step, and then only when a step is due.</w:t>
       </w:r>
       <w:r>
         <w:rPr>
@@ -6385,7 +7708,25 @@
           <w:sz w:val="24"/>
           <w:szCs w:val="24"/>
         </w:rPr>
-        <w:t xml:space="preserve"> of use of run(): </w:t>
+        <w:t xml:space="preserve"> of use of </w:t>
+      </w:r>
+      <w:proofErr w:type="gramStart"/>
+      <w:r>
+        <w:rPr>
+          <w:rFonts w:ascii="Helvetica" w:eastAsia="Times New Roman" w:hAnsi="Helvetica" w:cs="Helvetica"/>
+          <w:sz w:val="24"/>
+          <w:szCs w:val="24"/>
+        </w:rPr>
+        <w:t>run(</w:t>
+      </w:r>
+      <w:proofErr w:type="gramEnd"/>
+      <w:r>
+        <w:rPr>
+          <w:rFonts w:ascii="Helvetica" w:eastAsia="Times New Roman" w:hAnsi="Helvetica" w:cs="Helvetica"/>
+          <w:sz w:val="24"/>
+          <w:szCs w:val="24"/>
+        </w:rPr>
+        <w:t xml:space="preserve">): </w:t>
       </w:r>
       <w:proofErr w:type="spellStart"/>
       <w:r>
@@ -6421,7 +7762,25 @@
           <w:sz w:val="24"/>
           <w:szCs w:val="24"/>
         </w:rPr>
-        <w:t xml:space="preserve"> is a nice, clean run() demo also that reports every second to the serial monitor - helps to build insight into how </w:t>
+        <w:t xml:space="preserve"> is a nice, clean </w:t>
+      </w:r>
+      <w:proofErr w:type="gramStart"/>
+      <w:r>
+        <w:rPr>
+          <w:rFonts w:ascii="Helvetica" w:eastAsia="Times New Roman" w:hAnsi="Helvetica" w:cs="Helvetica"/>
+          <w:sz w:val="24"/>
+          <w:szCs w:val="24"/>
+        </w:rPr>
+        <w:t>run(</w:t>
+      </w:r>
+      <w:proofErr w:type="gramEnd"/>
+      <w:r>
+        <w:rPr>
+          <w:rFonts w:ascii="Helvetica" w:eastAsia="Times New Roman" w:hAnsi="Helvetica" w:cs="Helvetica"/>
+          <w:sz w:val="24"/>
+          <w:szCs w:val="24"/>
+        </w:rPr>
+        <w:t xml:space="preserve">) demo also that reports every second to the serial monitor - helps to build insight into how </w:t>
       </w:r>
       <w:proofErr w:type="spellStart"/>
       <w:r>
@@ -6450,6 +7809,7 @@
         <w:br/>
       </w:r>
       <w:proofErr w:type="spellStart"/>
+      <w:proofErr w:type="gramStart"/>
       <w:r>
         <w:rPr>
           <w:rFonts w:ascii="Helvetica" w:eastAsia="Times New Roman" w:hAnsi="Helvetica" w:cs="Helvetica"/>
@@ -6469,7 +7829,18 @@
           <w:sz w:val="24"/>
           <w:szCs w:val="24"/>
         </w:rPr>
-        <w:t>()</w:t>
+        <w:t>(</w:t>
+      </w:r>
+      <w:proofErr w:type="gramEnd"/>
+      <w:r>
+        <w:rPr>
+          <w:rFonts w:ascii="Helvetica" w:eastAsia="Times New Roman" w:hAnsi="Helvetica" w:cs="Helvetica"/>
+          <w:b/>
+          <w:bCs/>
+          <w:sz w:val="24"/>
+          <w:szCs w:val="24"/>
+        </w:rPr>
+        <w:t>)</w:t>
       </w:r>
       <w:r>
         <w:rPr>
@@ -6517,6 +7888,7 @@
         <w:t xml:space="preserve"> is reached. This function needs to be called often just like </w:t>
       </w:r>
       <w:proofErr w:type="spellStart"/>
+      <w:proofErr w:type="gramStart"/>
       <w:r>
         <w:rPr>
           <w:rFonts w:ascii="Helvetica" w:eastAsia="Times New Roman" w:hAnsi="Helvetica" w:cs="Helvetica"/>
@@ -6532,7 +7904,16 @@
           <w:sz w:val="24"/>
           <w:szCs w:val="24"/>
         </w:rPr>
-        <w:t>() or run(). Runs the motor at the currently selected speed unless the target position is reached. Does not implement accelerations.</w:t>
+        <w:t>(</w:t>
+      </w:r>
+      <w:proofErr w:type="gramEnd"/>
+      <w:r>
+        <w:rPr>
+          <w:rFonts w:ascii="Helvetica" w:eastAsia="Times New Roman" w:hAnsi="Helvetica" w:cs="Helvetica"/>
+          <w:sz w:val="24"/>
+          <w:szCs w:val="24"/>
+        </w:rPr>
+        <w:t>) or run(). Runs the motor at the currently selected speed unless the target position is reached. Does not implement accelerations.</w:t>
       </w:r>
       <w:r>
         <w:rPr>
@@ -6552,6 +7933,7 @@
         <w:t xml:space="preserve">The function will return true if it stepped and false otherwise. If you want to know if the target position has been reached, call </w:t>
       </w:r>
       <w:proofErr w:type="spellStart"/>
+      <w:proofErr w:type="gramStart"/>
       <w:r>
         <w:rPr>
           <w:rFonts w:ascii="Helvetica" w:eastAsia="Times New Roman" w:hAnsi="Helvetica" w:cs="Helvetica"/>
@@ -6567,7 +7949,16 @@
           <w:sz w:val="24"/>
           <w:szCs w:val="24"/>
         </w:rPr>
-        <w:t>() described below.</w:t>
+        <w:t>(</w:t>
+      </w:r>
+      <w:proofErr w:type="gramEnd"/>
+      <w:r>
+        <w:rPr>
+          <w:rFonts w:ascii="Helvetica" w:eastAsia="Times New Roman" w:hAnsi="Helvetica" w:cs="Helvetica"/>
+          <w:sz w:val="24"/>
+          <w:szCs w:val="24"/>
+        </w:rPr>
+        <w:t>) described below.</w:t>
       </w:r>
       <w:r>
         <w:rPr>
@@ -6596,6 +7987,7 @@
         <w:t xml:space="preserve">of use of </w:t>
       </w:r>
       <w:proofErr w:type="spellStart"/>
+      <w:proofErr w:type="gramStart"/>
       <w:r>
         <w:rPr>
           <w:rFonts w:ascii="Helvetica" w:eastAsia="Times New Roman" w:hAnsi="Helvetica" w:cs="Helvetica"/>
@@ -6611,7 +8003,16 @@
           <w:sz w:val="24"/>
           <w:szCs w:val="24"/>
         </w:rPr>
-        <w:t xml:space="preserve">(): </w:t>
+        <w:t>(</w:t>
+      </w:r>
+      <w:proofErr w:type="gramEnd"/>
+      <w:r>
+        <w:rPr>
+          <w:rFonts w:ascii="Helvetica" w:eastAsia="Times New Roman" w:hAnsi="Helvetica" w:cs="Helvetica"/>
+          <w:sz w:val="24"/>
+          <w:szCs w:val="24"/>
+        </w:rPr>
+        <w:t xml:space="preserve">): </w:t>
       </w:r>
       <w:proofErr w:type="spellStart"/>
       <w:r>
@@ -6712,6 +8113,7 @@
         <w:br/>
       </w:r>
       <w:proofErr w:type="spellStart"/>
+      <w:proofErr w:type="gramStart"/>
       <w:r>
         <w:rPr>
           <w:rFonts w:ascii="Helvetica" w:eastAsia="Times New Roman" w:hAnsi="Helvetica" w:cs="Helvetica"/>
@@ -6731,7 +8133,18 @@
           <w:sz w:val="24"/>
           <w:szCs w:val="24"/>
         </w:rPr>
-        <w:t>()</w:t>
+        <w:t>(</w:t>
+      </w:r>
+      <w:proofErr w:type="gramEnd"/>
+      <w:r>
+        <w:rPr>
+          <w:rFonts w:ascii="Helvetica" w:eastAsia="Times New Roman" w:hAnsi="Helvetica" w:cs="Helvetica"/>
+          <w:b/>
+          <w:bCs/>
+          <w:sz w:val="24"/>
+          <w:szCs w:val="24"/>
+        </w:rPr>
+        <w:t>)</w:t>
       </w:r>
       <w:r>
         <w:rPr>
@@ -6751,6 +8164,7 @@
         <w:br/>
       </w:r>
       <w:proofErr w:type="spellStart"/>
+      <w:proofErr w:type="gramStart"/>
       <w:r>
         <w:rPr>
           <w:rFonts w:ascii="Helvetica" w:eastAsia="Times New Roman" w:hAnsi="Helvetica" w:cs="Helvetica"/>
@@ -6770,7 +8184,18 @@
           <w:sz w:val="24"/>
           <w:szCs w:val="24"/>
         </w:rPr>
-        <w:t>((long) absolute position)</w:t>
+        <w:t>(</w:t>
+      </w:r>
+      <w:proofErr w:type="gramEnd"/>
+      <w:r>
+        <w:rPr>
+          <w:rFonts w:ascii="Helvetica" w:eastAsia="Times New Roman" w:hAnsi="Helvetica" w:cs="Helvetica"/>
+          <w:b/>
+          <w:bCs/>
+          <w:sz w:val="24"/>
+          <w:szCs w:val="24"/>
+        </w:rPr>
+        <w:t>(long) absolute position)</w:t>
       </w:r>
       <w:r>
         <w:rPr>
@@ -6899,6 +8324,7 @@
         <w:t xml:space="preserve">  </w:t>
       </w:r>
       <w:proofErr w:type="spellStart"/>
+      <w:proofErr w:type="gramStart"/>
       <w:r>
         <w:rPr>
           <w:rFonts w:ascii="Helvetica" w:eastAsia="Times New Roman" w:hAnsi="Helvetica" w:cs="Helvetica"/>
@@ -6914,7 +8340,16 @@
           <w:sz w:val="24"/>
           <w:szCs w:val="24"/>
         </w:rPr>
-        <w:t>(200);</w:t>
+        <w:t>(</w:t>
+      </w:r>
+      <w:proofErr w:type="gramEnd"/>
+      <w:r>
+        <w:rPr>
+          <w:rFonts w:ascii="Helvetica" w:eastAsia="Times New Roman" w:hAnsi="Helvetica" w:cs="Helvetica"/>
+          <w:sz w:val="24"/>
+          <w:szCs w:val="24"/>
+        </w:rPr>
+        <w:t>200);</w:t>
       </w:r>
     </w:p>
     <w:p>
@@ -6932,8 +8367,18 @@
           <w:sz w:val="24"/>
           <w:szCs w:val="24"/>
         </w:rPr>
-        <w:t>To summarize:</w:t>
-      </w:r>
+        <w:t>To summarize</w:t>
+      </w:r>
+      <w:proofErr w:type="gramStart"/>
+      <w:r>
+        <w:rPr>
+          <w:rFonts w:ascii="Helvetica" w:eastAsia="Times New Roman" w:hAnsi="Helvetica" w:cs="Helvetica"/>
+          <w:sz w:val="24"/>
+          <w:szCs w:val="24"/>
+        </w:rPr>
+        <w:t>:</w:t>
+      </w:r>
+      <w:proofErr w:type="gramEnd"/>
       <w:r>
         <w:rPr>
           <w:rFonts w:ascii="Helvetica" w:eastAsia="Times New Roman" w:hAnsi="Helvetica" w:cs="Helvetica"/>
@@ -6998,6 +8443,7 @@
         <w:t xml:space="preserve">() repeatedly to step the motor at constant speed. Stop calling </w:t>
       </w:r>
       <w:proofErr w:type="spellStart"/>
+      <w:proofErr w:type="gramStart"/>
       <w:r>
         <w:rPr>
           <w:rFonts w:ascii="Helvetica" w:eastAsia="Times New Roman" w:hAnsi="Helvetica" w:cs="Helvetica"/>
@@ -7013,7 +8459,16 @@
           <w:sz w:val="24"/>
           <w:szCs w:val="24"/>
         </w:rPr>
-        <w:t>() to stop the motor.</w:t>
+        <w:t>(</w:t>
+      </w:r>
+      <w:proofErr w:type="gramEnd"/>
+      <w:r>
+        <w:rPr>
+          <w:rFonts w:ascii="Helvetica" w:eastAsia="Times New Roman" w:hAnsi="Helvetica" w:cs="Helvetica"/>
+          <w:sz w:val="24"/>
+          <w:szCs w:val="24"/>
+        </w:rPr>
+        <w:t>) to stop the motor.</w:t>
       </w:r>
       <w:r>
         <w:rPr>
@@ -7025,6 +8480,7 @@
         <w:t xml:space="preserve">- Use </w:t>
       </w:r>
       <w:proofErr w:type="spellStart"/>
+      <w:proofErr w:type="gramStart"/>
       <w:r>
         <w:rPr>
           <w:rFonts w:ascii="Helvetica" w:eastAsia="Times New Roman" w:hAnsi="Helvetica" w:cs="Helvetica"/>
@@ -7040,7 +8496,16 @@
           <w:sz w:val="24"/>
           <w:szCs w:val="24"/>
         </w:rPr>
-        <w:t xml:space="preserve">(), then </w:t>
+        <w:t>(</w:t>
+      </w:r>
+      <w:proofErr w:type="gramEnd"/>
+      <w:r>
+        <w:rPr>
+          <w:rFonts w:ascii="Helvetica" w:eastAsia="Times New Roman" w:hAnsi="Helvetica" w:cs="Helvetica"/>
+          <w:sz w:val="24"/>
+          <w:szCs w:val="24"/>
+        </w:rPr>
+        <w:t xml:space="preserve">), then </w:t>
       </w:r>
       <w:proofErr w:type="spellStart"/>
       <w:r>
@@ -7088,6 +8553,7 @@
         <w:t xml:space="preserve">- Use </w:t>
       </w:r>
       <w:proofErr w:type="spellStart"/>
+      <w:proofErr w:type="gramStart"/>
       <w:r>
         <w:rPr>
           <w:rFonts w:ascii="Helvetica" w:eastAsia="Times New Roman" w:hAnsi="Helvetica" w:cs="Helvetica"/>
@@ -7103,7 +8569,16 @@
           <w:sz w:val="24"/>
           <w:szCs w:val="24"/>
         </w:rPr>
-        <w:t xml:space="preserve">(), then </w:t>
+        <w:t>(</w:t>
+      </w:r>
+      <w:proofErr w:type="gramEnd"/>
+      <w:r>
+        <w:rPr>
+          <w:rFonts w:ascii="Helvetica" w:eastAsia="Times New Roman" w:hAnsi="Helvetica" w:cs="Helvetica"/>
+          <w:sz w:val="24"/>
+          <w:szCs w:val="24"/>
+        </w:rPr>
+        <w:t xml:space="preserve">), then </w:t>
       </w:r>
       <w:proofErr w:type="spellStart"/>
       <w:r>
@@ -7160,6 +8635,7 @@
         <w:t xml:space="preserve">- If blocking behavior is desired, use </w:t>
       </w:r>
       <w:proofErr w:type="spellStart"/>
+      <w:proofErr w:type="gramStart"/>
       <w:r>
         <w:rPr>
           <w:rFonts w:ascii="Helvetica" w:eastAsia="Times New Roman" w:hAnsi="Helvetica" w:cs="Helvetica"/>
@@ -7175,6 +8651,33 @@
           <w:sz w:val="24"/>
           <w:szCs w:val="24"/>
         </w:rPr>
+        <w:t>(</w:t>
+      </w:r>
+      <w:proofErr w:type="gramEnd"/>
+      <w:r>
+        <w:rPr>
+          <w:rFonts w:ascii="Helvetica" w:eastAsia="Times New Roman" w:hAnsi="Helvetica" w:cs="Helvetica"/>
+          <w:sz w:val="24"/>
+          <w:szCs w:val="24"/>
+        </w:rPr>
+        <w:t xml:space="preserve">), then </w:t>
+      </w:r>
+      <w:proofErr w:type="spellStart"/>
+      <w:r>
+        <w:rPr>
+          <w:rFonts w:ascii="Helvetica" w:eastAsia="Times New Roman" w:hAnsi="Helvetica" w:cs="Helvetica"/>
+          <w:sz w:val="24"/>
+          <w:szCs w:val="24"/>
+        </w:rPr>
+        <w:t>setAcceleration</w:t>
+      </w:r>
+      <w:proofErr w:type="spellEnd"/>
+      <w:r>
+        <w:rPr>
+          <w:rFonts w:ascii="Helvetica" w:eastAsia="Times New Roman" w:hAnsi="Helvetica" w:cs="Helvetica"/>
+          <w:sz w:val="24"/>
+          <w:szCs w:val="24"/>
+        </w:rPr>
         <w:t xml:space="preserve">(), then </w:t>
       </w:r>
       <w:proofErr w:type="spellStart"/>
@@ -7184,24 +8687,6 @@
           <w:sz w:val="24"/>
           <w:szCs w:val="24"/>
         </w:rPr>
-        <w:t>setAcceleration</w:t>
-      </w:r>
-      <w:proofErr w:type="spellEnd"/>
-      <w:r>
-        <w:rPr>
-          <w:rFonts w:ascii="Helvetica" w:eastAsia="Times New Roman" w:hAnsi="Helvetica" w:cs="Helvetica"/>
-          <w:sz w:val="24"/>
-          <w:szCs w:val="24"/>
-        </w:rPr>
-        <w:t xml:space="preserve">(), then </w:t>
-      </w:r>
-      <w:proofErr w:type="spellStart"/>
-      <w:r>
-        <w:rPr>
-          <w:rFonts w:ascii="Helvetica" w:eastAsia="Times New Roman" w:hAnsi="Helvetica" w:cs="Helvetica"/>
-          <w:sz w:val="24"/>
-          <w:szCs w:val="24"/>
-        </w:rPr>
         <w:t>moveTo</w:t>
       </w:r>
       <w:proofErr w:type="spellEnd"/>
@@ -7229,9 +8714,28 @@
           <w:sz w:val="24"/>
           <w:szCs w:val="24"/>
         </w:rPr>
-        <w:t xml:space="preserve">(). The motor will behave as though run() were repeatedly being called, but no other code can be executed until the target position is reached. Alternatively, using </w:t>
-      </w:r>
-      <w:proofErr w:type="spellStart"/>
+        <w:t xml:space="preserve">(). The motor will behave as though </w:t>
+      </w:r>
+      <w:proofErr w:type="gramStart"/>
+      <w:r>
+        <w:rPr>
+          <w:rFonts w:ascii="Helvetica" w:eastAsia="Times New Roman" w:hAnsi="Helvetica" w:cs="Helvetica"/>
+          <w:sz w:val="24"/>
+          <w:szCs w:val="24"/>
+        </w:rPr>
+        <w:t>run(</w:t>
+      </w:r>
+      <w:proofErr w:type="gramEnd"/>
+      <w:r>
+        <w:rPr>
+          <w:rFonts w:ascii="Helvetica" w:eastAsia="Times New Roman" w:hAnsi="Helvetica" w:cs="Helvetica"/>
+          <w:sz w:val="24"/>
+          <w:szCs w:val="24"/>
+        </w:rPr>
+        <w:t xml:space="preserve">) were repeatedly being called, but no other code can be executed until the target position is reached. Alternatively, using </w:t>
+      </w:r>
+      <w:proofErr w:type="spellStart"/>
+      <w:proofErr w:type="gramStart"/>
       <w:r>
         <w:rPr>
           <w:rFonts w:ascii="Helvetica" w:eastAsia="Times New Roman" w:hAnsi="Helvetica" w:cs="Helvetica"/>
@@ -7247,7 +8751,16 @@
           <w:sz w:val="24"/>
           <w:szCs w:val="24"/>
         </w:rPr>
-        <w:t xml:space="preserve">() allows the move() or </w:t>
+        <w:t>(</w:t>
+      </w:r>
+      <w:proofErr w:type="gramEnd"/>
+      <w:r>
+        <w:rPr>
+          <w:rFonts w:ascii="Helvetica" w:eastAsia="Times New Roman" w:hAnsi="Helvetica" w:cs="Helvetica"/>
+          <w:sz w:val="24"/>
+          <w:szCs w:val="24"/>
+        </w:rPr>
+        <w:t xml:space="preserve">) allows the move() or </w:t>
       </w:r>
       <w:proofErr w:type="spellStart"/>
       <w:r>
@@ -7283,7 +8796,25 @@
           <w:sz w:val="24"/>
           <w:szCs w:val="24"/>
         </w:rPr>
-        <w:t>It is a bad idea to put delay() calls in the loop with run()! This causes the loop to run slowly and will limit the speed of the motors.</w:t>
+        <w:t xml:space="preserve">It is a bad idea to put </w:t>
+      </w:r>
+      <w:proofErr w:type="gramStart"/>
+      <w:r>
+        <w:rPr>
+          <w:rFonts w:ascii="Helvetica" w:eastAsia="Times New Roman" w:hAnsi="Helvetica" w:cs="Helvetica"/>
+          <w:sz w:val="24"/>
+          <w:szCs w:val="24"/>
+        </w:rPr>
+        <w:t>delay(</w:t>
+      </w:r>
+      <w:proofErr w:type="gramEnd"/>
+      <w:r>
+        <w:rPr>
+          <w:rFonts w:ascii="Helvetica" w:eastAsia="Times New Roman" w:hAnsi="Helvetica" w:cs="Helvetica"/>
+          <w:sz w:val="24"/>
+          <w:szCs w:val="24"/>
+        </w:rPr>
+        <w:t>) calls in the loop with run()! This causes the loop to run slowly and will limit the speed of the motors.</w:t>
       </w:r>
     </w:p>
     <w:p>
@@ -7301,7 +8832,25 @@
           <w:sz w:val="24"/>
           <w:szCs w:val="24"/>
         </w:rPr>
-        <w:t xml:space="preserve">Just to be very clear: if run() is being used, </w:t>
+        <w:t xml:space="preserve">Just to be very clear: if </w:t>
+      </w:r>
+      <w:proofErr w:type="gramStart"/>
+      <w:r>
+        <w:rPr>
+          <w:rFonts w:ascii="Helvetica" w:eastAsia="Times New Roman" w:hAnsi="Helvetica" w:cs="Helvetica"/>
+          <w:sz w:val="24"/>
+          <w:szCs w:val="24"/>
+        </w:rPr>
+        <w:t>run(</w:t>
+      </w:r>
+      <w:proofErr w:type="gramEnd"/>
+      <w:r>
+        <w:rPr>
+          <w:rFonts w:ascii="Helvetica" w:eastAsia="Times New Roman" w:hAnsi="Helvetica" w:cs="Helvetica"/>
+          <w:sz w:val="24"/>
+          <w:szCs w:val="24"/>
+        </w:rPr>
+        <w:t xml:space="preserve">) is being used, </w:t>
       </w:r>
       <w:proofErr w:type="spellStart"/>
       <w:r>
@@ -7322,6 +8871,7 @@
         <w:t xml:space="preserve">() does not set the speed! Only </w:t>
       </w:r>
       <w:proofErr w:type="spellStart"/>
+      <w:proofErr w:type="gramStart"/>
       <w:r>
         <w:rPr>
           <w:rFonts w:ascii="Helvetica" w:eastAsia="Times New Roman" w:hAnsi="Helvetica" w:cs="Helvetica"/>
@@ -7337,7 +8887,16 @@
           <w:sz w:val="24"/>
           <w:szCs w:val="24"/>
         </w:rPr>
-        <w:t>() will set the speed as described in Motion Overview, above.</w:t>
+        <w:t>(</w:t>
+      </w:r>
+      <w:proofErr w:type="gramEnd"/>
+      <w:r>
+        <w:rPr>
+          <w:rFonts w:ascii="Helvetica" w:eastAsia="Times New Roman" w:hAnsi="Helvetica" w:cs="Helvetica"/>
+          <w:sz w:val="24"/>
+          <w:szCs w:val="24"/>
+        </w:rPr>
+        <w:t>) will set the speed as described in Motion Overview, above.</w:t>
       </w:r>
       <w:r>
         <w:rPr>
@@ -7346,7 +8905,43 @@
           <w:szCs w:val="24"/>
         </w:rPr>
         <w:br/>
-        <w:t xml:space="preserve">The function stop() does not stop the motor! It will set a new speed and target. Call run() or </w:t>
+        <w:t xml:space="preserve">The function </w:t>
+      </w:r>
+      <w:proofErr w:type="gramStart"/>
+      <w:r>
+        <w:rPr>
+          <w:rFonts w:ascii="Helvetica" w:eastAsia="Times New Roman" w:hAnsi="Helvetica" w:cs="Helvetica"/>
+          <w:sz w:val="24"/>
+          <w:szCs w:val="24"/>
+        </w:rPr>
+        <w:t>stop(</w:t>
+      </w:r>
+      <w:proofErr w:type="gramEnd"/>
+      <w:r>
+        <w:rPr>
+          <w:rFonts w:ascii="Helvetica" w:eastAsia="Times New Roman" w:hAnsi="Helvetica" w:cs="Helvetica"/>
+          <w:sz w:val="24"/>
+          <w:szCs w:val="24"/>
+        </w:rPr>
+        <w:t xml:space="preserve">) does not stop the motor! It will set a new speed and target. Call </w:t>
+      </w:r>
+      <w:proofErr w:type="gramStart"/>
+      <w:r>
+        <w:rPr>
+          <w:rFonts w:ascii="Helvetica" w:eastAsia="Times New Roman" w:hAnsi="Helvetica" w:cs="Helvetica"/>
+          <w:sz w:val="24"/>
+          <w:szCs w:val="24"/>
+        </w:rPr>
+        <w:t>run(</w:t>
+      </w:r>
+      <w:proofErr w:type="gramEnd"/>
+      <w:r>
+        <w:rPr>
+          <w:rFonts w:ascii="Helvetica" w:eastAsia="Times New Roman" w:hAnsi="Helvetica" w:cs="Helvetica"/>
+          <w:sz w:val="24"/>
+          <w:szCs w:val="24"/>
+        </w:rPr>
+        <w:t xml:space="preserve">) or </w:t>
       </w:r>
       <w:proofErr w:type="spellStart"/>
       <w:r>
@@ -7373,7 +8968,25 @@
           <w:szCs w:val="24"/>
         </w:rPr>
         <w:br/>
-        <w:t xml:space="preserve">The functions move() and </w:t>
+        <w:t xml:space="preserve">The functions </w:t>
+      </w:r>
+      <w:proofErr w:type="gramStart"/>
+      <w:r>
+        <w:rPr>
+          <w:rFonts w:ascii="Helvetica" w:eastAsia="Times New Roman" w:hAnsi="Helvetica" w:cs="Helvetica"/>
+          <w:sz w:val="24"/>
+          <w:szCs w:val="24"/>
+        </w:rPr>
+        <w:t>move(</w:t>
+      </w:r>
+      <w:proofErr w:type="gramEnd"/>
+      <w:r>
+        <w:rPr>
+          <w:rFonts w:ascii="Helvetica" w:eastAsia="Times New Roman" w:hAnsi="Helvetica" w:cs="Helvetica"/>
+          <w:sz w:val="24"/>
+          <w:szCs w:val="24"/>
+        </w:rPr>
+        <w:t xml:space="preserve">) and </w:t>
       </w:r>
       <w:proofErr w:type="spellStart"/>
       <w:r>
@@ -7391,9 +9004,28 @@
           <w:sz w:val="24"/>
           <w:szCs w:val="24"/>
         </w:rPr>
-        <w:t>() do not cause motion. The function run() must be called to cause motion. (</w:t>
-      </w:r>
-      <w:proofErr w:type="spellStart"/>
+        <w:t xml:space="preserve">() do not cause motion. The function </w:t>
+      </w:r>
+      <w:proofErr w:type="gramStart"/>
+      <w:r>
+        <w:rPr>
+          <w:rFonts w:ascii="Helvetica" w:eastAsia="Times New Roman" w:hAnsi="Helvetica" w:cs="Helvetica"/>
+          <w:sz w:val="24"/>
+          <w:szCs w:val="24"/>
+        </w:rPr>
+        <w:t>run(</w:t>
+      </w:r>
+      <w:proofErr w:type="gramEnd"/>
+      <w:r>
+        <w:rPr>
+          <w:rFonts w:ascii="Helvetica" w:eastAsia="Times New Roman" w:hAnsi="Helvetica" w:cs="Helvetica"/>
+          <w:sz w:val="24"/>
+          <w:szCs w:val="24"/>
+        </w:rPr>
+        <w:t>) must be called to cause motion. (</w:t>
+      </w:r>
+      <w:proofErr w:type="spellStart"/>
+      <w:proofErr w:type="gramStart"/>
       <w:r>
         <w:rPr>
           <w:rFonts w:ascii="Helvetica" w:eastAsia="Times New Roman" w:hAnsi="Helvetica" w:cs="Helvetica"/>
@@ -7409,7 +9041,16 @@
           <w:sz w:val="24"/>
           <w:szCs w:val="24"/>
         </w:rPr>
-        <w:t>() will also do it.)</w:t>
+        <w:t>(</w:t>
+      </w:r>
+      <w:proofErr w:type="gramEnd"/>
+      <w:r>
+        <w:rPr>
+          <w:rFonts w:ascii="Helvetica" w:eastAsia="Times New Roman" w:hAnsi="Helvetica" w:cs="Helvetica"/>
+          <w:sz w:val="24"/>
+          <w:szCs w:val="24"/>
+        </w:rPr>
+        <w:t>) will also do it.)</w:t>
       </w:r>
       <w:r>
         <w:rPr>
@@ -7421,6 +9062,7 @@
         <w:t xml:space="preserve">If </w:t>
       </w:r>
       <w:proofErr w:type="spellStart"/>
+      <w:proofErr w:type="gramStart"/>
       <w:r>
         <w:rPr>
           <w:rFonts w:ascii="Helvetica" w:eastAsia="Times New Roman" w:hAnsi="Helvetica" w:cs="Helvetica"/>
@@ -7436,7 +9078,16 @@
           <w:sz w:val="24"/>
           <w:szCs w:val="24"/>
         </w:rPr>
-        <w:t xml:space="preserve">() is being used, the value of speed is all that matters. The value of speed is </w:t>
+        <w:t>(</w:t>
+      </w:r>
+      <w:proofErr w:type="gramEnd"/>
+      <w:r>
+        <w:rPr>
+          <w:rFonts w:ascii="Helvetica" w:eastAsia="Times New Roman" w:hAnsi="Helvetica" w:cs="Helvetica"/>
+          <w:sz w:val="24"/>
+          <w:szCs w:val="24"/>
+        </w:rPr>
+        <w:t xml:space="preserve">) is being used, the value of speed is all that matters. The value of speed is </w:t>
       </w:r>
       <w:r>
         <w:rPr>
@@ -7448,6 +9099,7 @@
         <w:t xml:space="preserve">the last value set by </w:t>
       </w:r>
       <w:proofErr w:type="spellStart"/>
+      <w:proofErr w:type="gramStart"/>
       <w:r>
         <w:rPr>
           <w:rFonts w:ascii="Helvetica" w:eastAsia="Times New Roman" w:hAnsi="Helvetica" w:cs="Helvetica"/>
@@ -7463,7 +9115,16 @@
           <w:sz w:val="24"/>
           <w:szCs w:val="24"/>
         </w:rPr>
-        <w:t xml:space="preserve">(), or calculated by </w:t>
+        <w:t>(</w:t>
+      </w:r>
+      <w:proofErr w:type="gramEnd"/>
+      <w:r>
+        <w:rPr>
+          <w:rFonts w:ascii="Helvetica" w:eastAsia="Times New Roman" w:hAnsi="Helvetica" w:cs="Helvetica"/>
+          <w:sz w:val="24"/>
+          <w:szCs w:val="24"/>
+        </w:rPr>
+        <w:t xml:space="preserve">), or calculated by </w:t>
       </w:r>
       <w:proofErr w:type="spellStart"/>
       <w:r>
@@ -7510,7 +9171,24 @@
           <w:szCs w:val="24"/>
         </w:rPr>
         <w:br/>
-        <w:t>These may be called to read back the values of certain variables, or check status of motion. Note that speed is always in steps per second and position is in steps from the 0 position. Direction is considered clockwise or counterclockwise, but these are arbitrary depending on how the motor is wired to the interface electronics. Positive values of position are opposite negative values.</w:t>
+      </w:r>
+      <w:proofErr w:type="gramStart"/>
+      <w:r>
+        <w:rPr>
+          <w:rFonts w:ascii="Helvetica" w:eastAsia="Times New Roman" w:hAnsi="Helvetica" w:cs="Helvetica"/>
+          <w:sz w:val="24"/>
+          <w:szCs w:val="24"/>
+        </w:rPr>
+        <w:t>These</w:t>
+      </w:r>
+      <w:proofErr w:type="gramEnd"/>
+      <w:r>
+        <w:rPr>
+          <w:rFonts w:ascii="Helvetica" w:eastAsia="Times New Roman" w:hAnsi="Helvetica" w:cs="Helvetica"/>
+          <w:sz w:val="24"/>
+          <w:szCs w:val="24"/>
+        </w:rPr>
+        <w:t xml:space="preserve"> may be called to read back the values of certain variables, or check status of motion. Note that speed is always in steps per second and position is in steps from the 0 position. Direction is considered clockwise or counterclockwise, but these are arbitrary depending on how the motor is wired to the interface electronics. Positive values of position are opposite negative values.</w:t>
       </w:r>
       <w:r>
         <w:rPr>
@@ -7521,6 +9199,7 @@
         <w:br/>
       </w:r>
       <w:proofErr w:type="spellStart"/>
+      <w:proofErr w:type="gramStart"/>
       <w:r>
         <w:rPr>
           <w:rFonts w:ascii="Helvetica" w:eastAsia="Times New Roman" w:hAnsi="Helvetica" w:cs="Helvetica"/>
@@ -7540,7 +9219,18 @@
           <w:sz w:val="24"/>
           <w:szCs w:val="24"/>
         </w:rPr>
-        <w:t>()</w:t>
+        <w:t>(</w:t>
+      </w:r>
+      <w:proofErr w:type="gramEnd"/>
+      <w:r>
+        <w:rPr>
+          <w:rFonts w:ascii="Helvetica" w:eastAsia="Times New Roman" w:hAnsi="Helvetica" w:cs="Helvetica"/>
+          <w:b/>
+          <w:bCs/>
+          <w:sz w:val="24"/>
+          <w:szCs w:val="24"/>
+        </w:rPr>
+        <w:t>)</w:t>
       </w:r>
       <w:r>
         <w:rPr>
@@ -7577,6 +9267,7 @@
         </w:rPr>
         <w:br/>
       </w:r>
+      <w:proofErr w:type="gramStart"/>
       <w:r>
         <w:rPr>
           <w:rFonts w:ascii="Helvetica" w:eastAsia="Times New Roman" w:hAnsi="Helvetica" w:cs="Helvetica"/>
@@ -7585,7 +9276,18 @@
           <w:sz w:val="24"/>
           <w:szCs w:val="24"/>
         </w:rPr>
-        <w:t>speed()</w:t>
+        <w:t>speed(</w:t>
+      </w:r>
+      <w:proofErr w:type="gramEnd"/>
+      <w:r>
+        <w:rPr>
+          <w:rFonts w:ascii="Helvetica" w:eastAsia="Times New Roman" w:hAnsi="Helvetica" w:cs="Helvetica"/>
+          <w:b/>
+          <w:bCs/>
+          <w:sz w:val="24"/>
+          <w:szCs w:val="24"/>
+        </w:rPr>
+        <w:t>)</w:t>
       </w:r>
       <w:r>
         <w:rPr>
@@ -7597,6 +9299,7 @@
         <w:t xml:space="preserve">Return the most recent speed as a floating point value in steps per second. This could be speed set by </w:t>
       </w:r>
       <w:proofErr w:type="spellStart"/>
+      <w:proofErr w:type="gramStart"/>
       <w:r>
         <w:rPr>
           <w:rFonts w:ascii="Helvetica" w:eastAsia="Times New Roman" w:hAnsi="Helvetica" w:cs="Helvetica"/>
@@ -7612,7 +9315,16 @@
           <w:sz w:val="24"/>
           <w:szCs w:val="24"/>
         </w:rPr>
-        <w:t xml:space="preserve">() if only </w:t>
+        <w:t>(</w:t>
+      </w:r>
+      <w:proofErr w:type="gramEnd"/>
+      <w:r>
+        <w:rPr>
+          <w:rFonts w:ascii="Helvetica" w:eastAsia="Times New Roman" w:hAnsi="Helvetica" w:cs="Helvetica"/>
+          <w:sz w:val="24"/>
+          <w:szCs w:val="24"/>
+        </w:rPr>
+        <w:t xml:space="preserve">) if only </w:t>
       </w:r>
       <w:proofErr w:type="spellStart"/>
       <w:r>
@@ -7641,6 +9353,7 @@
         <w:br/>
       </w:r>
       <w:proofErr w:type="spellStart"/>
+      <w:proofErr w:type="gramStart"/>
       <w:r>
         <w:rPr>
           <w:rFonts w:ascii="Helvetica" w:eastAsia="Times New Roman" w:hAnsi="Helvetica" w:cs="Helvetica"/>
@@ -7660,7 +9373,18 @@
           <w:sz w:val="24"/>
           <w:szCs w:val="24"/>
         </w:rPr>
-        <w:t>()</w:t>
+        <w:t>(</w:t>
+      </w:r>
+      <w:proofErr w:type="gramEnd"/>
+      <w:r>
+        <w:rPr>
+          <w:rFonts w:ascii="Helvetica" w:eastAsia="Times New Roman" w:hAnsi="Helvetica" w:cs="Helvetica"/>
+          <w:b/>
+          <w:bCs/>
+          <w:sz w:val="24"/>
+          <w:szCs w:val="24"/>
+        </w:rPr>
+        <w:t>)</w:t>
       </w:r>
       <w:r>
         <w:rPr>
@@ -7716,6 +9440,7 @@
         <w:br/>
       </w:r>
       <w:proofErr w:type="spellStart"/>
+      <w:proofErr w:type="gramStart"/>
       <w:r>
         <w:rPr>
           <w:rFonts w:ascii="Helvetica" w:eastAsia="Times New Roman" w:hAnsi="Helvetica" w:cs="Helvetica"/>
@@ -7735,7 +9460,18 @@
           <w:sz w:val="24"/>
           <w:szCs w:val="24"/>
         </w:rPr>
-        <w:t>()</w:t>
+        <w:t>(</w:t>
+      </w:r>
+      <w:proofErr w:type="gramEnd"/>
+      <w:r>
+        <w:rPr>
+          <w:rFonts w:ascii="Helvetica" w:eastAsia="Times New Roman" w:hAnsi="Helvetica" w:cs="Helvetica"/>
+          <w:b/>
+          <w:bCs/>
+          <w:sz w:val="24"/>
+          <w:szCs w:val="24"/>
+        </w:rPr>
+        <w:t>)</w:t>
       </w:r>
       <w:r>
         <w:rPr>
@@ -7773,6 +9509,7 @@
         <w:br/>
       </w:r>
       <w:proofErr w:type="spellStart"/>
+      <w:proofErr w:type="gramStart"/>
       <w:r>
         <w:rPr>
           <w:rFonts w:ascii="Helvetica" w:eastAsia="Times New Roman" w:hAnsi="Helvetica" w:cs="Helvetica"/>
@@ -7792,7 +9529,18 @@
           <w:sz w:val="24"/>
           <w:szCs w:val="24"/>
         </w:rPr>
-        <w:t>()</w:t>
+        <w:t>(</w:t>
+      </w:r>
+      <w:proofErr w:type="gramEnd"/>
+      <w:r>
+        <w:rPr>
+          <w:rFonts w:ascii="Helvetica" w:eastAsia="Times New Roman" w:hAnsi="Helvetica" w:cs="Helvetica"/>
+          <w:b/>
+          <w:bCs/>
+          <w:sz w:val="24"/>
+          <w:szCs w:val="24"/>
+        </w:rPr>
+        <w:t>)</w:t>
       </w:r>
       <w:r>
         <w:rPr>
@@ -7866,6 +9614,7 @@
         <w:br/>
       </w:r>
       <w:proofErr w:type="spellStart"/>
+      <w:proofErr w:type="gramStart"/>
       <w:r>
         <w:rPr>
           <w:rFonts w:ascii="Helvetica" w:eastAsia="Times New Roman" w:hAnsi="Helvetica" w:cs="Helvetica"/>
@@ -7885,7 +9634,18 @@
           <w:sz w:val="24"/>
           <w:szCs w:val="24"/>
         </w:rPr>
-        <w:t>()</w:t>
+        <w:t>(</w:t>
+      </w:r>
+      <w:proofErr w:type="gramEnd"/>
+      <w:r>
+        <w:rPr>
+          <w:rFonts w:ascii="Helvetica" w:eastAsia="Times New Roman" w:hAnsi="Helvetica" w:cs="Helvetica"/>
+          <w:b/>
+          <w:bCs/>
+          <w:sz w:val="24"/>
+          <w:szCs w:val="24"/>
+        </w:rPr>
+        <w:t>)</w:t>
       </w:r>
       <w:r>
         <w:rPr>
@@ -7953,6 +9713,7 @@
         <w:t>The interface pins send the signals to cause stepping. These functions may be used to further configure and control them. </w:t>
       </w:r>
       <w:proofErr w:type="spellStart"/>
+      <w:proofErr w:type="gramStart"/>
       <w:r>
         <w:rPr>
           <w:rFonts w:ascii="Helvetica" w:eastAsia="Times New Roman" w:hAnsi="Helvetica" w:cs="Helvetica"/>
@@ -7972,7 +9733,18 @@
           <w:sz w:val="24"/>
           <w:szCs w:val="24"/>
         </w:rPr>
-        <w:t>()</w:t>
+        <w:t>(</w:t>
+      </w:r>
+      <w:proofErr w:type="gramEnd"/>
+      <w:r>
+        <w:rPr>
+          <w:rFonts w:ascii="Helvetica" w:eastAsia="Times New Roman" w:hAnsi="Helvetica" w:cs="Helvetica"/>
+          <w:b/>
+          <w:bCs/>
+          <w:sz w:val="24"/>
+          <w:szCs w:val="24"/>
+        </w:rPr>
+        <w:t>)</w:t>
       </w:r>
       <w:r>
         <w:rPr>
@@ -7984,6 +9756,7 @@
         <w:t xml:space="preserve">Enable interface pins as outputs by setting them to OUTPUT mode. Called automatically by the constructor. It only needs to be called directly if </w:t>
       </w:r>
       <w:proofErr w:type="spellStart"/>
+      <w:proofErr w:type="gramStart"/>
       <w:r>
         <w:rPr>
           <w:rFonts w:ascii="Helvetica" w:eastAsia="Times New Roman" w:hAnsi="Helvetica" w:cs="Helvetica"/>
@@ -7999,7 +9772,16 @@
           <w:sz w:val="24"/>
           <w:szCs w:val="24"/>
         </w:rPr>
-        <w:t>() has been called. If the enable pin has been defined, this function will also manage it.</w:t>
+        <w:t>(</w:t>
+      </w:r>
+      <w:proofErr w:type="gramEnd"/>
+      <w:r>
+        <w:rPr>
+          <w:rFonts w:ascii="Helvetica" w:eastAsia="Times New Roman" w:hAnsi="Helvetica" w:cs="Helvetica"/>
+          <w:sz w:val="24"/>
+          <w:szCs w:val="24"/>
+        </w:rPr>
+        <w:t>) has been called. If the enable pin has been defined, this function will also manage it.</w:t>
       </w:r>
       <w:r>
         <w:rPr>
@@ -8038,9 +9820,28 @@
           <w:szCs w:val="24"/>
         </w:rPr>
         <w:br/>
-        <w:t xml:space="preserve">Set the interface pin outputs to all LOW and invert (disable) the enable pin if it has been set. Depending on the design of your electronics this may turn off the power to the motor coils, saving power. This is useful to support Arduino low power modes: disable the outputs during sleep and then reenable with </w:t>
-      </w:r>
-      <w:proofErr w:type="spellStart"/>
+        <w:t xml:space="preserve">Set the interface pin outputs to all LOW and invert (disable) the enable pin if it has been set. Depending on the design of your electronics this may turn off the power to the motor coils, saving power. This is useful to support Arduino low power modes: disable the outputs during sleep and then </w:t>
+      </w:r>
+      <w:proofErr w:type="spellStart"/>
+      <w:r>
+        <w:rPr>
+          <w:rFonts w:ascii="Helvetica" w:eastAsia="Times New Roman" w:hAnsi="Helvetica" w:cs="Helvetica"/>
+          <w:sz w:val="24"/>
+          <w:szCs w:val="24"/>
+        </w:rPr>
+        <w:t>reenable</w:t>
+      </w:r>
+      <w:proofErr w:type="spellEnd"/>
+      <w:r>
+        <w:rPr>
+          <w:rFonts w:ascii="Helvetica" w:eastAsia="Times New Roman" w:hAnsi="Helvetica" w:cs="Helvetica"/>
+          <w:sz w:val="24"/>
+          <w:szCs w:val="24"/>
+        </w:rPr>
+        <w:t xml:space="preserve"> with </w:t>
+      </w:r>
+      <w:proofErr w:type="spellStart"/>
+      <w:proofErr w:type="gramStart"/>
       <w:r>
         <w:rPr>
           <w:rFonts w:ascii="Helvetica" w:eastAsia="Times New Roman" w:hAnsi="Helvetica" w:cs="Helvetica"/>
@@ -8056,7 +9857,16 @@
           <w:sz w:val="24"/>
           <w:szCs w:val="24"/>
         </w:rPr>
-        <w:t>() before stepping again.</w:t>
+        <w:t>(</w:t>
+      </w:r>
+      <w:proofErr w:type="gramEnd"/>
+      <w:r>
+        <w:rPr>
+          <w:rFonts w:ascii="Helvetica" w:eastAsia="Times New Roman" w:hAnsi="Helvetica" w:cs="Helvetica"/>
+          <w:sz w:val="24"/>
+          <w:szCs w:val="24"/>
+        </w:rPr>
+        <w:t>) before stepping again.</w:t>
       </w:r>
       <w:r>
         <w:rPr>
@@ -8067,6 +9877,7 @@
         <w:br/>
       </w:r>
       <w:proofErr w:type="spellStart"/>
+      <w:proofErr w:type="gramStart"/>
       <w:r>
         <w:rPr>
           <w:rFonts w:ascii="Helvetica" w:eastAsia="Times New Roman" w:hAnsi="Helvetica" w:cs="Helvetica"/>
@@ -8086,7 +9897,18 @@
           <w:sz w:val="24"/>
           <w:szCs w:val="24"/>
         </w:rPr>
-        <w:t>() </w:t>
+        <w:t>(</w:t>
+      </w:r>
+      <w:proofErr w:type="gramEnd"/>
+      <w:r>
+        <w:rPr>
+          <w:rFonts w:ascii="Helvetica" w:eastAsia="Times New Roman" w:hAnsi="Helvetica" w:cs="Helvetica"/>
+          <w:b/>
+          <w:bCs/>
+          <w:sz w:val="24"/>
+          <w:szCs w:val="24"/>
+        </w:rPr>
+        <w:t>) </w:t>
       </w:r>
       <w:r>
         <w:rPr>
@@ -8172,6 +9994,7 @@
         <w:t xml:space="preserve">, </w:t>
       </w:r>
       <w:proofErr w:type="spellStart"/>
+      <w:proofErr w:type="gramStart"/>
       <w:r>
         <w:rPr>
           <w:rFonts w:ascii="Helvetica" w:eastAsia="Times New Roman" w:hAnsi="Helvetica" w:cs="Helvetica"/>
@@ -8183,6 +10006,7 @@
         <w:t>enablePin</w:t>
       </w:r>
       <w:proofErr w:type="spellEnd"/>
+      <w:proofErr w:type="gramEnd"/>
       <w:r>
         <w:rPr>
           <w:rFonts w:ascii="Helvetica" w:eastAsia="Times New Roman" w:hAnsi="Helvetica" w:cs="Helvetica"/>
@@ -8202,6 +10026,7 @@
         <w:t xml:space="preserve">This form is for step/direction drivers. To set just the enable signal inverted, use </w:t>
       </w:r>
       <w:proofErr w:type="spellStart"/>
+      <w:proofErr w:type="gramStart"/>
       <w:r>
         <w:rPr>
           <w:rFonts w:ascii="Helvetica" w:eastAsia="Times New Roman" w:hAnsi="Helvetica" w:cs="Helvetica"/>
@@ -8217,7 +10042,16 @@
           <w:sz w:val="24"/>
           <w:szCs w:val="24"/>
         </w:rPr>
-        <w:t>(false, false, true). If an enable pin is not used, no value needs to be specified.</w:t>
+        <w:t>(</w:t>
+      </w:r>
+      <w:proofErr w:type="gramEnd"/>
+      <w:r>
+        <w:rPr>
+          <w:rFonts w:ascii="Helvetica" w:eastAsia="Times New Roman" w:hAnsi="Helvetica" w:cs="Helvetica"/>
+          <w:sz w:val="24"/>
+          <w:szCs w:val="24"/>
+        </w:rPr>
+        <w:t>false, false, true). If an enable pin is not used, no value needs to be specified.</w:t>
       </w:r>
       <w:r>
         <w:rPr>
@@ -8239,6 +10073,7 @@
         <w:t> </w:t>
       </w:r>
       <w:proofErr w:type="spellStart"/>
+      <w:proofErr w:type="gramStart"/>
       <w:r>
         <w:rPr>
           <w:rFonts w:ascii="Helvetica" w:eastAsia="Times New Roman" w:hAnsi="Helvetica" w:cs="Helvetica"/>
@@ -8258,9 +10093,9 @@
           <w:sz w:val="24"/>
           <w:szCs w:val="24"/>
         </w:rPr>
-        <w:t xml:space="preserve">(pin1, pin2, pin3, pin4, </w:t>
-      </w:r>
-      <w:proofErr w:type="spellStart"/>
+        <w:t>(</w:t>
+      </w:r>
+      <w:proofErr w:type="gramEnd"/>
       <w:r>
         <w:rPr>
           <w:rFonts w:ascii="Helvetica" w:eastAsia="Times New Roman" w:hAnsi="Helvetica" w:cs="Helvetica"/>
@@ -8269,9 +10104,9 @@
           <w:sz w:val="24"/>
           <w:szCs w:val="24"/>
         </w:rPr>
-        <w:t>enablePin</w:t>
-      </w:r>
-      <w:proofErr w:type="spellEnd"/>
+        <w:t xml:space="preserve">pin1, pin2, pin3, pin4, </w:t>
+      </w:r>
+      <w:proofErr w:type="spellStart"/>
       <w:r>
         <w:rPr>
           <w:rFonts w:ascii="Helvetica" w:eastAsia="Times New Roman" w:hAnsi="Helvetica" w:cs="Helvetica"/>
@@ -8280,6 +10115,17 @@
           <w:sz w:val="24"/>
           <w:szCs w:val="24"/>
         </w:rPr>
+        <w:t>enablePin</w:t>
+      </w:r>
+      <w:proofErr w:type="spellEnd"/>
+      <w:r>
+        <w:rPr>
+          <w:rFonts w:ascii="Helvetica" w:eastAsia="Times New Roman" w:hAnsi="Helvetica" w:cs="Helvetica"/>
+          <w:i/>
+          <w:iCs/>
+          <w:sz w:val="24"/>
+          <w:szCs w:val="24"/>
+        </w:rPr>
         <w:t>)</w:t>
       </w:r>
       <w:r>
@@ -8327,6 +10173,7 @@
         <w:t xml:space="preserve">If the enable pin is to be inverted, call </w:t>
       </w:r>
       <w:proofErr w:type="spellStart"/>
+      <w:proofErr w:type="gramStart"/>
       <w:r>
         <w:rPr>
           <w:rFonts w:ascii="Helvetica" w:eastAsia="Times New Roman" w:hAnsi="Helvetica" w:cs="Helvetica"/>
@@ -8342,7 +10189,16 @@
           <w:sz w:val="24"/>
           <w:szCs w:val="24"/>
         </w:rPr>
-        <w:t xml:space="preserve">() before calling </w:t>
+        <w:t>(</w:t>
+      </w:r>
+      <w:proofErr w:type="gramEnd"/>
+      <w:r>
+        <w:rPr>
+          <w:rFonts w:ascii="Helvetica" w:eastAsia="Times New Roman" w:hAnsi="Helvetica" w:cs="Helvetica"/>
+          <w:sz w:val="24"/>
+          <w:szCs w:val="24"/>
+        </w:rPr>
+        <w:t xml:space="preserve">) before calling </w:t>
       </w:r>
       <w:proofErr w:type="spellStart"/>
       <w:r>
@@ -8381,6 +10237,7 @@
         <w:t xml:space="preserve"> objects with a concluding argument of false. That will keep the </w:t>
       </w:r>
       <w:proofErr w:type="spellStart"/>
+      <w:proofErr w:type="gramStart"/>
       <w:r>
         <w:rPr>
           <w:rFonts w:ascii="Helvetica" w:eastAsia="Times New Roman" w:hAnsi="Helvetica" w:cs="Helvetica"/>
@@ -8396,9 +10253,19 @@
           <w:sz w:val="24"/>
           <w:szCs w:val="24"/>
         </w:rPr>
-        <w:t xml:space="preserve">() function from being called until the pins are inverted. Then call </w:t>
-      </w:r>
-      <w:proofErr w:type="spellStart"/>
+        <w:t>(</w:t>
+      </w:r>
+      <w:proofErr w:type="gramEnd"/>
+      <w:r>
+        <w:rPr>
+          <w:rFonts w:ascii="Helvetica" w:eastAsia="Times New Roman" w:hAnsi="Helvetica" w:cs="Helvetica"/>
+          <w:sz w:val="24"/>
+          <w:szCs w:val="24"/>
+        </w:rPr>
+        <w:t xml:space="preserve">) function from being called until the pins are inverted. Then call </w:t>
+      </w:r>
+      <w:proofErr w:type="spellStart"/>
+      <w:proofErr w:type="gramStart"/>
       <w:r>
         <w:rPr>
           <w:rFonts w:ascii="Helvetica" w:eastAsia="Times New Roman" w:hAnsi="Helvetica" w:cs="Helvetica"/>
@@ -8414,7 +10281,16 @@
           <w:sz w:val="24"/>
           <w:szCs w:val="24"/>
         </w:rPr>
-        <w:t>().</w:t>
+        <w:t>(</w:t>
+      </w:r>
+      <w:proofErr w:type="gramEnd"/>
+      <w:r>
+        <w:rPr>
+          <w:rFonts w:ascii="Helvetica" w:eastAsia="Times New Roman" w:hAnsi="Helvetica" w:cs="Helvetica"/>
+          <w:sz w:val="24"/>
+          <w:szCs w:val="24"/>
+        </w:rPr>
+        <w:t>).</w:t>
       </w:r>
       <w:r>
         <w:rPr>
@@ -8451,6 +10327,7 @@
         <w:br/>
       </w:r>
       <w:proofErr w:type="spellStart"/>
+      <w:proofErr w:type="gramStart"/>
       <w:r>
         <w:rPr>
           <w:rFonts w:ascii="Helvetica" w:eastAsia="Times New Roman" w:hAnsi="Helvetica" w:cs="Helvetica"/>
@@ -8460,6 +10337,7 @@
         <w:t>setPinsInverted</w:t>
       </w:r>
       <w:proofErr w:type="spellEnd"/>
+      <w:proofErr w:type="gramEnd"/>
       <w:r>
         <w:rPr>
           <w:rFonts w:ascii="Helvetica" w:eastAsia="Times New Roman" w:hAnsi="Helvetica" w:cs="Helvetica"/>
@@ -8503,6 +10381,7 @@
         <w:br/>
       </w:r>
       <w:proofErr w:type="spellStart"/>
+      <w:proofErr w:type="gramStart"/>
       <w:r>
         <w:rPr>
           <w:rFonts w:ascii="Helvetica" w:eastAsia="Times New Roman" w:hAnsi="Helvetica" w:cs="Helvetica"/>
@@ -8512,6 +10391,7 @@
         <w:t>setPinsInverted</w:t>
       </w:r>
       <w:proofErr w:type="spellEnd"/>
+      <w:proofErr w:type="gramEnd"/>
       <w:r>
         <w:rPr>
           <w:rFonts w:ascii="Helvetica" w:eastAsia="Times New Roman" w:hAnsi="Helvetica" w:cs="Helvetica"/>
@@ -8555,6 +10435,7 @@
         <w:br/>
       </w:r>
       <w:proofErr w:type="spellStart"/>
+      <w:proofErr w:type="gramStart"/>
       <w:r>
         <w:rPr>
           <w:rFonts w:ascii="Helvetica" w:eastAsia="Times New Roman" w:hAnsi="Helvetica" w:cs="Helvetica"/>
@@ -8564,6 +10445,7 @@
         <w:t>setPinsInverted</w:t>
       </w:r>
       <w:proofErr w:type="spellEnd"/>
+      <w:proofErr w:type="gramEnd"/>
       <w:r>
         <w:rPr>
           <w:rFonts w:ascii="Helvetica" w:eastAsia="Times New Roman" w:hAnsi="Helvetica" w:cs="Helvetica"/>
@@ -8634,6 +10516,7 @@
         <w:t xml:space="preserve">Specify the desired pin number to use to control the enable signal. If no enable pin signal is needed, there is no need to call this function. The pin will be configured as an OUTPUT, and the correct value will be set, when this function is called. For this reason, if the enable signal is to be inverted, </w:t>
       </w:r>
       <w:proofErr w:type="spellStart"/>
+      <w:proofErr w:type="gramStart"/>
       <w:r>
         <w:rPr>
           <w:rFonts w:ascii="Helvetica" w:eastAsia="Times New Roman" w:hAnsi="Helvetica" w:cs="Helvetica"/>
@@ -8649,7 +10532,16 @@
           <w:sz w:val="24"/>
           <w:szCs w:val="24"/>
         </w:rPr>
-        <w:t xml:space="preserve">() should be called before </w:t>
+        <w:t>(</w:t>
+      </w:r>
+      <w:proofErr w:type="gramEnd"/>
+      <w:r>
+        <w:rPr>
+          <w:rFonts w:ascii="Helvetica" w:eastAsia="Times New Roman" w:hAnsi="Helvetica" w:cs="Helvetica"/>
+          <w:sz w:val="24"/>
+          <w:szCs w:val="24"/>
+        </w:rPr>
+        <w:t xml:space="preserve">) should be called before </w:t>
       </w:r>
       <w:proofErr w:type="spellStart"/>
       <w:r>
@@ -8670,6 +10562,7 @@
         <w:t xml:space="preserve">(). As mentioned above, </w:t>
       </w:r>
       <w:proofErr w:type="spellStart"/>
+      <w:proofErr w:type="gramStart"/>
       <w:r>
         <w:rPr>
           <w:rFonts w:ascii="Helvetica" w:eastAsia="Times New Roman" w:hAnsi="Helvetica" w:cs="Helvetica"/>
@@ -8685,7 +10578,16 @@
           <w:sz w:val="24"/>
           <w:szCs w:val="24"/>
         </w:rPr>
-        <w:t xml:space="preserve">() and </w:t>
+        <w:t>(</w:t>
+      </w:r>
+      <w:proofErr w:type="gramEnd"/>
+      <w:r>
+        <w:rPr>
+          <w:rFonts w:ascii="Helvetica" w:eastAsia="Times New Roman" w:hAnsi="Helvetica" w:cs="Helvetica"/>
+          <w:sz w:val="24"/>
+          <w:szCs w:val="24"/>
+        </w:rPr>
+        <w:t xml:space="preserve">) and </w:t>
       </w:r>
       <w:proofErr w:type="spellStart"/>
       <w:r>
@@ -8740,6 +10642,7 @@
         <w:br/>
       </w:r>
       <w:proofErr w:type="spellStart"/>
+      <w:proofErr w:type="gramStart"/>
       <w:r>
         <w:rPr>
           <w:rFonts w:ascii="Helvetica" w:eastAsia="Times New Roman" w:hAnsi="Helvetica" w:cs="Helvetica"/>
@@ -8755,7 +10658,16 @@
           <w:sz w:val="24"/>
           <w:szCs w:val="24"/>
         </w:rPr>
-        <w:t>(7);</w:t>
+        <w:t>(</w:t>
+      </w:r>
+      <w:proofErr w:type="gramEnd"/>
+      <w:r>
+        <w:rPr>
+          <w:rFonts w:ascii="Helvetica" w:eastAsia="Times New Roman" w:hAnsi="Helvetica" w:cs="Helvetica"/>
+          <w:sz w:val="24"/>
+          <w:szCs w:val="24"/>
+        </w:rPr>
+        <w:t>7);</w:t>
       </w:r>
       <w:r>
         <w:rPr>
@@ -8785,7 +10697,7 @@
           <w:sz w:val="24"/>
           <w:szCs w:val="24"/>
         </w:rPr>
-        <w:t xml:space="preserve">(unsigned int </w:t>
+        <w:t xml:space="preserve">(unsigned </w:t>
       </w:r>
       <w:proofErr w:type="spellStart"/>
       <w:r>
@@ -8796,7 +10708,7 @@
           <w:sz w:val="24"/>
           <w:szCs w:val="24"/>
         </w:rPr>
-        <w:t>minWidth</w:t>
+        <w:t>int</w:t>
       </w:r>
       <w:proofErr w:type="spellEnd"/>
       <w:r>
@@ -8807,6 +10719,28 @@
           <w:sz w:val="24"/>
           <w:szCs w:val="24"/>
         </w:rPr>
+        <w:t xml:space="preserve"> </w:t>
+      </w:r>
+      <w:proofErr w:type="spellStart"/>
+      <w:r>
+        <w:rPr>
+          <w:rFonts w:ascii="Helvetica" w:eastAsia="Times New Roman" w:hAnsi="Helvetica" w:cs="Helvetica"/>
+          <w:b/>
+          <w:bCs/>
+          <w:sz w:val="24"/>
+          <w:szCs w:val="24"/>
+        </w:rPr>
+        <w:t>minWidth</w:t>
+      </w:r>
+      <w:proofErr w:type="spellEnd"/>
+      <w:r>
+        <w:rPr>
+          <w:rFonts w:ascii="Helvetica" w:eastAsia="Times New Roman" w:hAnsi="Helvetica" w:cs="Helvetica"/>
+          <w:b/>
+          <w:bCs/>
+          <w:sz w:val="24"/>
+          <w:szCs w:val="24"/>
+        </w:rPr>
         <w:t>)</w:t>
       </w:r>
       <w:r>
@@ -8837,6 +10771,7 @@
         <w:t xml:space="preserve"> in increments of 1uSec. Most drivers seem to do fine without any adjustment to this value and I'd advise not to mess with it unless you know what you're doing. That said, a recent thread in the forum revealed that the TB6600 driver did not work reliably until </w:t>
       </w:r>
       <w:proofErr w:type="spellStart"/>
+      <w:proofErr w:type="gramStart"/>
       <w:r>
         <w:rPr>
           <w:rFonts w:ascii="Helvetica" w:eastAsia="Times New Roman" w:hAnsi="Helvetica" w:cs="Helvetica"/>
@@ -8852,7 +10787,16 @@
           <w:sz w:val="24"/>
           <w:szCs w:val="24"/>
         </w:rPr>
-        <w:t>(20) was used, making the pulse 35uSec wide. YMMV.</w:t>
+        <w:t>(</w:t>
+      </w:r>
+      <w:proofErr w:type="gramEnd"/>
+      <w:r>
+        <w:rPr>
+          <w:rFonts w:ascii="Helvetica" w:eastAsia="Times New Roman" w:hAnsi="Helvetica" w:cs="Helvetica"/>
+          <w:sz w:val="24"/>
+          <w:szCs w:val="24"/>
+        </w:rPr>
+        <w:t>20) was used, making the pulse 35uSec wide. YMMV.</w:t>
       </w:r>
       <w:r>
         <w:rPr>
@@ -8889,6 +10833,7 @@
         <w:br/>
       </w:r>
       <w:proofErr w:type="spellStart"/>
+      <w:proofErr w:type="gramStart"/>
       <w:r>
         <w:rPr>
           <w:rFonts w:ascii="Helvetica" w:eastAsia="Times New Roman" w:hAnsi="Helvetica" w:cs="Helvetica"/>
@@ -8904,7 +10849,16 @@
           <w:sz w:val="24"/>
           <w:szCs w:val="24"/>
         </w:rPr>
-        <w:t>(15);</w:t>
+        <w:t>(</w:t>
+      </w:r>
+      <w:proofErr w:type="gramEnd"/>
+      <w:r>
+        <w:rPr>
+          <w:rFonts w:ascii="Helvetica" w:eastAsia="Times New Roman" w:hAnsi="Helvetica" w:cs="Helvetica"/>
+          <w:sz w:val="24"/>
+          <w:szCs w:val="24"/>
+        </w:rPr>
+        <w:t>15);</w:t>
       </w:r>
     </w:p>
     <w:p>
@@ -9033,6 +10987,7 @@
         <w:t xml:space="preserve">Using "false" in this manner stops initialization of the interface pins so that the Direction pin can be inverted before it is used. Note that we must specify "0xff" (or whatever - it doesn't matter, but 0xff is safe) for the two unused pins so that "false" is in the correct position. To initialize the pins, </w:t>
       </w:r>
       <w:proofErr w:type="spellStart"/>
+      <w:proofErr w:type="gramStart"/>
       <w:r>
         <w:rPr>
           <w:rFonts w:ascii="Helvetica" w:eastAsia="Times New Roman" w:hAnsi="Helvetica" w:cs="Helvetica"/>
@@ -9048,7 +11003,16 @@
           <w:sz w:val="24"/>
           <w:szCs w:val="24"/>
         </w:rPr>
-        <w:t>() must be called, but first any desired pins should be inverted and the enable pin defined.</w:t>
+        <w:t>(</w:t>
+      </w:r>
+      <w:proofErr w:type="gramEnd"/>
+      <w:r>
+        <w:rPr>
+          <w:rFonts w:ascii="Helvetica" w:eastAsia="Times New Roman" w:hAnsi="Helvetica" w:cs="Helvetica"/>
+          <w:sz w:val="24"/>
+          <w:szCs w:val="24"/>
+        </w:rPr>
+        <w:t>) must be called, but first any desired pins should be inverted and the enable pin defined.</w:t>
       </w:r>
       <w:r>
         <w:rPr>
@@ -9092,8 +11056,18 @@
           <w:sz w:val="24"/>
           <w:szCs w:val="24"/>
         </w:rPr>
-        <w:t xml:space="preserve"> (true, false, true);</w:t>
-      </w:r>
+        <w:t xml:space="preserve"> (true, false, true)</w:t>
+      </w:r>
+      <w:proofErr w:type="gramStart"/>
+      <w:r>
+        <w:rPr>
+          <w:rFonts w:ascii="Helvetica" w:eastAsia="Times New Roman" w:hAnsi="Helvetica" w:cs="Helvetica"/>
+          <w:sz w:val="24"/>
+          <w:szCs w:val="24"/>
+        </w:rPr>
+        <w:t>;</w:t>
+      </w:r>
+      <w:proofErr w:type="gramEnd"/>
       <w:r>
         <w:rPr>
           <w:rFonts w:ascii="Helvetica" w:eastAsia="Times New Roman" w:hAnsi="Helvetica" w:cs="Helvetica"/>
@@ -9113,6 +11087,7 @@
         <w:t xml:space="preserve">  </w:t>
       </w:r>
       <w:proofErr w:type="spellStart"/>
+      <w:proofErr w:type="gramStart"/>
       <w:r>
         <w:rPr>
           <w:rFonts w:ascii="Helvetica" w:eastAsia="Times New Roman" w:hAnsi="Helvetica" w:cs="Helvetica"/>
@@ -9128,7 +11103,16 @@
           <w:sz w:val="24"/>
           <w:szCs w:val="24"/>
         </w:rPr>
-        <w:t>(7);</w:t>
+        <w:t>(</w:t>
+      </w:r>
+      <w:proofErr w:type="gramEnd"/>
+      <w:r>
+        <w:rPr>
+          <w:rFonts w:ascii="Helvetica" w:eastAsia="Times New Roman" w:hAnsi="Helvetica" w:cs="Helvetica"/>
+          <w:sz w:val="24"/>
+          <w:szCs w:val="24"/>
+        </w:rPr>
+        <w:t>7);</w:t>
       </w:r>
       <w:r>
         <w:rPr>
@@ -9149,6 +11133,7 @@
         <w:t xml:space="preserve">  </w:t>
       </w:r>
       <w:proofErr w:type="spellStart"/>
+      <w:proofErr w:type="gramStart"/>
       <w:r>
         <w:rPr>
           <w:rFonts w:ascii="Helvetica" w:eastAsia="Times New Roman" w:hAnsi="Helvetica" w:cs="Helvetica"/>
@@ -9164,7 +11149,16 @@
           <w:sz w:val="24"/>
           <w:szCs w:val="24"/>
         </w:rPr>
-        <w:t>();</w:t>
+        <w:t>(</w:t>
+      </w:r>
+      <w:proofErr w:type="gramEnd"/>
+      <w:r>
+        <w:rPr>
+          <w:rFonts w:ascii="Helvetica" w:eastAsia="Times New Roman" w:hAnsi="Helvetica" w:cs="Helvetica"/>
+          <w:sz w:val="24"/>
+          <w:szCs w:val="24"/>
+        </w:rPr>
+        <w:t>);</w:t>
       </w:r>
       <w:r>
         <w:rPr>
@@ -9185,6 +11179,7 @@
         <w:t xml:space="preserve">  </w:t>
       </w:r>
       <w:proofErr w:type="spellStart"/>
+      <w:proofErr w:type="gramStart"/>
       <w:r>
         <w:rPr>
           <w:rFonts w:ascii="Helvetica" w:eastAsia="Times New Roman" w:hAnsi="Helvetica" w:cs="Helvetica"/>
@@ -9200,7 +11195,16 @@
           <w:sz w:val="24"/>
           <w:szCs w:val="24"/>
         </w:rPr>
-        <w:t>();</w:t>
+        <w:t>(</w:t>
+      </w:r>
+      <w:proofErr w:type="gramEnd"/>
+      <w:r>
+        <w:rPr>
+          <w:rFonts w:ascii="Helvetica" w:eastAsia="Times New Roman" w:hAnsi="Helvetica" w:cs="Helvetica"/>
+          <w:sz w:val="24"/>
+          <w:szCs w:val="24"/>
+        </w:rPr>
+        <w:t>);</w:t>
       </w:r>
       <w:r>
         <w:rPr>
@@ -9230,6 +11234,7 @@
         <w:t xml:space="preserve">() function may be used now to power down the interface as desired. Use </w:t>
       </w:r>
       <w:proofErr w:type="spellStart"/>
+      <w:proofErr w:type="gramStart"/>
       <w:r>
         <w:rPr>
           <w:rFonts w:ascii="Helvetica" w:eastAsia="Times New Roman" w:hAnsi="Helvetica" w:cs="Helvetica"/>
@@ -9245,9 +11250,19 @@
           <w:sz w:val="24"/>
           <w:szCs w:val="24"/>
         </w:rPr>
-        <w:t xml:space="preserve">() to power it up again. NOTE: </w:t>
-      </w:r>
-      <w:proofErr w:type="spellStart"/>
+        <w:t>(</w:t>
+      </w:r>
+      <w:proofErr w:type="gramEnd"/>
+      <w:r>
+        <w:rPr>
+          <w:rFonts w:ascii="Helvetica" w:eastAsia="Times New Roman" w:hAnsi="Helvetica" w:cs="Helvetica"/>
+          <w:sz w:val="24"/>
+          <w:szCs w:val="24"/>
+        </w:rPr>
+        <w:t xml:space="preserve">) to power it up again. NOTE: </w:t>
+      </w:r>
+      <w:proofErr w:type="spellStart"/>
+      <w:proofErr w:type="gramStart"/>
       <w:r>
         <w:rPr>
           <w:rFonts w:ascii="Helvetica" w:eastAsia="Times New Roman" w:hAnsi="Helvetica" w:cs="Helvetica"/>
@@ -9263,7 +11278,34 @@
           <w:sz w:val="24"/>
           <w:szCs w:val="24"/>
         </w:rPr>
-        <w:t xml:space="preserve">() will only change the state of the enable pin to the disabled state. That signal must be connected to your driver's enable pin in order to power it down. If you continue to call run() or </w:t>
+        <w:t>(</w:t>
+      </w:r>
+      <w:proofErr w:type="gramEnd"/>
+      <w:r>
+        <w:rPr>
+          <w:rFonts w:ascii="Helvetica" w:eastAsia="Times New Roman" w:hAnsi="Helvetica" w:cs="Helvetica"/>
+          <w:sz w:val="24"/>
+          <w:szCs w:val="24"/>
+        </w:rPr>
+        <w:t xml:space="preserve">) will only change the state of the enable pin to the disabled state. That signal must be connected to your driver's enable pin in order to power it down. If you continue to call </w:t>
+      </w:r>
+      <w:proofErr w:type="gramStart"/>
+      <w:r>
+        <w:rPr>
+          <w:rFonts w:ascii="Helvetica" w:eastAsia="Times New Roman" w:hAnsi="Helvetica" w:cs="Helvetica"/>
+          <w:sz w:val="24"/>
+          <w:szCs w:val="24"/>
+        </w:rPr>
+        <w:t>run(</w:t>
+      </w:r>
+      <w:proofErr w:type="gramEnd"/>
+      <w:r>
+        <w:rPr>
+          <w:rFonts w:ascii="Helvetica" w:eastAsia="Times New Roman" w:hAnsi="Helvetica" w:cs="Helvetica"/>
+          <w:sz w:val="24"/>
+          <w:szCs w:val="24"/>
+        </w:rPr>
+        <w:t xml:space="preserve">) or </w:t>
       </w:r>
       <w:proofErr w:type="spellStart"/>
       <w:r>
@@ -9284,6 +11326,7 @@
         <w:t xml:space="preserve">(), steps will continue to be sent to the driver and if it does not have an enable pin, it will continue to step. To make use of </w:t>
       </w:r>
       <w:proofErr w:type="spellStart"/>
+      <w:proofErr w:type="gramStart"/>
       <w:r>
         <w:rPr>
           <w:rFonts w:ascii="Helvetica" w:eastAsia="Times New Roman" w:hAnsi="Helvetica" w:cs="Helvetica"/>
@@ -9299,7 +11342,16 @@
           <w:sz w:val="24"/>
           <w:szCs w:val="24"/>
         </w:rPr>
-        <w:t xml:space="preserve">() if your driver doesn't have an enable pin, you should stop calling run() or </w:t>
+        <w:t>(</w:t>
+      </w:r>
+      <w:proofErr w:type="gramEnd"/>
+      <w:r>
+        <w:rPr>
+          <w:rFonts w:ascii="Helvetica" w:eastAsia="Times New Roman" w:hAnsi="Helvetica" w:cs="Helvetica"/>
+          <w:sz w:val="24"/>
+          <w:szCs w:val="24"/>
+        </w:rPr>
+        <w:t xml:space="preserve">) if your driver doesn't have an enable pin, you should stop calling run() or </w:t>
       </w:r>
       <w:proofErr w:type="spellStart"/>
       <w:r>
@@ -9376,6 +11428,7 @@
         <w:t xml:space="preserve">If you haven't already done so, now would be a good time to have a look at the demo programs I've included. These were introduced above when </w:t>
       </w:r>
       <w:proofErr w:type="spellStart"/>
+      <w:proofErr w:type="gramStart"/>
       <w:r>
         <w:rPr>
           <w:rFonts w:ascii="Helvetica" w:eastAsia="Times New Roman" w:hAnsi="Helvetica" w:cs="Helvetica"/>
@@ -9391,7 +11444,16 @@
           <w:sz w:val="24"/>
           <w:szCs w:val="24"/>
         </w:rPr>
-        <w:t xml:space="preserve">() and run() were discussed, but I want to be sure they are noticed. You can download them individually and pick only the ones you care about, or download the AccelStepperDemos.zip archive. Three driver types are supported. Just uncomment the one you want to use and comment out the others. These have all been tested on the Uno and the </w:t>
+        <w:t>(</w:t>
+      </w:r>
+      <w:proofErr w:type="gramEnd"/>
+      <w:r>
+        <w:rPr>
+          <w:rFonts w:ascii="Helvetica" w:eastAsia="Times New Roman" w:hAnsi="Helvetica" w:cs="Helvetica"/>
+          <w:sz w:val="24"/>
+          <w:szCs w:val="24"/>
+        </w:rPr>
+        <w:t xml:space="preserve">) and run() were discussed, but I want to be sure they are noticed. You can download them individually and pick only the ones you care about, or download the AccelStepperDemos.zip archive. Three driver types are supported. Just uncomment the one you want to use and comment out the others. These have all been tested on the Uno and the </w:t>
       </w:r>
       <w:proofErr w:type="spellStart"/>
       <w:r>
@@ -9448,6 +11510,7 @@
         <w:t xml:space="preserve"> library is used to make printing at one second intervals easy. It can be downloaded using the library manager, or </w:t>
       </w:r>
       <w:proofErr w:type="spellStart"/>
+      <w:proofErr w:type="gramStart"/>
       <w:r>
         <w:rPr>
           <w:rFonts w:ascii="Helvetica" w:eastAsia="Times New Roman" w:hAnsi="Helvetica" w:cs="Helvetica"/>
@@ -9463,7 +11526,16 @@
           <w:sz w:val="24"/>
           <w:szCs w:val="24"/>
         </w:rPr>
-        <w:t>() could be used also with a tiny bit of effort.</w:t>
+        <w:t>(</w:t>
+      </w:r>
+      <w:proofErr w:type="gramEnd"/>
+      <w:r>
+        <w:rPr>
+          <w:rFonts w:ascii="Helvetica" w:eastAsia="Times New Roman" w:hAnsi="Helvetica" w:cs="Helvetica"/>
+          <w:sz w:val="24"/>
+          <w:szCs w:val="24"/>
+        </w:rPr>
+        <w:t>) could be used also with a tiny bit of effort.</w:t>
       </w:r>
       <w:r>
         <w:rPr>
@@ -9492,6 +11564,7 @@
         <w:t xml:space="preserve"> - Uses </w:t>
       </w:r>
       <w:proofErr w:type="spellStart"/>
+      <w:proofErr w:type="gramStart"/>
       <w:r>
         <w:rPr>
           <w:rFonts w:ascii="Helvetica" w:eastAsia="Times New Roman" w:hAnsi="Helvetica" w:cs="Helvetica"/>
@@ -9507,7 +11580,16 @@
           <w:sz w:val="24"/>
           <w:szCs w:val="24"/>
         </w:rPr>
-        <w:t>() to drive a single stepper.</w:t>
+        <w:t>(</w:t>
+      </w:r>
+      <w:proofErr w:type="gramEnd"/>
+      <w:r>
+        <w:rPr>
+          <w:rFonts w:ascii="Helvetica" w:eastAsia="Times New Roman" w:hAnsi="Helvetica" w:cs="Helvetica"/>
+          <w:sz w:val="24"/>
+          <w:szCs w:val="24"/>
+        </w:rPr>
+        <w:t>) to drive a single stepper.</w:t>
       </w:r>
       <w:r>
         <w:rPr>
@@ -9516,7 +11598,25 @@
           <w:szCs w:val="24"/>
         </w:rPr>
         <w:br/>
-        <w:t xml:space="preserve">UnoAccelStepperExper_1  - Easy </w:t>
+        <w:t>UnoAccelStepperExper_1</w:t>
+      </w:r>
+      <w:proofErr w:type="gramStart"/>
+      <w:r>
+        <w:rPr>
+          <w:rFonts w:ascii="Helvetica" w:eastAsia="Times New Roman" w:hAnsi="Helvetica" w:cs="Helvetica"/>
+          <w:sz w:val="24"/>
+          <w:szCs w:val="24"/>
+        </w:rPr>
+        <w:t>  -</w:t>
+      </w:r>
+      <w:proofErr w:type="gramEnd"/>
+      <w:r>
+        <w:rPr>
+          <w:rFonts w:ascii="Helvetica" w:eastAsia="Times New Roman" w:hAnsi="Helvetica" w:cs="Helvetica"/>
+          <w:sz w:val="24"/>
+          <w:szCs w:val="24"/>
+        </w:rPr>
+        <w:t xml:space="preserve"> Easy </w:t>
       </w:r>
       <w:proofErr w:type="spellStart"/>
       <w:r>
@@ -9554,15 +11654,26 @@
         <w:t>UnoAccelStepper_speedControl</w:t>
       </w:r>
       <w:proofErr w:type="spellEnd"/>
-      <w:r>
-        <w:rPr>
-          <w:rFonts w:ascii="Helvetica" w:eastAsia="Times New Roman" w:hAnsi="Helvetica" w:cs="Helvetica"/>
-          <w:sz w:val="24"/>
-          <w:szCs w:val="24"/>
-        </w:rPr>
-        <w:t xml:space="preserve">  - Uses pot to control speed. Has reporting. Uses </w:t>
-      </w:r>
-      <w:proofErr w:type="spellStart"/>
+      <w:proofErr w:type="gramStart"/>
+      <w:r>
+        <w:rPr>
+          <w:rFonts w:ascii="Helvetica" w:eastAsia="Times New Roman" w:hAnsi="Helvetica" w:cs="Helvetica"/>
+          <w:sz w:val="24"/>
+          <w:szCs w:val="24"/>
+        </w:rPr>
+        <w:t>  -</w:t>
+      </w:r>
+      <w:proofErr w:type="gramEnd"/>
+      <w:r>
+        <w:rPr>
+          <w:rFonts w:ascii="Helvetica" w:eastAsia="Times New Roman" w:hAnsi="Helvetica" w:cs="Helvetica"/>
+          <w:sz w:val="24"/>
+          <w:szCs w:val="24"/>
+        </w:rPr>
+        <w:t xml:space="preserve"> Uses pot to control speed. Has reporting. Uses </w:t>
+      </w:r>
+      <w:proofErr w:type="spellStart"/>
+      <w:proofErr w:type="gramStart"/>
       <w:r>
         <w:rPr>
           <w:rFonts w:ascii="Helvetica" w:eastAsia="Times New Roman" w:hAnsi="Helvetica" w:cs="Helvetica"/>
@@ -9578,7 +11689,16 @@
           <w:sz w:val="24"/>
           <w:szCs w:val="24"/>
         </w:rPr>
-        <w:t>() - can do lots of experiments.</w:t>
+        <w:t>(</w:t>
+      </w:r>
+      <w:proofErr w:type="gramEnd"/>
+      <w:r>
+        <w:rPr>
+          <w:rFonts w:ascii="Helvetica" w:eastAsia="Times New Roman" w:hAnsi="Helvetica" w:cs="Helvetica"/>
+          <w:sz w:val="24"/>
+          <w:szCs w:val="24"/>
+        </w:rPr>
+        <w:t>) - can do lots of experiments.</w:t>
       </w:r>
       <w:r>
         <w:rPr>
@@ -9598,13 +11718,41 @@
         <w:t>UnoAccelStepperRunSimple</w:t>
       </w:r>
       <w:proofErr w:type="spellEnd"/>
-      <w:r>
-        <w:rPr>
-          <w:rFonts w:ascii="Helvetica" w:eastAsia="Times New Roman" w:hAnsi="Helvetica" w:cs="Helvetica"/>
-          <w:sz w:val="24"/>
-          <w:szCs w:val="24"/>
-        </w:rPr>
-        <w:t>  - Stepper bounces between limits. Best simple run() demo.</w:t>
+      <w:proofErr w:type="gramStart"/>
+      <w:r>
+        <w:rPr>
+          <w:rFonts w:ascii="Helvetica" w:eastAsia="Times New Roman" w:hAnsi="Helvetica" w:cs="Helvetica"/>
+          <w:sz w:val="24"/>
+          <w:szCs w:val="24"/>
+        </w:rPr>
+        <w:t>  -</w:t>
+      </w:r>
+      <w:proofErr w:type="gramEnd"/>
+      <w:r>
+        <w:rPr>
+          <w:rFonts w:ascii="Helvetica" w:eastAsia="Times New Roman" w:hAnsi="Helvetica" w:cs="Helvetica"/>
+          <w:sz w:val="24"/>
+          <w:szCs w:val="24"/>
+        </w:rPr>
+        <w:t xml:space="preserve"> Stepper bounces between limits. Best simple </w:t>
+      </w:r>
+      <w:proofErr w:type="gramStart"/>
+      <w:r>
+        <w:rPr>
+          <w:rFonts w:ascii="Helvetica" w:eastAsia="Times New Roman" w:hAnsi="Helvetica" w:cs="Helvetica"/>
+          <w:sz w:val="24"/>
+          <w:szCs w:val="24"/>
+        </w:rPr>
+        <w:t>run(</w:t>
+      </w:r>
+      <w:proofErr w:type="gramEnd"/>
+      <w:r>
+        <w:rPr>
+          <w:rFonts w:ascii="Helvetica" w:eastAsia="Times New Roman" w:hAnsi="Helvetica" w:cs="Helvetica"/>
+          <w:sz w:val="24"/>
+          <w:szCs w:val="24"/>
+        </w:rPr>
+        <w:t>) demo.</w:t>
       </w:r>
       <w:r>
         <w:rPr>
@@ -9630,7 +11778,25 @@
           <w:sz w:val="24"/>
           <w:szCs w:val="24"/>
         </w:rPr>
-        <w:t xml:space="preserve"> - shows how run() works. Also demos effects of move and stop functions. Includes reporting every second. Works great for doing many experiments - reporting is very helpful to gain insight.</w:t>
+        <w:t xml:space="preserve"> - shows how </w:t>
+      </w:r>
+      <w:proofErr w:type="gramStart"/>
+      <w:r>
+        <w:rPr>
+          <w:rFonts w:ascii="Helvetica" w:eastAsia="Times New Roman" w:hAnsi="Helvetica" w:cs="Helvetica"/>
+          <w:sz w:val="24"/>
+          <w:szCs w:val="24"/>
+        </w:rPr>
+        <w:t>run(</w:t>
+      </w:r>
+      <w:proofErr w:type="gramEnd"/>
+      <w:r>
+        <w:rPr>
+          <w:rFonts w:ascii="Helvetica" w:eastAsia="Times New Roman" w:hAnsi="Helvetica" w:cs="Helvetica"/>
+          <w:sz w:val="24"/>
+          <w:szCs w:val="24"/>
+        </w:rPr>
+        <w:t>) works. Also demos effects of move and stop functions. Includes reporting every second. Works great for doing many experiments - reporting is very helpful to gain insight.</w:t>
       </w:r>
       <w:r>
         <w:rPr>
@@ -9650,15 +11816,26 @@
         <w:t>UnoAccelStepper_ProportionalControl</w:t>
       </w:r>
       <w:proofErr w:type="spellEnd"/>
-      <w:r>
-        <w:rPr>
-          <w:rFonts w:ascii="Helvetica" w:eastAsia="Times New Roman" w:hAnsi="Helvetica" w:cs="Helvetica"/>
-          <w:sz w:val="24"/>
-          <w:szCs w:val="24"/>
-        </w:rPr>
-        <w:t xml:space="preserve">  - Uses pot input. Has optional port viewing routine. Prints position info. Shows use of </w:t>
-      </w:r>
-      <w:proofErr w:type="spellStart"/>
+      <w:proofErr w:type="gramStart"/>
+      <w:r>
+        <w:rPr>
+          <w:rFonts w:ascii="Helvetica" w:eastAsia="Times New Roman" w:hAnsi="Helvetica" w:cs="Helvetica"/>
+          <w:sz w:val="24"/>
+          <w:szCs w:val="24"/>
+        </w:rPr>
+        <w:t>  -</w:t>
+      </w:r>
+      <w:proofErr w:type="gramEnd"/>
+      <w:r>
+        <w:rPr>
+          <w:rFonts w:ascii="Helvetica" w:eastAsia="Times New Roman" w:hAnsi="Helvetica" w:cs="Helvetica"/>
+          <w:sz w:val="24"/>
+          <w:szCs w:val="24"/>
+        </w:rPr>
+        <w:t xml:space="preserve"> Uses pot input. Has optional port viewing routine. Prints position info. Shows use of </w:t>
+      </w:r>
+      <w:proofErr w:type="spellStart"/>
+      <w:proofErr w:type="gramStart"/>
       <w:r>
         <w:rPr>
           <w:rFonts w:ascii="Helvetica" w:eastAsia="Times New Roman" w:hAnsi="Helvetica" w:cs="Helvetica"/>
@@ -9674,7 +11851,16 @@
           <w:sz w:val="24"/>
           <w:szCs w:val="24"/>
         </w:rPr>
-        <w:t xml:space="preserve">() and </w:t>
+        <w:t>(</w:t>
+      </w:r>
+      <w:proofErr w:type="gramEnd"/>
+      <w:r>
+        <w:rPr>
+          <w:rFonts w:ascii="Helvetica" w:eastAsia="Times New Roman" w:hAnsi="Helvetica" w:cs="Helvetica"/>
+          <w:sz w:val="24"/>
+          <w:szCs w:val="24"/>
+        </w:rPr>
+        <w:t xml:space="preserve">) and </w:t>
       </w:r>
       <w:proofErr w:type="spellStart"/>
       <w:r>
@@ -9725,7 +11911,7 @@
 </file>
 
 <file path=word/numbering.xml><?xml version="1.0" encoding="utf-8"?>
-<w:numbering xmlns:wpc="http://schemas.microsoft.com/office/word/2010/wordprocessingCanvas" xmlns:cx="http://schemas.microsoft.com/office/drawing/2014/chartex" xmlns:cx1="http://schemas.microsoft.com/office/drawing/2015/9/8/chartex" xmlns:cx2="http://schemas.microsoft.com/office/drawing/2015/10/21/chartex" xmlns:cx3="http://schemas.microsoft.com/office/drawing/2016/5/9/chartex" xmlns:cx4="http://schemas.microsoft.com/office/drawing/2016/5/10/chartex" xmlns:cx5="http://schemas.microsoft.com/office/drawing/2016/5/11/chartex" xmlns:cx6="http://schemas.microsoft.com/office/drawing/2016/5/12/chartex" xmlns:cx7="http://schemas.microsoft.com/office/drawing/2016/5/13/chartex" xmlns:cx8="http://schemas.microsoft.com/office/drawing/2016/5/14/chartex" xmlns:mc="http://schemas.openxmlformats.org/markup-compatibility/2006" xmlns:aink="http://schemas.microsoft.com/office/drawing/2016/ink" xmlns:am3d="http://schemas.microsoft.com/office/drawing/2017/model3d" xmlns:o="urn:schemas-microsoft-com:office:office" xmlns:oel="http://schemas.microsoft.com/office/2019/extlst" xmlns:r="http://schemas.openxmlformats.org/officeDocument/2006/relationships" xmlns:m="http://schemas.openxmlformats.org/officeDocument/2006/math" xmlns:v="urn:schemas-microsoft-com:vml" xmlns:wp14="http://schemas.microsoft.com/office/word/2010/wordprocessingDrawing" xmlns:wp="http://schemas.openxmlformats.org/drawingml/2006/wordprocessingDrawing" xmlns:w10="urn:schemas-microsoft-com:office:word" xmlns:w="http://schemas.openxmlformats.org/wordprocessingml/2006/main" xmlns:w14="http://schemas.microsoft.com/office/word/2010/wordml" xmlns:w15="http://schemas.microsoft.com/office/word/2012/wordml" xmlns:w16cex="http://schemas.microsoft.com/office/word/2018/wordml/cex" xmlns:w16cid="http://schemas.microsoft.com/office/word/2016/wordml/cid" xmlns:w16="http://schemas.microsoft.com/office/word/2018/wordml" xmlns:w16sdtdh="http://schemas.microsoft.com/office/word/2020/wordml/sdtdatahash" xmlns:w16se="http://schemas.microsoft.com/office/word/2015/wordml/symex" xmlns:wpg="http://schemas.microsoft.com/office/word/2010/wordprocessingGroup" xmlns:wpi="http://schemas.microsoft.com/office/word/2010/wordprocessingInk" xmlns:wne="http://schemas.microsoft.com/office/word/2006/wordml" xmlns:wps="http://schemas.microsoft.com/office/word/2010/wordprocessingShape" mc:Ignorable="w14 w15 w16se w16cid w16 w16cex w16sdtdh wp14">
+<w:numbering xmlns:wpc="http://schemas.microsoft.com/office/word/2010/wordprocessingCanvas" xmlns:cx="http://schemas.microsoft.com/office/drawing/2014/chartex" xmlns:cx1="http://schemas.microsoft.com/office/drawing/2015/9/8/chartex" xmlns:mc="http://schemas.openxmlformats.org/markup-compatibility/2006" xmlns:o="urn:schemas-microsoft-com:office:office" xmlns:r="http://schemas.openxmlformats.org/officeDocument/2006/relationships" xmlns:m="http://schemas.openxmlformats.org/officeDocument/2006/math" xmlns:v="urn:schemas-microsoft-com:vml" xmlns:wp14="http://schemas.microsoft.com/office/word/2010/wordprocessingDrawing" xmlns:wp="http://schemas.openxmlformats.org/drawingml/2006/wordprocessingDrawing" xmlns:w10="urn:schemas-microsoft-com:office:word" xmlns:w="http://schemas.openxmlformats.org/wordprocessingml/2006/main" xmlns:w14="http://schemas.microsoft.com/office/word/2010/wordml" xmlns:w15="http://schemas.microsoft.com/office/word/2012/wordml" xmlns:w16se="http://schemas.microsoft.com/office/word/2015/wordml/symex" xmlns:wpg="http://schemas.microsoft.com/office/word/2010/wordprocessingGroup" xmlns:wpi="http://schemas.microsoft.com/office/word/2010/wordprocessingInk" xmlns:wne="http://schemas.microsoft.com/office/word/2006/wordml" xmlns:wps="http://schemas.microsoft.com/office/word/2010/wordprocessingShape" mc:Ignorable="w14 w15 w16se wp14">
   <w:abstractNum w:abstractNumId="0" w15:restartNumberingAfterBreak="0">
     <w:nsid w:val="3EBD253A"/>
     <w:multiLevelType w:val="multilevel"/>
@@ -9875,14 +12061,14 @@
       </w:rPr>
     </w:lvl>
   </w:abstractNum>
-  <w:num w:numId="1" w16cid:durableId="210649978">
+  <w:num w:numId="1">
     <w:abstractNumId w:val="0"/>
   </w:num>
 </w:numbering>
 </file>
 
 <file path=word/styles.xml><?xml version="1.0" encoding="utf-8"?>
-<w:styles xmlns:mc="http://schemas.openxmlformats.org/markup-compatibility/2006" xmlns:r="http://schemas.openxmlformats.org/officeDocument/2006/relationships" xmlns:w="http://schemas.openxmlformats.org/wordprocessingml/2006/main" xmlns:w14="http://schemas.microsoft.com/office/word/2010/wordml" xmlns:w15="http://schemas.microsoft.com/office/word/2012/wordml" xmlns:w16cex="http://schemas.microsoft.com/office/word/2018/wordml/cex" xmlns:w16cid="http://schemas.microsoft.com/office/word/2016/wordml/cid" xmlns:w16="http://schemas.microsoft.com/office/word/2018/wordml" xmlns:w16sdtdh="http://schemas.microsoft.com/office/word/2020/wordml/sdtdatahash" xmlns:w16se="http://schemas.microsoft.com/office/word/2015/wordml/symex" mc:Ignorable="w14 w15 w16se w16cid w16 w16cex w16sdtdh">
+<w:styles xmlns:mc="http://schemas.openxmlformats.org/markup-compatibility/2006" xmlns:r="http://schemas.openxmlformats.org/officeDocument/2006/relationships" xmlns:w="http://schemas.openxmlformats.org/wordprocessingml/2006/main" xmlns:w14="http://schemas.microsoft.com/office/word/2010/wordml" xmlns:w15="http://schemas.microsoft.com/office/word/2012/wordml" xmlns:w16se="http://schemas.microsoft.com/office/word/2015/wordml/symex" mc:Ignorable="w14 w15 w16se">
   <w:docDefaults>
     <w:rPrDefault>
       <w:rPr>
@@ -9898,7 +12084,7 @@
       </w:pPr>
     </w:pPrDefault>
   </w:docDefaults>
-  <w:latentStyles w:defLockedState="0" w:defUIPriority="99" w:defSemiHidden="0" w:defUnhideWhenUsed="0" w:defQFormat="0" w:count="376">
+  <w:latentStyles w:defLockedState="0" w:defUIPriority="99" w:defSemiHidden="0" w:defUnhideWhenUsed="0" w:defQFormat="0" w:count="371">
     <w:lsdException w:name="Normal" w:uiPriority="0" w:qFormat="1"/>
     <w:lsdException w:name="heading 1" w:uiPriority="9" w:qFormat="1"/>
     <w:lsdException w:name="heading 2" w:semiHidden="1" w:uiPriority="9" w:unhideWhenUsed="1" w:qFormat="1"/>
@@ -10270,23 +12456,18 @@
     <w:lsdException w:name="List Table 5 Dark Accent 6" w:uiPriority="50"/>
     <w:lsdException w:name="List Table 6 Colorful Accent 6" w:uiPriority="51"/>
     <w:lsdException w:name="List Table 7 Colorful Accent 6" w:uiPriority="52"/>
-    <w:lsdException w:name="Mention" w:semiHidden="1" w:unhideWhenUsed="1"/>
-    <w:lsdException w:name="Smart Hyperlink" w:semiHidden="1" w:unhideWhenUsed="1"/>
-    <w:lsdException w:name="Hashtag" w:semiHidden="1" w:unhideWhenUsed="1"/>
-    <w:lsdException w:name="Unresolved Mention" w:semiHidden="1" w:unhideWhenUsed="1"/>
-    <w:lsdException w:name="Smart Link" w:semiHidden="1" w:unhideWhenUsed="1"/>
   </w:latentStyles>
-  <w:style w:type="paragraph" w:default="1" w:styleId="Normal">
+  <w:style w:type="paragraph" w:default="1" w:styleId="Standard">
     <w:name w:val="Normal"/>
     <w:qFormat/>
   </w:style>
-  <w:style w:type="character" w:default="1" w:styleId="Fuentedeprrafopredeter">
+  <w:style w:type="character" w:default="1" w:styleId="Absatz-Standardschriftart">
     <w:name w:val="Default Paragraph Font"/>
     <w:uiPriority w:val="1"/>
     <w:semiHidden/>
     <w:unhideWhenUsed/>
   </w:style>
-  <w:style w:type="table" w:default="1" w:styleId="Tablanormal">
+  <w:style w:type="table" w:default="1" w:styleId="NormaleTabelle">
     <w:name w:val="Normal Table"/>
     <w:uiPriority w:val="99"/>
     <w:semiHidden/>
@@ -10301,15 +12482,15 @@
       </w:tblCellMar>
     </w:tblPr>
   </w:style>
-  <w:style w:type="numbering" w:default="1" w:styleId="Sinlista">
+  <w:style w:type="numbering" w:default="1" w:styleId="KeineListe">
     <w:name w:val="No List"/>
     <w:uiPriority w:val="99"/>
     <w:semiHidden/>
     <w:unhideWhenUsed/>
   </w:style>
-  <w:style w:type="paragraph" w:styleId="NormalWeb">
+  <w:style w:type="paragraph" w:styleId="StandardWeb">
     <w:name w:val="Normal (Web)"/>
-    <w:basedOn w:val="Normal"/>
+    <w:basedOn w:val="Standard"/>
     <w:uiPriority w:val="99"/>
     <w:semiHidden/>
     <w:unhideWhenUsed/>
@@ -10323,9 +12504,9 @@
       <w:szCs w:val="24"/>
     </w:rPr>
   </w:style>
-  <w:style w:type="character" w:styleId="Textoennegrita">
+  <w:style w:type="character" w:styleId="Fett">
     <w:name w:val="Strong"/>
-    <w:basedOn w:val="Fuentedeprrafopredeter"/>
+    <w:basedOn w:val="Absatz-Standardschriftart"/>
     <w:uiPriority w:val="22"/>
     <w:qFormat/>
     <w:rsid w:val="00B81562"/>
@@ -10334,9 +12515,9 @@
       <w:bCs/>
     </w:rPr>
   </w:style>
-  <w:style w:type="character" w:styleId="nfasis">
+  <w:style w:type="character" w:styleId="Hervorhebung">
     <w:name w:val="Emphasis"/>
-    <w:basedOn w:val="Fuentedeprrafopredeter"/>
+    <w:basedOn w:val="Absatz-Standardschriftart"/>
     <w:uiPriority w:val="20"/>
     <w:qFormat/>
     <w:rsid w:val="00B81562"/>
@@ -10345,10 +12526,10 @@
       <w:iCs/>
     </w:rPr>
   </w:style>
-  <w:style w:type="paragraph" w:styleId="HTMLconformatoprevio">
+  <w:style w:type="paragraph" w:styleId="HTMLVorformatiert">
     <w:name w:val="HTML Preformatted"/>
-    <w:basedOn w:val="Normal"/>
-    <w:link w:val="HTMLconformatoprevioCar"/>
+    <w:basedOn w:val="Standard"/>
+    <w:link w:val="HTMLVorformatiertZchn"/>
     <w:uiPriority w:val="99"/>
     <w:semiHidden/>
     <w:unhideWhenUsed/>
@@ -10380,10 +12561,10 @@
       <w:szCs w:val="20"/>
     </w:rPr>
   </w:style>
-  <w:style w:type="character" w:customStyle="1" w:styleId="HTMLconformatoprevioCar">
-    <w:name w:val="HTML con formato previo Car"/>
-    <w:basedOn w:val="Fuentedeprrafopredeter"/>
-    <w:link w:val="HTMLconformatoprevio"/>
+  <w:style w:type="character" w:customStyle="1" w:styleId="HTMLVorformatiertZchn">
+    <w:name w:val="HTML Vorformatiert Zchn"/>
+    <w:basedOn w:val="Absatz-Standardschriftart"/>
+    <w:link w:val="HTMLVorformatiert"/>
     <w:uiPriority w:val="99"/>
     <w:semiHidden/>
     <w:rsid w:val="00B81562"/>
@@ -10395,42 +12576,42 @@
   </w:style>
   <w:style w:type="character" w:customStyle="1" w:styleId="hljs-keyword">
     <w:name w:val="hljs-keyword"/>
-    <w:basedOn w:val="Fuentedeprrafopredeter"/>
+    <w:basedOn w:val="Absatz-Standardschriftart"/>
     <w:rsid w:val="00B81562"/>
   </w:style>
   <w:style w:type="character" w:customStyle="1" w:styleId="hljs-number">
     <w:name w:val="hljs-number"/>
-    <w:basedOn w:val="Fuentedeprrafopredeter"/>
+    <w:basedOn w:val="Absatz-Standardschriftart"/>
     <w:rsid w:val="00B81562"/>
   </w:style>
   <w:style w:type="character" w:customStyle="1" w:styleId="hljs-literal">
     <w:name w:val="hljs-literal"/>
-    <w:basedOn w:val="Fuentedeprrafopredeter"/>
+    <w:basedOn w:val="Absatz-Standardschriftart"/>
     <w:rsid w:val="00B81562"/>
   </w:style>
   <w:style w:type="character" w:customStyle="1" w:styleId="hljs-comment">
     <w:name w:val="hljs-comment"/>
-    <w:basedOn w:val="Fuentedeprrafopredeter"/>
+    <w:basedOn w:val="Absatz-Standardschriftart"/>
     <w:rsid w:val="00B81562"/>
   </w:style>
   <w:style w:type="character" w:customStyle="1" w:styleId="hljs-function">
     <w:name w:val="hljs-function"/>
-    <w:basedOn w:val="Fuentedeprrafopredeter"/>
+    <w:basedOn w:val="Absatz-Standardschriftart"/>
     <w:rsid w:val="00B81562"/>
   </w:style>
   <w:style w:type="character" w:customStyle="1" w:styleId="hljs-title">
     <w:name w:val="hljs-title"/>
-    <w:basedOn w:val="Fuentedeprrafopredeter"/>
+    <w:basedOn w:val="Absatz-Standardschriftart"/>
     <w:rsid w:val="00B81562"/>
   </w:style>
   <w:style w:type="character" w:customStyle="1" w:styleId="hljs-params">
     <w:name w:val="hljs-params"/>
-    <w:basedOn w:val="Fuentedeprrafopredeter"/>
+    <w:basedOn w:val="Absatz-Standardschriftart"/>
     <w:rsid w:val="00B81562"/>
   </w:style>
-  <w:style w:type="character" w:styleId="Hipervnculo">
+  <w:style w:type="character" w:styleId="Hyperlink">
     <w:name w:val="Hyperlink"/>
-    <w:basedOn w:val="Fuentedeprrafopredeter"/>
+    <w:basedOn w:val="Absatz-Standardschriftart"/>
     <w:uiPriority w:val="99"/>
     <w:unhideWhenUsed/>
     <w:rsid w:val="00B81562"/>
@@ -10439,9 +12620,9 @@
       <w:u w:val="single"/>
     </w:rPr>
   </w:style>
-  <w:style w:type="character" w:styleId="Mencinsinresolver">
+  <w:style w:type="character" w:customStyle="1" w:styleId="UnresolvedMention">
     <w:name w:val="Unresolved Mention"/>
-    <w:basedOn w:val="Fuentedeprrafopredeter"/>
+    <w:basedOn w:val="Absatz-Standardschriftart"/>
     <w:uiPriority w:val="99"/>
     <w:semiHidden/>
     <w:unhideWhenUsed/>

--- a/AccelStepper_unofficial_manual.docx
+++ b/AccelStepper_unofficial_manual.docx
@@ -1,6 +1,6 @@
 
 <file path=word/document.xml><?xml version="1.0" encoding="utf-8"?>
-<w:document xmlns:wpc="http://schemas.microsoft.com/office/word/2010/wordprocessingCanvas" xmlns:cx="http://schemas.microsoft.com/office/drawing/2014/chartex" xmlns:cx1="http://schemas.microsoft.com/office/drawing/2015/9/8/chartex" xmlns:mc="http://schemas.openxmlformats.org/markup-compatibility/2006" xmlns:o="urn:schemas-microsoft-com:office:office" xmlns:r="http://schemas.openxmlformats.org/officeDocument/2006/relationships" xmlns:m="http://schemas.openxmlformats.org/officeDocument/2006/math" xmlns:v="urn:schemas-microsoft-com:vml" xmlns:wp14="http://schemas.microsoft.com/office/word/2010/wordprocessingDrawing" xmlns:wp="http://schemas.openxmlformats.org/drawingml/2006/wordprocessingDrawing" xmlns:w10="urn:schemas-microsoft-com:office:word" xmlns:w="http://schemas.openxmlformats.org/wordprocessingml/2006/main" xmlns:w14="http://schemas.microsoft.com/office/word/2010/wordml" xmlns:w15="http://schemas.microsoft.com/office/word/2012/wordml" xmlns:w16se="http://schemas.microsoft.com/office/word/2015/wordml/symex" xmlns:wpg="http://schemas.microsoft.com/office/word/2010/wordprocessingGroup" xmlns:wpi="http://schemas.microsoft.com/office/word/2010/wordprocessingInk" xmlns:wne="http://schemas.microsoft.com/office/word/2006/wordml" xmlns:wps="http://schemas.microsoft.com/office/word/2010/wordprocessingShape" mc:Ignorable="w14 w15 w16se wp14">
+<w:document xmlns:wpc="http://schemas.microsoft.com/office/word/2010/wordprocessingCanvas" xmlns:cx="http://schemas.microsoft.com/office/drawing/2014/chartex" xmlns:cx1="http://schemas.microsoft.com/office/drawing/2015/9/8/chartex" xmlns:cx2="http://schemas.microsoft.com/office/drawing/2015/10/21/chartex" xmlns:cx3="http://schemas.microsoft.com/office/drawing/2016/5/9/chartex" xmlns:cx4="http://schemas.microsoft.com/office/drawing/2016/5/10/chartex" xmlns:cx5="http://schemas.microsoft.com/office/drawing/2016/5/11/chartex" xmlns:cx6="http://schemas.microsoft.com/office/drawing/2016/5/12/chartex" xmlns:cx7="http://schemas.microsoft.com/office/drawing/2016/5/13/chartex" xmlns:cx8="http://schemas.microsoft.com/office/drawing/2016/5/14/chartex" xmlns:mc="http://schemas.openxmlformats.org/markup-compatibility/2006" xmlns:aink="http://schemas.microsoft.com/office/drawing/2016/ink" xmlns:am3d="http://schemas.microsoft.com/office/drawing/2017/model3d" xmlns:o="urn:schemas-microsoft-com:office:office" xmlns:oel="http://schemas.microsoft.com/office/2019/extlst" xmlns:r="http://schemas.openxmlformats.org/officeDocument/2006/relationships" xmlns:m="http://schemas.openxmlformats.org/officeDocument/2006/math" xmlns:v="urn:schemas-microsoft-com:vml" xmlns:wp14="http://schemas.microsoft.com/office/word/2010/wordprocessingDrawing" xmlns:wp="http://schemas.openxmlformats.org/drawingml/2006/wordprocessingDrawing" xmlns:w10="urn:schemas-microsoft-com:office:word" xmlns:w="http://schemas.openxmlformats.org/wordprocessingml/2006/main" xmlns:w14="http://schemas.microsoft.com/office/word/2010/wordml" xmlns:w15="http://schemas.microsoft.com/office/word/2012/wordml" xmlns:w16cex="http://schemas.microsoft.com/office/word/2018/wordml/cex" xmlns:w16cid="http://schemas.microsoft.com/office/word/2016/wordml/cid" xmlns:w16="http://schemas.microsoft.com/office/word/2018/wordml" xmlns:w16sdtdh="http://schemas.microsoft.com/office/word/2020/wordml/sdtdatahash" xmlns:w16se="http://schemas.microsoft.com/office/word/2015/wordml/symex" xmlns:wpg="http://schemas.microsoft.com/office/word/2010/wordprocessingGroup" xmlns:wpi="http://schemas.microsoft.com/office/word/2010/wordprocessingInk" xmlns:wne="http://schemas.microsoft.com/office/word/2006/wordml" xmlns:wps="http://schemas.microsoft.com/office/word/2010/wordprocessingShape" mc:Ignorable="w14 w15 w16se w16cid w16 w16cex w16sdtdh wp14">
   <w:body>
     <w:p>
       <w:pPr>
@@ -12,6 +12,7 @@
           <w:lang w:val="fr-FR"/>
         </w:rPr>
       </w:pPr>
+      <w:proofErr w:type="gramStart"/>
       <w:r>
         <w:rPr>
           <w:rFonts w:ascii="Helvetica" w:eastAsia="Times New Roman" w:hAnsi="Helvetica" w:cs="Helvetica"/>
@@ -19,12 +20,22 @@
           <w:szCs w:val="24"/>
           <w:lang w:val="fr-FR"/>
         </w:rPr>
-        <w:t xml:space="preserve">Source: </w:t>
+        <w:t>Source:</w:t>
+      </w:r>
+      <w:proofErr w:type="gramEnd"/>
+      <w:r>
+        <w:rPr>
+          <w:rFonts w:ascii="Helvetica" w:eastAsia="Times New Roman" w:hAnsi="Helvetica" w:cs="Helvetica"/>
+          <w:sz w:val="24"/>
+          <w:szCs w:val="24"/>
+          <w:lang w:val="fr-FR"/>
+        </w:rPr>
+        <w:t xml:space="preserve"> </w:t>
       </w:r>
       <w:hyperlink r:id="rId5" w:history="1">
         <w:r>
           <w:rPr>
-            <w:rStyle w:val="Hyperlink"/>
+            <w:rStyle w:val="Hipervnculo"/>
             <w:rFonts w:ascii="Helvetica" w:eastAsia="Times New Roman" w:hAnsi="Helvetica" w:cs="Helvetica"/>
             <w:sz w:val="24"/>
             <w:szCs w:val="24"/>
@@ -412,25 +423,7 @@
           <w:sz w:val="24"/>
           <w:szCs w:val="24"/>
         </w:rPr>
-        <w:t xml:space="preserve">, and by position relative to the </w:t>
-      </w:r>
-      <w:proofErr w:type="gramStart"/>
-      <w:r>
-        <w:rPr>
-          <w:rFonts w:ascii="Helvetica" w:eastAsia="Times New Roman" w:hAnsi="Helvetica" w:cs="Helvetica"/>
-          <w:sz w:val="24"/>
-          <w:szCs w:val="24"/>
-        </w:rPr>
-        <w:t>target</w:t>
-      </w:r>
-      <w:proofErr w:type="gramEnd"/>
-      <w:r>
-        <w:rPr>
-          <w:rFonts w:ascii="Helvetica" w:eastAsia="Times New Roman" w:hAnsi="Helvetica" w:cs="Helvetica"/>
-          <w:sz w:val="24"/>
-          <w:szCs w:val="24"/>
-        </w:rPr>
-        <w:t>). Each of these types contains blocking and non-blocking functions. Blocking functions will run until a stop condition occurs, but no other code will run until they complete. Non-blocking functions cause a single step (if a step is due - see below) and return immediately in any case. Since each call to a non-blocking function only makes at most a single step, they must be called as often as possible; usually in the main loop. Otherwise the motor will not be stepped at the desired speed.</w:t>
+        <w:t>, and by position relative to the target). Each of these types contains blocking and non-blocking functions. Blocking functions will run until a stop condition occurs, but no other code will run until they complete. Non-blocking functions cause a single step (if a step is due - see below) and return immediately in any case. Since each call to a non-blocking function only makes at most a single step, they must be called as often as possible; usually in the main loop. Otherwise the motor will not be stepped at the desired speed.</w:t>
       </w:r>
     </w:p>
     <w:p>
@@ -1223,23 +1216,31 @@
           <w:szCs w:val="24"/>
         </w:rPr>
       </w:pPr>
-      <w:proofErr w:type="gramStart"/>
-      <w:r>
-        <w:rPr>
-          <w:rFonts w:ascii="Helvetica" w:eastAsia="Times New Roman" w:hAnsi="Helvetica" w:cs="Helvetica"/>
-          <w:sz w:val="24"/>
-          <w:szCs w:val="24"/>
-        </w:rPr>
-        <w:t>after</w:t>
-      </w:r>
-      <w:proofErr w:type="gramEnd"/>
-      <w:r>
-        <w:rPr>
-          <w:rFonts w:ascii="Helvetica" w:eastAsia="Times New Roman" w:hAnsi="Helvetica" w:cs="Helvetica"/>
-          <w:sz w:val="24"/>
-          <w:szCs w:val="24"/>
-        </w:rPr>
-        <w:t xml:space="preserve"> each step if using run() or </w:t>
+      <w:r>
+        <w:rPr>
+          <w:rFonts w:ascii="Helvetica" w:eastAsia="Times New Roman" w:hAnsi="Helvetica" w:cs="Helvetica"/>
+          <w:sz w:val="24"/>
+          <w:szCs w:val="24"/>
+        </w:rPr>
+        <w:t xml:space="preserve">after each step if using </w:t>
+      </w:r>
+      <w:proofErr w:type="gramStart"/>
+      <w:r>
+        <w:rPr>
+          <w:rFonts w:ascii="Helvetica" w:eastAsia="Times New Roman" w:hAnsi="Helvetica" w:cs="Helvetica"/>
+          <w:sz w:val="24"/>
+          <w:szCs w:val="24"/>
+        </w:rPr>
+        <w:t>run(</w:t>
+      </w:r>
+      <w:proofErr w:type="gramEnd"/>
+      <w:r>
+        <w:rPr>
+          <w:rFonts w:ascii="Helvetica" w:eastAsia="Times New Roman" w:hAnsi="Helvetica" w:cs="Helvetica"/>
+          <w:sz w:val="24"/>
+          <w:szCs w:val="24"/>
+        </w:rPr>
+        <w:t xml:space="preserve">) or </w:t>
       </w:r>
       <w:proofErr w:type="spellStart"/>
       <w:r>
@@ -1291,23 +1292,13 @@
           <w:szCs w:val="24"/>
         </w:rPr>
       </w:pPr>
-      <w:proofErr w:type="gramStart"/>
-      <w:r>
-        <w:rPr>
-          <w:rFonts w:ascii="Helvetica" w:eastAsia="Times New Roman" w:hAnsi="Helvetica" w:cs="Helvetica"/>
-          <w:sz w:val="24"/>
-          <w:szCs w:val="24"/>
-        </w:rPr>
-        <w:t>after</w:t>
-      </w:r>
-      <w:proofErr w:type="gramEnd"/>
-      <w:r>
-        <w:rPr>
-          <w:rFonts w:ascii="Helvetica" w:eastAsia="Times New Roman" w:hAnsi="Helvetica" w:cs="Helvetica"/>
-          <w:sz w:val="24"/>
-          <w:szCs w:val="24"/>
-        </w:rPr>
-        <w:t xml:space="preserve"> a change to </w:t>
+      <w:r>
+        <w:rPr>
+          <w:rFonts w:ascii="Helvetica" w:eastAsia="Times New Roman" w:hAnsi="Helvetica" w:cs="Helvetica"/>
+          <w:sz w:val="24"/>
+          <w:szCs w:val="24"/>
+        </w:rPr>
+        <w:t xml:space="preserve">after a change to </w:t>
       </w:r>
       <w:proofErr w:type="spellStart"/>
       <w:r>
@@ -1328,6 +1319,7 @@
         <w:t xml:space="preserve"> through </w:t>
       </w:r>
       <w:proofErr w:type="spellStart"/>
+      <w:proofErr w:type="gramStart"/>
       <w:r>
         <w:rPr>
           <w:rFonts w:ascii="Helvetica" w:eastAsia="Times New Roman" w:hAnsi="Helvetica" w:cs="Helvetica"/>
@@ -1343,7 +1335,16 @@
           <w:sz w:val="24"/>
           <w:szCs w:val="24"/>
         </w:rPr>
-        <w:t>().</w:t>
+        <w:t>(</w:t>
+      </w:r>
+      <w:proofErr w:type="gramEnd"/>
+      <w:r>
+        <w:rPr>
+          <w:rFonts w:ascii="Helvetica" w:eastAsia="Times New Roman" w:hAnsi="Helvetica" w:cs="Helvetica"/>
+          <w:sz w:val="24"/>
+          <w:szCs w:val="24"/>
+        </w:rPr>
+        <w:t>).</w:t>
       </w:r>
     </w:p>
     <w:p>
@@ -1359,25 +1360,16 @@
           <w:szCs w:val="24"/>
         </w:rPr>
       </w:pPr>
-      <w:proofErr w:type="gramStart"/>
-      <w:r>
-        <w:rPr>
-          <w:rFonts w:ascii="Helvetica" w:eastAsia="Times New Roman" w:hAnsi="Helvetica" w:cs="Helvetica"/>
-          <w:sz w:val="24"/>
-          <w:szCs w:val="24"/>
-        </w:rPr>
-        <w:t>after</w:t>
-      </w:r>
-      <w:proofErr w:type="gramEnd"/>
-      <w:r>
-        <w:rPr>
-          <w:rFonts w:ascii="Helvetica" w:eastAsia="Times New Roman" w:hAnsi="Helvetica" w:cs="Helvetica"/>
-          <w:sz w:val="24"/>
-          <w:szCs w:val="24"/>
-        </w:rPr>
-        <w:t xml:space="preserve"> a change to acceleration through </w:t>
-      </w:r>
-      <w:proofErr w:type="spellStart"/>
+      <w:r>
+        <w:rPr>
+          <w:rFonts w:ascii="Helvetica" w:eastAsia="Times New Roman" w:hAnsi="Helvetica" w:cs="Helvetica"/>
+          <w:sz w:val="24"/>
+          <w:szCs w:val="24"/>
+        </w:rPr>
+        <w:t xml:space="preserve">after a change to acceleration through </w:t>
+      </w:r>
+      <w:proofErr w:type="spellStart"/>
+      <w:proofErr w:type="gramStart"/>
       <w:r>
         <w:rPr>
           <w:rFonts w:ascii="Helvetica" w:eastAsia="Times New Roman" w:hAnsi="Helvetica" w:cs="Helvetica"/>
@@ -1393,7 +1385,16 @@
           <w:sz w:val="24"/>
           <w:szCs w:val="24"/>
         </w:rPr>
-        <w:t>().</w:t>
+        <w:t>(</w:t>
+      </w:r>
+      <w:proofErr w:type="gramEnd"/>
+      <w:r>
+        <w:rPr>
+          <w:rFonts w:ascii="Helvetica" w:eastAsia="Times New Roman" w:hAnsi="Helvetica" w:cs="Helvetica"/>
+          <w:sz w:val="24"/>
+          <w:szCs w:val="24"/>
+        </w:rPr>
+        <w:t>).</w:t>
       </w:r>
     </w:p>
     <w:p>
@@ -1409,23 +1410,31 @@
           <w:szCs w:val="24"/>
         </w:rPr>
       </w:pPr>
-      <w:proofErr w:type="gramStart"/>
-      <w:r>
-        <w:rPr>
-          <w:rFonts w:ascii="Helvetica" w:eastAsia="Times New Roman" w:hAnsi="Helvetica" w:cs="Helvetica"/>
-          <w:sz w:val="24"/>
-          <w:szCs w:val="24"/>
-        </w:rPr>
-        <w:t>after</w:t>
-      </w:r>
-      <w:proofErr w:type="gramEnd"/>
-      <w:r>
-        <w:rPr>
-          <w:rFonts w:ascii="Helvetica" w:eastAsia="Times New Roman" w:hAnsi="Helvetica" w:cs="Helvetica"/>
-          <w:sz w:val="24"/>
-          <w:szCs w:val="24"/>
-        </w:rPr>
-        <w:t xml:space="preserve"> a change to target position (relative or absolute) - through move() or </w:t>
+      <w:r>
+        <w:rPr>
+          <w:rFonts w:ascii="Helvetica" w:eastAsia="Times New Roman" w:hAnsi="Helvetica" w:cs="Helvetica"/>
+          <w:sz w:val="24"/>
+          <w:szCs w:val="24"/>
+        </w:rPr>
+        <w:t xml:space="preserve">after a change to target position (relative or absolute) - through </w:t>
+      </w:r>
+      <w:proofErr w:type="gramStart"/>
+      <w:r>
+        <w:rPr>
+          <w:rFonts w:ascii="Helvetica" w:eastAsia="Times New Roman" w:hAnsi="Helvetica" w:cs="Helvetica"/>
+          <w:sz w:val="24"/>
+          <w:szCs w:val="24"/>
+        </w:rPr>
+        <w:t>move(</w:t>
+      </w:r>
+      <w:proofErr w:type="gramEnd"/>
+      <w:r>
+        <w:rPr>
+          <w:rFonts w:ascii="Helvetica" w:eastAsia="Times New Roman" w:hAnsi="Helvetica" w:cs="Helvetica"/>
+          <w:sz w:val="24"/>
+          <w:szCs w:val="24"/>
+        </w:rPr>
+        <w:t xml:space="preserve">) or </w:t>
       </w:r>
       <w:proofErr w:type="spellStart"/>
       <w:r>
@@ -1459,23 +1468,31 @@
           <w:szCs w:val="24"/>
         </w:rPr>
       </w:pPr>
-      <w:proofErr w:type="gramStart"/>
-      <w:r>
-        <w:rPr>
-          <w:rFonts w:ascii="Helvetica" w:eastAsia="Times New Roman" w:hAnsi="Helvetica" w:cs="Helvetica"/>
-          <w:sz w:val="24"/>
-          <w:szCs w:val="24"/>
-        </w:rPr>
-        <w:t>after</w:t>
-      </w:r>
-      <w:proofErr w:type="gramEnd"/>
-      <w:r>
-        <w:rPr>
-          <w:rFonts w:ascii="Helvetica" w:eastAsia="Times New Roman" w:hAnsi="Helvetica" w:cs="Helvetica"/>
-          <w:sz w:val="24"/>
-          <w:szCs w:val="24"/>
-        </w:rPr>
-        <w:t xml:space="preserve"> a call to stop() - through move().</w:t>
+      <w:r>
+        <w:rPr>
+          <w:rFonts w:ascii="Helvetica" w:eastAsia="Times New Roman" w:hAnsi="Helvetica" w:cs="Helvetica"/>
+          <w:sz w:val="24"/>
+          <w:szCs w:val="24"/>
+        </w:rPr>
+        <w:t xml:space="preserve">after a call to </w:t>
+      </w:r>
+      <w:proofErr w:type="gramStart"/>
+      <w:r>
+        <w:rPr>
+          <w:rFonts w:ascii="Helvetica" w:eastAsia="Times New Roman" w:hAnsi="Helvetica" w:cs="Helvetica"/>
+          <w:sz w:val="24"/>
+          <w:szCs w:val="24"/>
+        </w:rPr>
+        <w:t>stop(</w:t>
+      </w:r>
+      <w:proofErr w:type="gramEnd"/>
+      <w:r>
+        <w:rPr>
+          <w:rFonts w:ascii="Helvetica" w:eastAsia="Times New Roman" w:hAnsi="Helvetica" w:cs="Helvetica"/>
+          <w:sz w:val="24"/>
+          <w:szCs w:val="24"/>
+        </w:rPr>
+        <w:t>) - through move().</w:t>
       </w:r>
     </w:p>
     <w:p>
@@ -2044,7 +2061,6 @@
         <w:t xml:space="preserve"> and acceleration are set to 1.0. </w:t>
       </w:r>
       <w:proofErr w:type="spellStart"/>
-      <w:proofErr w:type="gramStart"/>
       <w:r>
         <w:rPr>
           <w:rFonts w:ascii="Helvetica" w:eastAsia="Times New Roman" w:hAnsi="Helvetica" w:cs="Helvetica"/>
@@ -2054,7 +2070,6 @@
         <w:t>currentPosition</w:t>
       </w:r>
       <w:proofErr w:type="spellEnd"/>
-      <w:proofErr w:type="gramEnd"/>
       <w:r>
         <w:rPr>
           <w:rFonts w:ascii="Helvetica" w:eastAsia="Times New Roman" w:hAnsi="Helvetica" w:cs="Helvetica"/>
@@ -2831,27 +2846,18 @@
           <w:sz w:val="24"/>
           <w:szCs w:val="24"/>
         </w:rPr>
-        <w:t xml:space="preserve"> terminology, like this</w:t>
-      </w:r>
-      <w:proofErr w:type="gramStart"/>
-      <w:r>
-        <w:rPr>
-          <w:rFonts w:ascii="Helvetica" w:eastAsia="Times New Roman" w:hAnsi="Helvetica" w:cs="Helvetica"/>
-          <w:sz w:val="24"/>
-          <w:szCs w:val="24"/>
-        </w:rPr>
-        <w:t>:</w:t>
-      </w:r>
-      <w:proofErr w:type="gramEnd"/>
-      <w:r>
-        <w:rPr>
-          <w:rFonts w:ascii="Helvetica" w:eastAsia="Times New Roman" w:hAnsi="Helvetica" w:cs="Helvetica"/>
-          <w:sz w:val="24"/>
-          <w:szCs w:val="24"/>
-        </w:rPr>
-        <w:br/>
-      </w:r>
-      <w:proofErr w:type="spellStart"/>
+        <w:t xml:space="preserve"> terminology, like this:</w:t>
+      </w:r>
+      <w:r>
+        <w:rPr>
+          <w:rFonts w:ascii="Helvetica" w:eastAsia="Times New Roman" w:hAnsi="Helvetica" w:cs="Helvetica"/>
+          <w:sz w:val="24"/>
+          <w:szCs w:val="24"/>
+        </w:rPr>
+        <w:br/>
+      </w:r>
+      <w:proofErr w:type="spellStart"/>
+      <w:proofErr w:type="gramStart"/>
       <w:r>
         <w:rPr>
           <w:rFonts w:ascii="Helvetica" w:eastAsia="Times New Roman" w:hAnsi="Helvetica" w:cs="Helvetica"/>
@@ -2867,7 +2873,16 @@
           <w:sz w:val="24"/>
           <w:szCs w:val="24"/>
         </w:rPr>
-        <w:t xml:space="preserve">::DRIVER  (Step-and-direction Driver, 2 driver pins required. Note that any </w:t>
+        <w:t>::</w:t>
+      </w:r>
+      <w:proofErr w:type="gramEnd"/>
+      <w:r>
+        <w:rPr>
+          <w:rFonts w:ascii="Helvetica" w:eastAsia="Times New Roman" w:hAnsi="Helvetica" w:cs="Helvetica"/>
+          <w:sz w:val="24"/>
+          <w:szCs w:val="24"/>
+        </w:rPr>
+        <w:t xml:space="preserve">DRIVER  (Step-and-direction Driver, 2 driver pins required. Note that any </w:t>
       </w:r>
       <w:r>
         <w:rPr>
@@ -2905,6 +2920,7 @@
         <w:br/>
       </w:r>
       <w:proofErr w:type="spellStart"/>
+      <w:proofErr w:type="gramStart"/>
       <w:r>
         <w:rPr>
           <w:rFonts w:ascii="Helvetica" w:eastAsia="Times New Roman" w:hAnsi="Helvetica" w:cs="Helvetica"/>
@@ -2920,25 +2936,16 @@
           <w:sz w:val="24"/>
           <w:szCs w:val="24"/>
         </w:rPr>
-        <w:t>::FULL4WIRE</w:t>
-      </w:r>
-      <w:proofErr w:type="gramStart"/>
-      <w:r>
-        <w:rPr>
-          <w:rFonts w:ascii="Helvetica" w:eastAsia="Times New Roman" w:hAnsi="Helvetica" w:cs="Helvetica"/>
-          <w:sz w:val="24"/>
-          <w:szCs w:val="24"/>
-        </w:rPr>
-        <w:t>  (</w:t>
-      </w:r>
-      <w:proofErr w:type="gramEnd"/>
-      <w:r>
-        <w:rPr>
-          <w:rFonts w:ascii="Helvetica" w:eastAsia="Times New Roman" w:hAnsi="Helvetica" w:cs="Helvetica"/>
-          <w:sz w:val="24"/>
-          <w:szCs w:val="24"/>
-        </w:rPr>
-        <w:t>4 wire full stepper, 4 motor pins required. For a Dual-H-Bridge controller or unipolar driver. This is the default.)</w:t>
+        <w:t>::</w:t>
+      </w:r>
+      <w:proofErr w:type="gramEnd"/>
+      <w:r>
+        <w:rPr>
+          <w:rFonts w:ascii="Helvetica" w:eastAsia="Times New Roman" w:hAnsi="Helvetica" w:cs="Helvetica"/>
+          <w:sz w:val="24"/>
+          <w:szCs w:val="24"/>
+        </w:rPr>
+        <w:t>FULL4WIRE  (4 wire full stepper, 4 motor pins required. For a Dual-H-Bridge controller or unipolar driver. This is the default.)</w:t>
       </w:r>
       <w:r>
         <w:rPr>
@@ -3297,6 +3304,7 @@
           <w:rFonts w:ascii="Helvetica" w:eastAsia="Times New Roman" w:hAnsi="Helvetica" w:cs="Helvetica"/>
           <w:sz w:val="24"/>
           <w:szCs w:val="24"/>
+          <w:highlight w:val="yellow"/>
         </w:rPr>
         <w:t xml:space="preserve">The Arduino pins that the motor interface uses will be initialized to OUTPUT mode during the constructor by a call to </w:t>
       </w:r>
@@ -3307,6 +3315,7 @@
           <w:rFonts w:ascii="Helvetica" w:eastAsia="Times New Roman" w:hAnsi="Helvetica" w:cs="Helvetica"/>
           <w:sz w:val="24"/>
           <w:szCs w:val="24"/>
+          <w:highlight w:val="yellow"/>
         </w:rPr>
         <w:t>enableOutputs</w:t>
       </w:r>
@@ -3316,6 +3325,7 @@
           <w:rFonts w:ascii="Helvetica" w:eastAsia="Times New Roman" w:hAnsi="Helvetica" w:cs="Helvetica"/>
           <w:sz w:val="24"/>
           <w:szCs w:val="24"/>
+          <w:highlight w:val="yellow"/>
         </w:rPr>
         <w:t>(</w:t>
       </w:r>
@@ -3325,8 +3335,17 @@
           <w:rFonts w:ascii="Helvetica" w:eastAsia="Times New Roman" w:hAnsi="Helvetica" w:cs="Helvetica"/>
           <w:sz w:val="24"/>
           <w:szCs w:val="24"/>
-        </w:rPr>
-        <w:t xml:space="preserve">), so there is no need to initialize them in setup(). This behavior may be suppressed if not desired by using enable, the final argument to the constructor. If this is true (the default), </w:t>
+          <w:highlight w:val="yellow"/>
+        </w:rPr>
+        <w:t>), so there is no need to initialize them in setup().</w:t>
+      </w:r>
+      <w:r>
+        <w:rPr>
+          <w:rFonts w:ascii="Helvetica" w:eastAsia="Times New Roman" w:hAnsi="Helvetica" w:cs="Helvetica"/>
+          <w:sz w:val="24"/>
+          <w:szCs w:val="24"/>
+        </w:rPr>
+        <w:t xml:space="preserve"> This behavior may be suppressed if not desired by using enable, the final argument to the constructor. If this is true (the default), </w:t>
       </w:r>
       <w:proofErr w:type="spellStart"/>
       <w:proofErr w:type="gramStart"/>
@@ -3639,25 +3658,7 @@
           <w:szCs w:val="20"/>
         </w:rPr>
         <w:lastRenderedPageBreak/>
-        <w:t xml:space="preserve">// </w:t>
-      </w:r>
-      <w:proofErr w:type="gramStart"/>
-      <w:r>
-        <w:rPr>
-          <w:rFonts w:ascii="Courier New" w:eastAsia="Times New Roman" w:hAnsi="Courier New" w:cs="Courier New"/>
-          <w:sz w:val="20"/>
-          <w:szCs w:val="20"/>
-        </w:rPr>
-        <w:t>Define</w:t>
-      </w:r>
-      <w:proofErr w:type="gramEnd"/>
-      <w:r>
-        <w:rPr>
-          <w:rFonts w:ascii="Courier New" w:eastAsia="Times New Roman" w:hAnsi="Courier New" w:cs="Courier New"/>
-          <w:sz w:val="20"/>
-          <w:szCs w:val="20"/>
-        </w:rPr>
-        <w:t xml:space="preserve"> pin connections</w:t>
+        <w:t>// Define pin connections</w:t>
       </w:r>
     </w:p>
     <w:p>
@@ -3687,62 +3688,42 @@
           <w:szCs w:val="20"/>
         </w:rPr>
       </w:pPr>
-      <w:proofErr w:type="spellStart"/>
-      <w:proofErr w:type="gramStart"/>
       <w:r>
         <w:rPr>
           <w:rFonts w:ascii="Courier New" w:eastAsia="Times New Roman" w:hAnsi="Courier New" w:cs="Courier New"/>
           <w:sz w:val="20"/>
           <w:szCs w:val="20"/>
         </w:rPr>
-        <w:t>const</w:t>
-      </w:r>
-      <w:proofErr w:type="spellEnd"/>
-      <w:proofErr w:type="gramEnd"/>
+        <w:t xml:space="preserve">const int </w:t>
+      </w:r>
+      <w:proofErr w:type="spellStart"/>
       <w:r>
         <w:rPr>
           <w:rFonts w:ascii="Courier New" w:eastAsia="Times New Roman" w:hAnsi="Courier New" w:cs="Courier New"/>
           <w:sz w:val="20"/>
           <w:szCs w:val="20"/>
         </w:rPr>
-        <w:t xml:space="preserve"> </w:t>
-      </w:r>
-      <w:proofErr w:type="spellStart"/>
+        <w:t>dirPin</w:t>
+      </w:r>
+      <w:proofErr w:type="spellEnd"/>
       <w:r>
         <w:rPr>
           <w:rFonts w:ascii="Courier New" w:eastAsia="Times New Roman" w:hAnsi="Courier New" w:cs="Courier New"/>
           <w:sz w:val="20"/>
           <w:szCs w:val="20"/>
         </w:rPr>
-        <w:t>int</w:t>
-      </w:r>
-      <w:proofErr w:type="spellEnd"/>
+        <w:t xml:space="preserve"> = </w:t>
+      </w:r>
+      <w:proofErr w:type="gramStart"/>
       <w:r>
         <w:rPr>
           <w:rFonts w:ascii="Courier New" w:eastAsia="Times New Roman" w:hAnsi="Courier New" w:cs="Courier New"/>
           <w:sz w:val="20"/>
           <w:szCs w:val="20"/>
         </w:rPr>
-        <w:t xml:space="preserve"> </w:t>
-      </w:r>
-      <w:proofErr w:type="spellStart"/>
-      <w:r>
-        <w:rPr>
-          <w:rFonts w:ascii="Courier New" w:eastAsia="Times New Roman" w:hAnsi="Courier New" w:cs="Courier New"/>
-          <w:sz w:val="20"/>
-          <w:szCs w:val="20"/>
-        </w:rPr>
-        <w:t>dirPin</w:t>
-      </w:r>
-      <w:proofErr w:type="spellEnd"/>
-      <w:r>
-        <w:rPr>
-          <w:rFonts w:ascii="Courier New" w:eastAsia="Times New Roman" w:hAnsi="Courier New" w:cs="Courier New"/>
-          <w:sz w:val="20"/>
-          <w:szCs w:val="20"/>
-        </w:rPr>
-        <w:t xml:space="preserve"> = 4;</w:t>
-      </w:r>
+        <w:t>4;</w:t>
+      </w:r>
+      <w:proofErr w:type="gramEnd"/>
     </w:p>
     <w:p>
       <w:pPr>
@@ -3771,62 +3752,42 @@
           <w:szCs w:val="20"/>
         </w:rPr>
       </w:pPr>
-      <w:proofErr w:type="spellStart"/>
-      <w:proofErr w:type="gramStart"/>
       <w:r>
         <w:rPr>
           <w:rFonts w:ascii="Courier New" w:eastAsia="Times New Roman" w:hAnsi="Courier New" w:cs="Courier New"/>
           <w:sz w:val="20"/>
           <w:szCs w:val="20"/>
         </w:rPr>
-        <w:t>const</w:t>
-      </w:r>
-      <w:proofErr w:type="spellEnd"/>
-      <w:proofErr w:type="gramEnd"/>
+        <w:t xml:space="preserve">const int </w:t>
+      </w:r>
+      <w:proofErr w:type="spellStart"/>
       <w:r>
         <w:rPr>
           <w:rFonts w:ascii="Courier New" w:eastAsia="Times New Roman" w:hAnsi="Courier New" w:cs="Courier New"/>
           <w:sz w:val="20"/>
           <w:szCs w:val="20"/>
         </w:rPr>
-        <w:t xml:space="preserve"> </w:t>
-      </w:r>
-      <w:proofErr w:type="spellStart"/>
+        <w:t>stepPin</w:t>
+      </w:r>
+      <w:proofErr w:type="spellEnd"/>
       <w:r>
         <w:rPr>
           <w:rFonts w:ascii="Courier New" w:eastAsia="Times New Roman" w:hAnsi="Courier New" w:cs="Courier New"/>
           <w:sz w:val="20"/>
           <w:szCs w:val="20"/>
         </w:rPr>
-        <w:t>int</w:t>
-      </w:r>
-      <w:proofErr w:type="spellEnd"/>
+        <w:t xml:space="preserve"> = </w:t>
+      </w:r>
+      <w:proofErr w:type="gramStart"/>
       <w:r>
         <w:rPr>
           <w:rFonts w:ascii="Courier New" w:eastAsia="Times New Roman" w:hAnsi="Courier New" w:cs="Courier New"/>
           <w:sz w:val="20"/>
           <w:szCs w:val="20"/>
         </w:rPr>
-        <w:t xml:space="preserve"> </w:t>
-      </w:r>
-      <w:proofErr w:type="spellStart"/>
-      <w:r>
-        <w:rPr>
-          <w:rFonts w:ascii="Courier New" w:eastAsia="Times New Roman" w:hAnsi="Courier New" w:cs="Courier New"/>
-          <w:sz w:val="20"/>
-          <w:szCs w:val="20"/>
-        </w:rPr>
-        <w:t>stepPin</w:t>
-      </w:r>
-      <w:proofErr w:type="spellEnd"/>
-      <w:r>
-        <w:rPr>
-          <w:rFonts w:ascii="Courier New" w:eastAsia="Times New Roman" w:hAnsi="Courier New" w:cs="Courier New"/>
-          <w:sz w:val="20"/>
-          <w:szCs w:val="20"/>
-        </w:rPr>
-        <w:t xml:space="preserve"> = 5;</w:t>
-      </w:r>
+        <w:t>5;</w:t>
+      </w:r>
+      <w:proofErr w:type="gramEnd"/>
     </w:p>
     <w:p>
       <w:pPr>
@@ -3861,25 +3822,7 @@
           <w:sz w:val="20"/>
           <w:szCs w:val="20"/>
         </w:rPr>
-        <w:t xml:space="preserve">// </w:t>
-      </w:r>
-      <w:proofErr w:type="gramStart"/>
-      <w:r>
-        <w:rPr>
-          <w:rFonts w:ascii="Courier New" w:eastAsia="Times New Roman" w:hAnsi="Courier New" w:cs="Courier New"/>
-          <w:sz w:val="20"/>
-          <w:szCs w:val="20"/>
-        </w:rPr>
-        <w:t>Creates</w:t>
-      </w:r>
-      <w:proofErr w:type="gramEnd"/>
-      <w:r>
-        <w:rPr>
-          <w:rFonts w:ascii="Courier New" w:eastAsia="Times New Roman" w:hAnsi="Courier New" w:cs="Courier New"/>
-          <w:sz w:val="20"/>
-          <w:szCs w:val="20"/>
-        </w:rPr>
-        <w:t xml:space="preserve"> an instance</w:t>
+        <w:t>// Creates an instance</w:t>
       </w:r>
     </w:p>
     <w:p>
@@ -4101,24 +4044,24 @@
           <w:szCs w:val="20"/>
         </w:rPr>
       </w:pPr>
-      <w:proofErr w:type="gramStart"/>
       <w:r>
         <w:rPr>
           <w:rFonts w:ascii="Courier New" w:eastAsia="Times New Roman" w:hAnsi="Courier New" w:cs="Courier New"/>
           <w:sz w:val="20"/>
           <w:szCs w:val="20"/>
         </w:rPr>
-        <w:t>const</w:t>
-      </w:r>
-      <w:proofErr w:type="gramEnd"/>
+        <w:t xml:space="preserve">const int In1 = </w:t>
+      </w:r>
+      <w:proofErr w:type="gramStart"/>
       <w:r>
         <w:rPr>
           <w:rFonts w:ascii="Courier New" w:eastAsia="Times New Roman" w:hAnsi="Courier New" w:cs="Courier New"/>
           <w:sz w:val="20"/>
           <w:szCs w:val="20"/>
         </w:rPr>
-        <w:t xml:space="preserve"> int In1 = 8;</w:t>
-      </w:r>
+        <w:t>8;</w:t>
+      </w:r>
+      <w:proofErr w:type="gramEnd"/>
     </w:p>
     <w:p>
       <w:pPr>
@@ -4147,24 +4090,24 @@
           <w:szCs w:val="20"/>
         </w:rPr>
       </w:pPr>
-      <w:proofErr w:type="gramStart"/>
       <w:r>
         <w:rPr>
           <w:rFonts w:ascii="Courier New" w:eastAsia="Times New Roman" w:hAnsi="Courier New" w:cs="Courier New"/>
           <w:sz w:val="20"/>
           <w:szCs w:val="20"/>
         </w:rPr>
-        <w:t>const</w:t>
-      </w:r>
-      <w:proofErr w:type="gramEnd"/>
+        <w:t xml:space="preserve">const int In2 = </w:t>
+      </w:r>
+      <w:proofErr w:type="gramStart"/>
       <w:r>
         <w:rPr>
           <w:rFonts w:ascii="Courier New" w:eastAsia="Times New Roman" w:hAnsi="Courier New" w:cs="Courier New"/>
           <w:sz w:val="20"/>
           <w:szCs w:val="20"/>
         </w:rPr>
-        <w:t xml:space="preserve"> int In2 = 9;</w:t>
-      </w:r>
+        <w:t>9;</w:t>
+      </w:r>
+      <w:proofErr w:type="gramEnd"/>
     </w:p>
     <w:p>
       <w:pPr>
@@ -4193,24 +4136,24 @@
           <w:szCs w:val="20"/>
         </w:rPr>
       </w:pPr>
-      <w:proofErr w:type="gramStart"/>
       <w:r>
         <w:rPr>
           <w:rFonts w:ascii="Courier New" w:eastAsia="Times New Roman" w:hAnsi="Courier New" w:cs="Courier New"/>
           <w:sz w:val="20"/>
           <w:szCs w:val="20"/>
         </w:rPr>
-        <w:t>const</w:t>
-      </w:r>
-      <w:proofErr w:type="gramEnd"/>
+        <w:t xml:space="preserve">const int In3 = </w:t>
+      </w:r>
+      <w:proofErr w:type="gramStart"/>
       <w:r>
         <w:rPr>
           <w:rFonts w:ascii="Courier New" w:eastAsia="Times New Roman" w:hAnsi="Courier New" w:cs="Courier New"/>
           <w:sz w:val="20"/>
           <w:szCs w:val="20"/>
         </w:rPr>
-        <w:t xml:space="preserve"> int In3 = 10;</w:t>
-      </w:r>
+        <w:t>10;</w:t>
+      </w:r>
+      <w:proofErr w:type="gramEnd"/>
     </w:p>
     <w:p>
       <w:pPr>
@@ -4239,24 +4182,24 @@
           <w:szCs w:val="20"/>
         </w:rPr>
       </w:pPr>
-      <w:proofErr w:type="gramStart"/>
       <w:r>
         <w:rPr>
           <w:rFonts w:ascii="Courier New" w:eastAsia="Times New Roman" w:hAnsi="Courier New" w:cs="Courier New"/>
           <w:sz w:val="20"/>
           <w:szCs w:val="20"/>
         </w:rPr>
-        <w:t>const</w:t>
-      </w:r>
-      <w:proofErr w:type="gramEnd"/>
+        <w:t xml:space="preserve">const int In4 = </w:t>
+      </w:r>
+      <w:proofErr w:type="gramStart"/>
       <w:r>
         <w:rPr>
           <w:rFonts w:ascii="Courier New" w:eastAsia="Times New Roman" w:hAnsi="Courier New" w:cs="Courier New"/>
           <w:sz w:val="20"/>
           <w:szCs w:val="20"/>
         </w:rPr>
-        <w:t xml:space="preserve"> int In4 = 11;</w:t>
-      </w:r>
+        <w:t>11;</w:t>
+      </w:r>
+      <w:proofErr w:type="gramEnd"/>
     </w:p>
     <w:p>
       <w:pPr>
@@ -4291,25 +4234,7 @@
           <w:sz w:val="20"/>
           <w:szCs w:val="20"/>
         </w:rPr>
-        <w:t xml:space="preserve">// </w:t>
-      </w:r>
-      <w:proofErr w:type="gramStart"/>
-      <w:r>
-        <w:rPr>
-          <w:rFonts w:ascii="Courier New" w:eastAsia="Times New Roman" w:hAnsi="Courier New" w:cs="Courier New"/>
-          <w:sz w:val="20"/>
-          <w:szCs w:val="20"/>
-        </w:rPr>
-        <w:t>Creates</w:t>
-      </w:r>
-      <w:proofErr w:type="gramEnd"/>
-      <w:r>
-        <w:rPr>
-          <w:rFonts w:ascii="Courier New" w:eastAsia="Times New Roman" w:hAnsi="Courier New" w:cs="Courier New"/>
-          <w:sz w:val="20"/>
-          <w:szCs w:val="20"/>
-        </w:rPr>
-        <w:t xml:space="preserve"> an instance - Pins entered in sequence IN1-IN3-IN2-IN4 for proper step sequence</w:t>
+        <w:t>// Creates an instance - Pins entered in sequence IN1-IN3-IN2-IN4 for proper step sequence</w:t>
       </w:r>
     </w:p>
     <w:p>
@@ -4442,7 +4367,6 @@
         <w:br/>
       </w:r>
       <w:proofErr w:type="spellStart"/>
-      <w:proofErr w:type="gramStart"/>
       <w:r>
         <w:rPr>
           <w:rFonts w:ascii="Helvetica" w:eastAsia="Times New Roman" w:hAnsi="Helvetica" w:cs="Helvetica"/>
@@ -4462,9 +4386,9 @@
           <w:sz w:val="24"/>
           <w:szCs w:val="24"/>
         </w:rPr>
-        <w:t>(</w:t>
-      </w:r>
-      <w:proofErr w:type="gramEnd"/>
+        <w:t xml:space="preserve">((long) </w:t>
+      </w:r>
+      <w:proofErr w:type="spellStart"/>
       <w:r>
         <w:rPr>
           <w:rFonts w:ascii="Helvetica" w:eastAsia="Times New Roman" w:hAnsi="Helvetica" w:cs="Helvetica"/>
@@ -4473,9 +4397,9 @@
           <w:sz w:val="24"/>
           <w:szCs w:val="24"/>
         </w:rPr>
-        <w:t xml:space="preserve">(long) </w:t>
-      </w:r>
-      <w:proofErr w:type="spellStart"/>
+        <w:t>absolute_position</w:t>
+      </w:r>
+      <w:proofErr w:type="spellEnd"/>
       <w:r>
         <w:rPr>
           <w:rFonts w:ascii="Helvetica" w:eastAsia="Times New Roman" w:hAnsi="Helvetica" w:cs="Helvetica"/>
@@ -4484,9 +4408,261 @@
           <w:sz w:val="24"/>
           <w:szCs w:val="24"/>
         </w:rPr>
+        <w:t>)</w:t>
+      </w:r>
+      <w:r>
+        <w:rPr>
+          <w:rFonts w:ascii="Helvetica" w:eastAsia="Times New Roman" w:hAnsi="Helvetica" w:cs="Helvetica"/>
+          <w:sz w:val="24"/>
+          <w:szCs w:val="24"/>
+        </w:rPr>
+        <w:br/>
+        <w:t>  </w:t>
+      </w:r>
+      <w:r>
+        <w:rPr>
+          <w:rFonts w:ascii="Helvetica" w:eastAsia="Times New Roman" w:hAnsi="Helvetica" w:cs="Helvetica"/>
+          <w:i/>
+          <w:iCs/>
+          <w:sz w:val="24"/>
+          <w:szCs w:val="24"/>
+        </w:rPr>
+        <w:t>Argument: </w:t>
+      </w:r>
+      <w:proofErr w:type="spellStart"/>
+      <w:r>
+        <w:rPr>
+          <w:rFonts w:ascii="Helvetica" w:eastAsia="Times New Roman" w:hAnsi="Helvetica" w:cs="Helvetica"/>
+          <w:sz w:val="24"/>
+          <w:szCs w:val="24"/>
+        </w:rPr>
         <w:t>absolute_position</w:t>
       </w:r>
       <w:proofErr w:type="spellEnd"/>
+      <w:r>
+        <w:rPr>
+          <w:rFonts w:ascii="Helvetica" w:eastAsia="Times New Roman" w:hAnsi="Helvetica" w:cs="Helvetica"/>
+          <w:sz w:val="24"/>
+          <w:szCs w:val="24"/>
+        </w:rPr>
+        <w:t xml:space="preserve"> in steps. The desired absolute position of type long. May be positive or negative.</w:t>
+      </w:r>
+      <w:r>
+        <w:rPr>
+          <w:rFonts w:ascii="Helvetica" w:eastAsia="Times New Roman" w:hAnsi="Helvetica" w:cs="Helvetica"/>
+          <w:sz w:val="24"/>
+          <w:szCs w:val="24"/>
+        </w:rPr>
+        <w:br/>
+        <w:t xml:space="preserve">Set the target position. The run() function will try to move the motor (at most one step per call) from the current position to the target position set by the most recent call to this function. Caution: </w:t>
+      </w:r>
+      <w:proofErr w:type="spellStart"/>
+      <w:proofErr w:type="gramStart"/>
+      <w:r>
+        <w:rPr>
+          <w:rFonts w:ascii="Helvetica" w:eastAsia="Times New Roman" w:hAnsi="Helvetica" w:cs="Helvetica"/>
+          <w:sz w:val="24"/>
+          <w:szCs w:val="24"/>
+        </w:rPr>
+        <w:t>moveTo</w:t>
+      </w:r>
+      <w:proofErr w:type="spellEnd"/>
+      <w:r>
+        <w:rPr>
+          <w:rFonts w:ascii="Helvetica" w:eastAsia="Times New Roman" w:hAnsi="Helvetica" w:cs="Helvetica"/>
+          <w:sz w:val="24"/>
+          <w:szCs w:val="24"/>
+        </w:rPr>
+        <w:t>(</w:t>
+      </w:r>
+      <w:proofErr w:type="gramEnd"/>
+      <w:r>
+        <w:rPr>
+          <w:rFonts w:ascii="Helvetica" w:eastAsia="Times New Roman" w:hAnsi="Helvetica" w:cs="Helvetica"/>
+          <w:sz w:val="24"/>
+          <w:szCs w:val="24"/>
+        </w:rPr>
+        <w:t xml:space="preserve">) also recalculates the speed for the next step.  If you are trying to use constant speed movements, you should call </w:t>
+      </w:r>
+      <w:proofErr w:type="spellStart"/>
+      <w:proofErr w:type="gramStart"/>
+      <w:r>
+        <w:rPr>
+          <w:rFonts w:ascii="Helvetica" w:eastAsia="Times New Roman" w:hAnsi="Helvetica" w:cs="Helvetica"/>
+          <w:sz w:val="24"/>
+          <w:szCs w:val="24"/>
+        </w:rPr>
+        <w:t>setSpeed</w:t>
+      </w:r>
+      <w:proofErr w:type="spellEnd"/>
+      <w:r>
+        <w:rPr>
+          <w:rFonts w:ascii="Helvetica" w:eastAsia="Times New Roman" w:hAnsi="Helvetica" w:cs="Helvetica"/>
+          <w:sz w:val="24"/>
+          <w:szCs w:val="24"/>
+        </w:rPr>
+        <w:t>(</w:t>
+      </w:r>
+      <w:proofErr w:type="gramEnd"/>
+      <w:r>
+        <w:rPr>
+          <w:rFonts w:ascii="Helvetica" w:eastAsia="Times New Roman" w:hAnsi="Helvetica" w:cs="Helvetica"/>
+          <w:sz w:val="24"/>
+          <w:szCs w:val="24"/>
+        </w:rPr>
+        <w:t xml:space="preserve">) after calling </w:t>
+      </w:r>
+      <w:proofErr w:type="spellStart"/>
+      <w:r>
+        <w:rPr>
+          <w:rFonts w:ascii="Helvetica" w:eastAsia="Times New Roman" w:hAnsi="Helvetica" w:cs="Helvetica"/>
+          <w:sz w:val="24"/>
+          <w:szCs w:val="24"/>
+        </w:rPr>
+        <w:t>moveTo</w:t>
+      </w:r>
+      <w:proofErr w:type="spellEnd"/>
+      <w:r>
+        <w:rPr>
+          <w:rFonts w:ascii="Helvetica" w:eastAsia="Times New Roman" w:hAnsi="Helvetica" w:cs="Helvetica"/>
+          <w:sz w:val="24"/>
+          <w:szCs w:val="24"/>
+        </w:rPr>
+        <w:t xml:space="preserve">(). If </w:t>
+      </w:r>
+      <w:proofErr w:type="spellStart"/>
+      <w:proofErr w:type="gramStart"/>
+      <w:r>
+        <w:rPr>
+          <w:rFonts w:ascii="Helvetica" w:eastAsia="Times New Roman" w:hAnsi="Helvetica" w:cs="Helvetica"/>
+          <w:sz w:val="24"/>
+          <w:szCs w:val="24"/>
+        </w:rPr>
+        <w:t>moveTo</w:t>
+      </w:r>
+      <w:proofErr w:type="spellEnd"/>
+      <w:r>
+        <w:rPr>
+          <w:rFonts w:ascii="Helvetica" w:eastAsia="Times New Roman" w:hAnsi="Helvetica" w:cs="Helvetica"/>
+          <w:sz w:val="24"/>
+          <w:szCs w:val="24"/>
+        </w:rPr>
+        <w:t>(</w:t>
+      </w:r>
+      <w:proofErr w:type="gramEnd"/>
+      <w:r>
+        <w:rPr>
+          <w:rFonts w:ascii="Helvetica" w:eastAsia="Times New Roman" w:hAnsi="Helvetica" w:cs="Helvetica"/>
+          <w:sz w:val="24"/>
+          <w:szCs w:val="24"/>
+        </w:rPr>
+        <w:t xml:space="preserve">) is called while the motor is </w:t>
+      </w:r>
+      <w:proofErr w:type="spellStart"/>
+      <w:r>
+        <w:rPr>
+          <w:rFonts w:ascii="Helvetica" w:eastAsia="Times New Roman" w:hAnsi="Helvetica" w:cs="Helvetica"/>
+          <w:sz w:val="24"/>
+          <w:szCs w:val="24"/>
+        </w:rPr>
+        <w:t>moving,the</w:t>
+      </w:r>
+      <w:proofErr w:type="spellEnd"/>
+      <w:r>
+        <w:rPr>
+          <w:rFonts w:ascii="Helvetica" w:eastAsia="Times New Roman" w:hAnsi="Helvetica" w:cs="Helvetica"/>
+          <w:sz w:val="24"/>
+          <w:szCs w:val="24"/>
+        </w:rPr>
+        <w:t xml:space="preserve"> target position is changed immediately and the acceleration algorithm is used to calculate the new speed. If the motor is running at a high speed in a particular direction and the new target position is in the opposite direction, the motor will continue to run in the same direction, decelerate to stop, then accelerate in the new direction until it approaches the new target and slows to a stop.</w:t>
+      </w:r>
+      <w:r>
+        <w:rPr>
+          <w:rFonts w:ascii="Helvetica" w:eastAsia="Times New Roman" w:hAnsi="Helvetica" w:cs="Helvetica"/>
+          <w:sz w:val="24"/>
+          <w:szCs w:val="24"/>
+        </w:rPr>
+        <w:br/>
+      </w:r>
+      <w:r>
+        <w:rPr>
+          <w:rFonts w:ascii="Helvetica" w:eastAsia="Times New Roman" w:hAnsi="Helvetica" w:cs="Helvetica"/>
+          <w:i/>
+          <w:iCs/>
+          <w:sz w:val="24"/>
+          <w:szCs w:val="24"/>
+        </w:rPr>
+        <w:t>Example</w:t>
+      </w:r>
+      <w:r>
+        <w:rPr>
+          <w:rFonts w:ascii="Helvetica" w:eastAsia="Times New Roman" w:hAnsi="Helvetica" w:cs="Helvetica"/>
+          <w:sz w:val="24"/>
+          <w:szCs w:val="24"/>
+        </w:rPr>
+        <w:t xml:space="preserve"> to move to the absolute position 2038. The new value of </w:t>
+      </w:r>
+      <w:proofErr w:type="spellStart"/>
+      <w:r>
+        <w:rPr>
+          <w:rFonts w:ascii="Helvetica" w:eastAsia="Times New Roman" w:hAnsi="Helvetica" w:cs="Helvetica"/>
+          <w:sz w:val="24"/>
+          <w:szCs w:val="24"/>
+        </w:rPr>
+        <w:t>targetPosition</w:t>
+      </w:r>
+      <w:proofErr w:type="spellEnd"/>
+      <w:r>
+        <w:rPr>
+          <w:rFonts w:ascii="Helvetica" w:eastAsia="Times New Roman" w:hAnsi="Helvetica" w:cs="Helvetica"/>
+          <w:sz w:val="24"/>
+          <w:szCs w:val="24"/>
+        </w:rPr>
+        <w:t xml:space="preserve"> is 2038 after calling this function.</w:t>
+      </w:r>
+      <w:r>
+        <w:rPr>
+          <w:rFonts w:ascii="Helvetica" w:eastAsia="Times New Roman" w:hAnsi="Helvetica" w:cs="Helvetica"/>
+          <w:sz w:val="24"/>
+          <w:szCs w:val="24"/>
+        </w:rPr>
+        <w:br/>
+      </w:r>
+      <w:r>
+        <w:rPr>
+          <w:rFonts w:ascii="Helvetica" w:eastAsia="Times New Roman" w:hAnsi="Helvetica" w:cs="Helvetica"/>
+          <w:sz w:val="24"/>
+          <w:szCs w:val="24"/>
+        </w:rPr>
+        <w:lastRenderedPageBreak/>
+        <w:t xml:space="preserve">  </w:t>
+      </w:r>
+      <w:proofErr w:type="spellStart"/>
+      <w:r>
+        <w:rPr>
+          <w:rFonts w:ascii="Helvetica" w:eastAsia="Times New Roman" w:hAnsi="Helvetica" w:cs="Helvetica"/>
+          <w:sz w:val="24"/>
+          <w:szCs w:val="24"/>
+        </w:rPr>
+        <w:t>myStepper.moveTo</w:t>
+      </w:r>
+      <w:proofErr w:type="spellEnd"/>
+      <w:r>
+        <w:rPr>
+          <w:rFonts w:ascii="Helvetica" w:eastAsia="Times New Roman" w:hAnsi="Helvetica" w:cs="Helvetica"/>
+          <w:sz w:val="24"/>
+          <w:szCs w:val="24"/>
+        </w:rPr>
+        <w:t>(2038);</w:t>
+      </w:r>
+      <w:r>
+        <w:rPr>
+          <w:rFonts w:ascii="Helvetica" w:eastAsia="Times New Roman" w:hAnsi="Helvetica" w:cs="Helvetica"/>
+          <w:sz w:val="24"/>
+          <w:szCs w:val="24"/>
+        </w:rPr>
+        <w:br/>
+      </w:r>
       <w:r>
         <w:rPr>
           <w:rFonts w:ascii="Helvetica" w:eastAsia="Times New Roman" w:hAnsi="Helvetica" w:cs="Helvetica"/>
@@ -4495,6 +4671,28 @@
           <w:sz w:val="24"/>
           <w:szCs w:val="24"/>
         </w:rPr>
+        <w:t xml:space="preserve">move((long) </w:t>
+      </w:r>
+      <w:proofErr w:type="spellStart"/>
+      <w:r>
+        <w:rPr>
+          <w:rFonts w:ascii="Helvetica" w:eastAsia="Times New Roman" w:hAnsi="Helvetica" w:cs="Helvetica"/>
+          <w:b/>
+          <w:bCs/>
+          <w:sz w:val="24"/>
+          <w:szCs w:val="24"/>
+        </w:rPr>
+        <w:t>relative_movement</w:t>
+      </w:r>
+      <w:proofErr w:type="spellEnd"/>
+      <w:r>
+        <w:rPr>
+          <w:rFonts w:ascii="Helvetica" w:eastAsia="Times New Roman" w:hAnsi="Helvetica" w:cs="Helvetica"/>
+          <w:b/>
+          <w:bCs/>
+          <w:sz w:val="24"/>
+          <w:szCs w:val="24"/>
+        </w:rPr>
         <w:t>)</w:t>
       </w:r>
       <w:r>
@@ -4504,7 +4702,7 @@
           <w:szCs w:val="24"/>
         </w:rPr>
         <w:br/>
-        <w:t>  </w:t>
+        <w:t> </w:t>
       </w:r>
       <w:r>
         <w:rPr>
@@ -4514,37 +4712,100 @@
           <w:sz w:val="24"/>
           <w:szCs w:val="24"/>
         </w:rPr>
-        <w:t>Argument: </w:t>
-      </w:r>
-      <w:proofErr w:type="spellStart"/>
-      <w:r>
-        <w:rPr>
-          <w:rFonts w:ascii="Helvetica" w:eastAsia="Times New Roman" w:hAnsi="Helvetica" w:cs="Helvetica"/>
-          <w:sz w:val="24"/>
-          <w:szCs w:val="24"/>
-        </w:rPr>
-        <w:t>absolute_position</w:t>
-      </w:r>
-      <w:proofErr w:type="spellEnd"/>
-      <w:r>
-        <w:rPr>
-          <w:rFonts w:ascii="Helvetica" w:eastAsia="Times New Roman" w:hAnsi="Helvetica" w:cs="Helvetica"/>
-          <w:sz w:val="24"/>
-          <w:szCs w:val="24"/>
-        </w:rPr>
-        <w:t xml:space="preserve"> in steps. The desired absolute position of type long. May be positive or negative.</w:t>
-      </w:r>
-      <w:r>
-        <w:rPr>
-          <w:rFonts w:ascii="Helvetica" w:eastAsia="Times New Roman" w:hAnsi="Helvetica" w:cs="Helvetica"/>
-          <w:sz w:val="24"/>
-          <w:szCs w:val="24"/>
-        </w:rPr>
-        <w:br/>
-        <w:t xml:space="preserve">Set the target position. The run() function will try to move the motor (at most one step per call) from the current position to the target position set by the most recent call to this function. Caution: </w:t>
-      </w:r>
-      <w:proofErr w:type="spellStart"/>
-      <w:proofErr w:type="gramStart"/>
+        <w:t> Argument: </w:t>
+      </w:r>
+      <w:proofErr w:type="spellStart"/>
+      <w:r>
+        <w:rPr>
+          <w:rFonts w:ascii="Helvetica" w:eastAsia="Times New Roman" w:hAnsi="Helvetica" w:cs="Helvetica"/>
+          <w:sz w:val="24"/>
+          <w:szCs w:val="24"/>
+        </w:rPr>
+        <w:t>relative_movement</w:t>
+      </w:r>
+      <w:proofErr w:type="spellEnd"/>
+      <w:r>
+        <w:rPr>
+          <w:rFonts w:ascii="Helvetica" w:eastAsia="Times New Roman" w:hAnsi="Helvetica" w:cs="Helvetica"/>
+          <w:sz w:val="24"/>
+          <w:szCs w:val="24"/>
+        </w:rPr>
+        <w:t xml:space="preserve"> in steps. Desired movement relative to the current position. Argument type is long and it may be positive or negative.</w:t>
+      </w:r>
+      <w:r>
+        <w:rPr>
+          <w:rFonts w:ascii="Helvetica" w:eastAsia="Times New Roman" w:hAnsi="Helvetica" w:cs="Helvetica"/>
+          <w:sz w:val="24"/>
+          <w:szCs w:val="24"/>
+        </w:rPr>
+        <w:br/>
+        <w:t xml:space="preserve">Set the target position relative to the current position. Caution: </w:t>
+      </w:r>
+      <w:proofErr w:type="gramStart"/>
+      <w:r>
+        <w:rPr>
+          <w:rFonts w:ascii="Helvetica" w:eastAsia="Times New Roman" w:hAnsi="Helvetica" w:cs="Helvetica"/>
+          <w:sz w:val="24"/>
+          <w:szCs w:val="24"/>
+        </w:rPr>
+        <w:t>move(</w:t>
+      </w:r>
+      <w:proofErr w:type="gramEnd"/>
+      <w:r>
+        <w:rPr>
+          <w:rFonts w:ascii="Helvetica" w:eastAsia="Times New Roman" w:hAnsi="Helvetica" w:cs="Helvetica"/>
+          <w:sz w:val="24"/>
+          <w:szCs w:val="24"/>
+        </w:rPr>
+        <w:t xml:space="preserve">) also recalculates the speed for the next step.  If you are trying to use constant speed movements, you should call </w:t>
+      </w:r>
+      <w:proofErr w:type="spellStart"/>
+      <w:proofErr w:type="gramStart"/>
+      <w:r>
+        <w:rPr>
+          <w:rFonts w:ascii="Helvetica" w:eastAsia="Times New Roman" w:hAnsi="Helvetica" w:cs="Helvetica"/>
+          <w:sz w:val="24"/>
+          <w:szCs w:val="24"/>
+        </w:rPr>
+        <w:t>setSpeed</w:t>
+      </w:r>
+      <w:proofErr w:type="spellEnd"/>
+      <w:r>
+        <w:rPr>
+          <w:rFonts w:ascii="Helvetica" w:eastAsia="Times New Roman" w:hAnsi="Helvetica" w:cs="Helvetica"/>
+          <w:sz w:val="24"/>
+          <w:szCs w:val="24"/>
+        </w:rPr>
+        <w:t>(</w:t>
+      </w:r>
+      <w:proofErr w:type="gramEnd"/>
+      <w:r>
+        <w:rPr>
+          <w:rFonts w:ascii="Helvetica" w:eastAsia="Times New Roman" w:hAnsi="Helvetica" w:cs="Helvetica"/>
+          <w:sz w:val="24"/>
+          <w:szCs w:val="24"/>
+        </w:rPr>
+        <w:t xml:space="preserve">) after calling move(). If </w:t>
+      </w:r>
+      <w:proofErr w:type="gramStart"/>
+      <w:r>
+        <w:rPr>
+          <w:rFonts w:ascii="Helvetica" w:eastAsia="Times New Roman" w:hAnsi="Helvetica" w:cs="Helvetica"/>
+          <w:sz w:val="24"/>
+          <w:szCs w:val="24"/>
+        </w:rPr>
+        <w:t>move(</w:t>
+      </w:r>
+      <w:proofErr w:type="gramEnd"/>
+      <w:r>
+        <w:rPr>
+          <w:rFonts w:ascii="Helvetica" w:eastAsia="Times New Roman" w:hAnsi="Helvetica" w:cs="Helvetica"/>
+          <w:sz w:val="24"/>
+          <w:szCs w:val="24"/>
+        </w:rPr>
+        <w:t xml:space="preserve">) is called while the motor is moving, the result is just like </w:t>
+      </w:r>
+      <w:proofErr w:type="spellStart"/>
       <w:r>
         <w:rPr>
           <w:rFonts w:ascii="Helvetica" w:eastAsia="Times New Roman" w:hAnsi="Helvetica" w:cs="Helvetica"/>
@@ -4560,108 +4821,7 @@
           <w:sz w:val="24"/>
           <w:szCs w:val="24"/>
         </w:rPr>
-        <w:t>(</w:t>
-      </w:r>
-      <w:proofErr w:type="gramEnd"/>
-      <w:r>
-        <w:rPr>
-          <w:rFonts w:ascii="Helvetica" w:eastAsia="Times New Roman" w:hAnsi="Helvetica" w:cs="Helvetica"/>
-          <w:sz w:val="24"/>
-          <w:szCs w:val="24"/>
-        </w:rPr>
-        <w:t xml:space="preserve">) also recalculates the speed for the next step.  If you are trying to use constant speed movements, you should call </w:t>
-      </w:r>
-      <w:proofErr w:type="spellStart"/>
-      <w:proofErr w:type="gramStart"/>
-      <w:r>
-        <w:rPr>
-          <w:rFonts w:ascii="Helvetica" w:eastAsia="Times New Roman" w:hAnsi="Helvetica" w:cs="Helvetica"/>
-          <w:sz w:val="24"/>
-          <w:szCs w:val="24"/>
-        </w:rPr>
-        <w:t>setSpeed</w:t>
-      </w:r>
-      <w:proofErr w:type="spellEnd"/>
-      <w:r>
-        <w:rPr>
-          <w:rFonts w:ascii="Helvetica" w:eastAsia="Times New Roman" w:hAnsi="Helvetica" w:cs="Helvetica"/>
-          <w:sz w:val="24"/>
-          <w:szCs w:val="24"/>
-        </w:rPr>
-        <w:t>(</w:t>
-      </w:r>
-      <w:proofErr w:type="gramEnd"/>
-      <w:r>
-        <w:rPr>
-          <w:rFonts w:ascii="Helvetica" w:eastAsia="Times New Roman" w:hAnsi="Helvetica" w:cs="Helvetica"/>
-          <w:sz w:val="24"/>
-          <w:szCs w:val="24"/>
-        </w:rPr>
-        <w:t xml:space="preserve">) after calling </w:t>
-      </w:r>
-      <w:proofErr w:type="spellStart"/>
-      <w:r>
-        <w:rPr>
-          <w:rFonts w:ascii="Helvetica" w:eastAsia="Times New Roman" w:hAnsi="Helvetica" w:cs="Helvetica"/>
-          <w:sz w:val="24"/>
-          <w:szCs w:val="24"/>
-        </w:rPr>
-        <w:t>moveTo</w:t>
-      </w:r>
-      <w:proofErr w:type="spellEnd"/>
-      <w:r>
-        <w:rPr>
-          <w:rFonts w:ascii="Helvetica" w:eastAsia="Times New Roman" w:hAnsi="Helvetica" w:cs="Helvetica"/>
-          <w:sz w:val="24"/>
-          <w:szCs w:val="24"/>
-        </w:rPr>
-        <w:t xml:space="preserve">(). If </w:t>
-      </w:r>
-      <w:proofErr w:type="spellStart"/>
-      <w:proofErr w:type="gramStart"/>
-      <w:r>
-        <w:rPr>
-          <w:rFonts w:ascii="Helvetica" w:eastAsia="Times New Roman" w:hAnsi="Helvetica" w:cs="Helvetica"/>
-          <w:sz w:val="24"/>
-          <w:szCs w:val="24"/>
-        </w:rPr>
-        <w:t>moveTo</w:t>
-      </w:r>
-      <w:proofErr w:type="spellEnd"/>
-      <w:r>
-        <w:rPr>
-          <w:rFonts w:ascii="Helvetica" w:eastAsia="Times New Roman" w:hAnsi="Helvetica" w:cs="Helvetica"/>
-          <w:sz w:val="24"/>
-          <w:szCs w:val="24"/>
-        </w:rPr>
-        <w:t>(</w:t>
-      </w:r>
-      <w:proofErr w:type="gramEnd"/>
-      <w:r>
-        <w:rPr>
-          <w:rFonts w:ascii="Helvetica" w:eastAsia="Times New Roman" w:hAnsi="Helvetica" w:cs="Helvetica"/>
-          <w:sz w:val="24"/>
-          <w:szCs w:val="24"/>
-        </w:rPr>
-        <w:t xml:space="preserve">) is called while the motor is </w:t>
-      </w:r>
-      <w:proofErr w:type="spellStart"/>
-      <w:r>
-        <w:rPr>
-          <w:rFonts w:ascii="Helvetica" w:eastAsia="Times New Roman" w:hAnsi="Helvetica" w:cs="Helvetica"/>
-          <w:sz w:val="24"/>
-          <w:szCs w:val="24"/>
-        </w:rPr>
-        <w:t>moving,the</w:t>
-      </w:r>
-      <w:proofErr w:type="spellEnd"/>
-      <w:r>
-        <w:rPr>
-          <w:rFonts w:ascii="Helvetica" w:eastAsia="Times New Roman" w:hAnsi="Helvetica" w:cs="Helvetica"/>
-          <w:sz w:val="24"/>
-          <w:szCs w:val="24"/>
-        </w:rPr>
-        <w:t xml:space="preserve"> target position is changed immediately and the acceleration algorithm is used to calculate the new speed. If the motor is running at a high speed in a particular direction and the new target position is in the opposite direction, the motor will continue to run in the same direction, decelerate to stop, then accelerate in the new direction until it approaches the new target and slows to a stop.</w:t>
+        <w:t>(). The only difference is the way the new target position is calculated.</w:t>
       </w:r>
       <w:r>
         <w:rPr>
@@ -4687,79 +4847,44 @@
           <w:sz w:val="24"/>
           <w:szCs w:val="24"/>
         </w:rPr>
-        <w:t xml:space="preserve"> to move to the absolute position 2038. The new value of </w:t>
-      </w:r>
-      <w:proofErr w:type="spellStart"/>
-      <w:r>
-        <w:rPr>
-          <w:rFonts w:ascii="Helvetica" w:eastAsia="Times New Roman" w:hAnsi="Helvetica" w:cs="Helvetica"/>
-          <w:sz w:val="24"/>
-          <w:szCs w:val="24"/>
-        </w:rPr>
-        <w:t>targetPosition</w:t>
-      </w:r>
-      <w:proofErr w:type="spellEnd"/>
-      <w:r>
-        <w:rPr>
-          <w:rFonts w:ascii="Helvetica" w:eastAsia="Times New Roman" w:hAnsi="Helvetica" w:cs="Helvetica"/>
-          <w:sz w:val="24"/>
-          <w:szCs w:val="24"/>
-        </w:rPr>
-        <w:t xml:space="preserve"> is 2038 after calling this function.</w:t>
-      </w:r>
-      <w:r>
-        <w:rPr>
-          <w:rFonts w:ascii="Helvetica" w:eastAsia="Times New Roman" w:hAnsi="Helvetica" w:cs="Helvetica"/>
-          <w:sz w:val="24"/>
-          <w:szCs w:val="24"/>
-        </w:rPr>
-        <w:br/>
-      </w:r>
-      <w:r>
-        <w:rPr>
-          <w:rFonts w:ascii="Helvetica" w:eastAsia="Times New Roman" w:hAnsi="Helvetica" w:cs="Helvetica"/>
-          <w:sz w:val="24"/>
-          <w:szCs w:val="24"/>
-        </w:rPr>
-        <w:lastRenderedPageBreak/>
+        <w:t> to move one step in the positive direction relative to the current position.</w:t>
+      </w:r>
+      <w:r>
+        <w:rPr>
+          <w:rFonts w:ascii="Helvetica" w:eastAsia="Times New Roman" w:hAnsi="Helvetica" w:cs="Helvetica"/>
+          <w:sz w:val="24"/>
+          <w:szCs w:val="24"/>
+        </w:rPr>
+        <w:br/>
         <w:t xml:space="preserve">  </w:t>
       </w:r>
       <w:proofErr w:type="spellStart"/>
-      <w:proofErr w:type="gramStart"/>
-      <w:r>
-        <w:rPr>
-          <w:rFonts w:ascii="Helvetica" w:eastAsia="Times New Roman" w:hAnsi="Helvetica" w:cs="Helvetica"/>
-          <w:sz w:val="24"/>
-          <w:szCs w:val="24"/>
-        </w:rPr>
-        <w:t>myStepper.moveTo</w:t>
-      </w:r>
-      <w:proofErr w:type="spellEnd"/>
-      <w:r>
-        <w:rPr>
-          <w:rFonts w:ascii="Helvetica" w:eastAsia="Times New Roman" w:hAnsi="Helvetica" w:cs="Helvetica"/>
-          <w:sz w:val="24"/>
-          <w:szCs w:val="24"/>
-        </w:rPr>
-        <w:t>(</w:t>
-      </w:r>
-      <w:proofErr w:type="gramEnd"/>
-      <w:r>
-        <w:rPr>
-          <w:rFonts w:ascii="Helvetica" w:eastAsia="Times New Roman" w:hAnsi="Helvetica" w:cs="Helvetica"/>
-          <w:sz w:val="24"/>
-          <w:szCs w:val="24"/>
-        </w:rPr>
-        <w:t>2038);</w:t>
-      </w:r>
-      <w:r>
-        <w:rPr>
-          <w:rFonts w:ascii="Helvetica" w:eastAsia="Times New Roman" w:hAnsi="Helvetica" w:cs="Helvetica"/>
-          <w:sz w:val="24"/>
-          <w:szCs w:val="24"/>
-        </w:rPr>
-        <w:br/>
-      </w:r>
+      <w:r>
+        <w:rPr>
+          <w:rFonts w:ascii="Helvetica" w:eastAsia="Times New Roman" w:hAnsi="Helvetica" w:cs="Helvetica"/>
+          <w:sz w:val="24"/>
+          <w:szCs w:val="24"/>
+        </w:rPr>
+        <w:t>myStepper.move</w:t>
+      </w:r>
+      <w:proofErr w:type="spellEnd"/>
+      <w:r>
+        <w:rPr>
+          <w:rFonts w:ascii="Helvetica" w:eastAsia="Times New Roman" w:hAnsi="Helvetica" w:cs="Helvetica"/>
+          <w:sz w:val="24"/>
+          <w:szCs w:val="24"/>
+        </w:rPr>
+        <w:t>(1);</w:t>
+      </w:r>
+      <w:r>
+        <w:rPr>
+          <w:rFonts w:ascii="Helvetica" w:eastAsia="Times New Roman" w:hAnsi="Helvetica" w:cs="Helvetica"/>
+          <w:sz w:val="24"/>
+          <w:szCs w:val="24"/>
+        </w:rPr>
+        <w:br/>
+      </w:r>
+      <w:proofErr w:type="spellStart"/>
       <w:r>
         <w:rPr>
           <w:rFonts w:ascii="Helvetica" w:eastAsia="Times New Roman" w:hAnsi="Helvetica" w:cs="Helvetica"/>
@@ -4768,9 +4893,9 @@
           <w:sz w:val="24"/>
           <w:szCs w:val="24"/>
         </w:rPr>
-        <w:t xml:space="preserve">move((long) </w:t>
-      </w:r>
-      <w:proofErr w:type="spellStart"/>
+        <w:t>setMaxSpeed</w:t>
+      </w:r>
+      <w:proofErr w:type="spellEnd"/>
       <w:r>
         <w:rPr>
           <w:rFonts w:ascii="Helvetica" w:eastAsia="Times New Roman" w:hAnsi="Helvetica" w:cs="Helvetica"/>
@@ -4779,9 +4904,172 @@
           <w:sz w:val="24"/>
           <w:szCs w:val="24"/>
         </w:rPr>
-        <w:t>relative_movement</w:t>
-      </w:r>
-      <w:proofErr w:type="spellEnd"/>
+        <w:t>((float) speed)</w:t>
+      </w:r>
+      <w:r>
+        <w:rPr>
+          <w:rFonts w:ascii="Helvetica" w:eastAsia="Times New Roman" w:hAnsi="Helvetica" w:cs="Helvetica"/>
+          <w:sz w:val="24"/>
+          <w:szCs w:val="24"/>
+        </w:rPr>
+        <w:br/>
+        <w:t>  </w:t>
+      </w:r>
+      <w:r>
+        <w:rPr>
+          <w:rFonts w:ascii="Helvetica" w:eastAsia="Times New Roman" w:hAnsi="Helvetica" w:cs="Helvetica"/>
+          <w:i/>
+          <w:iCs/>
+          <w:sz w:val="24"/>
+          <w:szCs w:val="24"/>
+        </w:rPr>
+        <w:t>Argument:</w:t>
+      </w:r>
+      <w:r>
+        <w:rPr>
+          <w:rFonts w:ascii="Helvetica" w:eastAsia="Times New Roman" w:hAnsi="Helvetica" w:cs="Helvetica"/>
+          <w:sz w:val="24"/>
+          <w:szCs w:val="24"/>
+        </w:rPr>
+        <w:t> speed in steps per second. Desired maximum speed as a floating point value. A negative value may be passed, but will be stored as an absolute value.</w:t>
+      </w:r>
+      <w:r>
+        <w:rPr>
+          <w:rFonts w:ascii="Helvetica" w:eastAsia="Times New Roman" w:hAnsi="Helvetica" w:cs="Helvetica"/>
+          <w:sz w:val="24"/>
+          <w:szCs w:val="24"/>
+        </w:rPr>
+        <w:br/>
+        <w:t xml:space="preserve">Set the maximum allowable speed. Usually, this function will be the first one called when using an </w:t>
+      </w:r>
+      <w:proofErr w:type="spellStart"/>
+      <w:r>
+        <w:rPr>
+          <w:rFonts w:ascii="Helvetica" w:eastAsia="Times New Roman" w:hAnsi="Helvetica" w:cs="Helvetica"/>
+          <w:sz w:val="24"/>
+          <w:szCs w:val="24"/>
+        </w:rPr>
+        <w:t>AccelStepper</w:t>
+      </w:r>
+      <w:proofErr w:type="spellEnd"/>
+      <w:r>
+        <w:rPr>
+          <w:rFonts w:ascii="Helvetica" w:eastAsia="Times New Roman" w:hAnsi="Helvetica" w:cs="Helvetica"/>
+          <w:sz w:val="24"/>
+          <w:szCs w:val="24"/>
+        </w:rPr>
+        <w:t xml:space="preserve"> object (that is, a stepper motor.) If the </w:t>
+      </w:r>
+      <w:proofErr w:type="gramStart"/>
+      <w:r>
+        <w:rPr>
+          <w:rFonts w:ascii="Helvetica" w:eastAsia="Times New Roman" w:hAnsi="Helvetica" w:cs="Helvetica"/>
+          <w:sz w:val="24"/>
+          <w:szCs w:val="24"/>
+        </w:rPr>
+        <w:t>run(</w:t>
+      </w:r>
+      <w:proofErr w:type="gramEnd"/>
+      <w:r>
+        <w:rPr>
+          <w:rFonts w:ascii="Helvetica" w:eastAsia="Times New Roman" w:hAnsi="Helvetica" w:cs="Helvetica"/>
+          <w:sz w:val="24"/>
+          <w:szCs w:val="24"/>
+        </w:rPr>
+        <w:t xml:space="preserve">) function is used, then the motor will accelerate to this speed. Any speed value set by </w:t>
+      </w:r>
+      <w:proofErr w:type="spellStart"/>
+      <w:proofErr w:type="gramStart"/>
+      <w:r>
+        <w:rPr>
+          <w:rFonts w:ascii="Helvetica" w:eastAsia="Times New Roman" w:hAnsi="Helvetica" w:cs="Helvetica"/>
+          <w:sz w:val="24"/>
+          <w:szCs w:val="24"/>
+        </w:rPr>
+        <w:t>setSpeed</w:t>
+      </w:r>
+      <w:proofErr w:type="spellEnd"/>
+      <w:r>
+        <w:rPr>
+          <w:rFonts w:ascii="Helvetica" w:eastAsia="Times New Roman" w:hAnsi="Helvetica" w:cs="Helvetica"/>
+          <w:sz w:val="24"/>
+          <w:szCs w:val="24"/>
+        </w:rPr>
+        <w:t>(</w:t>
+      </w:r>
+      <w:proofErr w:type="gramEnd"/>
+      <w:r>
+        <w:rPr>
+          <w:rFonts w:ascii="Helvetica" w:eastAsia="Times New Roman" w:hAnsi="Helvetica" w:cs="Helvetica"/>
+          <w:sz w:val="24"/>
+          <w:szCs w:val="24"/>
+        </w:rPr>
+        <w:t xml:space="preserve">) will be ignored. If </w:t>
+      </w:r>
+      <w:proofErr w:type="spellStart"/>
+      <w:proofErr w:type="gramStart"/>
+      <w:r>
+        <w:rPr>
+          <w:rFonts w:ascii="Helvetica" w:eastAsia="Times New Roman" w:hAnsi="Helvetica" w:cs="Helvetica"/>
+          <w:sz w:val="24"/>
+          <w:szCs w:val="24"/>
+        </w:rPr>
+        <w:t>runSpeed</w:t>
+      </w:r>
+      <w:proofErr w:type="spellEnd"/>
+      <w:r>
+        <w:rPr>
+          <w:rFonts w:ascii="Helvetica" w:eastAsia="Times New Roman" w:hAnsi="Helvetica" w:cs="Helvetica"/>
+          <w:sz w:val="24"/>
+          <w:szCs w:val="24"/>
+        </w:rPr>
+        <w:t>(</w:t>
+      </w:r>
+      <w:proofErr w:type="gramEnd"/>
+      <w:r>
+        <w:rPr>
+          <w:rFonts w:ascii="Helvetica" w:eastAsia="Times New Roman" w:hAnsi="Helvetica" w:cs="Helvetica"/>
+          <w:sz w:val="24"/>
+          <w:szCs w:val="24"/>
+        </w:rPr>
+        <w:t xml:space="preserve">) is being used, then </w:t>
+      </w:r>
+      <w:proofErr w:type="spellStart"/>
+      <w:r>
+        <w:rPr>
+          <w:rFonts w:ascii="Helvetica" w:eastAsia="Times New Roman" w:hAnsi="Helvetica" w:cs="Helvetica"/>
+          <w:sz w:val="24"/>
+          <w:szCs w:val="24"/>
+        </w:rPr>
+        <w:t>setSpeed</w:t>
+      </w:r>
+      <w:proofErr w:type="spellEnd"/>
+      <w:r>
+        <w:rPr>
+          <w:rFonts w:ascii="Helvetica" w:eastAsia="Times New Roman" w:hAnsi="Helvetica" w:cs="Helvetica"/>
+          <w:sz w:val="24"/>
+          <w:szCs w:val="24"/>
+        </w:rPr>
+        <w:t xml:space="preserve">() must be called after </w:t>
+      </w:r>
+      <w:proofErr w:type="spellStart"/>
+      <w:r>
+        <w:rPr>
+          <w:rFonts w:ascii="Helvetica" w:eastAsia="Times New Roman" w:hAnsi="Helvetica" w:cs="Helvetica"/>
+          <w:sz w:val="24"/>
+          <w:szCs w:val="24"/>
+        </w:rPr>
+        <w:t>setMaxSpeed</w:t>
+      </w:r>
+      <w:proofErr w:type="spellEnd"/>
+      <w:r>
+        <w:rPr>
+          <w:rFonts w:ascii="Helvetica" w:eastAsia="Times New Roman" w:hAnsi="Helvetica" w:cs="Helvetica"/>
+          <w:sz w:val="24"/>
+          <w:szCs w:val="24"/>
+        </w:rPr>
+        <w:t>(). </w:t>
+      </w:r>
       <w:r>
         <w:rPr>
           <w:rFonts w:ascii="Helvetica" w:eastAsia="Times New Roman" w:hAnsi="Helvetica" w:cs="Helvetica"/>
@@ -4790,16 +5078,41 @@
           <w:sz w:val="24"/>
           <w:szCs w:val="24"/>
         </w:rPr>
-        <w:t>)</w:t>
-      </w:r>
-      <w:r>
-        <w:rPr>
-          <w:rFonts w:ascii="Helvetica" w:eastAsia="Times New Roman" w:hAnsi="Helvetica" w:cs="Helvetica"/>
-          <w:sz w:val="24"/>
-          <w:szCs w:val="24"/>
-        </w:rPr>
-        <w:br/>
-        <w:t> </w:t>
+        <w:t>Caution:</w:t>
+      </w:r>
+      <w:r>
+        <w:rPr>
+          <w:rFonts w:ascii="Helvetica" w:eastAsia="Times New Roman" w:hAnsi="Helvetica" w:cs="Helvetica"/>
+          <w:sz w:val="24"/>
+          <w:szCs w:val="24"/>
+        </w:rPr>
+        <w:t xml:space="preserve"> the maximum speed achievable depends on your processor and clock speed. Values as high as 4000.0 might work - but 1000.0 is a safe bet. Speeds that exceed the maximum speed supported by the processor may result in non-linear accelerations and decelerations. The default </w:t>
+      </w:r>
+      <w:proofErr w:type="spellStart"/>
+      <w:r>
+        <w:rPr>
+          <w:rFonts w:ascii="Helvetica" w:eastAsia="Times New Roman" w:hAnsi="Helvetica" w:cs="Helvetica"/>
+          <w:sz w:val="24"/>
+          <w:szCs w:val="24"/>
+        </w:rPr>
+        <w:t>maxSpeed</w:t>
+      </w:r>
+      <w:proofErr w:type="spellEnd"/>
+      <w:r>
+        <w:rPr>
+          <w:rFonts w:ascii="Helvetica" w:eastAsia="Times New Roman" w:hAnsi="Helvetica" w:cs="Helvetica"/>
+          <w:sz w:val="24"/>
+          <w:szCs w:val="24"/>
+        </w:rPr>
+        <w:t xml:space="preserve"> is 1.0 steps per second.</w:t>
+      </w:r>
+      <w:r>
+        <w:rPr>
+          <w:rFonts w:ascii="Helvetica" w:eastAsia="Times New Roman" w:hAnsi="Helvetica" w:cs="Helvetica"/>
+          <w:sz w:val="24"/>
+          <w:szCs w:val="24"/>
+        </w:rPr>
+        <w:br/>
       </w:r>
       <w:r>
         <w:rPr>
@@ -4809,124 +5122,89 @@
           <w:sz w:val="24"/>
           <w:szCs w:val="24"/>
         </w:rPr>
-        <w:t> Argument: </w:t>
-      </w:r>
-      <w:proofErr w:type="spellStart"/>
-      <w:r>
-        <w:rPr>
-          <w:rFonts w:ascii="Helvetica" w:eastAsia="Times New Roman" w:hAnsi="Helvetica" w:cs="Helvetica"/>
-          <w:sz w:val="24"/>
-          <w:szCs w:val="24"/>
-        </w:rPr>
-        <w:t>relative_movement</w:t>
-      </w:r>
-      <w:proofErr w:type="spellEnd"/>
-      <w:r>
-        <w:rPr>
-          <w:rFonts w:ascii="Helvetica" w:eastAsia="Times New Roman" w:hAnsi="Helvetica" w:cs="Helvetica"/>
-          <w:sz w:val="24"/>
-          <w:szCs w:val="24"/>
-        </w:rPr>
-        <w:t xml:space="preserve"> in steps. Desired movement relative to the current position. Argument type is long and it may be positive or negative.</w:t>
-      </w:r>
-      <w:r>
-        <w:rPr>
-          <w:rFonts w:ascii="Helvetica" w:eastAsia="Times New Roman" w:hAnsi="Helvetica" w:cs="Helvetica"/>
-          <w:sz w:val="24"/>
-          <w:szCs w:val="24"/>
-        </w:rPr>
-        <w:br/>
-        <w:t xml:space="preserve">Set the target position relative to the current position. Caution: </w:t>
-      </w:r>
-      <w:proofErr w:type="gramStart"/>
-      <w:r>
-        <w:rPr>
-          <w:rFonts w:ascii="Helvetica" w:eastAsia="Times New Roman" w:hAnsi="Helvetica" w:cs="Helvetica"/>
-          <w:sz w:val="24"/>
-          <w:szCs w:val="24"/>
-        </w:rPr>
-        <w:t>move(</w:t>
-      </w:r>
-      <w:proofErr w:type="gramEnd"/>
-      <w:r>
-        <w:rPr>
-          <w:rFonts w:ascii="Helvetica" w:eastAsia="Times New Roman" w:hAnsi="Helvetica" w:cs="Helvetica"/>
-          <w:sz w:val="24"/>
-          <w:szCs w:val="24"/>
-        </w:rPr>
-        <w:t xml:space="preserve">) also recalculates the speed for the next step.  If you are trying to use constant speed movements, you should call </w:t>
-      </w:r>
-      <w:proofErr w:type="spellStart"/>
-      <w:proofErr w:type="gramStart"/>
-      <w:r>
-        <w:rPr>
-          <w:rFonts w:ascii="Helvetica" w:eastAsia="Times New Roman" w:hAnsi="Helvetica" w:cs="Helvetica"/>
-          <w:sz w:val="24"/>
-          <w:szCs w:val="24"/>
-        </w:rPr>
-        <w:t>setSpeed</w:t>
-      </w:r>
-      <w:proofErr w:type="spellEnd"/>
-      <w:r>
-        <w:rPr>
-          <w:rFonts w:ascii="Helvetica" w:eastAsia="Times New Roman" w:hAnsi="Helvetica" w:cs="Helvetica"/>
-          <w:sz w:val="24"/>
-          <w:szCs w:val="24"/>
-        </w:rPr>
-        <w:t>(</w:t>
-      </w:r>
-      <w:proofErr w:type="gramEnd"/>
-      <w:r>
-        <w:rPr>
-          <w:rFonts w:ascii="Helvetica" w:eastAsia="Times New Roman" w:hAnsi="Helvetica" w:cs="Helvetica"/>
-          <w:sz w:val="24"/>
-          <w:szCs w:val="24"/>
-        </w:rPr>
-        <w:t xml:space="preserve">) after calling move(). If </w:t>
-      </w:r>
-      <w:proofErr w:type="gramStart"/>
-      <w:r>
-        <w:rPr>
-          <w:rFonts w:ascii="Helvetica" w:eastAsia="Times New Roman" w:hAnsi="Helvetica" w:cs="Helvetica"/>
-          <w:sz w:val="24"/>
-          <w:szCs w:val="24"/>
-        </w:rPr>
-        <w:t>move(</w:t>
-      </w:r>
-      <w:proofErr w:type="gramEnd"/>
-      <w:r>
-        <w:rPr>
-          <w:rFonts w:ascii="Helvetica" w:eastAsia="Times New Roman" w:hAnsi="Helvetica" w:cs="Helvetica"/>
-          <w:sz w:val="24"/>
-          <w:szCs w:val="24"/>
-        </w:rPr>
-        <w:t xml:space="preserve">) is called while the motor is moving, the result is just like </w:t>
-      </w:r>
-      <w:proofErr w:type="spellStart"/>
-      <w:r>
-        <w:rPr>
-          <w:rFonts w:ascii="Helvetica" w:eastAsia="Times New Roman" w:hAnsi="Helvetica" w:cs="Helvetica"/>
-          <w:sz w:val="24"/>
-          <w:szCs w:val="24"/>
-        </w:rPr>
-        <w:t>moveTo</w:t>
-      </w:r>
-      <w:proofErr w:type="spellEnd"/>
-      <w:r>
-        <w:rPr>
-          <w:rFonts w:ascii="Helvetica" w:eastAsia="Times New Roman" w:hAnsi="Helvetica" w:cs="Helvetica"/>
-          <w:sz w:val="24"/>
-          <w:szCs w:val="24"/>
-        </w:rPr>
-        <w:t>(). The only difference is the way the new target position is calculated.</w:t>
-      </w:r>
-      <w:r>
-        <w:rPr>
-          <w:rFonts w:ascii="Helvetica" w:eastAsia="Times New Roman" w:hAnsi="Helvetica" w:cs="Helvetica"/>
-          <w:sz w:val="24"/>
-          <w:szCs w:val="24"/>
-        </w:rPr>
-        <w:br/>
+        <w:t>Example </w:t>
+      </w:r>
+      <w:r>
+        <w:rPr>
+          <w:rFonts w:ascii="Helvetica" w:eastAsia="Times New Roman" w:hAnsi="Helvetica" w:cs="Helvetica"/>
+          <w:sz w:val="24"/>
+          <w:szCs w:val="24"/>
+        </w:rPr>
+        <w:t>setting the maximum speed to 1000.0 steps per second.</w:t>
+      </w:r>
+      <w:r>
+        <w:rPr>
+          <w:rFonts w:ascii="Helvetica" w:eastAsia="Times New Roman" w:hAnsi="Helvetica" w:cs="Helvetica"/>
+          <w:sz w:val="24"/>
+          <w:szCs w:val="24"/>
+        </w:rPr>
+        <w:br/>
+        <w:t xml:space="preserve">  </w:t>
+      </w:r>
+      <w:proofErr w:type="spellStart"/>
+      <w:r>
+        <w:rPr>
+          <w:rFonts w:ascii="Helvetica" w:eastAsia="Times New Roman" w:hAnsi="Helvetica" w:cs="Helvetica"/>
+          <w:sz w:val="24"/>
+          <w:szCs w:val="24"/>
+        </w:rPr>
+        <w:t>myStepper.setMaxSpeed</w:t>
+      </w:r>
+      <w:proofErr w:type="spellEnd"/>
+      <w:r>
+        <w:rPr>
+          <w:rFonts w:ascii="Helvetica" w:eastAsia="Times New Roman" w:hAnsi="Helvetica" w:cs="Helvetica"/>
+          <w:sz w:val="24"/>
+          <w:szCs w:val="24"/>
+        </w:rPr>
+        <w:t>(1000.0);</w:t>
+      </w:r>
+      <w:r>
+        <w:rPr>
+          <w:rFonts w:ascii="Helvetica" w:eastAsia="Times New Roman" w:hAnsi="Helvetica" w:cs="Helvetica"/>
+          <w:sz w:val="24"/>
+          <w:szCs w:val="24"/>
+        </w:rPr>
+        <w:br/>
+      </w:r>
+      <w:proofErr w:type="spellStart"/>
+      <w:r>
+        <w:rPr>
+          <w:rFonts w:ascii="Helvetica" w:eastAsia="Times New Roman" w:hAnsi="Helvetica" w:cs="Helvetica"/>
+          <w:b/>
+          <w:bCs/>
+          <w:sz w:val="24"/>
+          <w:szCs w:val="24"/>
+        </w:rPr>
+        <w:t>setAcceleration</w:t>
+      </w:r>
+      <w:proofErr w:type="spellEnd"/>
+      <w:r>
+        <w:rPr>
+          <w:rFonts w:ascii="Helvetica" w:eastAsia="Times New Roman" w:hAnsi="Helvetica" w:cs="Helvetica"/>
+          <w:b/>
+          <w:bCs/>
+          <w:sz w:val="24"/>
+          <w:szCs w:val="24"/>
+        </w:rPr>
+        <w:t>((float) acceleration)</w:t>
+      </w:r>
+      <w:r>
+        <w:rPr>
+          <w:rFonts w:ascii="Helvetica" w:eastAsia="Times New Roman" w:hAnsi="Helvetica" w:cs="Helvetica"/>
+          <w:sz w:val="24"/>
+          <w:szCs w:val="24"/>
+        </w:rPr>
+        <w:t>  </w:t>
+      </w:r>
+      <w:r>
+        <w:rPr>
+          <w:rFonts w:ascii="Helvetica" w:eastAsia="Times New Roman" w:hAnsi="Helvetica" w:cs="Helvetica"/>
+          <w:sz w:val="24"/>
+          <w:szCs w:val="24"/>
+        </w:rPr>
+        <w:br/>
+        <w:t>  </w:t>
       </w:r>
       <w:r>
         <w:rPr>
@@ -4936,91 +5214,86 @@
           <w:sz w:val="24"/>
           <w:szCs w:val="24"/>
         </w:rPr>
-        <w:t>Example</w:t>
-      </w:r>
-      <w:r>
-        <w:rPr>
-          <w:rFonts w:ascii="Helvetica" w:eastAsia="Times New Roman" w:hAnsi="Helvetica" w:cs="Helvetica"/>
-          <w:sz w:val="24"/>
-          <w:szCs w:val="24"/>
-        </w:rPr>
-        <w:t> to move one step in the positive direction relative to the current position.</w:t>
-      </w:r>
-      <w:r>
-        <w:rPr>
-          <w:rFonts w:ascii="Helvetica" w:eastAsia="Times New Roman" w:hAnsi="Helvetica" w:cs="Helvetica"/>
-          <w:sz w:val="24"/>
-          <w:szCs w:val="24"/>
-        </w:rPr>
-        <w:br/>
-        <w:t xml:space="preserve">  </w:t>
-      </w:r>
-      <w:proofErr w:type="spellStart"/>
-      <w:proofErr w:type="gramStart"/>
-      <w:r>
-        <w:rPr>
-          <w:rFonts w:ascii="Helvetica" w:eastAsia="Times New Roman" w:hAnsi="Helvetica" w:cs="Helvetica"/>
-          <w:sz w:val="24"/>
-          <w:szCs w:val="24"/>
-        </w:rPr>
-        <w:t>myStepper.move</w:t>
-      </w:r>
-      <w:proofErr w:type="spellEnd"/>
-      <w:r>
-        <w:rPr>
-          <w:rFonts w:ascii="Helvetica" w:eastAsia="Times New Roman" w:hAnsi="Helvetica" w:cs="Helvetica"/>
-          <w:sz w:val="24"/>
-          <w:szCs w:val="24"/>
-        </w:rPr>
-        <w:t>(</w:t>
-      </w:r>
-      <w:proofErr w:type="gramEnd"/>
-      <w:r>
-        <w:rPr>
-          <w:rFonts w:ascii="Helvetica" w:eastAsia="Times New Roman" w:hAnsi="Helvetica" w:cs="Helvetica"/>
-          <w:sz w:val="24"/>
-          <w:szCs w:val="24"/>
-        </w:rPr>
-        <w:t>1);</w:t>
-      </w:r>
-      <w:r>
-        <w:rPr>
-          <w:rFonts w:ascii="Helvetica" w:eastAsia="Times New Roman" w:hAnsi="Helvetica" w:cs="Helvetica"/>
-          <w:sz w:val="24"/>
-          <w:szCs w:val="24"/>
-        </w:rPr>
-        <w:br/>
-      </w:r>
-      <w:proofErr w:type="spellStart"/>
-      <w:r>
-        <w:rPr>
-          <w:rFonts w:ascii="Helvetica" w:eastAsia="Times New Roman" w:hAnsi="Helvetica" w:cs="Helvetica"/>
-          <w:b/>
-          <w:bCs/>
-          <w:sz w:val="24"/>
-          <w:szCs w:val="24"/>
-        </w:rPr>
-        <w:t>setMaxSpeed</w:t>
-      </w:r>
-      <w:proofErr w:type="spellEnd"/>
-      <w:r>
-        <w:rPr>
-          <w:rFonts w:ascii="Helvetica" w:eastAsia="Times New Roman" w:hAnsi="Helvetica" w:cs="Helvetica"/>
-          <w:b/>
-          <w:bCs/>
-          <w:sz w:val="24"/>
-          <w:szCs w:val="24"/>
-        </w:rPr>
-        <w:t>((float) speed)</w:t>
-      </w:r>
-      <w:r>
-        <w:rPr>
-          <w:rFonts w:ascii="Helvetica" w:eastAsia="Times New Roman" w:hAnsi="Helvetica" w:cs="Helvetica"/>
-          <w:sz w:val="24"/>
-          <w:szCs w:val="24"/>
-        </w:rPr>
-        <w:br/>
-        <w:t>  </w:t>
+        <w:t>Argument:</w:t>
+      </w:r>
+      <w:r>
+        <w:rPr>
+          <w:rFonts w:ascii="Helvetica" w:eastAsia="Times New Roman" w:hAnsi="Helvetica" w:cs="Helvetica"/>
+          <w:sz w:val="24"/>
+          <w:szCs w:val="24"/>
+        </w:rPr>
+        <w:t xml:space="preserve"> acceleration in steps per second per second as a </w:t>
+      </w:r>
+      <w:proofErr w:type="gramStart"/>
+      <w:r>
+        <w:rPr>
+          <w:rFonts w:ascii="Helvetica" w:eastAsia="Times New Roman" w:hAnsi="Helvetica" w:cs="Helvetica"/>
+          <w:sz w:val="24"/>
+          <w:szCs w:val="24"/>
+        </w:rPr>
+        <w:t>floating point</w:t>
+      </w:r>
+      <w:proofErr w:type="gramEnd"/>
+      <w:r>
+        <w:rPr>
+          <w:rFonts w:ascii="Helvetica" w:eastAsia="Times New Roman" w:hAnsi="Helvetica" w:cs="Helvetica"/>
+          <w:sz w:val="24"/>
+          <w:szCs w:val="24"/>
+        </w:rPr>
+        <w:t xml:space="preserve"> value. May be specified as negative, but only the absolute value is stored.</w:t>
+      </w:r>
+      <w:r>
+        <w:rPr>
+          <w:rFonts w:ascii="Helvetica" w:eastAsia="Times New Roman" w:hAnsi="Helvetica" w:cs="Helvetica"/>
+          <w:sz w:val="24"/>
+          <w:szCs w:val="24"/>
+        </w:rPr>
+        <w:br/>
+        <w:t xml:space="preserve">Sets the acceleration/deceleration rate. Acceleration is used by </w:t>
+      </w:r>
+      <w:proofErr w:type="gramStart"/>
+      <w:r>
+        <w:rPr>
+          <w:rFonts w:ascii="Helvetica" w:eastAsia="Times New Roman" w:hAnsi="Helvetica" w:cs="Helvetica"/>
+          <w:sz w:val="24"/>
+          <w:szCs w:val="24"/>
+        </w:rPr>
+        <w:t>run(</w:t>
+      </w:r>
+      <w:proofErr w:type="gramEnd"/>
+      <w:r>
+        <w:rPr>
+          <w:rFonts w:ascii="Helvetica" w:eastAsia="Times New Roman" w:hAnsi="Helvetica" w:cs="Helvetica"/>
+          <w:sz w:val="24"/>
+          <w:szCs w:val="24"/>
+        </w:rPr>
+        <w:t xml:space="preserve">) to increase (or decrease) the speed the motor is being stepped at. This is an expensive call since it requires a </w:t>
+      </w:r>
+      <w:proofErr w:type="gramStart"/>
+      <w:r>
+        <w:rPr>
+          <w:rFonts w:ascii="Helvetica" w:eastAsia="Times New Roman" w:hAnsi="Helvetica" w:cs="Helvetica"/>
+          <w:sz w:val="24"/>
+          <w:szCs w:val="24"/>
+        </w:rPr>
+        <w:t>square  root</w:t>
+      </w:r>
+      <w:proofErr w:type="gramEnd"/>
+      <w:r>
+        <w:rPr>
+          <w:rFonts w:ascii="Helvetica" w:eastAsia="Times New Roman" w:hAnsi="Helvetica" w:cs="Helvetica"/>
+          <w:sz w:val="24"/>
+          <w:szCs w:val="24"/>
+        </w:rPr>
+        <w:t xml:space="preserve"> to be calculated. Don't call more often than needed. Default value is 1.0.</w:t>
+      </w:r>
+      <w:r>
+        <w:rPr>
+          <w:rFonts w:ascii="Helvetica" w:eastAsia="Times New Roman" w:hAnsi="Helvetica" w:cs="Helvetica"/>
+          <w:sz w:val="24"/>
+          <w:szCs w:val="24"/>
+        </w:rPr>
+        <w:br/>
       </w:r>
       <w:r>
         <w:rPr>
@@ -5030,214 +5303,15 @@
           <w:sz w:val="24"/>
           <w:szCs w:val="24"/>
         </w:rPr>
-        <w:t>Argument:</w:t>
-      </w:r>
-      <w:r>
-        <w:rPr>
-          <w:rFonts w:ascii="Helvetica" w:eastAsia="Times New Roman" w:hAnsi="Helvetica" w:cs="Helvetica"/>
-          <w:sz w:val="24"/>
-          <w:szCs w:val="24"/>
-        </w:rPr>
-        <w:t> speed in steps per second. Desired maximum speed as a floating point value. A negative value may be passed, but will be stored as an absolute value.</w:t>
-      </w:r>
-      <w:r>
-        <w:rPr>
-          <w:rFonts w:ascii="Helvetica" w:eastAsia="Times New Roman" w:hAnsi="Helvetica" w:cs="Helvetica"/>
-          <w:sz w:val="24"/>
-          <w:szCs w:val="24"/>
-        </w:rPr>
-        <w:br/>
-        <w:t xml:space="preserve">Set the maximum allowable speed. Usually, this function will be the first one called when using an </w:t>
-      </w:r>
-      <w:proofErr w:type="spellStart"/>
-      <w:r>
-        <w:rPr>
-          <w:rFonts w:ascii="Helvetica" w:eastAsia="Times New Roman" w:hAnsi="Helvetica" w:cs="Helvetica"/>
-          <w:sz w:val="24"/>
-          <w:szCs w:val="24"/>
-        </w:rPr>
-        <w:t>AccelStepper</w:t>
-      </w:r>
-      <w:proofErr w:type="spellEnd"/>
-      <w:r>
-        <w:rPr>
-          <w:rFonts w:ascii="Helvetica" w:eastAsia="Times New Roman" w:hAnsi="Helvetica" w:cs="Helvetica"/>
-          <w:sz w:val="24"/>
-          <w:szCs w:val="24"/>
-        </w:rPr>
-        <w:t xml:space="preserve"> object (that is, a stepper motor.) If the </w:t>
-      </w:r>
-      <w:proofErr w:type="gramStart"/>
-      <w:r>
-        <w:rPr>
-          <w:rFonts w:ascii="Helvetica" w:eastAsia="Times New Roman" w:hAnsi="Helvetica" w:cs="Helvetica"/>
-          <w:sz w:val="24"/>
-          <w:szCs w:val="24"/>
-        </w:rPr>
-        <w:t>run(</w:t>
-      </w:r>
-      <w:proofErr w:type="gramEnd"/>
-      <w:r>
-        <w:rPr>
-          <w:rFonts w:ascii="Helvetica" w:eastAsia="Times New Roman" w:hAnsi="Helvetica" w:cs="Helvetica"/>
-          <w:sz w:val="24"/>
-          <w:szCs w:val="24"/>
-        </w:rPr>
-        <w:t xml:space="preserve">) function is used, then the motor will accelerate to this speed. Any speed value set by </w:t>
-      </w:r>
-      <w:proofErr w:type="spellStart"/>
-      <w:proofErr w:type="gramStart"/>
-      <w:r>
-        <w:rPr>
-          <w:rFonts w:ascii="Helvetica" w:eastAsia="Times New Roman" w:hAnsi="Helvetica" w:cs="Helvetica"/>
-          <w:sz w:val="24"/>
-          <w:szCs w:val="24"/>
-        </w:rPr>
-        <w:t>setSpeed</w:t>
-      </w:r>
-      <w:proofErr w:type="spellEnd"/>
-      <w:r>
-        <w:rPr>
-          <w:rFonts w:ascii="Helvetica" w:eastAsia="Times New Roman" w:hAnsi="Helvetica" w:cs="Helvetica"/>
-          <w:sz w:val="24"/>
-          <w:szCs w:val="24"/>
-        </w:rPr>
-        <w:t>(</w:t>
-      </w:r>
-      <w:proofErr w:type="gramEnd"/>
-      <w:r>
-        <w:rPr>
-          <w:rFonts w:ascii="Helvetica" w:eastAsia="Times New Roman" w:hAnsi="Helvetica" w:cs="Helvetica"/>
-          <w:sz w:val="24"/>
-          <w:szCs w:val="24"/>
-        </w:rPr>
-        <w:t xml:space="preserve">) will be ignored. If </w:t>
-      </w:r>
-      <w:proofErr w:type="spellStart"/>
-      <w:proofErr w:type="gramStart"/>
-      <w:r>
-        <w:rPr>
-          <w:rFonts w:ascii="Helvetica" w:eastAsia="Times New Roman" w:hAnsi="Helvetica" w:cs="Helvetica"/>
-          <w:sz w:val="24"/>
-          <w:szCs w:val="24"/>
-        </w:rPr>
-        <w:t>runSpeed</w:t>
-      </w:r>
-      <w:proofErr w:type="spellEnd"/>
-      <w:r>
-        <w:rPr>
-          <w:rFonts w:ascii="Helvetica" w:eastAsia="Times New Roman" w:hAnsi="Helvetica" w:cs="Helvetica"/>
-          <w:sz w:val="24"/>
-          <w:szCs w:val="24"/>
-        </w:rPr>
-        <w:t>(</w:t>
-      </w:r>
-      <w:proofErr w:type="gramEnd"/>
-      <w:r>
-        <w:rPr>
-          <w:rFonts w:ascii="Helvetica" w:eastAsia="Times New Roman" w:hAnsi="Helvetica" w:cs="Helvetica"/>
-          <w:sz w:val="24"/>
-          <w:szCs w:val="24"/>
-        </w:rPr>
-        <w:t xml:space="preserve">) is being used, then </w:t>
-      </w:r>
-      <w:proofErr w:type="spellStart"/>
-      <w:r>
-        <w:rPr>
-          <w:rFonts w:ascii="Helvetica" w:eastAsia="Times New Roman" w:hAnsi="Helvetica" w:cs="Helvetica"/>
-          <w:sz w:val="24"/>
-          <w:szCs w:val="24"/>
-        </w:rPr>
-        <w:t>setSpeed</w:t>
-      </w:r>
-      <w:proofErr w:type="spellEnd"/>
-      <w:r>
-        <w:rPr>
-          <w:rFonts w:ascii="Helvetica" w:eastAsia="Times New Roman" w:hAnsi="Helvetica" w:cs="Helvetica"/>
-          <w:sz w:val="24"/>
-          <w:szCs w:val="24"/>
-        </w:rPr>
-        <w:t xml:space="preserve">() must be called after </w:t>
-      </w:r>
-      <w:proofErr w:type="spellStart"/>
-      <w:r>
-        <w:rPr>
-          <w:rFonts w:ascii="Helvetica" w:eastAsia="Times New Roman" w:hAnsi="Helvetica" w:cs="Helvetica"/>
-          <w:sz w:val="24"/>
-          <w:szCs w:val="24"/>
-        </w:rPr>
-        <w:t>setMaxSpeed</w:t>
-      </w:r>
-      <w:proofErr w:type="spellEnd"/>
-      <w:r>
-        <w:rPr>
-          <w:rFonts w:ascii="Helvetica" w:eastAsia="Times New Roman" w:hAnsi="Helvetica" w:cs="Helvetica"/>
-          <w:sz w:val="24"/>
-          <w:szCs w:val="24"/>
-        </w:rPr>
-        <w:t>(). </w:t>
-      </w:r>
-      <w:r>
-        <w:rPr>
-          <w:rFonts w:ascii="Helvetica" w:eastAsia="Times New Roman" w:hAnsi="Helvetica" w:cs="Helvetica"/>
-          <w:b/>
-          <w:bCs/>
-          <w:sz w:val="24"/>
-          <w:szCs w:val="24"/>
-        </w:rPr>
-        <w:t>Caution:</w:t>
-      </w:r>
-      <w:r>
-        <w:rPr>
-          <w:rFonts w:ascii="Helvetica" w:eastAsia="Times New Roman" w:hAnsi="Helvetica" w:cs="Helvetica"/>
-          <w:sz w:val="24"/>
-          <w:szCs w:val="24"/>
-        </w:rPr>
-        <w:t xml:space="preserve"> the maximum speed achievable depends on your processor and clock speed. Values as high as 4000.0 might work - but 1000.0 is a safe bet. Speeds that exceed the maximum speed supported by the processor may result in non-linear accelerations and decelerations. The default </w:t>
-      </w:r>
-      <w:proofErr w:type="spellStart"/>
-      <w:r>
-        <w:rPr>
-          <w:rFonts w:ascii="Helvetica" w:eastAsia="Times New Roman" w:hAnsi="Helvetica" w:cs="Helvetica"/>
-          <w:sz w:val="24"/>
-          <w:szCs w:val="24"/>
-        </w:rPr>
-        <w:t>maxSpeed</w:t>
-      </w:r>
-      <w:proofErr w:type="spellEnd"/>
-      <w:r>
-        <w:rPr>
-          <w:rFonts w:ascii="Helvetica" w:eastAsia="Times New Roman" w:hAnsi="Helvetica" w:cs="Helvetica"/>
-          <w:sz w:val="24"/>
-          <w:szCs w:val="24"/>
-        </w:rPr>
-        <w:t xml:space="preserve"> is 1.0 steps per second.</w:t>
-      </w:r>
-      <w:r>
-        <w:rPr>
-          <w:rFonts w:ascii="Helvetica" w:eastAsia="Times New Roman" w:hAnsi="Helvetica" w:cs="Helvetica"/>
-          <w:sz w:val="24"/>
-          <w:szCs w:val="24"/>
-        </w:rPr>
-        <w:br/>
-      </w:r>
-      <w:r>
-        <w:rPr>
-          <w:rFonts w:ascii="Helvetica" w:eastAsia="Times New Roman" w:hAnsi="Helvetica" w:cs="Helvetica"/>
-          <w:i/>
-          <w:iCs/>
-          <w:sz w:val="24"/>
-          <w:szCs w:val="24"/>
-        </w:rPr>
-        <w:t>Example </w:t>
-      </w:r>
-      <w:r>
-        <w:rPr>
-          <w:rFonts w:ascii="Helvetica" w:eastAsia="Times New Roman" w:hAnsi="Helvetica" w:cs="Helvetica"/>
-          <w:sz w:val="24"/>
-          <w:szCs w:val="24"/>
-        </w:rPr>
-        <w:t>setting the maximum speed to 1000.0 steps per second.</w:t>
+        <w:t>Example</w:t>
+      </w:r>
+      <w:r>
+        <w:rPr>
+          <w:rFonts w:ascii="Helvetica" w:eastAsia="Times New Roman" w:hAnsi="Helvetica" w:cs="Helvetica"/>
+          <w:sz w:val="24"/>
+          <w:szCs w:val="24"/>
+        </w:rPr>
+        <w:t> setting the acceleration to 50.0 steps per second per second.</w:t>
       </w:r>
       <w:r>
         <w:rPr>
@@ -5249,180 +5323,6 @@
         <w:t xml:space="preserve">  </w:t>
       </w:r>
       <w:proofErr w:type="spellStart"/>
-      <w:proofErr w:type="gramStart"/>
-      <w:r>
-        <w:rPr>
-          <w:rFonts w:ascii="Helvetica" w:eastAsia="Times New Roman" w:hAnsi="Helvetica" w:cs="Helvetica"/>
-          <w:sz w:val="24"/>
-          <w:szCs w:val="24"/>
-        </w:rPr>
-        <w:t>myStepper.setMaxSpeed</w:t>
-      </w:r>
-      <w:proofErr w:type="spellEnd"/>
-      <w:r>
-        <w:rPr>
-          <w:rFonts w:ascii="Helvetica" w:eastAsia="Times New Roman" w:hAnsi="Helvetica" w:cs="Helvetica"/>
-          <w:sz w:val="24"/>
-          <w:szCs w:val="24"/>
-        </w:rPr>
-        <w:t>(</w:t>
-      </w:r>
-      <w:proofErr w:type="gramEnd"/>
-      <w:r>
-        <w:rPr>
-          <w:rFonts w:ascii="Helvetica" w:eastAsia="Times New Roman" w:hAnsi="Helvetica" w:cs="Helvetica"/>
-          <w:sz w:val="24"/>
-          <w:szCs w:val="24"/>
-        </w:rPr>
-        <w:t>1000.0);</w:t>
-      </w:r>
-      <w:r>
-        <w:rPr>
-          <w:rFonts w:ascii="Helvetica" w:eastAsia="Times New Roman" w:hAnsi="Helvetica" w:cs="Helvetica"/>
-          <w:sz w:val="24"/>
-          <w:szCs w:val="24"/>
-        </w:rPr>
-        <w:br/>
-      </w:r>
-      <w:proofErr w:type="spellStart"/>
-      <w:r>
-        <w:rPr>
-          <w:rFonts w:ascii="Helvetica" w:eastAsia="Times New Roman" w:hAnsi="Helvetica" w:cs="Helvetica"/>
-          <w:b/>
-          <w:bCs/>
-          <w:sz w:val="24"/>
-          <w:szCs w:val="24"/>
-        </w:rPr>
-        <w:t>setAcceleration</w:t>
-      </w:r>
-      <w:proofErr w:type="spellEnd"/>
-      <w:r>
-        <w:rPr>
-          <w:rFonts w:ascii="Helvetica" w:eastAsia="Times New Roman" w:hAnsi="Helvetica" w:cs="Helvetica"/>
-          <w:b/>
-          <w:bCs/>
-          <w:sz w:val="24"/>
-          <w:szCs w:val="24"/>
-        </w:rPr>
-        <w:t>((float) acceleration)</w:t>
-      </w:r>
-      <w:r>
-        <w:rPr>
-          <w:rFonts w:ascii="Helvetica" w:eastAsia="Times New Roman" w:hAnsi="Helvetica" w:cs="Helvetica"/>
-          <w:sz w:val="24"/>
-          <w:szCs w:val="24"/>
-        </w:rPr>
-        <w:t>  </w:t>
-      </w:r>
-      <w:r>
-        <w:rPr>
-          <w:rFonts w:ascii="Helvetica" w:eastAsia="Times New Roman" w:hAnsi="Helvetica" w:cs="Helvetica"/>
-          <w:sz w:val="24"/>
-          <w:szCs w:val="24"/>
-        </w:rPr>
-        <w:br/>
-        <w:t>  </w:t>
-      </w:r>
-      <w:r>
-        <w:rPr>
-          <w:rFonts w:ascii="Helvetica" w:eastAsia="Times New Roman" w:hAnsi="Helvetica" w:cs="Helvetica"/>
-          <w:i/>
-          <w:iCs/>
-          <w:sz w:val="24"/>
-          <w:szCs w:val="24"/>
-        </w:rPr>
-        <w:t>Argument:</w:t>
-      </w:r>
-      <w:r>
-        <w:rPr>
-          <w:rFonts w:ascii="Helvetica" w:eastAsia="Times New Roman" w:hAnsi="Helvetica" w:cs="Helvetica"/>
-          <w:sz w:val="24"/>
-          <w:szCs w:val="24"/>
-        </w:rPr>
-        <w:t> acceleration in steps per second per second as a floating point value. May be specified as negative, but only the absolute value is stored.</w:t>
-      </w:r>
-      <w:r>
-        <w:rPr>
-          <w:rFonts w:ascii="Helvetica" w:eastAsia="Times New Roman" w:hAnsi="Helvetica" w:cs="Helvetica"/>
-          <w:sz w:val="24"/>
-          <w:szCs w:val="24"/>
-        </w:rPr>
-        <w:br/>
-        <w:t xml:space="preserve">Sets the acceleration/deceleration rate. Acceleration is used by </w:t>
-      </w:r>
-      <w:proofErr w:type="gramStart"/>
-      <w:r>
-        <w:rPr>
-          <w:rFonts w:ascii="Helvetica" w:eastAsia="Times New Roman" w:hAnsi="Helvetica" w:cs="Helvetica"/>
-          <w:sz w:val="24"/>
-          <w:szCs w:val="24"/>
-        </w:rPr>
-        <w:t>run(</w:t>
-      </w:r>
-      <w:proofErr w:type="gramEnd"/>
-      <w:r>
-        <w:rPr>
-          <w:rFonts w:ascii="Helvetica" w:eastAsia="Times New Roman" w:hAnsi="Helvetica" w:cs="Helvetica"/>
-          <w:sz w:val="24"/>
-          <w:szCs w:val="24"/>
-        </w:rPr>
-        <w:t>) to increase (or decrease) the speed the motor is being stepped at. This is an expensive call since it requires a square</w:t>
-      </w:r>
-      <w:proofErr w:type="gramStart"/>
-      <w:r>
-        <w:rPr>
-          <w:rFonts w:ascii="Helvetica" w:eastAsia="Times New Roman" w:hAnsi="Helvetica" w:cs="Helvetica"/>
-          <w:sz w:val="24"/>
-          <w:szCs w:val="24"/>
-        </w:rPr>
-        <w:t>  root</w:t>
-      </w:r>
-      <w:proofErr w:type="gramEnd"/>
-      <w:r>
-        <w:rPr>
-          <w:rFonts w:ascii="Helvetica" w:eastAsia="Times New Roman" w:hAnsi="Helvetica" w:cs="Helvetica"/>
-          <w:sz w:val="24"/>
-          <w:szCs w:val="24"/>
-        </w:rPr>
-        <w:t xml:space="preserve"> to be calculated. Don't call more often than needed. Default value is 1.0.</w:t>
-      </w:r>
-      <w:r>
-        <w:rPr>
-          <w:rFonts w:ascii="Helvetica" w:eastAsia="Times New Roman" w:hAnsi="Helvetica" w:cs="Helvetica"/>
-          <w:sz w:val="24"/>
-          <w:szCs w:val="24"/>
-        </w:rPr>
-        <w:br/>
-      </w:r>
-      <w:r>
-        <w:rPr>
-          <w:rFonts w:ascii="Helvetica" w:eastAsia="Times New Roman" w:hAnsi="Helvetica" w:cs="Helvetica"/>
-          <w:i/>
-          <w:iCs/>
-          <w:sz w:val="24"/>
-          <w:szCs w:val="24"/>
-        </w:rPr>
-        <w:t>Example</w:t>
-      </w:r>
-      <w:r>
-        <w:rPr>
-          <w:rFonts w:ascii="Helvetica" w:eastAsia="Times New Roman" w:hAnsi="Helvetica" w:cs="Helvetica"/>
-          <w:sz w:val="24"/>
-          <w:szCs w:val="24"/>
-        </w:rPr>
-        <w:t> setting the acceleration to 50.0 steps per second per second.</w:t>
-      </w:r>
-      <w:r>
-        <w:rPr>
-          <w:rFonts w:ascii="Helvetica" w:eastAsia="Times New Roman" w:hAnsi="Helvetica" w:cs="Helvetica"/>
-          <w:sz w:val="24"/>
-          <w:szCs w:val="24"/>
-        </w:rPr>
-        <w:br/>
-        <w:t xml:space="preserve">  </w:t>
-      </w:r>
-      <w:proofErr w:type="spellStart"/>
-      <w:proofErr w:type="gramStart"/>
       <w:r>
         <w:rPr>
           <w:rFonts w:ascii="Helvetica" w:eastAsia="Times New Roman" w:hAnsi="Helvetica" w:cs="Helvetica"/>
@@ -5438,16 +5338,7 @@
           <w:sz w:val="24"/>
           <w:szCs w:val="24"/>
         </w:rPr>
-        <w:t>(</w:t>
-      </w:r>
-      <w:proofErr w:type="gramEnd"/>
-      <w:r>
-        <w:rPr>
-          <w:rFonts w:ascii="Helvetica" w:eastAsia="Times New Roman" w:hAnsi="Helvetica" w:cs="Helvetica"/>
-          <w:sz w:val="24"/>
-          <w:szCs w:val="24"/>
-        </w:rPr>
-        <w:t>50.0);</w:t>
+        <w:t>(50.0);</w:t>
       </w:r>
       <w:r>
         <w:rPr>
@@ -6398,7 +6289,6 @@
         <w:br/>
       </w:r>
       <w:proofErr w:type="spellStart"/>
-      <w:proofErr w:type="gramStart"/>
       <w:r>
         <w:rPr>
           <w:rFonts w:ascii="Helvetica" w:eastAsia="Times New Roman" w:hAnsi="Helvetica" w:cs="Helvetica"/>
@@ -6418,9 +6308,298 @@
           <w:sz w:val="24"/>
           <w:szCs w:val="24"/>
         </w:rPr>
+        <w:t>((float) speed) </w:t>
+      </w:r>
+      <w:r>
+        <w:rPr>
+          <w:rFonts w:ascii="Helvetica" w:eastAsia="Times New Roman" w:hAnsi="Helvetica" w:cs="Helvetica"/>
+          <w:sz w:val="24"/>
+          <w:szCs w:val="24"/>
+        </w:rPr>
+        <w:t> </w:t>
+      </w:r>
+      <w:r>
+        <w:rPr>
+          <w:rFonts w:ascii="Helvetica" w:eastAsia="Times New Roman" w:hAnsi="Helvetica" w:cs="Helvetica"/>
+          <w:sz w:val="24"/>
+          <w:szCs w:val="24"/>
+        </w:rPr>
+        <w:br/>
+        <w:t>  </w:t>
+      </w:r>
+      <w:r>
+        <w:rPr>
+          <w:rFonts w:ascii="Helvetica" w:eastAsia="Times New Roman" w:hAnsi="Helvetica" w:cs="Helvetica"/>
+          <w:i/>
+          <w:iCs/>
+          <w:sz w:val="24"/>
+          <w:szCs w:val="24"/>
+        </w:rPr>
+        <w:t>Argument:</w:t>
+      </w:r>
+      <w:r>
+        <w:rPr>
+          <w:rFonts w:ascii="Helvetica" w:eastAsia="Times New Roman" w:hAnsi="Helvetica" w:cs="Helvetica"/>
+          <w:sz w:val="24"/>
+          <w:szCs w:val="24"/>
+        </w:rPr>
+        <w:t xml:space="preserve"> speed in steps per second as a </w:t>
+      </w:r>
+      <w:proofErr w:type="gramStart"/>
+      <w:r>
+        <w:rPr>
+          <w:rFonts w:ascii="Helvetica" w:eastAsia="Times New Roman" w:hAnsi="Helvetica" w:cs="Helvetica"/>
+          <w:sz w:val="24"/>
+          <w:szCs w:val="24"/>
+        </w:rPr>
+        <w:t>floating point</w:t>
+      </w:r>
+      <w:proofErr w:type="gramEnd"/>
+      <w:r>
+        <w:rPr>
+          <w:rFonts w:ascii="Helvetica" w:eastAsia="Times New Roman" w:hAnsi="Helvetica" w:cs="Helvetica"/>
+          <w:sz w:val="24"/>
+          <w:szCs w:val="24"/>
+        </w:rPr>
+        <w:t xml:space="preserve"> value. May be positive or negative.</w:t>
+      </w:r>
+      <w:r>
+        <w:rPr>
+          <w:rFonts w:ascii="Helvetica" w:eastAsia="Times New Roman" w:hAnsi="Helvetica" w:cs="Helvetica"/>
+          <w:sz w:val="24"/>
+          <w:szCs w:val="24"/>
+        </w:rPr>
+        <w:br/>
+        <w:t xml:space="preserve">Sets the desired constant speed for use with </w:t>
+      </w:r>
+      <w:proofErr w:type="spellStart"/>
+      <w:proofErr w:type="gramStart"/>
+      <w:r>
+        <w:rPr>
+          <w:rFonts w:ascii="Helvetica" w:eastAsia="Times New Roman" w:hAnsi="Helvetica" w:cs="Helvetica"/>
+          <w:sz w:val="24"/>
+          <w:szCs w:val="24"/>
+        </w:rPr>
+        <w:t>runSpeed</w:t>
+      </w:r>
+      <w:proofErr w:type="spellEnd"/>
+      <w:r>
+        <w:rPr>
+          <w:rFonts w:ascii="Helvetica" w:eastAsia="Times New Roman" w:hAnsi="Helvetica" w:cs="Helvetica"/>
+          <w:sz w:val="24"/>
+          <w:szCs w:val="24"/>
+        </w:rPr>
         <w:t>(</w:t>
       </w:r>
       <w:proofErr w:type="gramEnd"/>
+      <w:r>
+        <w:rPr>
+          <w:rFonts w:ascii="Helvetica" w:eastAsia="Times New Roman" w:hAnsi="Helvetica" w:cs="Helvetica"/>
+          <w:sz w:val="24"/>
+          <w:szCs w:val="24"/>
+        </w:rPr>
+        <w:t xml:space="preserve">). The speed will be limited by the current value of </w:t>
+      </w:r>
+      <w:proofErr w:type="spellStart"/>
+      <w:proofErr w:type="gramStart"/>
+      <w:r>
+        <w:rPr>
+          <w:rFonts w:ascii="Helvetica" w:eastAsia="Times New Roman" w:hAnsi="Helvetica" w:cs="Helvetica"/>
+          <w:sz w:val="24"/>
+          <w:szCs w:val="24"/>
+        </w:rPr>
+        <w:t>setMaxSpeed</w:t>
+      </w:r>
+      <w:proofErr w:type="spellEnd"/>
+      <w:r>
+        <w:rPr>
+          <w:rFonts w:ascii="Helvetica" w:eastAsia="Times New Roman" w:hAnsi="Helvetica" w:cs="Helvetica"/>
+          <w:sz w:val="24"/>
+          <w:szCs w:val="24"/>
+        </w:rPr>
+        <w:t>(</w:t>
+      </w:r>
+      <w:proofErr w:type="gramEnd"/>
+      <w:r>
+        <w:rPr>
+          <w:rFonts w:ascii="Helvetica" w:eastAsia="Times New Roman" w:hAnsi="Helvetica" w:cs="Helvetica"/>
+          <w:sz w:val="24"/>
+          <w:szCs w:val="24"/>
+        </w:rPr>
+        <w:t xml:space="preserve">) to +/- </w:t>
+      </w:r>
+      <w:proofErr w:type="spellStart"/>
+      <w:r>
+        <w:rPr>
+          <w:rFonts w:ascii="Helvetica" w:eastAsia="Times New Roman" w:hAnsi="Helvetica" w:cs="Helvetica"/>
+          <w:sz w:val="24"/>
+          <w:szCs w:val="24"/>
+        </w:rPr>
+        <w:t>maxSpeed</w:t>
+      </w:r>
+      <w:proofErr w:type="spellEnd"/>
+      <w:r>
+        <w:rPr>
+          <w:rFonts w:ascii="Helvetica" w:eastAsia="Times New Roman" w:hAnsi="Helvetica" w:cs="Helvetica"/>
+          <w:sz w:val="24"/>
+          <w:szCs w:val="24"/>
+        </w:rPr>
+        <w:t xml:space="preserve">. This speed will be used as long as </w:t>
+      </w:r>
+      <w:proofErr w:type="spellStart"/>
+      <w:proofErr w:type="gramStart"/>
+      <w:r>
+        <w:rPr>
+          <w:rFonts w:ascii="Helvetica" w:eastAsia="Times New Roman" w:hAnsi="Helvetica" w:cs="Helvetica"/>
+          <w:sz w:val="24"/>
+          <w:szCs w:val="24"/>
+        </w:rPr>
+        <w:t>runSpeed</w:t>
+      </w:r>
+      <w:proofErr w:type="spellEnd"/>
+      <w:r>
+        <w:rPr>
+          <w:rFonts w:ascii="Helvetica" w:eastAsia="Times New Roman" w:hAnsi="Helvetica" w:cs="Helvetica"/>
+          <w:sz w:val="24"/>
+          <w:szCs w:val="24"/>
+        </w:rPr>
+        <w:t>(</w:t>
+      </w:r>
+      <w:proofErr w:type="gramEnd"/>
+      <w:r>
+        <w:rPr>
+          <w:rFonts w:ascii="Helvetica" w:eastAsia="Times New Roman" w:hAnsi="Helvetica" w:cs="Helvetica"/>
+          <w:sz w:val="24"/>
+          <w:szCs w:val="24"/>
+        </w:rPr>
+        <w:t xml:space="preserve">) is called and results in constant speed operation. If </w:t>
+      </w:r>
+      <w:proofErr w:type="gramStart"/>
+      <w:r>
+        <w:rPr>
+          <w:rFonts w:ascii="Helvetica" w:eastAsia="Times New Roman" w:hAnsi="Helvetica" w:cs="Helvetica"/>
+          <w:sz w:val="24"/>
+          <w:szCs w:val="24"/>
+        </w:rPr>
+        <w:t>run(</w:t>
+      </w:r>
+      <w:proofErr w:type="gramEnd"/>
+      <w:r>
+        <w:rPr>
+          <w:rFonts w:ascii="Helvetica" w:eastAsia="Times New Roman" w:hAnsi="Helvetica" w:cs="Helvetica"/>
+          <w:sz w:val="24"/>
+          <w:szCs w:val="24"/>
+        </w:rPr>
+        <w:t>) is called, this value will be ignored (and overwritten). Speeds of more than 1000 steps per second may be unreliable. Very slow speeds may be set (</w:t>
+      </w:r>
+      <w:proofErr w:type="spellStart"/>
+      <w:r>
+        <w:rPr>
+          <w:rFonts w:ascii="Helvetica" w:eastAsia="Times New Roman" w:hAnsi="Helvetica" w:cs="Helvetica"/>
+          <w:sz w:val="24"/>
+          <w:szCs w:val="24"/>
+        </w:rPr>
+        <w:t>eg</w:t>
+      </w:r>
+      <w:proofErr w:type="spellEnd"/>
+      <w:r>
+        <w:rPr>
+          <w:rFonts w:ascii="Helvetica" w:eastAsia="Times New Roman" w:hAnsi="Helvetica" w:cs="Helvetica"/>
+          <w:sz w:val="24"/>
+          <w:szCs w:val="24"/>
+        </w:rPr>
+        <w:t xml:space="preserve"> 0.00027777 for once per hour, approximately. Speed accuracy depends on the Arduino crystal. Jitter depends on how frequently you call the </w:t>
+      </w:r>
+      <w:proofErr w:type="spellStart"/>
+      <w:proofErr w:type="gramStart"/>
+      <w:r>
+        <w:rPr>
+          <w:rFonts w:ascii="Helvetica" w:eastAsia="Times New Roman" w:hAnsi="Helvetica" w:cs="Helvetica"/>
+          <w:sz w:val="24"/>
+          <w:szCs w:val="24"/>
+        </w:rPr>
+        <w:t>runSpeed</w:t>
+      </w:r>
+      <w:proofErr w:type="spellEnd"/>
+      <w:r>
+        <w:rPr>
+          <w:rFonts w:ascii="Helvetica" w:eastAsia="Times New Roman" w:hAnsi="Helvetica" w:cs="Helvetica"/>
+          <w:sz w:val="24"/>
+          <w:szCs w:val="24"/>
+        </w:rPr>
+        <w:t>(</w:t>
+      </w:r>
+      <w:proofErr w:type="gramEnd"/>
+      <w:r>
+        <w:rPr>
+          <w:rFonts w:ascii="Helvetica" w:eastAsia="Times New Roman" w:hAnsi="Helvetica" w:cs="Helvetica"/>
+          <w:sz w:val="24"/>
+          <w:szCs w:val="24"/>
+        </w:rPr>
+        <w:t>) function.  </w:t>
+      </w:r>
+      <w:r>
+        <w:rPr>
+          <w:rFonts w:ascii="Helvetica" w:eastAsia="Times New Roman" w:hAnsi="Helvetica" w:cs="Helvetica"/>
+          <w:sz w:val="24"/>
+          <w:szCs w:val="24"/>
+        </w:rPr>
+        <w:br/>
+      </w:r>
+      <w:r>
+        <w:rPr>
+          <w:rFonts w:ascii="Helvetica" w:eastAsia="Times New Roman" w:hAnsi="Helvetica" w:cs="Helvetica"/>
+          <w:i/>
+          <w:iCs/>
+          <w:sz w:val="24"/>
+          <w:szCs w:val="24"/>
+        </w:rPr>
+        <w:t>Example</w:t>
+      </w:r>
+      <w:r>
+        <w:rPr>
+          <w:rFonts w:ascii="Helvetica" w:eastAsia="Times New Roman" w:hAnsi="Helvetica" w:cs="Helvetica"/>
+          <w:sz w:val="24"/>
+          <w:szCs w:val="24"/>
+        </w:rPr>
+        <w:t> setting the speed (for constant speed operation) to 200.0 steps per second.</w:t>
+      </w:r>
+      <w:r>
+        <w:rPr>
+          <w:rFonts w:ascii="Helvetica" w:eastAsia="Times New Roman" w:hAnsi="Helvetica" w:cs="Helvetica"/>
+          <w:sz w:val="24"/>
+          <w:szCs w:val="24"/>
+        </w:rPr>
+        <w:br/>
+        <w:t xml:space="preserve">  </w:t>
+      </w:r>
+      <w:proofErr w:type="spellStart"/>
+      <w:r>
+        <w:rPr>
+          <w:rFonts w:ascii="Helvetica" w:eastAsia="Times New Roman" w:hAnsi="Helvetica" w:cs="Helvetica"/>
+          <w:sz w:val="24"/>
+          <w:szCs w:val="24"/>
+        </w:rPr>
+        <w:t>myStepper.setSpeed</w:t>
+      </w:r>
+      <w:proofErr w:type="spellEnd"/>
+      <w:r>
+        <w:rPr>
+          <w:rFonts w:ascii="Helvetica" w:eastAsia="Times New Roman" w:hAnsi="Helvetica" w:cs="Helvetica"/>
+          <w:sz w:val="24"/>
+          <w:szCs w:val="24"/>
+        </w:rPr>
+        <w:t>(200.0);</w:t>
+      </w:r>
+      <w:r>
+        <w:rPr>
+          <w:rFonts w:ascii="Helvetica" w:eastAsia="Times New Roman" w:hAnsi="Helvetica" w:cs="Helvetica"/>
+          <w:sz w:val="24"/>
+          <w:szCs w:val="24"/>
+        </w:rPr>
+        <w:br/>
+      </w:r>
+      <w:proofErr w:type="spellStart"/>
       <w:r>
         <w:rPr>
           <w:rFonts w:ascii="Helvetica" w:eastAsia="Times New Roman" w:hAnsi="Helvetica" w:cs="Helvetica"/>
@@ -6429,15 +6608,18 @@
           <w:sz w:val="24"/>
           <w:szCs w:val="24"/>
         </w:rPr>
-        <w:t>(float) speed) </w:t>
-      </w:r>
-      <w:r>
-        <w:rPr>
-          <w:rFonts w:ascii="Helvetica" w:eastAsia="Times New Roman" w:hAnsi="Helvetica" w:cs="Helvetica"/>
-          <w:sz w:val="24"/>
-          <w:szCs w:val="24"/>
-        </w:rPr>
-        <w:t> </w:t>
+        <w:t>setCurrentPosition</w:t>
+      </w:r>
+      <w:proofErr w:type="spellEnd"/>
+      <w:r>
+        <w:rPr>
+          <w:rFonts w:ascii="Helvetica" w:eastAsia="Times New Roman" w:hAnsi="Helvetica" w:cs="Helvetica"/>
+          <w:b/>
+          <w:bCs/>
+          <w:sz w:val="24"/>
+          <w:szCs w:val="24"/>
+        </w:rPr>
+        <w:t>((long) position)</w:t>
       </w:r>
       <w:r>
         <w:rPr>
@@ -6456,34 +6638,34 @@
           <w:sz w:val="24"/>
           <w:szCs w:val="24"/>
         </w:rPr>
-        <w:t>Argument:</w:t>
-      </w:r>
-      <w:r>
-        <w:rPr>
-          <w:rFonts w:ascii="Helvetica" w:eastAsia="Times New Roman" w:hAnsi="Helvetica" w:cs="Helvetica"/>
-          <w:sz w:val="24"/>
-          <w:szCs w:val="24"/>
-        </w:rPr>
-        <w:t> speed in steps per second as a floating point value. May be positive or negative.</w:t>
-      </w:r>
-      <w:r>
-        <w:rPr>
-          <w:rFonts w:ascii="Helvetica" w:eastAsia="Times New Roman" w:hAnsi="Helvetica" w:cs="Helvetica"/>
-          <w:sz w:val="24"/>
-          <w:szCs w:val="24"/>
-        </w:rPr>
-        <w:br/>
-        <w:t xml:space="preserve">Sets the desired constant speed for use with </w:t>
-      </w:r>
-      <w:proofErr w:type="spellStart"/>
-      <w:proofErr w:type="gramStart"/>
-      <w:r>
-        <w:rPr>
-          <w:rFonts w:ascii="Helvetica" w:eastAsia="Times New Roman" w:hAnsi="Helvetica" w:cs="Helvetica"/>
-          <w:sz w:val="24"/>
-          <w:szCs w:val="24"/>
-        </w:rPr>
-        <w:t>runSpeed</w:t>
+        <w:t>Argument</w:t>
+      </w:r>
+      <w:r>
+        <w:rPr>
+          <w:rFonts w:ascii="Helvetica" w:eastAsia="Times New Roman" w:hAnsi="Helvetica" w:cs="Helvetica"/>
+          <w:sz w:val="24"/>
+          <w:szCs w:val="24"/>
+        </w:rPr>
+        <w:t>: The desired value of the position in steps of wherever the motor happens to be right now. It can be positive or negative and is of type long.</w:t>
+      </w:r>
+      <w:r>
+        <w:rPr>
+          <w:rFonts w:ascii="Helvetica" w:eastAsia="Times New Roman" w:hAnsi="Helvetica" w:cs="Helvetica"/>
+          <w:sz w:val="24"/>
+          <w:szCs w:val="24"/>
+        </w:rPr>
+        <w:br/>
+        <w:t xml:space="preserve">This function will make the current motor position and the target position equal to the value specified. For example, if you have moved the motor to an initial position (say 213) and call </w:t>
+      </w:r>
+      <w:proofErr w:type="spellStart"/>
+      <w:proofErr w:type="gramStart"/>
+      <w:r>
+        <w:rPr>
+          <w:rFonts w:ascii="Helvetica" w:eastAsia="Times New Roman" w:hAnsi="Helvetica" w:cs="Helvetica"/>
+          <w:sz w:val="24"/>
+          <w:szCs w:val="24"/>
+        </w:rPr>
+        <w:t>setCurrentPosition</w:t>
       </w:r>
       <w:proofErr w:type="spellEnd"/>
       <w:r>
@@ -6501,17 +6683,17 @@
           <w:sz w:val="24"/>
           <w:szCs w:val="24"/>
         </w:rPr>
-        <w:t xml:space="preserve">). The speed will be limited by the current value of </w:t>
-      </w:r>
-      <w:proofErr w:type="spellStart"/>
-      <w:proofErr w:type="gramStart"/>
-      <w:r>
-        <w:rPr>
-          <w:rFonts w:ascii="Helvetica" w:eastAsia="Times New Roman" w:hAnsi="Helvetica" w:cs="Helvetica"/>
-          <w:sz w:val="24"/>
-          <w:szCs w:val="24"/>
-        </w:rPr>
-        <w:t>setMaxSpeed</w:t>
+        <w:t xml:space="preserve">100), the current position and the target position will both be set to 100. it will take 100 positive steps to reach position 200 (if you call </w:t>
+      </w:r>
+      <w:proofErr w:type="spellStart"/>
+      <w:proofErr w:type="gramStart"/>
+      <w:r>
+        <w:rPr>
+          <w:rFonts w:ascii="Helvetica" w:eastAsia="Times New Roman" w:hAnsi="Helvetica" w:cs="Helvetica"/>
+          <w:sz w:val="24"/>
+          <w:szCs w:val="24"/>
+        </w:rPr>
+        <w:t>moveTo</w:t>
       </w:r>
       <w:proofErr w:type="spellEnd"/>
       <w:r>
@@ -6529,117 +6711,7 @@
           <w:sz w:val="24"/>
           <w:szCs w:val="24"/>
         </w:rPr>
-        <w:t xml:space="preserve">) to +/- </w:t>
-      </w:r>
-      <w:proofErr w:type="spellStart"/>
-      <w:r>
-        <w:rPr>
-          <w:rFonts w:ascii="Helvetica" w:eastAsia="Times New Roman" w:hAnsi="Helvetica" w:cs="Helvetica"/>
-          <w:sz w:val="24"/>
-          <w:szCs w:val="24"/>
-        </w:rPr>
-        <w:t>maxSpeed</w:t>
-      </w:r>
-      <w:proofErr w:type="spellEnd"/>
-      <w:r>
-        <w:rPr>
-          <w:rFonts w:ascii="Helvetica" w:eastAsia="Times New Roman" w:hAnsi="Helvetica" w:cs="Helvetica"/>
-          <w:sz w:val="24"/>
-          <w:szCs w:val="24"/>
-        </w:rPr>
-        <w:t xml:space="preserve">. This speed will be used as long as </w:t>
-      </w:r>
-      <w:proofErr w:type="spellStart"/>
-      <w:proofErr w:type="gramStart"/>
-      <w:r>
-        <w:rPr>
-          <w:rFonts w:ascii="Helvetica" w:eastAsia="Times New Roman" w:hAnsi="Helvetica" w:cs="Helvetica"/>
-          <w:sz w:val="24"/>
-          <w:szCs w:val="24"/>
-        </w:rPr>
-        <w:t>runSpeed</w:t>
-      </w:r>
-      <w:proofErr w:type="spellEnd"/>
-      <w:r>
-        <w:rPr>
-          <w:rFonts w:ascii="Helvetica" w:eastAsia="Times New Roman" w:hAnsi="Helvetica" w:cs="Helvetica"/>
-          <w:sz w:val="24"/>
-          <w:szCs w:val="24"/>
-        </w:rPr>
-        <w:t>(</w:t>
-      </w:r>
-      <w:proofErr w:type="gramEnd"/>
-      <w:r>
-        <w:rPr>
-          <w:rFonts w:ascii="Helvetica" w:eastAsia="Times New Roman" w:hAnsi="Helvetica" w:cs="Helvetica"/>
-          <w:sz w:val="24"/>
-          <w:szCs w:val="24"/>
-        </w:rPr>
-        <w:t xml:space="preserve">) is called and results in constant speed operation. If </w:t>
-      </w:r>
-      <w:proofErr w:type="gramStart"/>
-      <w:r>
-        <w:rPr>
-          <w:rFonts w:ascii="Helvetica" w:eastAsia="Times New Roman" w:hAnsi="Helvetica" w:cs="Helvetica"/>
-          <w:sz w:val="24"/>
-          <w:szCs w:val="24"/>
-        </w:rPr>
-        <w:t>run(</w:t>
-      </w:r>
-      <w:proofErr w:type="gramEnd"/>
-      <w:r>
-        <w:rPr>
-          <w:rFonts w:ascii="Helvetica" w:eastAsia="Times New Roman" w:hAnsi="Helvetica" w:cs="Helvetica"/>
-          <w:sz w:val="24"/>
-          <w:szCs w:val="24"/>
-        </w:rPr>
-        <w:t>) is called, this value will be ignored (and overwritten). Speeds of more than 1000 steps per second may be unreliable. Very slow speeds may be set (</w:t>
-      </w:r>
-      <w:proofErr w:type="spellStart"/>
-      <w:r>
-        <w:rPr>
-          <w:rFonts w:ascii="Helvetica" w:eastAsia="Times New Roman" w:hAnsi="Helvetica" w:cs="Helvetica"/>
-          <w:sz w:val="24"/>
-          <w:szCs w:val="24"/>
-        </w:rPr>
-        <w:t>eg</w:t>
-      </w:r>
-      <w:proofErr w:type="spellEnd"/>
-      <w:r>
-        <w:rPr>
-          <w:rFonts w:ascii="Helvetica" w:eastAsia="Times New Roman" w:hAnsi="Helvetica" w:cs="Helvetica"/>
-          <w:sz w:val="24"/>
-          <w:szCs w:val="24"/>
-        </w:rPr>
-        <w:t xml:space="preserve"> 0.00027777 for once per hour, approximately. Speed accuracy depends on the Arduino crystal. Jitter depends on how frequently you call the </w:t>
-      </w:r>
-      <w:proofErr w:type="spellStart"/>
-      <w:proofErr w:type="gramStart"/>
-      <w:r>
-        <w:rPr>
-          <w:rFonts w:ascii="Helvetica" w:eastAsia="Times New Roman" w:hAnsi="Helvetica" w:cs="Helvetica"/>
-          <w:sz w:val="24"/>
-          <w:szCs w:val="24"/>
-        </w:rPr>
-        <w:t>runSpeed</w:t>
-      </w:r>
-      <w:proofErr w:type="spellEnd"/>
-      <w:r>
-        <w:rPr>
-          <w:rFonts w:ascii="Helvetica" w:eastAsia="Times New Roman" w:hAnsi="Helvetica" w:cs="Helvetica"/>
-          <w:sz w:val="24"/>
-          <w:szCs w:val="24"/>
-        </w:rPr>
-        <w:t>(</w:t>
-      </w:r>
-      <w:proofErr w:type="gramEnd"/>
-      <w:r>
-        <w:rPr>
-          <w:rFonts w:ascii="Helvetica" w:eastAsia="Times New Roman" w:hAnsi="Helvetica" w:cs="Helvetica"/>
-          <w:sz w:val="24"/>
-          <w:szCs w:val="24"/>
-        </w:rPr>
-        <w:t>) function.  </w:t>
+        <w:t>200)) rather than 13 steps in the negative direction. This function will also reset the value of speed to 0.0. This function is most useful for setting a zero position on a stepper after an initial hardware positioning move.</w:t>
       </w:r>
       <w:r>
         <w:rPr>
@@ -6665,36 +6737,25 @@
           <w:sz w:val="24"/>
           <w:szCs w:val="24"/>
         </w:rPr>
-        <w:t> setting the speed (for consta</w:t>
-      </w:r>
-      <w:bookmarkStart w:id="0" w:name="_GoBack"/>
-      <w:bookmarkEnd w:id="0"/>
-      <w:r>
-        <w:rPr>
-          <w:rFonts w:ascii="Helvetica" w:eastAsia="Times New Roman" w:hAnsi="Helvetica" w:cs="Helvetica"/>
-          <w:sz w:val="24"/>
-          <w:szCs w:val="24"/>
-        </w:rPr>
-        <w:t>nt speed operation) to 200.0 steps per second.</w:t>
-      </w:r>
-      <w:r>
-        <w:rPr>
-          <w:rFonts w:ascii="Helvetica" w:eastAsia="Times New Roman" w:hAnsi="Helvetica" w:cs="Helvetica"/>
-          <w:sz w:val="24"/>
-          <w:szCs w:val="24"/>
-        </w:rPr>
-        <w:br/>
-        <w:t xml:space="preserve">  </w:t>
-      </w:r>
-      <w:proofErr w:type="spellStart"/>
-      <w:proofErr w:type="gramStart"/>
-      <w:r>
-        <w:rPr>
-          <w:rFonts w:ascii="Helvetica" w:eastAsia="Times New Roman" w:hAnsi="Helvetica" w:cs="Helvetica"/>
-          <w:sz w:val="24"/>
-          <w:szCs w:val="24"/>
-        </w:rPr>
-        <w:t>myStepper.setSpeed</w:t>
+        <w:t> setting the current position to 0 steps.</w:t>
+      </w:r>
+      <w:r>
+        <w:rPr>
+          <w:rFonts w:ascii="Helvetica" w:eastAsia="Times New Roman" w:hAnsi="Helvetica" w:cs="Helvetica"/>
+          <w:sz w:val="24"/>
+          <w:szCs w:val="24"/>
+        </w:rPr>
+        <w:br/>
+      </w:r>
+      <w:proofErr w:type="spellStart"/>
+      <w:proofErr w:type="gramStart"/>
+      <w:r>
+        <w:rPr>
+          <w:rFonts w:ascii="Helvetica" w:eastAsia="Times New Roman" w:hAnsi="Helvetica" w:cs="Helvetica"/>
+          <w:sz w:val="24"/>
+          <w:szCs w:val="24"/>
+        </w:rPr>
+        <w:t>setCurrentPosition</w:t>
       </w:r>
       <w:proofErr w:type="spellEnd"/>
       <w:r>
@@ -6712,17 +6773,16 @@
           <w:sz w:val="24"/>
           <w:szCs w:val="24"/>
         </w:rPr>
-        <w:t>200.0);</w:t>
-      </w:r>
-      <w:r>
-        <w:rPr>
-          <w:rFonts w:ascii="Helvetica" w:eastAsia="Times New Roman" w:hAnsi="Helvetica" w:cs="Helvetica"/>
-          <w:sz w:val="24"/>
-          <w:szCs w:val="24"/>
-        </w:rPr>
-        <w:br/>
-      </w:r>
-      <w:proofErr w:type="spellStart"/>
+        <w:t>0);</w:t>
+      </w:r>
+      <w:r>
+        <w:rPr>
+          <w:rFonts w:ascii="Helvetica" w:eastAsia="Times New Roman" w:hAnsi="Helvetica" w:cs="Helvetica"/>
+          <w:sz w:val="24"/>
+          <w:szCs w:val="24"/>
+        </w:rPr>
+        <w:br/>
+      </w:r>
       <w:r>
         <w:rPr>
           <w:rFonts w:ascii="Helvetica" w:eastAsia="Times New Roman" w:hAnsi="Helvetica" w:cs="Helvetica"/>
@@ -6731,197 +6791,6 @@
           <w:sz w:val="24"/>
           <w:szCs w:val="24"/>
         </w:rPr>
-        <w:t>setCurrentPosition</w:t>
-      </w:r>
-      <w:proofErr w:type="spellEnd"/>
-      <w:r>
-        <w:rPr>
-          <w:rFonts w:ascii="Helvetica" w:eastAsia="Times New Roman" w:hAnsi="Helvetica" w:cs="Helvetica"/>
-          <w:b/>
-          <w:bCs/>
-          <w:sz w:val="24"/>
-          <w:szCs w:val="24"/>
-        </w:rPr>
-        <w:t>((long) position)</w:t>
-      </w:r>
-      <w:r>
-        <w:rPr>
-          <w:rFonts w:ascii="Helvetica" w:eastAsia="Times New Roman" w:hAnsi="Helvetica" w:cs="Helvetica"/>
-          <w:sz w:val="24"/>
-          <w:szCs w:val="24"/>
-        </w:rPr>
-        <w:br/>
-        <w:t>  </w:t>
-      </w:r>
-      <w:r>
-        <w:rPr>
-          <w:rFonts w:ascii="Helvetica" w:eastAsia="Times New Roman" w:hAnsi="Helvetica" w:cs="Helvetica"/>
-          <w:i/>
-          <w:iCs/>
-          <w:sz w:val="24"/>
-          <w:szCs w:val="24"/>
-        </w:rPr>
-        <w:t>Argument</w:t>
-      </w:r>
-      <w:r>
-        <w:rPr>
-          <w:rFonts w:ascii="Helvetica" w:eastAsia="Times New Roman" w:hAnsi="Helvetica" w:cs="Helvetica"/>
-          <w:sz w:val="24"/>
-          <w:szCs w:val="24"/>
-        </w:rPr>
-        <w:t>: The desired value of the position in steps of wherever the motor happens to be right now. It can be positive or negative and is of type long.</w:t>
-      </w:r>
-      <w:r>
-        <w:rPr>
-          <w:rFonts w:ascii="Helvetica" w:eastAsia="Times New Roman" w:hAnsi="Helvetica" w:cs="Helvetica"/>
-          <w:sz w:val="24"/>
-          <w:szCs w:val="24"/>
-        </w:rPr>
-        <w:br/>
-        <w:t xml:space="preserve">This function will make the current motor position and the target position equal to the value specified. For example, if you have moved the motor to an initial position (say 213) and call </w:t>
-      </w:r>
-      <w:proofErr w:type="spellStart"/>
-      <w:proofErr w:type="gramStart"/>
-      <w:r>
-        <w:rPr>
-          <w:rFonts w:ascii="Helvetica" w:eastAsia="Times New Roman" w:hAnsi="Helvetica" w:cs="Helvetica"/>
-          <w:sz w:val="24"/>
-          <w:szCs w:val="24"/>
-        </w:rPr>
-        <w:t>setCurrentPosition</w:t>
-      </w:r>
-      <w:proofErr w:type="spellEnd"/>
-      <w:r>
-        <w:rPr>
-          <w:rFonts w:ascii="Helvetica" w:eastAsia="Times New Roman" w:hAnsi="Helvetica" w:cs="Helvetica"/>
-          <w:sz w:val="24"/>
-          <w:szCs w:val="24"/>
-        </w:rPr>
-        <w:t>(</w:t>
-      </w:r>
-      <w:proofErr w:type="gramEnd"/>
-      <w:r>
-        <w:rPr>
-          <w:rFonts w:ascii="Helvetica" w:eastAsia="Times New Roman" w:hAnsi="Helvetica" w:cs="Helvetica"/>
-          <w:sz w:val="24"/>
-          <w:szCs w:val="24"/>
-        </w:rPr>
-        <w:t xml:space="preserve">100), the current position and the target position will both be set to 100. </w:t>
-      </w:r>
-      <w:proofErr w:type="gramStart"/>
-      <w:r>
-        <w:rPr>
-          <w:rFonts w:ascii="Helvetica" w:eastAsia="Times New Roman" w:hAnsi="Helvetica" w:cs="Helvetica"/>
-          <w:sz w:val="24"/>
-          <w:szCs w:val="24"/>
-        </w:rPr>
-        <w:t>it</w:t>
-      </w:r>
-      <w:proofErr w:type="gramEnd"/>
-      <w:r>
-        <w:rPr>
-          <w:rFonts w:ascii="Helvetica" w:eastAsia="Times New Roman" w:hAnsi="Helvetica" w:cs="Helvetica"/>
-          <w:sz w:val="24"/>
-          <w:szCs w:val="24"/>
-        </w:rPr>
-        <w:t xml:space="preserve"> will take 100 positive steps to reach position 200 (if you call </w:t>
-      </w:r>
-      <w:proofErr w:type="spellStart"/>
-      <w:r>
-        <w:rPr>
-          <w:rFonts w:ascii="Helvetica" w:eastAsia="Times New Roman" w:hAnsi="Helvetica" w:cs="Helvetica"/>
-          <w:sz w:val="24"/>
-          <w:szCs w:val="24"/>
-        </w:rPr>
-        <w:t>moveTo</w:t>
-      </w:r>
-      <w:proofErr w:type="spellEnd"/>
-      <w:r>
-        <w:rPr>
-          <w:rFonts w:ascii="Helvetica" w:eastAsia="Times New Roman" w:hAnsi="Helvetica" w:cs="Helvetica"/>
-          <w:sz w:val="24"/>
-          <w:szCs w:val="24"/>
-        </w:rPr>
-        <w:t>(200)) rather than 13 steps in the negative direction. This function will also reset the value of speed to 0.0. This function is most useful for setting a zero position on a stepper after an initial hardware positioning move.</w:t>
-      </w:r>
-      <w:r>
-        <w:rPr>
-          <w:rFonts w:ascii="Helvetica" w:eastAsia="Times New Roman" w:hAnsi="Helvetica" w:cs="Helvetica"/>
-          <w:sz w:val="24"/>
-          <w:szCs w:val="24"/>
-        </w:rPr>
-        <w:br/>
-      </w:r>
-      <w:r>
-        <w:rPr>
-          <w:rFonts w:ascii="Helvetica" w:eastAsia="Times New Roman" w:hAnsi="Helvetica" w:cs="Helvetica"/>
-          <w:i/>
-          <w:iCs/>
-          <w:sz w:val="24"/>
-          <w:szCs w:val="24"/>
-        </w:rPr>
-        <w:t>Example</w:t>
-      </w:r>
-      <w:r>
-        <w:rPr>
-          <w:rFonts w:ascii="Helvetica" w:eastAsia="Times New Roman" w:hAnsi="Helvetica" w:cs="Helvetica"/>
-          <w:sz w:val="24"/>
-          <w:szCs w:val="24"/>
-        </w:rPr>
-        <w:t> setting the current position to 0 steps.</w:t>
-      </w:r>
-      <w:r>
-        <w:rPr>
-          <w:rFonts w:ascii="Helvetica" w:eastAsia="Times New Roman" w:hAnsi="Helvetica" w:cs="Helvetica"/>
-          <w:sz w:val="24"/>
-          <w:szCs w:val="24"/>
-        </w:rPr>
-        <w:br/>
-      </w:r>
-      <w:proofErr w:type="spellStart"/>
-      <w:proofErr w:type="gramStart"/>
-      <w:r>
-        <w:rPr>
-          <w:rFonts w:ascii="Helvetica" w:eastAsia="Times New Roman" w:hAnsi="Helvetica" w:cs="Helvetica"/>
-          <w:sz w:val="24"/>
-          <w:szCs w:val="24"/>
-        </w:rPr>
-        <w:t>setCurrentPosition</w:t>
-      </w:r>
-      <w:proofErr w:type="spellEnd"/>
-      <w:r>
-        <w:rPr>
-          <w:rFonts w:ascii="Helvetica" w:eastAsia="Times New Roman" w:hAnsi="Helvetica" w:cs="Helvetica"/>
-          <w:sz w:val="24"/>
-          <w:szCs w:val="24"/>
-        </w:rPr>
-        <w:t>(</w:t>
-      </w:r>
-      <w:proofErr w:type="gramEnd"/>
-      <w:r>
-        <w:rPr>
-          <w:rFonts w:ascii="Helvetica" w:eastAsia="Times New Roman" w:hAnsi="Helvetica" w:cs="Helvetica"/>
-          <w:sz w:val="24"/>
-          <w:szCs w:val="24"/>
-        </w:rPr>
-        <w:t>0);</w:t>
-      </w:r>
-      <w:r>
-        <w:rPr>
-          <w:rFonts w:ascii="Helvetica" w:eastAsia="Times New Roman" w:hAnsi="Helvetica" w:cs="Helvetica"/>
-          <w:sz w:val="24"/>
-          <w:szCs w:val="24"/>
-        </w:rPr>
-        <w:br/>
-      </w:r>
-      <w:r>
-        <w:rPr>
-          <w:rFonts w:ascii="Helvetica" w:eastAsia="Times New Roman" w:hAnsi="Helvetica" w:cs="Helvetica"/>
-          <w:b/>
-          <w:bCs/>
-          <w:sz w:val="24"/>
-          <w:szCs w:val="24"/>
-        </w:rPr>
         <w:t>Warning: Do not call this function while a move is in process! </w:t>
       </w:r>
       <w:r>
@@ -6933,7 +6802,6 @@
         <w:t xml:space="preserve">The values of current position and target position will be changed immediately and speed will be immediately set to 0. This will force the motor to try to stop instantly and will most likely result in missed steps and possible damage to your system. Be sure the stepper has come to a stop before calling </w:t>
       </w:r>
       <w:proofErr w:type="spellStart"/>
-      <w:proofErr w:type="gramStart"/>
       <w:r>
         <w:rPr>
           <w:rFonts w:ascii="Helvetica" w:eastAsia="Times New Roman" w:hAnsi="Helvetica" w:cs="Helvetica"/>
@@ -6949,16 +6817,7 @@
           <w:sz w:val="24"/>
           <w:szCs w:val="24"/>
         </w:rPr>
-        <w:t>(</w:t>
-      </w:r>
-      <w:proofErr w:type="gramEnd"/>
-      <w:r>
-        <w:rPr>
-          <w:rFonts w:ascii="Helvetica" w:eastAsia="Times New Roman" w:hAnsi="Helvetica" w:cs="Helvetica"/>
-          <w:sz w:val="24"/>
-          <w:szCs w:val="24"/>
-        </w:rPr>
-        <w:t>).</w:t>
+        <w:t>().</w:t>
       </w:r>
       <w:r>
         <w:rPr>
@@ -7334,7 +7193,25 @@
           <w:sz w:val="24"/>
           <w:szCs w:val="24"/>
         </w:rPr>
-        <w:t>) function may be called several times before it actually causes a step to be taken. It will return false every time it does not step; true is returned only if it steps. On the other hand, run() may also be called many times before causing a step, but it will return true every time until the motor stops.</w:t>
+        <w:t xml:space="preserve">) function may be called several times before it actually causes a step to be taken. It will return false every time it does not step; true is returned only if it steps. On the other hand, </w:t>
+      </w:r>
+      <w:proofErr w:type="gramStart"/>
+      <w:r>
+        <w:rPr>
+          <w:rFonts w:ascii="Helvetica" w:eastAsia="Times New Roman" w:hAnsi="Helvetica" w:cs="Helvetica"/>
+          <w:sz w:val="24"/>
+          <w:szCs w:val="24"/>
+        </w:rPr>
+        <w:t>run(</w:t>
+      </w:r>
+      <w:proofErr w:type="gramEnd"/>
+      <w:r>
+        <w:rPr>
+          <w:rFonts w:ascii="Helvetica" w:eastAsia="Times New Roman" w:hAnsi="Helvetica" w:cs="Helvetica"/>
+          <w:sz w:val="24"/>
+          <w:szCs w:val="24"/>
+        </w:rPr>
+        <w:t>) may also be called many times before causing a step, but it will return true every time until the motor stops.</w:t>
       </w:r>
       <w:r>
         <w:rPr>
@@ -7363,7 +7240,6 @@
         <w:t xml:space="preserve">Since acceleration is not used by </w:t>
       </w:r>
       <w:proofErr w:type="spellStart"/>
-      <w:proofErr w:type="gramStart"/>
       <w:r>
         <w:rPr>
           <w:rFonts w:ascii="Helvetica" w:eastAsia="Times New Roman" w:hAnsi="Helvetica" w:cs="Helvetica"/>
@@ -7379,16 +7255,7 @@
           <w:sz w:val="24"/>
           <w:szCs w:val="24"/>
         </w:rPr>
-        <w:t>(</w:t>
-      </w:r>
-      <w:proofErr w:type="gramEnd"/>
-      <w:r>
-        <w:rPr>
-          <w:rFonts w:ascii="Helvetica" w:eastAsia="Times New Roman" w:hAnsi="Helvetica" w:cs="Helvetica"/>
-          <w:sz w:val="24"/>
-          <w:szCs w:val="24"/>
-        </w:rPr>
-        <w:t xml:space="preserve">), setting a high value for speed, then calling </w:t>
+        <w:t xml:space="preserve">(), setting a high value for speed, then calling </w:t>
       </w:r>
       <w:proofErr w:type="spellStart"/>
       <w:r>
@@ -7453,7 +7320,6 @@
         <w:t xml:space="preserve"> of use of </w:t>
       </w:r>
       <w:proofErr w:type="spellStart"/>
-      <w:proofErr w:type="gramStart"/>
       <w:r>
         <w:rPr>
           <w:rFonts w:ascii="Helvetica" w:eastAsia="Times New Roman" w:hAnsi="Helvetica" w:cs="Helvetica"/>
@@ -7469,16 +7335,7 @@
           <w:sz w:val="24"/>
           <w:szCs w:val="24"/>
         </w:rPr>
-        <w:t>(</w:t>
-      </w:r>
-      <w:proofErr w:type="gramEnd"/>
-      <w:r>
-        <w:rPr>
-          <w:rFonts w:ascii="Helvetica" w:eastAsia="Times New Roman" w:hAnsi="Helvetica" w:cs="Helvetica"/>
-          <w:sz w:val="24"/>
-          <w:szCs w:val="24"/>
-        </w:rPr>
-        <w:t xml:space="preserve">): </w:t>
+        <w:t xml:space="preserve">(): </w:t>
       </w:r>
       <w:proofErr w:type="spellStart"/>
       <w:r>
@@ -7646,22 +7503,14 @@
         <w:t xml:space="preserve">. This function implements acceleration and de-acceleration to move the motor. You must call this as frequently as possible, but at least once per minimum step time </w:t>
       </w:r>
       <w:proofErr w:type="spellStart"/>
-      <w:r>
-        <w:rPr>
-          <w:rFonts w:ascii="Helvetica" w:eastAsia="Times New Roman" w:hAnsi="Helvetica" w:cs="Helvetica"/>
-          <w:sz w:val="24"/>
-          <w:szCs w:val="24"/>
-        </w:rPr>
-        <w:t>interval</w:t>
-      </w:r>
-      <w:proofErr w:type="gramStart"/>
-      <w:r>
-        <w:rPr>
-          <w:rFonts w:ascii="Helvetica" w:eastAsia="Times New Roman" w:hAnsi="Helvetica" w:cs="Helvetica"/>
-          <w:sz w:val="24"/>
-          <w:szCs w:val="24"/>
-        </w:rPr>
-        <w:t>,preferably</w:t>
+      <w:proofErr w:type="gramStart"/>
+      <w:r>
+        <w:rPr>
+          <w:rFonts w:ascii="Helvetica" w:eastAsia="Times New Roman" w:hAnsi="Helvetica" w:cs="Helvetica"/>
+          <w:sz w:val="24"/>
+          <w:szCs w:val="24"/>
+        </w:rPr>
+        <w:t>interval,preferably</w:t>
       </w:r>
       <w:proofErr w:type="spellEnd"/>
       <w:proofErr w:type="gramEnd"/>
@@ -7708,25 +7557,7 @@
           <w:sz w:val="24"/>
           <w:szCs w:val="24"/>
         </w:rPr>
-        <w:t xml:space="preserve"> of use of </w:t>
-      </w:r>
-      <w:proofErr w:type="gramStart"/>
-      <w:r>
-        <w:rPr>
-          <w:rFonts w:ascii="Helvetica" w:eastAsia="Times New Roman" w:hAnsi="Helvetica" w:cs="Helvetica"/>
-          <w:sz w:val="24"/>
-          <w:szCs w:val="24"/>
-        </w:rPr>
-        <w:t>run(</w:t>
-      </w:r>
-      <w:proofErr w:type="gramEnd"/>
-      <w:r>
-        <w:rPr>
-          <w:rFonts w:ascii="Helvetica" w:eastAsia="Times New Roman" w:hAnsi="Helvetica" w:cs="Helvetica"/>
-          <w:sz w:val="24"/>
-          <w:szCs w:val="24"/>
-        </w:rPr>
-        <w:t xml:space="preserve">): </w:t>
+        <w:t xml:space="preserve"> of use of run(): </w:t>
       </w:r>
       <w:proofErr w:type="spellStart"/>
       <w:r>
@@ -7987,7 +7818,6 @@
         <w:t xml:space="preserve">of use of </w:t>
       </w:r>
       <w:proofErr w:type="spellStart"/>
-      <w:proofErr w:type="gramStart"/>
       <w:r>
         <w:rPr>
           <w:rFonts w:ascii="Helvetica" w:eastAsia="Times New Roman" w:hAnsi="Helvetica" w:cs="Helvetica"/>
@@ -8003,16 +7833,7 @@
           <w:sz w:val="24"/>
           <w:szCs w:val="24"/>
         </w:rPr>
-        <w:t>(</w:t>
-      </w:r>
-      <w:proofErr w:type="gramEnd"/>
-      <w:r>
-        <w:rPr>
-          <w:rFonts w:ascii="Helvetica" w:eastAsia="Times New Roman" w:hAnsi="Helvetica" w:cs="Helvetica"/>
-          <w:sz w:val="24"/>
-          <w:szCs w:val="24"/>
-        </w:rPr>
-        <w:t xml:space="preserve">): </w:t>
+        <w:t xml:space="preserve">(): </w:t>
       </w:r>
       <w:proofErr w:type="spellStart"/>
       <w:r>
@@ -8164,7 +7985,6 @@
         <w:br/>
       </w:r>
       <w:proofErr w:type="spellStart"/>
-      <w:proofErr w:type="gramStart"/>
       <w:r>
         <w:rPr>
           <w:rFonts w:ascii="Helvetica" w:eastAsia="Times New Roman" w:hAnsi="Helvetica" w:cs="Helvetica"/>
@@ -8184,63 +8004,62 @@
           <w:sz w:val="24"/>
           <w:szCs w:val="24"/>
         </w:rPr>
+        <w:t>((long) absolute position)</w:t>
+      </w:r>
+      <w:r>
+        <w:rPr>
+          <w:rFonts w:ascii="Helvetica" w:eastAsia="Times New Roman" w:hAnsi="Helvetica" w:cs="Helvetica"/>
+          <w:sz w:val="24"/>
+          <w:szCs w:val="24"/>
+        </w:rPr>
+        <w:br/>
+        <w:t xml:space="preserve">Executes </w:t>
+      </w:r>
+      <w:proofErr w:type="spellStart"/>
+      <w:r>
+        <w:rPr>
+          <w:rFonts w:ascii="Helvetica" w:eastAsia="Times New Roman" w:hAnsi="Helvetica" w:cs="Helvetica"/>
+          <w:sz w:val="24"/>
+          <w:szCs w:val="24"/>
+        </w:rPr>
+        <w:t>moveTo</w:t>
+      </w:r>
+      <w:proofErr w:type="spellEnd"/>
+      <w:r>
+        <w:rPr>
+          <w:rFonts w:ascii="Helvetica" w:eastAsia="Times New Roman" w:hAnsi="Helvetica" w:cs="Helvetica"/>
+          <w:sz w:val="24"/>
+          <w:szCs w:val="24"/>
+        </w:rPr>
+        <w:t xml:space="preserve">(position), then </w:t>
+      </w:r>
+      <w:proofErr w:type="spellStart"/>
+      <w:proofErr w:type="gramStart"/>
+      <w:r>
+        <w:rPr>
+          <w:rFonts w:ascii="Helvetica" w:eastAsia="Times New Roman" w:hAnsi="Helvetica" w:cs="Helvetica"/>
+          <w:sz w:val="24"/>
+          <w:szCs w:val="24"/>
+        </w:rPr>
+        <w:t>runToPosition</w:t>
+      </w:r>
+      <w:proofErr w:type="spellEnd"/>
+      <w:r>
+        <w:rPr>
+          <w:rFonts w:ascii="Helvetica" w:eastAsia="Times New Roman" w:hAnsi="Helvetica" w:cs="Helvetica"/>
+          <w:sz w:val="24"/>
+          <w:szCs w:val="24"/>
+        </w:rPr>
         <w:t>(</w:t>
       </w:r>
       <w:proofErr w:type="gramEnd"/>
       <w:r>
         <w:rPr>
           <w:rFonts w:ascii="Helvetica" w:eastAsia="Times New Roman" w:hAnsi="Helvetica" w:cs="Helvetica"/>
-          <w:b/>
-          <w:bCs/>
-          <w:sz w:val="24"/>
-          <w:szCs w:val="24"/>
-        </w:rPr>
-        <w:t>(long) absolute position)</w:t>
-      </w:r>
-      <w:r>
-        <w:rPr>
-          <w:rFonts w:ascii="Helvetica" w:eastAsia="Times New Roman" w:hAnsi="Helvetica" w:cs="Helvetica"/>
-          <w:sz w:val="24"/>
-          <w:szCs w:val="24"/>
-        </w:rPr>
-        <w:br/>
-        <w:t xml:space="preserve">Executes </w:t>
-      </w:r>
-      <w:proofErr w:type="spellStart"/>
-      <w:r>
-        <w:rPr>
-          <w:rFonts w:ascii="Helvetica" w:eastAsia="Times New Roman" w:hAnsi="Helvetica" w:cs="Helvetica"/>
-          <w:sz w:val="24"/>
-          <w:szCs w:val="24"/>
-        </w:rPr>
-        <w:t>moveTo</w:t>
-      </w:r>
-      <w:proofErr w:type="spellEnd"/>
-      <w:r>
-        <w:rPr>
-          <w:rFonts w:ascii="Helvetica" w:eastAsia="Times New Roman" w:hAnsi="Helvetica" w:cs="Helvetica"/>
-          <w:sz w:val="24"/>
-          <w:szCs w:val="24"/>
-        </w:rPr>
-        <w:t xml:space="preserve">(position), then </w:t>
-      </w:r>
-      <w:proofErr w:type="spellStart"/>
-      <w:r>
-        <w:rPr>
-          <w:rFonts w:ascii="Helvetica" w:eastAsia="Times New Roman" w:hAnsi="Helvetica" w:cs="Helvetica"/>
-          <w:sz w:val="24"/>
-          <w:szCs w:val="24"/>
-        </w:rPr>
-        <w:t>runToPosition</w:t>
-      </w:r>
-      <w:proofErr w:type="spellEnd"/>
-      <w:r>
-        <w:rPr>
-          <w:rFonts w:ascii="Helvetica" w:eastAsia="Times New Roman" w:hAnsi="Helvetica" w:cs="Helvetica"/>
-          <w:sz w:val="24"/>
-          <w:szCs w:val="24"/>
-        </w:rPr>
-        <w:t>().</w:t>
+          <w:sz w:val="24"/>
+          <w:szCs w:val="24"/>
+        </w:rPr>
+        <w:t>).</w:t>
       </w:r>
       <w:r>
         <w:rPr>
@@ -8324,7 +8143,6 @@
         <w:t xml:space="preserve">  </w:t>
       </w:r>
       <w:proofErr w:type="spellStart"/>
-      <w:proofErr w:type="gramStart"/>
       <w:r>
         <w:rPr>
           <w:rFonts w:ascii="Helvetica" w:eastAsia="Times New Roman" w:hAnsi="Helvetica" w:cs="Helvetica"/>
@@ -8340,17 +8158,18 @@
           <w:sz w:val="24"/>
           <w:szCs w:val="24"/>
         </w:rPr>
-        <w:t>(</w:t>
-      </w:r>
-      <w:proofErr w:type="gramEnd"/>
-      <w:r>
-        <w:rPr>
-          <w:rFonts w:ascii="Helvetica" w:eastAsia="Times New Roman" w:hAnsi="Helvetica" w:cs="Helvetica"/>
-          <w:sz w:val="24"/>
-          <w:szCs w:val="24"/>
-        </w:rPr>
-        <w:t>200);</w:t>
-      </w:r>
+        <w:t>(200</w:t>
+      </w:r>
+      <w:proofErr w:type="gramStart"/>
+      <w:r>
+        <w:rPr>
+          <w:rFonts w:ascii="Helvetica" w:eastAsia="Times New Roman" w:hAnsi="Helvetica" w:cs="Helvetica"/>
+          <w:sz w:val="24"/>
+          <w:szCs w:val="24"/>
+        </w:rPr>
+        <w:t>);</w:t>
+      </w:r>
+      <w:proofErr w:type="gramEnd"/>
     </w:p>
     <w:p>
       <w:pPr>
@@ -8367,18 +8186,8 @@
           <w:sz w:val="24"/>
           <w:szCs w:val="24"/>
         </w:rPr>
-        <w:t>To summarize</w:t>
-      </w:r>
-      <w:proofErr w:type="gramStart"/>
-      <w:r>
-        <w:rPr>
-          <w:rFonts w:ascii="Helvetica" w:eastAsia="Times New Roman" w:hAnsi="Helvetica" w:cs="Helvetica"/>
-          <w:sz w:val="24"/>
-          <w:szCs w:val="24"/>
-        </w:rPr>
-        <w:t>:</w:t>
-      </w:r>
-      <w:proofErr w:type="gramEnd"/>
+        <w:t>To summarize:</w:t>
+      </w:r>
       <w:r>
         <w:rPr>
           <w:rFonts w:ascii="Helvetica" w:eastAsia="Times New Roman" w:hAnsi="Helvetica" w:cs="Helvetica"/>
@@ -8389,6 +8198,7 @@
         <w:t xml:space="preserve">- Use </w:t>
       </w:r>
       <w:proofErr w:type="spellStart"/>
+      <w:proofErr w:type="gramStart"/>
       <w:r>
         <w:rPr>
           <w:rFonts w:ascii="Helvetica" w:eastAsia="Times New Roman" w:hAnsi="Helvetica" w:cs="Helvetica"/>
@@ -8404,6 +8214,96 @@
           <w:sz w:val="24"/>
           <w:szCs w:val="24"/>
         </w:rPr>
+        <w:t>(</w:t>
+      </w:r>
+      <w:proofErr w:type="gramEnd"/>
+      <w:r>
+        <w:rPr>
+          <w:rFonts w:ascii="Helvetica" w:eastAsia="Times New Roman" w:hAnsi="Helvetica" w:cs="Helvetica"/>
+          <w:sz w:val="24"/>
+          <w:szCs w:val="24"/>
+        </w:rPr>
+        <w:t xml:space="preserve">), then </w:t>
+      </w:r>
+      <w:proofErr w:type="spellStart"/>
+      <w:r>
+        <w:rPr>
+          <w:rFonts w:ascii="Helvetica" w:eastAsia="Times New Roman" w:hAnsi="Helvetica" w:cs="Helvetica"/>
+          <w:sz w:val="24"/>
+          <w:szCs w:val="24"/>
+        </w:rPr>
+        <w:t>setSpeed</w:t>
+      </w:r>
+      <w:proofErr w:type="spellEnd"/>
+      <w:r>
+        <w:rPr>
+          <w:rFonts w:ascii="Helvetica" w:eastAsia="Times New Roman" w:hAnsi="Helvetica" w:cs="Helvetica"/>
+          <w:sz w:val="24"/>
+          <w:szCs w:val="24"/>
+        </w:rPr>
+        <w:t xml:space="preserve">() to initialize, then call </w:t>
+      </w:r>
+      <w:proofErr w:type="spellStart"/>
+      <w:r>
+        <w:rPr>
+          <w:rFonts w:ascii="Helvetica" w:eastAsia="Times New Roman" w:hAnsi="Helvetica" w:cs="Helvetica"/>
+          <w:sz w:val="24"/>
+          <w:szCs w:val="24"/>
+        </w:rPr>
+        <w:t>runSpeed</w:t>
+      </w:r>
+      <w:proofErr w:type="spellEnd"/>
+      <w:r>
+        <w:rPr>
+          <w:rFonts w:ascii="Helvetica" w:eastAsia="Times New Roman" w:hAnsi="Helvetica" w:cs="Helvetica"/>
+          <w:sz w:val="24"/>
+          <w:szCs w:val="24"/>
+        </w:rPr>
+        <w:t xml:space="preserve">() repeatedly to step the motor at constant speed. Stop calling </w:t>
+      </w:r>
+      <w:proofErr w:type="spellStart"/>
+      <w:r>
+        <w:rPr>
+          <w:rFonts w:ascii="Helvetica" w:eastAsia="Times New Roman" w:hAnsi="Helvetica" w:cs="Helvetica"/>
+          <w:sz w:val="24"/>
+          <w:szCs w:val="24"/>
+        </w:rPr>
+        <w:t>runSpeed</w:t>
+      </w:r>
+      <w:proofErr w:type="spellEnd"/>
+      <w:r>
+        <w:rPr>
+          <w:rFonts w:ascii="Helvetica" w:eastAsia="Times New Roman" w:hAnsi="Helvetica" w:cs="Helvetica"/>
+          <w:sz w:val="24"/>
+          <w:szCs w:val="24"/>
+        </w:rPr>
+        <w:t>() to stop the motor.</w:t>
+      </w:r>
+      <w:r>
+        <w:rPr>
+          <w:rFonts w:ascii="Helvetica" w:eastAsia="Times New Roman" w:hAnsi="Helvetica" w:cs="Helvetica"/>
+          <w:sz w:val="24"/>
+          <w:szCs w:val="24"/>
+        </w:rPr>
+        <w:br/>
+        <w:t xml:space="preserve">- Use </w:t>
+      </w:r>
+      <w:proofErr w:type="spellStart"/>
+      <w:r>
+        <w:rPr>
+          <w:rFonts w:ascii="Helvetica" w:eastAsia="Times New Roman" w:hAnsi="Helvetica" w:cs="Helvetica"/>
+          <w:sz w:val="24"/>
+          <w:szCs w:val="24"/>
+        </w:rPr>
+        <w:t>setMaxSpeed</w:t>
+      </w:r>
+      <w:proofErr w:type="spellEnd"/>
+      <w:r>
+        <w:rPr>
+          <w:rFonts w:ascii="Helvetica" w:eastAsia="Times New Roman" w:hAnsi="Helvetica" w:cs="Helvetica"/>
+          <w:sz w:val="24"/>
+          <w:szCs w:val="24"/>
+        </w:rPr>
         <w:t xml:space="preserve">(), then </w:t>
       </w:r>
       <w:proofErr w:type="spellStart"/>
@@ -8413,62 +8313,34 @@
           <w:sz w:val="24"/>
           <w:szCs w:val="24"/>
         </w:rPr>
-        <w:t>setSpeed</w:t>
-      </w:r>
-      <w:proofErr w:type="spellEnd"/>
-      <w:r>
-        <w:rPr>
-          <w:rFonts w:ascii="Helvetica" w:eastAsia="Times New Roman" w:hAnsi="Helvetica" w:cs="Helvetica"/>
-          <w:sz w:val="24"/>
-          <w:szCs w:val="24"/>
-        </w:rPr>
-        <w:t xml:space="preserve">() to initialize, then call </w:t>
-      </w:r>
-      <w:proofErr w:type="spellStart"/>
-      <w:r>
-        <w:rPr>
-          <w:rFonts w:ascii="Helvetica" w:eastAsia="Times New Roman" w:hAnsi="Helvetica" w:cs="Helvetica"/>
-          <w:sz w:val="24"/>
-          <w:szCs w:val="24"/>
-        </w:rPr>
-        <w:t>runSpeed</w:t>
-      </w:r>
-      <w:proofErr w:type="spellEnd"/>
-      <w:r>
-        <w:rPr>
-          <w:rFonts w:ascii="Helvetica" w:eastAsia="Times New Roman" w:hAnsi="Helvetica" w:cs="Helvetica"/>
-          <w:sz w:val="24"/>
-          <w:szCs w:val="24"/>
-        </w:rPr>
-        <w:t xml:space="preserve">() repeatedly to step the motor at constant speed. Stop calling </w:t>
-      </w:r>
-      <w:proofErr w:type="spellStart"/>
-      <w:proofErr w:type="gramStart"/>
-      <w:r>
-        <w:rPr>
-          <w:rFonts w:ascii="Helvetica" w:eastAsia="Times New Roman" w:hAnsi="Helvetica" w:cs="Helvetica"/>
-          <w:sz w:val="24"/>
-          <w:szCs w:val="24"/>
-        </w:rPr>
-        <w:t>runSpeed</w:t>
-      </w:r>
-      <w:proofErr w:type="spellEnd"/>
-      <w:r>
-        <w:rPr>
-          <w:rFonts w:ascii="Helvetica" w:eastAsia="Times New Roman" w:hAnsi="Helvetica" w:cs="Helvetica"/>
-          <w:sz w:val="24"/>
-          <w:szCs w:val="24"/>
-        </w:rPr>
-        <w:t>(</w:t>
-      </w:r>
-      <w:proofErr w:type="gramEnd"/>
-      <w:r>
-        <w:rPr>
-          <w:rFonts w:ascii="Helvetica" w:eastAsia="Times New Roman" w:hAnsi="Helvetica" w:cs="Helvetica"/>
-          <w:sz w:val="24"/>
-          <w:szCs w:val="24"/>
-        </w:rPr>
-        <w:t>) to stop the motor.</w:t>
+        <w:t>moveTo</w:t>
+      </w:r>
+      <w:proofErr w:type="spellEnd"/>
+      <w:r>
+        <w:rPr>
+          <w:rFonts w:ascii="Helvetica" w:eastAsia="Times New Roman" w:hAnsi="Helvetica" w:cs="Helvetica"/>
+          <w:sz w:val="24"/>
+          <w:szCs w:val="24"/>
+        </w:rPr>
+        <w:t xml:space="preserve">() or move() to set a target, then call </w:t>
+      </w:r>
+      <w:proofErr w:type="spellStart"/>
+      <w:r>
+        <w:rPr>
+          <w:rFonts w:ascii="Helvetica" w:eastAsia="Times New Roman" w:hAnsi="Helvetica" w:cs="Helvetica"/>
+          <w:sz w:val="24"/>
+          <w:szCs w:val="24"/>
+        </w:rPr>
+        <w:t>runSpeedToPosition</w:t>
+      </w:r>
+      <w:proofErr w:type="spellEnd"/>
+      <w:r>
+        <w:rPr>
+          <w:rFonts w:ascii="Helvetica" w:eastAsia="Times New Roman" w:hAnsi="Helvetica" w:cs="Helvetica"/>
+          <w:sz w:val="24"/>
+          <w:szCs w:val="24"/>
+        </w:rPr>
+        <w:t>() repeatedly to step the motor at constant speed until the target position is reached.</w:t>
       </w:r>
       <w:r>
         <w:rPr>
@@ -8480,7 +8352,6 @@
         <w:t xml:space="preserve">- Use </w:t>
       </w:r>
       <w:proofErr w:type="spellStart"/>
-      <w:proofErr w:type="gramStart"/>
       <w:r>
         <w:rPr>
           <w:rFonts w:ascii="Helvetica" w:eastAsia="Times New Roman" w:hAnsi="Helvetica" w:cs="Helvetica"/>
@@ -8496,16 +8367,25 @@
           <w:sz w:val="24"/>
           <w:szCs w:val="24"/>
         </w:rPr>
-        <w:t>(</w:t>
-      </w:r>
-      <w:proofErr w:type="gramEnd"/>
-      <w:r>
-        <w:rPr>
-          <w:rFonts w:ascii="Helvetica" w:eastAsia="Times New Roman" w:hAnsi="Helvetica" w:cs="Helvetica"/>
-          <w:sz w:val="24"/>
-          <w:szCs w:val="24"/>
-        </w:rPr>
-        <w:t xml:space="preserve">), then </w:t>
+        <w:t xml:space="preserve">(), then </w:t>
+      </w:r>
+      <w:proofErr w:type="spellStart"/>
+      <w:r>
+        <w:rPr>
+          <w:rFonts w:ascii="Helvetica" w:eastAsia="Times New Roman" w:hAnsi="Helvetica" w:cs="Helvetica"/>
+          <w:sz w:val="24"/>
+          <w:szCs w:val="24"/>
+        </w:rPr>
+        <w:t>setAcceleration</w:t>
+      </w:r>
+      <w:proofErr w:type="spellEnd"/>
+      <w:r>
+        <w:rPr>
+          <w:rFonts w:ascii="Helvetica" w:eastAsia="Times New Roman" w:hAnsi="Helvetica" w:cs="Helvetica"/>
+          <w:sz w:val="24"/>
+          <w:szCs w:val="24"/>
+        </w:rPr>
+        <w:t xml:space="preserve">(), then </w:t>
       </w:r>
       <w:proofErr w:type="spellStart"/>
       <w:r>
@@ -8523,37 +8403,27 @@
           <w:sz w:val="24"/>
           <w:szCs w:val="24"/>
         </w:rPr>
-        <w:t xml:space="preserve">() or move() to set a target, then call </w:t>
-      </w:r>
-      <w:proofErr w:type="spellStart"/>
-      <w:r>
-        <w:rPr>
-          <w:rFonts w:ascii="Helvetica" w:eastAsia="Times New Roman" w:hAnsi="Helvetica" w:cs="Helvetica"/>
-          <w:sz w:val="24"/>
-          <w:szCs w:val="24"/>
-        </w:rPr>
-        <w:t>runSpeedToPosition</w:t>
-      </w:r>
-      <w:proofErr w:type="spellEnd"/>
-      <w:r>
-        <w:rPr>
-          <w:rFonts w:ascii="Helvetica" w:eastAsia="Times New Roman" w:hAnsi="Helvetica" w:cs="Helvetica"/>
-          <w:sz w:val="24"/>
-          <w:szCs w:val="24"/>
-        </w:rPr>
-        <w:t>() repeatedly to step the motor at constant speed until the target position is reached.</w:t>
-      </w:r>
-      <w:r>
-        <w:rPr>
-          <w:rFonts w:ascii="Helvetica" w:eastAsia="Times New Roman" w:hAnsi="Helvetica" w:cs="Helvetica"/>
-          <w:sz w:val="24"/>
-          <w:szCs w:val="24"/>
-        </w:rPr>
-        <w:br/>
-        <w:t xml:space="preserve">- Use </w:t>
-      </w:r>
-      <w:proofErr w:type="spellStart"/>
-      <w:proofErr w:type="gramStart"/>
+        <w:t>() or move() to set a target, then call run() repeatedly to accelerate the motor, move to the target, and decelerate to a stop.</w:t>
+      </w:r>
+      <w:r>
+        <w:rPr>
+          <w:rFonts w:ascii="Helvetica" w:eastAsia="Times New Roman" w:hAnsi="Helvetica" w:cs="Helvetica"/>
+          <w:sz w:val="24"/>
+          <w:szCs w:val="24"/>
+        </w:rPr>
+        <w:br/>
+        <w:t>Only one of the run functions needs to be called in the loop.</w:t>
+      </w:r>
+      <w:r>
+        <w:rPr>
+          <w:rFonts w:ascii="Helvetica" w:eastAsia="Times New Roman" w:hAnsi="Helvetica" w:cs="Helvetica"/>
+          <w:sz w:val="24"/>
+          <w:szCs w:val="24"/>
+        </w:rPr>
+        <w:br/>
+        <w:t xml:space="preserve">- If blocking behavior is desired, use </w:t>
+      </w:r>
+      <w:proofErr w:type="spellStart"/>
       <w:r>
         <w:rPr>
           <w:rFonts w:ascii="Helvetica" w:eastAsia="Times New Roman" w:hAnsi="Helvetica" w:cs="Helvetica"/>
@@ -8569,98 +8439,7 @@
           <w:sz w:val="24"/>
           <w:szCs w:val="24"/>
         </w:rPr>
-        <w:t>(</w:t>
-      </w:r>
-      <w:proofErr w:type="gramEnd"/>
-      <w:r>
-        <w:rPr>
-          <w:rFonts w:ascii="Helvetica" w:eastAsia="Times New Roman" w:hAnsi="Helvetica" w:cs="Helvetica"/>
-          <w:sz w:val="24"/>
-          <w:szCs w:val="24"/>
-        </w:rPr>
-        <w:t xml:space="preserve">), then </w:t>
-      </w:r>
-      <w:proofErr w:type="spellStart"/>
-      <w:r>
-        <w:rPr>
-          <w:rFonts w:ascii="Helvetica" w:eastAsia="Times New Roman" w:hAnsi="Helvetica" w:cs="Helvetica"/>
-          <w:sz w:val="24"/>
-          <w:szCs w:val="24"/>
-        </w:rPr>
-        <w:t>setAcceleration</w:t>
-      </w:r>
-      <w:proofErr w:type="spellEnd"/>
-      <w:r>
-        <w:rPr>
-          <w:rFonts w:ascii="Helvetica" w:eastAsia="Times New Roman" w:hAnsi="Helvetica" w:cs="Helvetica"/>
-          <w:sz w:val="24"/>
-          <w:szCs w:val="24"/>
-        </w:rPr>
         <w:t xml:space="preserve">(), then </w:t>
-      </w:r>
-      <w:proofErr w:type="spellStart"/>
-      <w:r>
-        <w:rPr>
-          <w:rFonts w:ascii="Helvetica" w:eastAsia="Times New Roman" w:hAnsi="Helvetica" w:cs="Helvetica"/>
-          <w:sz w:val="24"/>
-          <w:szCs w:val="24"/>
-        </w:rPr>
-        <w:t>moveTo</w:t>
-      </w:r>
-      <w:proofErr w:type="spellEnd"/>
-      <w:r>
-        <w:rPr>
-          <w:rFonts w:ascii="Helvetica" w:eastAsia="Times New Roman" w:hAnsi="Helvetica" w:cs="Helvetica"/>
-          <w:sz w:val="24"/>
-          <w:szCs w:val="24"/>
-        </w:rPr>
-        <w:t>() or move() to set a target, then call run() repeatedly to accelerate the motor, move to the target, and decelerate to a stop.</w:t>
-      </w:r>
-      <w:r>
-        <w:rPr>
-          <w:rFonts w:ascii="Helvetica" w:eastAsia="Times New Roman" w:hAnsi="Helvetica" w:cs="Helvetica"/>
-          <w:sz w:val="24"/>
-          <w:szCs w:val="24"/>
-        </w:rPr>
-        <w:br/>
-        <w:t>Only one of the run functions needs to be called in the loop.</w:t>
-      </w:r>
-      <w:r>
-        <w:rPr>
-          <w:rFonts w:ascii="Helvetica" w:eastAsia="Times New Roman" w:hAnsi="Helvetica" w:cs="Helvetica"/>
-          <w:sz w:val="24"/>
-          <w:szCs w:val="24"/>
-        </w:rPr>
-        <w:br/>
-        <w:t xml:space="preserve">- If blocking behavior is desired, use </w:t>
-      </w:r>
-      <w:proofErr w:type="spellStart"/>
-      <w:proofErr w:type="gramStart"/>
-      <w:r>
-        <w:rPr>
-          <w:rFonts w:ascii="Helvetica" w:eastAsia="Times New Roman" w:hAnsi="Helvetica" w:cs="Helvetica"/>
-          <w:sz w:val="24"/>
-          <w:szCs w:val="24"/>
-        </w:rPr>
-        <w:t>setMaxSpeed</w:t>
-      </w:r>
-      <w:proofErr w:type="spellEnd"/>
-      <w:r>
-        <w:rPr>
-          <w:rFonts w:ascii="Helvetica" w:eastAsia="Times New Roman" w:hAnsi="Helvetica" w:cs="Helvetica"/>
-          <w:sz w:val="24"/>
-          <w:szCs w:val="24"/>
-        </w:rPr>
-        <w:t>(</w:t>
-      </w:r>
-      <w:proofErr w:type="gramEnd"/>
-      <w:r>
-        <w:rPr>
-          <w:rFonts w:ascii="Helvetica" w:eastAsia="Times New Roman" w:hAnsi="Helvetica" w:cs="Helvetica"/>
-          <w:sz w:val="24"/>
-          <w:szCs w:val="24"/>
-        </w:rPr>
-        <w:t xml:space="preserve">), then </w:t>
       </w:r>
       <w:proofErr w:type="spellStart"/>
       <w:r>
@@ -8905,25 +8684,7 @@
           <w:szCs w:val="24"/>
         </w:rPr>
         <w:br/>
-        <w:t xml:space="preserve">The function </w:t>
-      </w:r>
-      <w:proofErr w:type="gramStart"/>
-      <w:r>
-        <w:rPr>
-          <w:rFonts w:ascii="Helvetica" w:eastAsia="Times New Roman" w:hAnsi="Helvetica" w:cs="Helvetica"/>
-          <w:sz w:val="24"/>
-          <w:szCs w:val="24"/>
-        </w:rPr>
-        <w:t>stop(</w:t>
-      </w:r>
-      <w:proofErr w:type="gramEnd"/>
-      <w:r>
-        <w:rPr>
-          <w:rFonts w:ascii="Helvetica" w:eastAsia="Times New Roman" w:hAnsi="Helvetica" w:cs="Helvetica"/>
-          <w:sz w:val="24"/>
-          <w:szCs w:val="24"/>
-        </w:rPr>
-        <w:t xml:space="preserve">) does not stop the motor! It will set a new speed and target. Call </w:t>
+        <w:t xml:space="preserve">The function stop() does not stop the motor! It will set a new speed and target. Call </w:t>
       </w:r>
       <w:proofErr w:type="gramStart"/>
       <w:r>
@@ -8968,25 +8729,7 @@
           <w:szCs w:val="24"/>
         </w:rPr>
         <w:br/>
-        <w:t xml:space="preserve">The functions </w:t>
-      </w:r>
-      <w:proofErr w:type="gramStart"/>
-      <w:r>
-        <w:rPr>
-          <w:rFonts w:ascii="Helvetica" w:eastAsia="Times New Roman" w:hAnsi="Helvetica" w:cs="Helvetica"/>
-          <w:sz w:val="24"/>
-          <w:szCs w:val="24"/>
-        </w:rPr>
-        <w:t>move(</w:t>
-      </w:r>
-      <w:proofErr w:type="gramEnd"/>
-      <w:r>
-        <w:rPr>
-          <w:rFonts w:ascii="Helvetica" w:eastAsia="Times New Roman" w:hAnsi="Helvetica" w:cs="Helvetica"/>
-          <w:sz w:val="24"/>
-          <w:szCs w:val="24"/>
-        </w:rPr>
-        <w:t xml:space="preserve">) and </w:t>
+        <w:t xml:space="preserve">The functions move() and </w:t>
       </w:r>
       <w:proofErr w:type="spellStart"/>
       <w:r>
@@ -9062,7 +8805,6 @@
         <w:t xml:space="preserve">If </w:t>
       </w:r>
       <w:proofErr w:type="spellStart"/>
-      <w:proofErr w:type="gramStart"/>
       <w:r>
         <w:rPr>
           <w:rFonts w:ascii="Helvetica" w:eastAsia="Times New Roman" w:hAnsi="Helvetica" w:cs="Helvetica"/>
@@ -9078,16 +8820,7 @@
           <w:sz w:val="24"/>
           <w:szCs w:val="24"/>
         </w:rPr>
-        <w:t>(</w:t>
-      </w:r>
-      <w:proofErr w:type="gramEnd"/>
-      <w:r>
-        <w:rPr>
-          <w:rFonts w:ascii="Helvetica" w:eastAsia="Times New Roman" w:hAnsi="Helvetica" w:cs="Helvetica"/>
-          <w:sz w:val="24"/>
-          <w:szCs w:val="24"/>
-        </w:rPr>
-        <w:t xml:space="preserve">) is being used, the value of speed is all that matters. The value of speed is </w:t>
+        <w:t xml:space="preserve">() is being used, the value of speed is all that matters. The value of speed is </w:t>
       </w:r>
       <w:r>
         <w:rPr>
@@ -9171,24 +8904,25 @@
           <w:szCs w:val="24"/>
         </w:rPr>
         <w:br/>
-      </w:r>
-      <w:proofErr w:type="gramStart"/>
-      <w:r>
-        <w:rPr>
-          <w:rFonts w:ascii="Helvetica" w:eastAsia="Times New Roman" w:hAnsi="Helvetica" w:cs="Helvetica"/>
-          <w:sz w:val="24"/>
-          <w:szCs w:val="24"/>
-        </w:rPr>
-        <w:t>These</w:t>
-      </w:r>
-      <w:proofErr w:type="gramEnd"/>
-      <w:r>
-        <w:rPr>
-          <w:rFonts w:ascii="Helvetica" w:eastAsia="Times New Roman" w:hAnsi="Helvetica" w:cs="Helvetica"/>
-          <w:sz w:val="24"/>
-          <w:szCs w:val="24"/>
-        </w:rPr>
-        <w:t xml:space="preserve"> may be called to read back the values of certain variables, or check status of motion. Note that speed is always in steps per second and position is in steps from the 0 position. Direction is considered clockwise or counterclockwise, but these are arbitrary depending on how the motor is wired to the interface electronics. Positive values of position are opposite negative values.</w:t>
+        <w:t xml:space="preserve">These may be called to read back the values of certain </w:t>
+      </w:r>
+      <w:proofErr w:type="gramStart"/>
+      <w:r>
+        <w:rPr>
+          <w:rFonts w:ascii="Helvetica" w:eastAsia="Times New Roman" w:hAnsi="Helvetica" w:cs="Helvetica"/>
+          <w:sz w:val="24"/>
+          <w:szCs w:val="24"/>
+        </w:rPr>
+        <w:t>variables, or</w:t>
+      </w:r>
+      <w:proofErr w:type="gramEnd"/>
+      <w:r>
+        <w:rPr>
+          <w:rFonts w:ascii="Helvetica" w:eastAsia="Times New Roman" w:hAnsi="Helvetica" w:cs="Helvetica"/>
+          <w:sz w:val="24"/>
+          <w:szCs w:val="24"/>
+        </w:rPr>
+        <w:t xml:space="preserve"> check status of motion. Note that speed is always in steps per second and position is in steps from the 0 position. Direction is considered clockwise or counterclockwise, but these are arbitrary depending on how the motor is wired to the interface electronics. Positive values of position are opposite negative values.</w:t>
       </w:r>
       <w:r>
         <w:rPr>
@@ -9353,7 +9087,6 @@
         <w:br/>
       </w:r>
       <w:proofErr w:type="spellStart"/>
-      <w:proofErr w:type="gramStart"/>
       <w:r>
         <w:rPr>
           <w:rFonts w:ascii="Helvetica" w:eastAsia="Times New Roman" w:hAnsi="Helvetica" w:cs="Helvetica"/>
@@ -9373,18 +9106,7 @@
           <w:sz w:val="24"/>
           <w:szCs w:val="24"/>
         </w:rPr>
-        <w:t>(</w:t>
-      </w:r>
-      <w:proofErr w:type="gramEnd"/>
-      <w:r>
-        <w:rPr>
-          <w:rFonts w:ascii="Helvetica" w:eastAsia="Times New Roman" w:hAnsi="Helvetica" w:cs="Helvetica"/>
-          <w:b/>
-          <w:bCs/>
-          <w:sz w:val="24"/>
-          <w:szCs w:val="24"/>
-        </w:rPr>
-        <w:t>)</w:t>
+        <w:t>()</w:t>
       </w:r>
       <w:r>
         <w:rPr>
@@ -9820,25 +9542,7 @@
           <w:szCs w:val="24"/>
         </w:rPr>
         <w:br/>
-        <w:t xml:space="preserve">Set the interface pin outputs to all LOW and invert (disable) the enable pin if it has been set. Depending on the design of your electronics this may turn off the power to the motor coils, saving power. This is useful to support Arduino low power modes: disable the outputs during sleep and then </w:t>
-      </w:r>
-      <w:proofErr w:type="spellStart"/>
-      <w:r>
-        <w:rPr>
-          <w:rFonts w:ascii="Helvetica" w:eastAsia="Times New Roman" w:hAnsi="Helvetica" w:cs="Helvetica"/>
-          <w:sz w:val="24"/>
-          <w:szCs w:val="24"/>
-        </w:rPr>
-        <w:t>reenable</w:t>
-      </w:r>
-      <w:proofErr w:type="spellEnd"/>
-      <w:r>
-        <w:rPr>
-          <w:rFonts w:ascii="Helvetica" w:eastAsia="Times New Roman" w:hAnsi="Helvetica" w:cs="Helvetica"/>
-          <w:sz w:val="24"/>
-          <w:szCs w:val="24"/>
-        </w:rPr>
-        <w:t xml:space="preserve"> with </w:t>
+        <w:t xml:space="preserve">Set the interface pin outputs to all LOW and invert (disable) the enable pin if it has been set. Depending on the design of your electronics this may turn off the power to the motor coils, saving power. This is useful to support Arduino low power modes: disable the outputs during sleep and then reenable with </w:t>
       </w:r>
       <w:proofErr w:type="spellStart"/>
       <w:proofErr w:type="gramStart"/>
@@ -9877,7 +9581,6 @@
         <w:br/>
       </w:r>
       <w:proofErr w:type="spellStart"/>
-      <w:proofErr w:type="gramStart"/>
       <w:r>
         <w:rPr>
           <w:rFonts w:ascii="Helvetica" w:eastAsia="Times New Roman" w:hAnsi="Helvetica" w:cs="Helvetica"/>
@@ -9897,9 +9600,559 @@
           <w:sz w:val="24"/>
           <w:szCs w:val="24"/>
         </w:rPr>
+        <w:t>() </w:t>
+      </w:r>
+      <w:r>
+        <w:rPr>
+          <w:rFonts w:ascii="Helvetica" w:eastAsia="Times New Roman" w:hAnsi="Helvetica" w:cs="Helvetica"/>
+          <w:sz w:val="24"/>
+          <w:szCs w:val="24"/>
+        </w:rPr>
+        <w:t>This function can invert the sense of any interface pin. The pins are positional; setting the value for a pin true inverts it while setting it false leaves it un-inverted. This function is used most often to invert the enable signal. There are two forms of this function:</w:t>
+      </w:r>
+      <w:r>
+        <w:rPr>
+          <w:rFonts w:ascii="Helvetica" w:eastAsia="Times New Roman" w:hAnsi="Helvetica" w:cs="Helvetica"/>
+          <w:sz w:val="24"/>
+          <w:szCs w:val="24"/>
+        </w:rPr>
+        <w:br/>
+        <w:t>  </w:t>
+      </w:r>
+      <w:proofErr w:type="spellStart"/>
+      <w:r>
+        <w:rPr>
+          <w:rFonts w:ascii="Helvetica" w:eastAsia="Times New Roman" w:hAnsi="Helvetica" w:cs="Helvetica"/>
+          <w:i/>
+          <w:iCs/>
+          <w:sz w:val="24"/>
+          <w:szCs w:val="24"/>
+        </w:rPr>
+        <w:t>setPinsInverted</w:t>
+      </w:r>
+      <w:proofErr w:type="spellEnd"/>
+      <w:r>
+        <w:rPr>
+          <w:rFonts w:ascii="Helvetica" w:eastAsia="Times New Roman" w:hAnsi="Helvetica" w:cs="Helvetica"/>
+          <w:i/>
+          <w:iCs/>
+          <w:sz w:val="24"/>
+          <w:szCs w:val="24"/>
+        </w:rPr>
+        <w:t xml:space="preserve"> (</w:t>
+      </w:r>
+      <w:proofErr w:type="spellStart"/>
+      <w:r>
+        <w:rPr>
+          <w:rFonts w:ascii="Helvetica" w:eastAsia="Times New Roman" w:hAnsi="Helvetica" w:cs="Helvetica"/>
+          <w:i/>
+          <w:iCs/>
+          <w:sz w:val="24"/>
+          <w:szCs w:val="24"/>
+        </w:rPr>
+        <w:t>directionPin</w:t>
+      </w:r>
+      <w:proofErr w:type="spellEnd"/>
+      <w:r>
+        <w:rPr>
+          <w:rFonts w:ascii="Helvetica" w:eastAsia="Times New Roman" w:hAnsi="Helvetica" w:cs="Helvetica"/>
+          <w:i/>
+          <w:iCs/>
+          <w:sz w:val="24"/>
+          <w:szCs w:val="24"/>
+        </w:rPr>
+        <w:t xml:space="preserve">, </w:t>
+      </w:r>
+      <w:proofErr w:type="spellStart"/>
+      <w:r>
+        <w:rPr>
+          <w:rFonts w:ascii="Helvetica" w:eastAsia="Times New Roman" w:hAnsi="Helvetica" w:cs="Helvetica"/>
+          <w:i/>
+          <w:iCs/>
+          <w:sz w:val="24"/>
+          <w:szCs w:val="24"/>
+        </w:rPr>
+        <w:t>stepPin</w:t>
+      </w:r>
+      <w:proofErr w:type="spellEnd"/>
+      <w:r>
+        <w:rPr>
+          <w:rFonts w:ascii="Helvetica" w:eastAsia="Times New Roman" w:hAnsi="Helvetica" w:cs="Helvetica"/>
+          <w:i/>
+          <w:iCs/>
+          <w:sz w:val="24"/>
+          <w:szCs w:val="24"/>
+        </w:rPr>
+        <w:t xml:space="preserve">, </w:t>
+      </w:r>
+      <w:proofErr w:type="spellStart"/>
+      <w:r>
+        <w:rPr>
+          <w:rFonts w:ascii="Helvetica" w:eastAsia="Times New Roman" w:hAnsi="Helvetica" w:cs="Helvetica"/>
+          <w:i/>
+          <w:iCs/>
+          <w:sz w:val="24"/>
+          <w:szCs w:val="24"/>
+        </w:rPr>
+        <w:t>enablePin</w:t>
+      </w:r>
+      <w:proofErr w:type="spellEnd"/>
+      <w:r>
+        <w:rPr>
+          <w:rFonts w:ascii="Helvetica" w:eastAsia="Times New Roman" w:hAnsi="Helvetica" w:cs="Helvetica"/>
+          <w:i/>
+          <w:iCs/>
+          <w:sz w:val="24"/>
+          <w:szCs w:val="24"/>
+        </w:rPr>
+        <w:t>) </w:t>
+      </w:r>
+      <w:r>
+        <w:rPr>
+          <w:rFonts w:ascii="Helvetica" w:eastAsia="Times New Roman" w:hAnsi="Helvetica" w:cs="Helvetica"/>
+          <w:sz w:val="24"/>
+          <w:szCs w:val="24"/>
+        </w:rPr>
+        <w:t xml:space="preserve">This form is for step/direction drivers. To set just the enable signal inverted, use </w:t>
+      </w:r>
+      <w:proofErr w:type="spellStart"/>
+      <w:proofErr w:type="gramStart"/>
+      <w:r>
+        <w:rPr>
+          <w:rFonts w:ascii="Helvetica" w:eastAsia="Times New Roman" w:hAnsi="Helvetica" w:cs="Helvetica"/>
+          <w:sz w:val="24"/>
+          <w:szCs w:val="24"/>
+        </w:rPr>
+        <w:t>setPinInverted</w:t>
+      </w:r>
+      <w:proofErr w:type="spellEnd"/>
+      <w:r>
+        <w:rPr>
+          <w:rFonts w:ascii="Helvetica" w:eastAsia="Times New Roman" w:hAnsi="Helvetica" w:cs="Helvetica"/>
+          <w:sz w:val="24"/>
+          <w:szCs w:val="24"/>
+        </w:rPr>
         <w:t>(</w:t>
       </w:r>
       <w:proofErr w:type="gramEnd"/>
+      <w:r>
+        <w:rPr>
+          <w:rFonts w:ascii="Helvetica" w:eastAsia="Times New Roman" w:hAnsi="Helvetica" w:cs="Helvetica"/>
+          <w:sz w:val="24"/>
+          <w:szCs w:val="24"/>
+        </w:rPr>
+        <w:t>false, false, true). If an enable pin is not used, no value needs to be specified.</w:t>
+      </w:r>
+      <w:r>
+        <w:rPr>
+          <w:rFonts w:ascii="Helvetica" w:eastAsia="Times New Roman" w:hAnsi="Helvetica" w:cs="Helvetica"/>
+          <w:sz w:val="24"/>
+          <w:szCs w:val="24"/>
+        </w:rPr>
+        <w:br/>
+        <w:t> </w:t>
+      </w:r>
+      <w:r>
+        <w:rPr>
+          <w:rFonts w:ascii="Helvetica" w:eastAsia="Times New Roman" w:hAnsi="Helvetica" w:cs="Helvetica"/>
+          <w:i/>
+          <w:iCs/>
+          <w:sz w:val="24"/>
+          <w:szCs w:val="24"/>
+        </w:rPr>
+        <w:t> </w:t>
+      </w:r>
+      <w:proofErr w:type="spellStart"/>
+      <w:r>
+        <w:rPr>
+          <w:rFonts w:ascii="Helvetica" w:eastAsia="Times New Roman" w:hAnsi="Helvetica" w:cs="Helvetica"/>
+          <w:i/>
+          <w:iCs/>
+          <w:sz w:val="24"/>
+          <w:szCs w:val="24"/>
+        </w:rPr>
+        <w:t>setPinsInverted</w:t>
+      </w:r>
+      <w:proofErr w:type="spellEnd"/>
+      <w:r>
+        <w:rPr>
+          <w:rFonts w:ascii="Helvetica" w:eastAsia="Times New Roman" w:hAnsi="Helvetica" w:cs="Helvetica"/>
+          <w:i/>
+          <w:iCs/>
+          <w:sz w:val="24"/>
+          <w:szCs w:val="24"/>
+        </w:rPr>
+        <w:t xml:space="preserve">(pin1, pin2, pin3, pin4, </w:t>
+      </w:r>
+      <w:proofErr w:type="spellStart"/>
+      <w:r>
+        <w:rPr>
+          <w:rFonts w:ascii="Helvetica" w:eastAsia="Times New Roman" w:hAnsi="Helvetica" w:cs="Helvetica"/>
+          <w:i/>
+          <w:iCs/>
+          <w:sz w:val="24"/>
+          <w:szCs w:val="24"/>
+        </w:rPr>
+        <w:t>enablePin</w:t>
+      </w:r>
+      <w:proofErr w:type="spellEnd"/>
+      <w:r>
+        <w:rPr>
+          <w:rFonts w:ascii="Helvetica" w:eastAsia="Times New Roman" w:hAnsi="Helvetica" w:cs="Helvetica"/>
+          <w:i/>
+          <w:iCs/>
+          <w:sz w:val="24"/>
+          <w:szCs w:val="24"/>
+        </w:rPr>
+        <w:t>)</w:t>
+      </w:r>
+      <w:r>
+        <w:rPr>
+          <w:rFonts w:ascii="Helvetica" w:eastAsia="Times New Roman" w:hAnsi="Helvetica" w:cs="Helvetica"/>
+          <w:sz w:val="24"/>
+          <w:szCs w:val="24"/>
+        </w:rPr>
+        <w:t xml:space="preserve"> This form is for the 2, 3, and 4 pin driver types. Place a value of true in the position of any pin that is to be inverted. If an </w:t>
+      </w:r>
+      <w:r>
+        <w:rPr>
+          <w:rFonts w:ascii="Helvetica" w:eastAsia="Times New Roman" w:hAnsi="Helvetica" w:cs="Helvetica"/>
+          <w:sz w:val="24"/>
+          <w:szCs w:val="24"/>
+        </w:rPr>
+        <w:lastRenderedPageBreak/>
+        <w:t>enable pin is not used, </w:t>
+      </w:r>
+      <w:r>
+        <w:rPr>
+          <w:rFonts w:ascii="Helvetica" w:eastAsia="Times New Roman" w:hAnsi="Helvetica" w:cs="Helvetica"/>
+          <w:i/>
+          <w:iCs/>
+          <w:sz w:val="24"/>
+          <w:szCs w:val="24"/>
+        </w:rPr>
+        <w:t>a value must still be specified!</w:t>
+      </w:r>
+      <w:r>
+        <w:rPr>
+          <w:rFonts w:ascii="Helvetica" w:eastAsia="Times New Roman" w:hAnsi="Helvetica" w:cs="Helvetica"/>
+          <w:sz w:val="24"/>
+          <w:szCs w:val="24"/>
+        </w:rPr>
+        <w:t> (This is a bug - but it's easy to work around.)</w:t>
+      </w:r>
+      <w:r>
+        <w:rPr>
+          <w:rFonts w:ascii="Helvetica" w:eastAsia="Times New Roman" w:hAnsi="Helvetica" w:cs="Helvetica"/>
+          <w:sz w:val="24"/>
+          <w:szCs w:val="24"/>
+        </w:rPr>
+        <w:br/>
+        <w:t xml:space="preserve">If the enable pin is to be inverted, call </w:t>
+      </w:r>
+      <w:proofErr w:type="spellStart"/>
+      <w:proofErr w:type="gramStart"/>
+      <w:r>
+        <w:rPr>
+          <w:rFonts w:ascii="Helvetica" w:eastAsia="Times New Roman" w:hAnsi="Helvetica" w:cs="Helvetica"/>
+          <w:sz w:val="24"/>
+          <w:szCs w:val="24"/>
+        </w:rPr>
+        <w:t>setPinsInverted</w:t>
+      </w:r>
+      <w:proofErr w:type="spellEnd"/>
+      <w:r>
+        <w:rPr>
+          <w:rFonts w:ascii="Helvetica" w:eastAsia="Times New Roman" w:hAnsi="Helvetica" w:cs="Helvetica"/>
+          <w:sz w:val="24"/>
+          <w:szCs w:val="24"/>
+        </w:rPr>
+        <w:t>(</w:t>
+      </w:r>
+      <w:proofErr w:type="gramEnd"/>
+      <w:r>
+        <w:rPr>
+          <w:rFonts w:ascii="Helvetica" w:eastAsia="Times New Roman" w:hAnsi="Helvetica" w:cs="Helvetica"/>
+          <w:sz w:val="24"/>
+          <w:szCs w:val="24"/>
+        </w:rPr>
+        <w:t xml:space="preserve">) before calling </w:t>
+      </w:r>
+      <w:proofErr w:type="spellStart"/>
+      <w:r>
+        <w:rPr>
+          <w:rFonts w:ascii="Helvetica" w:eastAsia="Times New Roman" w:hAnsi="Helvetica" w:cs="Helvetica"/>
+          <w:sz w:val="24"/>
+          <w:szCs w:val="24"/>
+        </w:rPr>
+        <w:t>setEnablePin</w:t>
+      </w:r>
+      <w:proofErr w:type="spellEnd"/>
+      <w:r>
+        <w:rPr>
+          <w:rFonts w:ascii="Helvetica" w:eastAsia="Times New Roman" w:hAnsi="Helvetica" w:cs="Helvetica"/>
+          <w:sz w:val="24"/>
+          <w:szCs w:val="24"/>
+        </w:rPr>
+        <w:t xml:space="preserve">(). If pins other than the enable pin are to be inverted, you may want to create the </w:t>
+      </w:r>
+      <w:proofErr w:type="spellStart"/>
+      <w:r>
+        <w:rPr>
+          <w:rFonts w:ascii="Helvetica" w:eastAsia="Times New Roman" w:hAnsi="Helvetica" w:cs="Helvetica"/>
+          <w:sz w:val="24"/>
+          <w:szCs w:val="24"/>
+        </w:rPr>
+        <w:t>AccelStepper</w:t>
+      </w:r>
+      <w:proofErr w:type="spellEnd"/>
+      <w:r>
+        <w:rPr>
+          <w:rFonts w:ascii="Helvetica" w:eastAsia="Times New Roman" w:hAnsi="Helvetica" w:cs="Helvetica"/>
+          <w:sz w:val="24"/>
+          <w:szCs w:val="24"/>
+        </w:rPr>
+        <w:t xml:space="preserve"> objects with a concluding argument of false. That will keep the </w:t>
+      </w:r>
+      <w:proofErr w:type="spellStart"/>
+      <w:proofErr w:type="gramStart"/>
+      <w:r>
+        <w:rPr>
+          <w:rFonts w:ascii="Helvetica" w:eastAsia="Times New Roman" w:hAnsi="Helvetica" w:cs="Helvetica"/>
+          <w:sz w:val="24"/>
+          <w:szCs w:val="24"/>
+        </w:rPr>
+        <w:t>enableOutputs</w:t>
+      </w:r>
+      <w:proofErr w:type="spellEnd"/>
+      <w:r>
+        <w:rPr>
+          <w:rFonts w:ascii="Helvetica" w:eastAsia="Times New Roman" w:hAnsi="Helvetica" w:cs="Helvetica"/>
+          <w:sz w:val="24"/>
+          <w:szCs w:val="24"/>
+        </w:rPr>
+        <w:t>(</w:t>
+      </w:r>
+      <w:proofErr w:type="gramEnd"/>
+      <w:r>
+        <w:rPr>
+          <w:rFonts w:ascii="Helvetica" w:eastAsia="Times New Roman" w:hAnsi="Helvetica" w:cs="Helvetica"/>
+          <w:sz w:val="24"/>
+          <w:szCs w:val="24"/>
+        </w:rPr>
+        <w:t xml:space="preserve">) function from being called until the pins are inverted. Then call </w:t>
+      </w:r>
+      <w:proofErr w:type="spellStart"/>
+      <w:proofErr w:type="gramStart"/>
+      <w:r>
+        <w:rPr>
+          <w:rFonts w:ascii="Helvetica" w:eastAsia="Times New Roman" w:hAnsi="Helvetica" w:cs="Helvetica"/>
+          <w:sz w:val="24"/>
+          <w:szCs w:val="24"/>
+        </w:rPr>
+        <w:t>enableOutputs</w:t>
+      </w:r>
+      <w:proofErr w:type="spellEnd"/>
+      <w:r>
+        <w:rPr>
+          <w:rFonts w:ascii="Helvetica" w:eastAsia="Times New Roman" w:hAnsi="Helvetica" w:cs="Helvetica"/>
+          <w:sz w:val="24"/>
+          <w:szCs w:val="24"/>
+        </w:rPr>
+        <w:t>(</w:t>
+      </w:r>
+      <w:proofErr w:type="gramEnd"/>
+      <w:r>
+        <w:rPr>
+          <w:rFonts w:ascii="Helvetica" w:eastAsia="Times New Roman" w:hAnsi="Helvetica" w:cs="Helvetica"/>
+          <w:sz w:val="24"/>
+          <w:szCs w:val="24"/>
+        </w:rPr>
+        <w:t>).</w:t>
+      </w:r>
+      <w:r>
+        <w:rPr>
+          <w:rFonts w:ascii="Helvetica" w:eastAsia="Times New Roman" w:hAnsi="Helvetica" w:cs="Helvetica"/>
+          <w:sz w:val="24"/>
+          <w:szCs w:val="24"/>
+        </w:rPr>
+        <w:br/>
+      </w:r>
+      <w:r>
+        <w:rPr>
+          <w:rFonts w:ascii="Helvetica" w:eastAsia="Times New Roman" w:hAnsi="Helvetica" w:cs="Helvetica"/>
+          <w:i/>
+          <w:iCs/>
+          <w:sz w:val="24"/>
+          <w:szCs w:val="24"/>
+        </w:rPr>
+        <w:t>Example </w:t>
+      </w:r>
+      <w:r>
+        <w:rPr>
+          <w:rFonts w:ascii="Helvetica" w:eastAsia="Times New Roman" w:hAnsi="Helvetica" w:cs="Helvetica"/>
+          <w:sz w:val="24"/>
+          <w:szCs w:val="24"/>
+        </w:rPr>
+        <w:t>inverting only the enable pin of a step/direction driver.</w:t>
+      </w:r>
+      <w:r>
+        <w:rPr>
+          <w:rFonts w:ascii="Helvetica" w:eastAsia="Times New Roman" w:hAnsi="Helvetica" w:cs="Helvetica"/>
+          <w:sz w:val="24"/>
+          <w:szCs w:val="24"/>
+        </w:rPr>
+        <w:br/>
+      </w:r>
+      <w:proofErr w:type="spellStart"/>
+      <w:r>
+        <w:rPr>
+          <w:rFonts w:ascii="Helvetica" w:eastAsia="Times New Roman" w:hAnsi="Helvetica" w:cs="Helvetica"/>
+          <w:sz w:val="24"/>
+          <w:szCs w:val="24"/>
+        </w:rPr>
+        <w:t>setPinsInverted</w:t>
+      </w:r>
+      <w:proofErr w:type="spellEnd"/>
+      <w:r>
+        <w:rPr>
+          <w:rFonts w:ascii="Helvetica" w:eastAsia="Times New Roman" w:hAnsi="Helvetica" w:cs="Helvetica"/>
+          <w:sz w:val="24"/>
+          <w:szCs w:val="24"/>
+        </w:rPr>
+        <w:t xml:space="preserve"> (false, false, true);</w:t>
+      </w:r>
+      <w:r>
+        <w:rPr>
+          <w:rFonts w:ascii="Helvetica" w:eastAsia="Times New Roman" w:hAnsi="Helvetica" w:cs="Helvetica"/>
+          <w:sz w:val="24"/>
+          <w:szCs w:val="24"/>
+        </w:rPr>
+        <w:br/>
+      </w:r>
+      <w:r>
+        <w:rPr>
+          <w:rFonts w:ascii="Helvetica" w:eastAsia="Times New Roman" w:hAnsi="Helvetica" w:cs="Helvetica"/>
+          <w:i/>
+          <w:iCs/>
+          <w:sz w:val="24"/>
+          <w:szCs w:val="24"/>
+        </w:rPr>
+        <w:t>Example</w:t>
+      </w:r>
+      <w:r>
+        <w:rPr>
+          <w:rFonts w:ascii="Helvetica" w:eastAsia="Times New Roman" w:hAnsi="Helvetica" w:cs="Helvetica"/>
+          <w:sz w:val="24"/>
+          <w:szCs w:val="24"/>
+        </w:rPr>
+        <w:t> inverting only the step/direction pins of a step/direction driver. The enable pin is not used and may be omitted.</w:t>
+      </w:r>
+      <w:r>
+        <w:rPr>
+          <w:rFonts w:ascii="Helvetica" w:eastAsia="Times New Roman" w:hAnsi="Helvetica" w:cs="Helvetica"/>
+          <w:sz w:val="24"/>
+          <w:szCs w:val="24"/>
+        </w:rPr>
+        <w:br/>
+      </w:r>
+      <w:proofErr w:type="spellStart"/>
+      <w:r>
+        <w:rPr>
+          <w:rFonts w:ascii="Helvetica" w:eastAsia="Times New Roman" w:hAnsi="Helvetica" w:cs="Helvetica"/>
+          <w:sz w:val="24"/>
+          <w:szCs w:val="24"/>
+        </w:rPr>
+        <w:t>setPinsInverted</w:t>
+      </w:r>
+      <w:proofErr w:type="spellEnd"/>
+      <w:r>
+        <w:rPr>
+          <w:rFonts w:ascii="Helvetica" w:eastAsia="Times New Roman" w:hAnsi="Helvetica" w:cs="Helvetica"/>
+          <w:sz w:val="24"/>
+          <w:szCs w:val="24"/>
+        </w:rPr>
+        <w:t xml:space="preserve"> (true, true);</w:t>
+      </w:r>
+      <w:r>
+        <w:rPr>
+          <w:rFonts w:ascii="Helvetica" w:eastAsia="Times New Roman" w:hAnsi="Helvetica" w:cs="Helvetica"/>
+          <w:sz w:val="24"/>
+          <w:szCs w:val="24"/>
+        </w:rPr>
+        <w:br/>
+      </w:r>
+      <w:r>
+        <w:rPr>
+          <w:rFonts w:ascii="Helvetica" w:eastAsia="Times New Roman" w:hAnsi="Helvetica" w:cs="Helvetica"/>
+          <w:i/>
+          <w:iCs/>
+          <w:sz w:val="24"/>
+          <w:szCs w:val="24"/>
+        </w:rPr>
+        <w:t>Example</w:t>
+      </w:r>
+      <w:r>
+        <w:rPr>
+          <w:rFonts w:ascii="Helvetica" w:eastAsia="Times New Roman" w:hAnsi="Helvetica" w:cs="Helvetica"/>
+          <w:sz w:val="24"/>
+          <w:szCs w:val="24"/>
+        </w:rPr>
+        <w:t xml:space="preserve"> inverting the interface pins of a </w:t>
+      </w:r>
+      <w:proofErr w:type="gramStart"/>
+      <w:r>
+        <w:rPr>
+          <w:rFonts w:ascii="Helvetica" w:eastAsia="Times New Roman" w:hAnsi="Helvetica" w:cs="Helvetica"/>
+          <w:sz w:val="24"/>
+          <w:szCs w:val="24"/>
+        </w:rPr>
+        <w:t>4 pin</w:t>
+      </w:r>
+      <w:proofErr w:type="gramEnd"/>
+      <w:r>
+        <w:rPr>
+          <w:rFonts w:ascii="Helvetica" w:eastAsia="Times New Roman" w:hAnsi="Helvetica" w:cs="Helvetica"/>
+          <w:sz w:val="24"/>
+          <w:szCs w:val="24"/>
+        </w:rPr>
+        <w:t xml:space="preserve"> driver. The enable pin is not used but must be specified anyway.</w:t>
+      </w:r>
+      <w:r>
+        <w:rPr>
+          <w:rFonts w:ascii="Helvetica" w:eastAsia="Times New Roman" w:hAnsi="Helvetica" w:cs="Helvetica"/>
+          <w:sz w:val="24"/>
+          <w:szCs w:val="24"/>
+        </w:rPr>
+        <w:br/>
+      </w:r>
+      <w:proofErr w:type="spellStart"/>
+      <w:r>
+        <w:rPr>
+          <w:rFonts w:ascii="Helvetica" w:eastAsia="Times New Roman" w:hAnsi="Helvetica" w:cs="Helvetica"/>
+          <w:sz w:val="24"/>
+          <w:szCs w:val="24"/>
+        </w:rPr>
+        <w:t>setPinsInverted</w:t>
+      </w:r>
+      <w:proofErr w:type="spellEnd"/>
+      <w:r>
+        <w:rPr>
+          <w:rFonts w:ascii="Helvetica" w:eastAsia="Times New Roman" w:hAnsi="Helvetica" w:cs="Helvetica"/>
+          <w:sz w:val="24"/>
+          <w:szCs w:val="24"/>
+        </w:rPr>
+        <w:t xml:space="preserve"> (true, true, true, true, false);</w:t>
+      </w:r>
+      <w:r>
+        <w:rPr>
+          <w:rFonts w:ascii="Helvetica" w:eastAsia="Times New Roman" w:hAnsi="Helvetica" w:cs="Helvetica"/>
+          <w:sz w:val="24"/>
+          <w:szCs w:val="24"/>
+        </w:rPr>
+        <w:br/>
+      </w:r>
+      <w:proofErr w:type="spellStart"/>
       <w:r>
         <w:rPr>
           <w:rFonts w:ascii="Helvetica" w:eastAsia="Times New Roman" w:hAnsi="Helvetica" w:cs="Helvetica"/>
@@ -9908,26 +10161,150 @@
           <w:sz w:val="24"/>
           <w:szCs w:val="24"/>
         </w:rPr>
-        <w:t>) </w:t>
-      </w:r>
-      <w:r>
-        <w:rPr>
-          <w:rFonts w:ascii="Helvetica" w:eastAsia="Times New Roman" w:hAnsi="Helvetica" w:cs="Helvetica"/>
-          <w:sz w:val="24"/>
-          <w:szCs w:val="24"/>
-        </w:rPr>
-        <w:t>This function can invert the sense of any interface pin. The pins are positional; setting the value for a pin true inverts it while setting it false leaves it un-inverted. This function is used most often to invert the enable signal. There are two forms of this function:</w:t>
-      </w:r>
-      <w:r>
-        <w:rPr>
-          <w:rFonts w:ascii="Helvetica" w:eastAsia="Times New Roman" w:hAnsi="Helvetica" w:cs="Helvetica"/>
-          <w:sz w:val="24"/>
-          <w:szCs w:val="24"/>
-        </w:rPr>
-        <w:br/>
-        <w:t>  </w:t>
-      </w:r>
-      <w:proofErr w:type="spellStart"/>
+        <w:t>setEnablePin</w:t>
+      </w:r>
+      <w:proofErr w:type="spellEnd"/>
+      <w:r>
+        <w:rPr>
+          <w:rFonts w:ascii="Helvetica" w:eastAsia="Times New Roman" w:hAnsi="Helvetica" w:cs="Helvetica"/>
+          <w:b/>
+          <w:bCs/>
+          <w:sz w:val="24"/>
+          <w:szCs w:val="24"/>
+        </w:rPr>
+        <w:t>(</w:t>
+      </w:r>
+      <w:proofErr w:type="spellStart"/>
+      <w:r>
+        <w:rPr>
+          <w:rFonts w:ascii="Helvetica" w:eastAsia="Times New Roman" w:hAnsi="Helvetica" w:cs="Helvetica"/>
+          <w:b/>
+          <w:bCs/>
+          <w:sz w:val="24"/>
+          <w:szCs w:val="24"/>
+        </w:rPr>
+        <w:t>enablePin</w:t>
+      </w:r>
+      <w:proofErr w:type="spellEnd"/>
+      <w:r>
+        <w:rPr>
+          <w:rFonts w:ascii="Helvetica" w:eastAsia="Times New Roman" w:hAnsi="Helvetica" w:cs="Helvetica"/>
+          <w:b/>
+          <w:bCs/>
+          <w:sz w:val="24"/>
+          <w:szCs w:val="24"/>
+        </w:rPr>
+        <w:t>)</w:t>
+      </w:r>
+      <w:r>
+        <w:rPr>
+          <w:rFonts w:ascii="Helvetica" w:eastAsia="Times New Roman" w:hAnsi="Helvetica" w:cs="Helvetica"/>
+          <w:sz w:val="24"/>
+          <w:szCs w:val="24"/>
+        </w:rPr>
+        <w:br/>
+        <w:t xml:space="preserve">Specify the desired pin number to use to control the enable signal. If no enable pin signal is needed, there is no need to call this function. The pin will be configured as an OUTPUT, and the correct value will be set, when this function is called. For this reason, if the enable signal is to be inverted, </w:t>
+      </w:r>
+      <w:proofErr w:type="spellStart"/>
+      <w:proofErr w:type="gramStart"/>
+      <w:r>
+        <w:rPr>
+          <w:rFonts w:ascii="Helvetica" w:eastAsia="Times New Roman" w:hAnsi="Helvetica" w:cs="Helvetica"/>
+          <w:sz w:val="24"/>
+          <w:szCs w:val="24"/>
+        </w:rPr>
+        <w:t>setPinsInverted</w:t>
+      </w:r>
+      <w:proofErr w:type="spellEnd"/>
+      <w:r>
+        <w:rPr>
+          <w:rFonts w:ascii="Helvetica" w:eastAsia="Times New Roman" w:hAnsi="Helvetica" w:cs="Helvetica"/>
+          <w:sz w:val="24"/>
+          <w:szCs w:val="24"/>
+        </w:rPr>
+        <w:t>(</w:t>
+      </w:r>
+      <w:proofErr w:type="gramEnd"/>
+      <w:r>
+        <w:rPr>
+          <w:rFonts w:ascii="Helvetica" w:eastAsia="Times New Roman" w:hAnsi="Helvetica" w:cs="Helvetica"/>
+          <w:sz w:val="24"/>
+          <w:szCs w:val="24"/>
+        </w:rPr>
+        <w:t xml:space="preserve">) should be called before </w:t>
+      </w:r>
+      <w:proofErr w:type="spellStart"/>
+      <w:r>
+        <w:rPr>
+          <w:rFonts w:ascii="Helvetica" w:eastAsia="Times New Roman" w:hAnsi="Helvetica" w:cs="Helvetica"/>
+          <w:sz w:val="24"/>
+          <w:szCs w:val="24"/>
+        </w:rPr>
+        <w:t>setEnablePin</w:t>
+      </w:r>
+      <w:proofErr w:type="spellEnd"/>
+      <w:r>
+        <w:rPr>
+          <w:rFonts w:ascii="Helvetica" w:eastAsia="Times New Roman" w:hAnsi="Helvetica" w:cs="Helvetica"/>
+          <w:sz w:val="24"/>
+          <w:szCs w:val="24"/>
+        </w:rPr>
+        <w:t xml:space="preserve">(). As mentioned above, </w:t>
+      </w:r>
+      <w:proofErr w:type="spellStart"/>
+      <w:proofErr w:type="gramStart"/>
+      <w:r>
+        <w:rPr>
+          <w:rFonts w:ascii="Helvetica" w:eastAsia="Times New Roman" w:hAnsi="Helvetica" w:cs="Helvetica"/>
+          <w:sz w:val="24"/>
+          <w:szCs w:val="24"/>
+        </w:rPr>
+        <w:t>enableOutputs</w:t>
+      </w:r>
+      <w:proofErr w:type="spellEnd"/>
+      <w:r>
+        <w:rPr>
+          <w:rFonts w:ascii="Helvetica" w:eastAsia="Times New Roman" w:hAnsi="Helvetica" w:cs="Helvetica"/>
+          <w:sz w:val="24"/>
+          <w:szCs w:val="24"/>
+        </w:rPr>
+        <w:t>(</w:t>
+      </w:r>
+      <w:proofErr w:type="gramEnd"/>
+      <w:r>
+        <w:rPr>
+          <w:rFonts w:ascii="Helvetica" w:eastAsia="Times New Roman" w:hAnsi="Helvetica" w:cs="Helvetica"/>
+          <w:sz w:val="24"/>
+          <w:szCs w:val="24"/>
+        </w:rPr>
+        <w:t xml:space="preserve">) and </w:t>
+      </w:r>
+      <w:proofErr w:type="spellStart"/>
+      <w:r>
+        <w:rPr>
+          <w:rFonts w:ascii="Helvetica" w:eastAsia="Times New Roman" w:hAnsi="Helvetica" w:cs="Helvetica"/>
+          <w:sz w:val="24"/>
+          <w:szCs w:val="24"/>
+        </w:rPr>
+        <w:t>disableOutputs</w:t>
+      </w:r>
+      <w:proofErr w:type="spellEnd"/>
+      <w:r>
+        <w:rPr>
+          <w:rFonts w:ascii="Helvetica" w:eastAsia="Times New Roman" w:hAnsi="Helvetica" w:cs="Helvetica"/>
+          <w:sz w:val="24"/>
+          <w:szCs w:val="24"/>
+        </w:rPr>
+        <w:t>() will correctly manage the enable pin, along with any inversions.</w:t>
+      </w:r>
+      <w:r>
+        <w:rPr>
+          <w:rFonts w:ascii="Helvetica" w:eastAsia="Times New Roman" w:hAnsi="Helvetica" w:cs="Helvetica"/>
+          <w:sz w:val="24"/>
+          <w:szCs w:val="24"/>
+        </w:rPr>
+        <w:br/>
+      </w:r>
       <w:r>
         <w:rPr>
           <w:rFonts w:ascii="Helvetica" w:eastAsia="Times New Roman" w:hAnsi="Helvetica" w:cs="Helvetica"/>
@@ -9936,269 +10313,23 @@
           <w:sz w:val="24"/>
           <w:szCs w:val="24"/>
         </w:rPr>
-        <w:t>setPinsInverted</w:t>
-      </w:r>
-      <w:proofErr w:type="spellEnd"/>
-      <w:r>
-        <w:rPr>
-          <w:rFonts w:ascii="Helvetica" w:eastAsia="Times New Roman" w:hAnsi="Helvetica" w:cs="Helvetica"/>
-          <w:i/>
-          <w:iCs/>
-          <w:sz w:val="24"/>
-          <w:szCs w:val="24"/>
-        </w:rPr>
-        <w:t xml:space="preserve"> (</w:t>
-      </w:r>
-      <w:proofErr w:type="spellStart"/>
-      <w:r>
-        <w:rPr>
-          <w:rFonts w:ascii="Helvetica" w:eastAsia="Times New Roman" w:hAnsi="Helvetica" w:cs="Helvetica"/>
-          <w:i/>
-          <w:iCs/>
-          <w:sz w:val="24"/>
-          <w:szCs w:val="24"/>
-        </w:rPr>
-        <w:t>directionPin</w:t>
-      </w:r>
-      <w:proofErr w:type="spellEnd"/>
-      <w:r>
-        <w:rPr>
-          <w:rFonts w:ascii="Helvetica" w:eastAsia="Times New Roman" w:hAnsi="Helvetica" w:cs="Helvetica"/>
-          <w:i/>
-          <w:iCs/>
-          <w:sz w:val="24"/>
-          <w:szCs w:val="24"/>
-        </w:rPr>
-        <w:t xml:space="preserve">, </w:t>
-      </w:r>
-      <w:proofErr w:type="spellStart"/>
-      <w:r>
-        <w:rPr>
-          <w:rFonts w:ascii="Helvetica" w:eastAsia="Times New Roman" w:hAnsi="Helvetica" w:cs="Helvetica"/>
-          <w:i/>
-          <w:iCs/>
-          <w:sz w:val="24"/>
-          <w:szCs w:val="24"/>
-        </w:rPr>
-        <w:t>stepPin</w:t>
-      </w:r>
-      <w:proofErr w:type="spellEnd"/>
-      <w:r>
-        <w:rPr>
-          <w:rFonts w:ascii="Helvetica" w:eastAsia="Times New Roman" w:hAnsi="Helvetica" w:cs="Helvetica"/>
-          <w:i/>
-          <w:iCs/>
-          <w:sz w:val="24"/>
-          <w:szCs w:val="24"/>
-        </w:rPr>
-        <w:t xml:space="preserve">, </w:t>
-      </w:r>
-      <w:proofErr w:type="spellStart"/>
-      <w:proofErr w:type="gramStart"/>
-      <w:r>
-        <w:rPr>
-          <w:rFonts w:ascii="Helvetica" w:eastAsia="Times New Roman" w:hAnsi="Helvetica" w:cs="Helvetica"/>
-          <w:i/>
-          <w:iCs/>
-          <w:sz w:val="24"/>
-          <w:szCs w:val="24"/>
-        </w:rPr>
-        <w:t>enablePin</w:t>
-      </w:r>
-      <w:proofErr w:type="spellEnd"/>
-      <w:proofErr w:type="gramEnd"/>
-      <w:r>
-        <w:rPr>
-          <w:rFonts w:ascii="Helvetica" w:eastAsia="Times New Roman" w:hAnsi="Helvetica" w:cs="Helvetica"/>
-          <w:i/>
-          <w:iCs/>
-          <w:sz w:val="24"/>
-          <w:szCs w:val="24"/>
-        </w:rPr>
-        <w:t>) </w:t>
-      </w:r>
-      <w:r>
-        <w:rPr>
-          <w:rFonts w:ascii="Helvetica" w:eastAsia="Times New Roman" w:hAnsi="Helvetica" w:cs="Helvetica"/>
-          <w:sz w:val="24"/>
-          <w:szCs w:val="24"/>
-        </w:rPr>
-        <w:t xml:space="preserve">This form is for step/direction drivers. To set just the enable signal inverted, use </w:t>
-      </w:r>
-      <w:proofErr w:type="spellStart"/>
-      <w:proofErr w:type="gramStart"/>
-      <w:r>
-        <w:rPr>
-          <w:rFonts w:ascii="Helvetica" w:eastAsia="Times New Roman" w:hAnsi="Helvetica" w:cs="Helvetica"/>
-          <w:sz w:val="24"/>
-          <w:szCs w:val="24"/>
-        </w:rPr>
-        <w:t>setPinInverted</w:t>
-      </w:r>
-      <w:proofErr w:type="spellEnd"/>
-      <w:r>
-        <w:rPr>
-          <w:rFonts w:ascii="Helvetica" w:eastAsia="Times New Roman" w:hAnsi="Helvetica" w:cs="Helvetica"/>
-          <w:sz w:val="24"/>
-          <w:szCs w:val="24"/>
-        </w:rPr>
-        <w:t>(</w:t>
-      </w:r>
-      <w:proofErr w:type="gramEnd"/>
-      <w:r>
-        <w:rPr>
-          <w:rFonts w:ascii="Helvetica" w:eastAsia="Times New Roman" w:hAnsi="Helvetica" w:cs="Helvetica"/>
-          <w:sz w:val="24"/>
-          <w:szCs w:val="24"/>
-        </w:rPr>
-        <w:t>false, false, true). If an enable pin is not used, no value needs to be specified.</w:t>
-      </w:r>
-      <w:r>
-        <w:rPr>
-          <w:rFonts w:ascii="Helvetica" w:eastAsia="Times New Roman" w:hAnsi="Helvetica" w:cs="Helvetica"/>
-          <w:sz w:val="24"/>
-          <w:szCs w:val="24"/>
-        </w:rPr>
-        <w:br/>
-        <w:t> </w:t>
-      </w:r>
-      <w:r>
-        <w:rPr>
-          <w:rFonts w:ascii="Helvetica" w:eastAsia="Times New Roman" w:hAnsi="Helvetica" w:cs="Helvetica"/>
-          <w:i/>
-          <w:iCs/>
-          <w:sz w:val="24"/>
-          <w:szCs w:val="24"/>
-        </w:rPr>
-        <w:t> </w:t>
-      </w:r>
-      <w:proofErr w:type="spellStart"/>
-      <w:proofErr w:type="gramStart"/>
-      <w:r>
-        <w:rPr>
-          <w:rFonts w:ascii="Helvetica" w:eastAsia="Times New Roman" w:hAnsi="Helvetica" w:cs="Helvetica"/>
-          <w:i/>
-          <w:iCs/>
-          <w:sz w:val="24"/>
-          <w:szCs w:val="24"/>
-        </w:rPr>
-        <w:t>setPinsInverted</w:t>
-      </w:r>
-      <w:proofErr w:type="spellEnd"/>
-      <w:r>
-        <w:rPr>
-          <w:rFonts w:ascii="Helvetica" w:eastAsia="Times New Roman" w:hAnsi="Helvetica" w:cs="Helvetica"/>
-          <w:i/>
-          <w:iCs/>
-          <w:sz w:val="24"/>
-          <w:szCs w:val="24"/>
-        </w:rPr>
-        <w:t>(</w:t>
-      </w:r>
-      <w:proofErr w:type="gramEnd"/>
-      <w:r>
-        <w:rPr>
-          <w:rFonts w:ascii="Helvetica" w:eastAsia="Times New Roman" w:hAnsi="Helvetica" w:cs="Helvetica"/>
-          <w:i/>
-          <w:iCs/>
-          <w:sz w:val="24"/>
-          <w:szCs w:val="24"/>
-        </w:rPr>
-        <w:t xml:space="preserve">pin1, pin2, pin3, pin4, </w:t>
-      </w:r>
-      <w:proofErr w:type="spellStart"/>
-      <w:r>
-        <w:rPr>
-          <w:rFonts w:ascii="Helvetica" w:eastAsia="Times New Roman" w:hAnsi="Helvetica" w:cs="Helvetica"/>
-          <w:i/>
-          <w:iCs/>
-          <w:sz w:val="24"/>
-          <w:szCs w:val="24"/>
-        </w:rPr>
-        <w:t>enablePin</w:t>
-      </w:r>
-      <w:proofErr w:type="spellEnd"/>
-      <w:r>
-        <w:rPr>
-          <w:rFonts w:ascii="Helvetica" w:eastAsia="Times New Roman" w:hAnsi="Helvetica" w:cs="Helvetica"/>
-          <w:i/>
-          <w:iCs/>
-          <w:sz w:val="24"/>
-          <w:szCs w:val="24"/>
-        </w:rPr>
-        <w:t>)</w:t>
-      </w:r>
-      <w:r>
-        <w:rPr>
-          <w:rFonts w:ascii="Helvetica" w:eastAsia="Times New Roman" w:hAnsi="Helvetica" w:cs="Helvetica"/>
-          <w:sz w:val="24"/>
-          <w:szCs w:val="24"/>
-        </w:rPr>
-        <w:t xml:space="preserve"> This form is for the 2, 3, and 4 pin driver types. Place a value of true in the position of any pin that is to be inverted. If an </w:t>
-      </w:r>
-      <w:r>
-        <w:rPr>
-          <w:rFonts w:ascii="Helvetica" w:eastAsia="Times New Roman" w:hAnsi="Helvetica" w:cs="Helvetica"/>
-          <w:sz w:val="24"/>
-          <w:szCs w:val="24"/>
-        </w:rPr>
-        <w:lastRenderedPageBreak/>
-        <w:t>enable pin is not used, </w:t>
-      </w:r>
-      <w:r>
-        <w:rPr>
-          <w:rFonts w:ascii="Helvetica" w:eastAsia="Times New Roman" w:hAnsi="Helvetica" w:cs="Helvetica"/>
-          <w:i/>
-          <w:iCs/>
-          <w:sz w:val="24"/>
-          <w:szCs w:val="24"/>
-        </w:rPr>
-        <w:t>a value must still be specified!</w:t>
-      </w:r>
-      <w:r>
-        <w:rPr>
-          <w:rFonts w:ascii="Helvetica" w:eastAsia="Times New Roman" w:hAnsi="Helvetica" w:cs="Helvetica"/>
-          <w:sz w:val="24"/>
-          <w:szCs w:val="24"/>
-        </w:rPr>
-        <w:t> (This is a bug - but it's easy to work around.)</w:t>
-      </w:r>
-      <w:r>
-        <w:rPr>
-          <w:rFonts w:ascii="Helvetica" w:eastAsia="Times New Roman" w:hAnsi="Helvetica" w:cs="Helvetica"/>
-          <w:sz w:val="24"/>
-          <w:szCs w:val="24"/>
-        </w:rPr>
-        <w:br/>
-        <w:t xml:space="preserve">If the enable pin is to be inverted, call </w:t>
-      </w:r>
-      <w:proofErr w:type="spellStart"/>
-      <w:proofErr w:type="gramStart"/>
-      <w:r>
-        <w:rPr>
-          <w:rFonts w:ascii="Helvetica" w:eastAsia="Times New Roman" w:hAnsi="Helvetica" w:cs="Helvetica"/>
-          <w:sz w:val="24"/>
-          <w:szCs w:val="24"/>
-        </w:rPr>
-        <w:t>setPinsInverted</w:t>
-      </w:r>
-      <w:proofErr w:type="spellEnd"/>
-      <w:r>
-        <w:rPr>
-          <w:rFonts w:ascii="Helvetica" w:eastAsia="Times New Roman" w:hAnsi="Helvetica" w:cs="Helvetica"/>
-          <w:sz w:val="24"/>
-          <w:szCs w:val="24"/>
-        </w:rPr>
-        <w:t>(</w:t>
-      </w:r>
-      <w:proofErr w:type="gramEnd"/>
-      <w:r>
-        <w:rPr>
-          <w:rFonts w:ascii="Helvetica" w:eastAsia="Times New Roman" w:hAnsi="Helvetica" w:cs="Helvetica"/>
-          <w:sz w:val="24"/>
-          <w:szCs w:val="24"/>
-        </w:rPr>
-        <w:t xml:space="preserve">) before calling </w:t>
+        <w:t>Example</w:t>
+      </w:r>
+      <w:r>
+        <w:rPr>
+          <w:rFonts w:ascii="Helvetica" w:eastAsia="Times New Roman" w:hAnsi="Helvetica" w:cs="Helvetica"/>
+          <w:sz w:val="24"/>
+          <w:szCs w:val="24"/>
+        </w:rPr>
+        <w:t> setting the enable pin to pin 7.</w:t>
+      </w:r>
+      <w:r>
+        <w:rPr>
+          <w:rFonts w:ascii="Helvetica" w:eastAsia="Times New Roman" w:hAnsi="Helvetica" w:cs="Helvetica"/>
+          <w:sz w:val="24"/>
+          <w:szCs w:val="24"/>
+        </w:rPr>
+        <w:br/>
       </w:r>
       <w:proofErr w:type="spellStart"/>
       <w:r>
@@ -10216,243 +10347,7 @@
           <w:sz w:val="24"/>
           <w:szCs w:val="24"/>
         </w:rPr>
-        <w:t xml:space="preserve">(). If pins other than the enable pin are to be inverted, you may want to create the </w:t>
-      </w:r>
-      <w:proofErr w:type="spellStart"/>
-      <w:r>
-        <w:rPr>
-          <w:rFonts w:ascii="Helvetica" w:eastAsia="Times New Roman" w:hAnsi="Helvetica" w:cs="Helvetica"/>
-          <w:sz w:val="24"/>
-          <w:szCs w:val="24"/>
-        </w:rPr>
-        <w:t>AccelStepper</w:t>
-      </w:r>
-      <w:proofErr w:type="spellEnd"/>
-      <w:r>
-        <w:rPr>
-          <w:rFonts w:ascii="Helvetica" w:eastAsia="Times New Roman" w:hAnsi="Helvetica" w:cs="Helvetica"/>
-          <w:sz w:val="24"/>
-          <w:szCs w:val="24"/>
-        </w:rPr>
-        <w:t xml:space="preserve"> objects with a concluding argument of false. That will keep the </w:t>
-      </w:r>
-      <w:proofErr w:type="spellStart"/>
-      <w:proofErr w:type="gramStart"/>
-      <w:r>
-        <w:rPr>
-          <w:rFonts w:ascii="Helvetica" w:eastAsia="Times New Roman" w:hAnsi="Helvetica" w:cs="Helvetica"/>
-          <w:sz w:val="24"/>
-          <w:szCs w:val="24"/>
-        </w:rPr>
-        <w:t>enableOutputs</w:t>
-      </w:r>
-      <w:proofErr w:type="spellEnd"/>
-      <w:r>
-        <w:rPr>
-          <w:rFonts w:ascii="Helvetica" w:eastAsia="Times New Roman" w:hAnsi="Helvetica" w:cs="Helvetica"/>
-          <w:sz w:val="24"/>
-          <w:szCs w:val="24"/>
-        </w:rPr>
-        <w:t>(</w:t>
-      </w:r>
-      <w:proofErr w:type="gramEnd"/>
-      <w:r>
-        <w:rPr>
-          <w:rFonts w:ascii="Helvetica" w:eastAsia="Times New Roman" w:hAnsi="Helvetica" w:cs="Helvetica"/>
-          <w:sz w:val="24"/>
-          <w:szCs w:val="24"/>
-        </w:rPr>
-        <w:t xml:space="preserve">) function from being called until the pins are inverted. Then call </w:t>
-      </w:r>
-      <w:proofErr w:type="spellStart"/>
-      <w:proofErr w:type="gramStart"/>
-      <w:r>
-        <w:rPr>
-          <w:rFonts w:ascii="Helvetica" w:eastAsia="Times New Roman" w:hAnsi="Helvetica" w:cs="Helvetica"/>
-          <w:sz w:val="24"/>
-          <w:szCs w:val="24"/>
-        </w:rPr>
-        <w:t>enableOutputs</w:t>
-      </w:r>
-      <w:proofErr w:type="spellEnd"/>
-      <w:r>
-        <w:rPr>
-          <w:rFonts w:ascii="Helvetica" w:eastAsia="Times New Roman" w:hAnsi="Helvetica" w:cs="Helvetica"/>
-          <w:sz w:val="24"/>
-          <w:szCs w:val="24"/>
-        </w:rPr>
-        <w:t>(</w:t>
-      </w:r>
-      <w:proofErr w:type="gramEnd"/>
-      <w:r>
-        <w:rPr>
-          <w:rFonts w:ascii="Helvetica" w:eastAsia="Times New Roman" w:hAnsi="Helvetica" w:cs="Helvetica"/>
-          <w:sz w:val="24"/>
-          <w:szCs w:val="24"/>
-        </w:rPr>
-        <w:t>).</w:t>
-      </w:r>
-      <w:r>
-        <w:rPr>
-          <w:rFonts w:ascii="Helvetica" w:eastAsia="Times New Roman" w:hAnsi="Helvetica" w:cs="Helvetica"/>
-          <w:sz w:val="24"/>
-          <w:szCs w:val="24"/>
-        </w:rPr>
-        <w:br/>
-      </w:r>
-      <w:r>
-        <w:rPr>
-          <w:rFonts w:ascii="Helvetica" w:eastAsia="Times New Roman" w:hAnsi="Helvetica" w:cs="Helvetica"/>
-          <w:i/>
-          <w:iCs/>
-          <w:sz w:val="24"/>
-          <w:szCs w:val="24"/>
-        </w:rPr>
-        <w:t>Example </w:t>
-      </w:r>
-      <w:r>
-        <w:rPr>
-          <w:rFonts w:ascii="Helvetica" w:eastAsia="Times New Roman" w:hAnsi="Helvetica" w:cs="Helvetica"/>
-          <w:sz w:val="24"/>
-          <w:szCs w:val="24"/>
-        </w:rPr>
-        <w:t>inverting only the enable pin of a step/direction driver.</w:t>
-      </w:r>
-      <w:r>
-        <w:rPr>
-          <w:rFonts w:ascii="Helvetica" w:eastAsia="Times New Roman" w:hAnsi="Helvetica" w:cs="Helvetica"/>
-          <w:sz w:val="24"/>
-          <w:szCs w:val="24"/>
-        </w:rPr>
-        <w:br/>
-      </w:r>
-      <w:proofErr w:type="spellStart"/>
-      <w:proofErr w:type="gramStart"/>
-      <w:r>
-        <w:rPr>
-          <w:rFonts w:ascii="Helvetica" w:eastAsia="Times New Roman" w:hAnsi="Helvetica" w:cs="Helvetica"/>
-          <w:sz w:val="24"/>
-          <w:szCs w:val="24"/>
-        </w:rPr>
-        <w:t>setPinsInverted</w:t>
-      </w:r>
-      <w:proofErr w:type="spellEnd"/>
-      <w:proofErr w:type="gramEnd"/>
-      <w:r>
-        <w:rPr>
-          <w:rFonts w:ascii="Helvetica" w:eastAsia="Times New Roman" w:hAnsi="Helvetica" w:cs="Helvetica"/>
-          <w:sz w:val="24"/>
-          <w:szCs w:val="24"/>
-        </w:rPr>
-        <w:t xml:space="preserve"> (false, false, true);</w:t>
-      </w:r>
-      <w:r>
-        <w:rPr>
-          <w:rFonts w:ascii="Helvetica" w:eastAsia="Times New Roman" w:hAnsi="Helvetica" w:cs="Helvetica"/>
-          <w:sz w:val="24"/>
-          <w:szCs w:val="24"/>
-        </w:rPr>
-        <w:br/>
-      </w:r>
-      <w:r>
-        <w:rPr>
-          <w:rFonts w:ascii="Helvetica" w:eastAsia="Times New Roman" w:hAnsi="Helvetica" w:cs="Helvetica"/>
-          <w:i/>
-          <w:iCs/>
-          <w:sz w:val="24"/>
-          <w:szCs w:val="24"/>
-        </w:rPr>
-        <w:t>Example</w:t>
-      </w:r>
-      <w:r>
-        <w:rPr>
-          <w:rFonts w:ascii="Helvetica" w:eastAsia="Times New Roman" w:hAnsi="Helvetica" w:cs="Helvetica"/>
-          <w:sz w:val="24"/>
-          <w:szCs w:val="24"/>
-        </w:rPr>
-        <w:t> inverting only the step/direction pins of a step/direction driver. The enable pin is not used and may be omitted.</w:t>
-      </w:r>
-      <w:r>
-        <w:rPr>
-          <w:rFonts w:ascii="Helvetica" w:eastAsia="Times New Roman" w:hAnsi="Helvetica" w:cs="Helvetica"/>
-          <w:sz w:val="24"/>
-          <w:szCs w:val="24"/>
-        </w:rPr>
-        <w:br/>
-      </w:r>
-      <w:proofErr w:type="spellStart"/>
-      <w:proofErr w:type="gramStart"/>
-      <w:r>
-        <w:rPr>
-          <w:rFonts w:ascii="Helvetica" w:eastAsia="Times New Roman" w:hAnsi="Helvetica" w:cs="Helvetica"/>
-          <w:sz w:val="24"/>
-          <w:szCs w:val="24"/>
-        </w:rPr>
-        <w:t>setPinsInverted</w:t>
-      </w:r>
-      <w:proofErr w:type="spellEnd"/>
-      <w:proofErr w:type="gramEnd"/>
-      <w:r>
-        <w:rPr>
-          <w:rFonts w:ascii="Helvetica" w:eastAsia="Times New Roman" w:hAnsi="Helvetica" w:cs="Helvetica"/>
-          <w:sz w:val="24"/>
-          <w:szCs w:val="24"/>
-        </w:rPr>
-        <w:t xml:space="preserve"> (true, true);</w:t>
-      </w:r>
-      <w:r>
-        <w:rPr>
-          <w:rFonts w:ascii="Helvetica" w:eastAsia="Times New Roman" w:hAnsi="Helvetica" w:cs="Helvetica"/>
-          <w:sz w:val="24"/>
-          <w:szCs w:val="24"/>
-        </w:rPr>
-        <w:br/>
-      </w:r>
-      <w:r>
-        <w:rPr>
-          <w:rFonts w:ascii="Helvetica" w:eastAsia="Times New Roman" w:hAnsi="Helvetica" w:cs="Helvetica"/>
-          <w:i/>
-          <w:iCs/>
-          <w:sz w:val="24"/>
-          <w:szCs w:val="24"/>
-        </w:rPr>
-        <w:t>Example</w:t>
-      </w:r>
-      <w:r>
-        <w:rPr>
-          <w:rFonts w:ascii="Helvetica" w:eastAsia="Times New Roman" w:hAnsi="Helvetica" w:cs="Helvetica"/>
-          <w:sz w:val="24"/>
-          <w:szCs w:val="24"/>
-        </w:rPr>
-        <w:t> inverting the interface pins of a 4 pin driver. The enable pin is not used but must be specified anyway.</w:t>
-      </w:r>
-      <w:r>
-        <w:rPr>
-          <w:rFonts w:ascii="Helvetica" w:eastAsia="Times New Roman" w:hAnsi="Helvetica" w:cs="Helvetica"/>
-          <w:sz w:val="24"/>
-          <w:szCs w:val="24"/>
-        </w:rPr>
-        <w:br/>
-      </w:r>
-      <w:proofErr w:type="spellStart"/>
-      <w:proofErr w:type="gramStart"/>
-      <w:r>
-        <w:rPr>
-          <w:rFonts w:ascii="Helvetica" w:eastAsia="Times New Roman" w:hAnsi="Helvetica" w:cs="Helvetica"/>
-          <w:sz w:val="24"/>
-          <w:szCs w:val="24"/>
-        </w:rPr>
-        <w:t>setPinsInverted</w:t>
-      </w:r>
-      <w:proofErr w:type="spellEnd"/>
-      <w:proofErr w:type="gramEnd"/>
-      <w:r>
-        <w:rPr>
-          <w:rFonts w:ascii="Helvetica" w:eastAsia="Times New Roman" w:hAnsi="Helvetica" w:cs="Helvetica"/>
-          <w:sz w:val="24"/>
-          <w:szCs w:val="24"/>
-        </w:rPr>
-        <w:t xml:space="preserve"> (true, true, true, true, false);</w:t>
+        <w:t>(7);</w:t>
       </w:r>
       <w:r>
         <w:rPr>
@@ -10471,7 +10366,7 @@
           <w:sz w:val="24"/>
           <w:szCs w:val="24"/>
         </w:rPr>
-        <w:t>setEnablePin</w:t>
+        <w:t>setMinPulseWidith</w:t>
       </w:r>
       <w:proofErr w:type="spellEnd"/>
       <w:r>
@@ -10482,244 +10377,7 @@
           <w:sz w:val="24"/>
           <w:szCs w:val="24"/>
         </w:rPr>
-        <w:t>(</w:t>
-      </w:r>
-      <w:proofErr w:type="spellStart"/>
-      <w:r>
-        <w:rPr>
-          <w:rFonts w:ascii="Helvetica" w:eastAsia="Times New Roman" w:hAnsi="Helvetica" w:cs="Helvetica"/>
-          <w:b/>
-          <w:bCs/>
-          <w:sz w:val="24"/>
-          <w:szCs w:val="24"/>
-        </w:rPr>
-        <w:t>enablePin</w:t>
-      </w:r>
-      <w:proofErr w:type="spellEnd"/>
-      <w:r>
-        <w:rPr>
-          <w:rFonts w:ascii="Helvetica" w:eastAsia="Times New Roman" w:hAnsi="Helvetica" w:cs="Helvetica"/>
-          <w:b/>
-          <w:bCs/>
-          <w:sz w:val="24"/>
-          <w:szCs w:val="24"/>
-        </w:rPr>
-        <w:t>)</w:t>
-      </w:r>
-      <w:r>
-        <w:rPr>
-          <w:rFonts w:ascii="Helvetica" w:eastAsia="Times New Roman" w:hAnsi="Helvetica" w:cs="Helvetica"/>
-          <w:sz w:val="24"/>
-          <w:szCs w:val="24"/>
-        </w:rPr>
-        <w:br/>
-        <w:t xml:space="preserve">Specify the desired pin number to use to control the enable signal. If no enable pin signal is needed, there is no need to call this function. The pin will be configured as an OUTPUT, and the correct value will be set, when this function is called. For this reason, if the enable signal is to be inverted, </w:t>
-      </w:r>
-      <w:proofErr w:type="spellStart"/>
-      <w:proofErr w:type="gramStart"/>
-      <w:r>
-        <w:rPr>
-          <w:rFonts w:ascii="Helvetica" w:eastAsia="Times New Roman" w:hAnsi="Helvetica" w:cs="Helvetica"/>
-          <w:sz w:val="24"/>
-          <w:szCs w:val="24"/>
-        </w:rPr>
-        <w:t>setPinsInverted</w:t>
-      </w:r>
-      <w:proofErr w:type="spellEnd"/>
-      <w:r>
-        <w:rPr>
-          <w:rFonts w:ascii="Helvetica" w:eastAsia="Times New Roman" w:hAnsi="Helvetica" w:cs="Helvetica"/>
-          <w:sz w:val="24"/>
-          <w:szCs w:val="24"/>
-        </w:rPr>
-        <w:t>(</w:t>
-      </w:r>
-      <w:proofErr w:type="gramEnd"/>
-      <w:r>
-        <w:rPr>
-          <w:rFonts w:ascii="Helvetica" w:eastAsia="Times New Roman" w:hAnsi="Helvetica" w:cs="Helvetica"/>
-          <w:sz w:val="24"/>
-          <w:szCs w:val="24"/>
-        </w:rPr>
-        <w:t xml:space="preserve">) should be called before </w:t>
-      </w:r>
-      <w:proofErr w:type="spellStart"/>
-      <w:r>
-        <w:rPr>
-          <w:rFonts w:ascii="Helvetica" w:eastAsia="Times New Roman" w:hAnsi="Helvetica" w:cs="Helvetica"/>
-          <w:sz w:val="24"/>
-          <w:szCs w:val="24"/>
-        </w:rPr>
-        <w:t>setEnablePin</w:t>
-      </w:r>
-      <w:proofErr w:type="spellEnd"/>
-      <w:r>
-        <w:rPr>
-          <w:rFonts w:ascii="Helvetica" w:eastAsia="Times New Roman" w:hAnsi="Helvetica" w:cs="Helvetica"/>
-          <w:sz w:val="24"/>
-          <w:szCs w:val="24"/>
-        </w:rPr>
-        <w:t xml:space="preserve">(). As mentioned above, </w:t>
-      </w:r>
-      <w:proofErr w:type="spellStart"/>
-      <w:proofErr w:type="gramStart"/>
-      <w:r>
-        <w:rPr>
-          <w:rFonts w:ascii="Helvetica" w:eastAsia="Times New Roman" w:hAnsi="Helvetica" w:cs="Helvetica"/>
-          <w:sz w:val="24"/>
-          <w:szCs w:val="24"/>
-        </w:rPr>
-        <w:t>enableOutputs</w:t>
-      </w:r>
-      <w:proofErr w:type="spellEnd"/>
-      <w:r>
-        <w:rPr>
-          <w:rFonts w:ascii="Helvetica" w:eastAsia="Times New Roman" w:hAnsi="Helvetica" w:cs="Helvetica"/>
-          <w:sz w:val="24"/>
-          <w:szCs w:val="24"/>
-        </w:rPr>
-        <w:t>(</w:t>
-      </w:r>
-      <w:proofErr w:type="gramEnd"/>
-      <w:r>
-        <w:rPr>
-          <w:rFonts w:ascii="Helvetica" w:eastAsia="Times New Roman" w:hAnsi="Helvetica" w:cs="Helvetica"/>
-          <w:sz w:val="24"/>
-          <w:szCs w:val="24"/>
-        </w:rPr>
-        <w:t xml:space="preserve">) and </w:t>
-      </w:r>
-      <w:proofErr w:type="spellStart"/>
-      <w:r>
-        <w:rPr>
-          <w:rFonts w:ascii="Helvetica" w:eastAsia="Times New Roman" w:hAnsi="Helvetica" w:cs="Helvetica"/>
-          <w:sz w:val="24"/>
-          <w:szCs w:val="24"/>
-        </w:rPr>
-        <w:t>disableOutputs</w:t>
-      </w:r>
-      <w:proofErr w:type="spellEnd"/>
-      <w:r>
-        <w:rPr>
-          <w:rFonts w:ascii="Helvetica" w:eastAsia="Times New Roman" w:hAnsi="Helvetica" w:cs="Helvetica"/>
-          <w:sz w:val="24"/>
-          <w:szCs w:val="24"/>
-        </w:rPr>
-        <w:t>() will correctly manage the enable pin, along with any inversions.</w:t>
-      </w:r>
-      <w:r>
-        <w:rPr>
-          <w:rFonts w:ascii="Helvetica" w:eastAsia="Times New Roman" w:hAnsi="Helvetica" w:cs="Helvetica"/>
-          <w:sz w:val="24"/>
-          <w:szCs w:val="24"/>
-        </w:rPr>
-        <w:br/>
-      </w:r>
-      <w:r>
-        <w:rPr>
-          <w:rFonts w:ascii="Helvetica" w:eastAsia="Times New Roman" w:hAnsi="Helvetica" w:cs="Helvetica"/>
-          <w:i/>
-          <w:iCs/>
-          <w:sz w:val="24"/>
-          <w:szCs w:val="24"/>
-        </w:rPr>
-        <w:t>Example</w:t>
-      </w:r>
-      <w:r>
-        <w:rPr>
-          <w:rFonts w:ascii="Helvetica" w:eastAsia="Times New Roman" w:hAnsi="Helvetica" w:cs="Helvetica"/>
-          <w:sz w:val="24"/>
-          <w:szCs w:val="24"/>
-        </w:rPr>
-        <w:t> setting the enable pin to pin 7.</w:t>
-      </w:r>
-      <w:r>
-        <w:rPr>
-          <w:rFonts w:ascii="Helvetica" w:eastAsia="Times New Roman" w:hAnsi="Helvetica" w:cs="Helvetica"/>
-          <w:sz w:val="24"/>
-          <w:szCs w:val="24"/>
-        </w:rPr>
-        <w:br/>
-      </w:r>
-      <w:proofErr w:type="spellStart"/>
-      <w:proofErr w:type="gramStart"/>
-      <w:r>
-        <w:rPr>
-          <w:rFonts w:ascii="Helvetica" w:eastAsia="Times New Roman" w:hAnsi="Helvetica" w:cs="Helvetica"/>
-          <w:sz w:val="24"/>
-          <w:szCs w:val="24"/>
-        </w:rPr>
-        <w:t>setEnablePin</w:t>
-      </w:r>
-      <w:proofErr w:type="spellEnd"/>
-      <w:r>
-        <w:rPr>
-          <w:rFonts w:ascii="Helvetica" w:eastAsia="Times New Roman" w:hAnsi="Helvetica" w:cs="Helvetica"/>
-          <w:sz w:val="24"/>
-          <w:szCs w:val="24"/>
-        </w:rPr>
-        <w:t>(</w:t>
-      </w:r>
-      <w:proofErr w:type="gramEnd"/>
-      <w:r>
-        <w:rPr>
-          <w:rFonts w:ascii="Helvetica" w:eastAsia="Times New Roman" w:hAnsi="Helvetica" w:cs="Helvetica"/>
-          <w:sz w:val="24"/>
-          <w:szCs w:val="24"/>
-        </w:rPr>
-        <w:t>7);</w:t>
-      </w:r>
-      <w:r>
-        <w:rPr>
-          <w:rFonts w:ascii="Helvetica" w:eastAsia="Times New Roman" w:hAnsi="Helvetica" w:cs="Helvetica"/>
-          <w:sz w:val="24"/>
-          <w:szCs w:val="24"/>
-        </w:rPr>
-        <w:br/>
-      </w:r>
-      <w:proofErr w:type="spellStart"/>
-      <w:r>
-        <w:rPr>
-          <w:rFonts w:ascii="Helvetica" w:eastAsia="Times New Roman" w:hAnsi="Helvetica" w:cs="Helvetica"/>
-          <w:b/>
-          <w:bCs/>
-          <w:sz w:val="24"/>
-          <w:szCs w:val="24"/>
-        </w:rPr>
-        <w:t>setMinPulseWidith</w:t>
-      </w:r>
-      <w:proofErr w:type="spellEnd"/>
-      <w:r>
-        <w:rPr>
-          <w:rFonts w:ascii="Helvetica" w:eastAsia="Times New Roman" w:hAnsi="Helvetica" w:cs="Helvetica"/>
-          <w:b/>
-          <w:bCs/>
-          <w:sz w:val="24"/>
-          <w:szCs w:val="24"/>
-        </w:rPr>
-        <w:t xml:space="preserve">(unsigned </w:t>
-      </w:r>
-      <w:proofErr w:type="spellStart"/>
-      <w:r>
-        <w:rPr>
-          <w:rFonts w:ascii="Helvetica" w:eastAsia="Times New Roman" w:hAnsi="Helvetica" w:cs="Helvetica"/>
-          <w:b/>
-          <w:bCs/>
-          <w:sz w:val="24"/>
-          <w:szCs w:val="24"/>
-        </w:rPr>
-        <w:t>int</w:t>
-      </w:r>
-      <w:proofErr w:type="spellEnd"/>
-      <w:r>
-        <w:rPr>
-          <w:rFonts w:ascii="Helvetica" w:eastAsia="Times New Roman" w:hAnsi="Helvetica" w:cs="Helvetica"/>
-          <w:b/>
-          <w:bCs/>
-          <w:sz w:val="24"/>
-          <w:szCs w:val="24"/>
-        </w:rPr>
-        <w:t xml:space="preserve"> </w:t>
+        <w:t xml:space="preserve">(unsigned int </w:t>
       </w:r>
       <w:proofErr w:type="spellStart"/>
       <w:r>
@@ -11056,18 +10714,8 @@
           <w:sz w:val="24"/>
           <w:szCs w:val="24"/>
         </w:rPr>
-        <w:t xml:space="preserve"> (true, false, true)</w:t>
-      </w:r>
-      <w:proofErr w:type="gramStart"/>
-      <w:r>
-        <w:rPr>
-          <w:rFonts w:ascii="Helvetica" w:eastAsia="Times New Roman" w:hAnsi="Helvetica" w:cs="Helvetica"/>
-          <w:sz w:val="24"/>
-          <w:szCs w:val="24"/>
-        </w:rPr>
-        <w:t>;</w:t>
-      </w:r>
-      <w:proofErr w:type="gramEnd"/>
+        <w:t xml:space="preserve"> (true, false, true);</w:t>
+      </w:r>
       <w:r>
         <w:rPr>
           <w:rFonts w:ascii="Helvetica" w:eastAsia="Times New Roman" w:hAnsi="Helvetica" w:cs="Helvetica"/>
@@ -11087,7 +10735,6 @@
         <w:t xml:space="preserve">  </w:t>
       </w:r>
       <w:proofErr w:type="spellStart"/>
-      <w:proofErr w:type="gramStart"/>
       <w:r>
         <w:rPr>
           <w:rFonts w:ascii="Helvetica" w:eastAsia="Times New Roman" w:hAnsi="Helvetica" w:cs="Helvetica"/>
@@ -11103,16 +10750,7 @@
           <w:sz w:val="24"/>
           <w:szCs w:val="24"/>
         </w:rPr>
-        <w:t>(</w:t>
-      </w:r>
-      <w:proofErr w:type="gramEnd"/>
-      <w:r>
-        <w:rPr>
-          <w:rFonts w:ascii="Helvetica" w:eastAsia="Times New Roman" w:hAnsi="Helvetica" w:cs="Helvetica"/>
-          <w:sz w:val="24"/>
-          <w:szCs w:val="24"/>
-        </w:rPr>
-        <w:t>7);</w:t>
+        <w:t>(7);</w:t>
       </w:r>
       <w:r>
         <w:rPr>
@@ -11133,7 +10771,6 @@
         <w:t xml:space="preserve">  </w:t>
       </w:r>
       <w:proofErr w:type="spellStart"/>
-      <w:proofErr w:type="gramStart"/>
       <w:r>
         <w:rPr>
           <w:rFonts w:ascii="Helvetica" w:eastAsia="Times New Roman" w:hAnsi="Helvetica" w:cs="Helvetica"/>
@@ -11149,16 +10786,7 @@
           <w:sz w:val="24"/>
           <w:szCs w:val="24"/>
         </w:rPr>
-        <w:t>(</w:t>
-      </w:r>
-      <w:proofErr w:type="gramEnd"/>
-      <w:r>
-        <w:rPr>
-          <w:rFonts w:ascii="Helvetica" w:eastAsia="Times New Roman" w:hAnsi="Helvetica" w:cs="Helvetica"/>
-          <w:sz w:val="24"/>
-          <w:szCs w:val="24"/>
-        </w:rPr>
-        <w:t>);</w:t>
+        <w:t>();</w:t>
       </w:r>
       <w:r>
         <w:rPr>
@@ -11179,7 +10807,6 @@
         <w:t xml:space="preserve">  </w:t>
       </w:r>
       <w:proofErr w:type="spellStart"/>
-      <w:proofErr w:type="gramStart"/>
       <w:r>
         <w:rPr>
           <w:rFonts w:ascii="Helvetica" w:eastAsia="Times New Roman" w:hAnsi="Helvetica" w:cs="Helvetica"/>
@@ -11195,16 +10822,7 @@
           <w:sz w:val="24"/>
           <w:szCs w:val="24"/>
         </w:rPr>
-        <w:t>(</w:t>
-      </w:r>
-      <w:proofErr w:type="gramEnd"/>
-      <w:r>
-        <w:rPr>
-          <w:rFonts w:ascii="Helvetica" w:eastAsia="Times New Roman" w:hAnsi="Helvetica" w:cs="Helvetica"/>
-          <w:sz w:val="24"/>
-          <w:szCs w:val="24"/>
-        </w:rPr>
-        <w:t>);</w:t>
+        <w:t>();</w:t>
       </w:r>
       <w:r>
         <w:rPr>
@@ -11564,7 +11182,6 @@
         <w:t xml:space="preserve"> - Uses </w:t>
       </w:r>
       <w:proofErr w:type="spellStart"/>
-      <w:proofErr w:type="gramStart"/>
       <w:r>
         <w:rPr>
           <w:rFonts w:ascii="Helvetica" w:eastAsia="Times New Roman" w:hAnsi="Helvetica" w:cs="Helvetica"/>
@@ -11580,6 +11197,78 @@
           <w:sz w:val="24"/>
           <w:szCs w:val="24"/>
         </w:rPr>
+        <w:t>() to drive a single stepper.</w:t>
+      </w:r>
+      <w:r>
+        <w:rPr>
+          <w:rFonts w:ascii="Helvetica" w:eastAsia="Times New Roman" w:hAnsi="Helvetica" w:cs="Helvetica"/>
+          <w:sz w:val="24"/>
+          <w:szCs w:val="24"/>
+        </w:rPr>
+        <w:br/>
+        <w:t xml:space="preserve">UnoAccelStepperExper_1  - Easy </w:t>
+      </w:r>
+      <w:proofErr w:type="spellStart"/>
+      <w:r>
+        <w:rPr>
+          <w:rFonts w:ascii="Helvetica" w:eastAsia="Times New Roman" w:hAnsi="Helvetica" w:cs="Helvetica"/>
+          <w:sz w:val="24"/>
+          <w:szCs w:val="24"/>
+        </w:rPr>
+        <w:t>runSpeed</w:t>
+      </w:r>
+      <w:proofErr w:type="spellEnd"/>
+      <w:r>
+        <w:rPr>
+          <w:rFonts w:ascii="Helvetica" w:eastAsia="Times New Roman" w:hAnsi="Helvetica" w:cs="Helvetica"/>
+          <w:sz w:val="24"/>
+          <w:szCs w:val="24"/>
+        </w:rPr>
+        <w:t>() example with one second report.</w:t>
+      </w:r>
+      <w:r>
+        <w:rPr>
+          <w:rFonts w:ascii="Helvetica" w:eastAsia="Times New Roman" w:hAnsi="Helvetica" w:cs="Helvetica"/>
+          <w:sz w:val="24"/>
+          <w:szCs w:val="24"/>
+        </w:rPr>
+        <w:br/>
+      </w:r>
+      <w:proofErr w:type="spellStart"/>
+      <w:r>
+        <w:rPr>
+          <w:rFonts w:ascii="Helvetica" w:eastAsia="Times New Roman" w:hAnsi="Helvetica" w:cs="Helvetica"/>
+          <w:sz w:val="24"/>
+          <w:szCs w:val="24"/>
+        </w:rPr>
+        <w:t>UnoAccelStepper_speedControl</w:t>
+      </w:r>
+      <w:proofErr w:type="spellEnd"/>
+      <w:r>
+        <w:rPr>
+          <w:rFonts w:ascii="Helvetica" w:eastAsia="Times New Roman" w:hAnsi="Helvetica" w:cs="Helvetica"/>
+          <w:sz w:val="24"/>
+          <w:szCs w:val="24"/>
+        </w:rPr>
+        <w:t xml:space="preserve">  - Uses pot to control speed. Has reporting. Uses </w:t>
+      </w:r>
+      <w:proofErr w:type="spellStart"/>
+      <w:proofErr w:type="gramStart"/>
+      <w:r>
+        <w:rPr>
+          <w:rFonts w:ascii="Helvetica" w:eastAsia="Times New Roman" w:hAnsi="Helvetica" w:cs="Helvetica"/>
+          <w:sz w:val="24"/>
+          <w:szCs w:val="24"/>
+        </w:rPr>
+        <w:t>runSpeed</w:t>
+      </w:r>
+      <w:proofErr w:type="spellEnd"/>
+      <w:r>
+        <w:rPr>
+          <w:rFonts w:ascii="Helvetica" w:eastAsia="Times New Roman" w:hAnsi="Helvetica" w:cs="Helvetica"/>
+          <w:sz w:val="24"/>
+          <w:szCs w:val="24"/>
+        </w:rPr>
         <w:t>(</w:t>
       </w:r>
       <w:proofErr w:type="gramEnd"/>
@@ -11589,115 +11278,6 @@
           <w:sz w:val="24"/>
           <w:szCs w:val="24"/>
         </w:rPr>
-        <w:t>) to drive a single stepper.</w:t>
-      </w:r>
-      <w:r>
-        <w:rPr>
-          <w:rFonts w:ascii="Helvetica" w:eastAsia="Times New Roman" w:hAnsi="Helvetica" w:cs="Helvetica"/>
-          <w:sz w:val="24"/>
-          <w:szCs w:val="24"/>
-        </w:rPr>
-        <w:br/>
-        <w:t>UnoAccelStepperExper_1</w:t>
-      </w:r>
-      <w:proofErr w:type="gramStart"/>
-      <w:r>
-        <w:rPr>
-          <w:rFonts w:ascii="Helvetica" w:eastAsia="Times New Roman" w:hAnsi="Helvetica" w:cs="Helvetica"/>
-          <w:sz w:val="24"/>
-          <w:szCs w:val="24"/>
-        </w:rPr>
-        <w:t>  -</w:t>
-      </w:r>
-      <w:proofErr w:type="gramEnd"/>
-      <w:r>
-        <w:rPr>
-          <w:rFonts w:ascii="Helvetica" w:eastAsia="Times New Roman" w:hAnsi="Helvetica" w:cs="Helvetica"/>
-          <w:sz w:val="24"/>
-          <w:szCs w:val="24"/>
-        </w:rPr>
-        <w:t xml:space="preserve"> Easy </w:t>
-      </w:r>
-      <w:proofErr w:type="spellStart"/>
-      <w:r>
-        <w:rPr>
-          <w:rFonts w:ascii="Helvetica" w:eastAsia="Times New Roman" w:hAnsi="Helvetica" w:cs="Helvetica"/>
-          <w:sz w:val="24"/>
-          <w:szCs w:val="24"/>
-        </w:rPr>
-        <w:t>runSpeed</w:t>
-      </w:r>
-      <w:proofErr w:type="spellEnd"/>
-      <w:r>
-        <w:rPr>
-          <w:rFonts w:ascii="Helvetica" w:eastAsia="Times New Roman" w:hAnsi="Helvetica" w:cs="Helvetica"/>
-          <w:sz w:val="24"/>
-          <w:szCs w:val="24"/>
-        </w:rPr>
-        <w:t>() example with one second report.</w:t>
-      </w:r>
-      <w:r>
-        <w:rPr>
-          <w:rFonts w:ascii="Helvetica" w:eastAsia="Times New Roman" w:hAnsi="Helvetica" w:cs="Helvetica"/>
-          <w:sz w:val="24"/>
-          <w:szCs w:val="24"/>
-        </w:rPr>
-        <w:br/>
-      </w:r>
-      <w:proofErr w:type="spellStart"/>
-      <w:r>
-        <w:rPr>
-          <w:rFonts w:ascii="Helvetica" w:eastAsia="Times New Roman" w:hAnsi="Helvetica" w:cs="Helvetica"/>
-          <w:sz w:val="24"/>
-          <w:szCs w:val="24"/>
-        </w:rPr>
-        <w:t>UnoAccelStepper_speedControl</w:t>
-      </w:r>
-      <w:proofErr w:type="spellEnd"/>
-      <w:proofErr w:type="gramStart"/>
-      <w:r>
-        <w:rPr>
-          <w:rFonts w:ascii="Helvetica" w:eastAsia="Times New Roman" w:hAnsi="Helvetica" w:cs="Helvetica"/>
-          <w:sz w:val="24"/>
-          <w:szCs w:val="24"/>
-        </w:rPr>
-        <w:t>  -</w:t>
-      </w:r>
-      <w:proofErr w:type="gramEnd"/>
-      <w:r>
-        <w:rPr>
-          <w:rFonts w:ascii="Helvetica" w:eastAsia="Times New Roman" w:hAnsi="Helvetica" w:cs="Helvetica"/>
-          <w:sz w:val="24"/>
-          <w:szCs w:val="24"/>
-        </w:rPr>
-        <w:t xml:space="preserve"> Uses pot to control speed. Has reporting. Uses </w:t>
-      </w:r>
-      <w:proofErr w:type="spellStart"/>
-      <w:proofErr w:type="gramStart"/>
-      <w:r>
-        <w:rPr>
-          <w:rFonts w:ascii="Helvetica" w:eastAsia="Times New Roman" w:hAnsi="Helvetica" w:cs="Helvetica"/>
-          <w:sz w:val="24"/>
-          <w:szCs w:val="24"/>
-        </w:rPr>
-        <w:t>runSpeed</w:t>
-      </w:r>
-      <w:proofErr w:type="spellEnd"/>
-      <w:r>
-        <w:rPr>
-          <w:rFonts w:ascii="Helvetica" w:eastAsia="Times New Roman" w:hAnsi="Helvetica" w:cs="Helvetica"/>
-          <w:sz w:val="24"/>
-          <w:szCs w:val="24"/>
-        </w:rPr>
-        <w:t>(</w:t>
-      </w:r>
-      <w:proofErr w:type="gramEnd"/>
-      <w:r>
-        <w:rPr>
-          <w:rFonts w:ascii="Helvetica" w:eastAsia="Times New Roman" w:hAnsi="Helvetica" w:cs="Helvetica"/>
-          <w:sz w:val="24"/>
-          <w:szCs w:val="24"/>
-        </w:rPr>
         <w:t>) - can do lots of experiments.</w:t>
       </w:r>
       <w:r>
@@ -11718,23 +11298,13 @@
         <w:t>UnoAccelStepperRunSimple</w:t>
       </w:r>
       <w:proofErr w:type="spellEnd"/>
-      <w:proofErr w:type="gramStart"/>
-      <w:r>
-        <w:rPr>
-          <w:rFonts w:ascii="Helvetica" w:eastAsia="Times New Roman" w:hAnsi="Helvetica" w:cs="Helvetica"/>
-          <w:sz w:val="24"/>
-          <w:szCs w:val="24"/>
-        </w:rPr>
-        <w:t>  -</w:t>
-      </w:r>
-      <w:proofErr w:type="gramEnd"/>
-      <w:r>
-        <w:rPr>
-          <w:rFonts w:ascii="Helvetica" w:eastAsia="Times New Roman" w:hAnsi="Helvetica" w:cs="Helvetica"/>
-          <w:sz w:val="24"/>
-          <w:szCs w:val="24"/>
-        </w:rPr>
-        <w:t xml:space="preserve"> Stepper bounces between limits. Best simple </w:t>
+      <w:r>
+        <w:rPr>
+          <w:rFonts w:ascii="Helvetica" w:eastAsia="Times New Roman" w:hAnsi="Helvetica" w:cs="Helvetica"/>
+          <w:sz w:val="24"/>
+          <w:szCs w:val="24"/>
+        </w:rPr>
+        <w:t xml:space="preserve">  - Stepper bounces between limits. Best simple </w:t>
       </w:r>
       <w:proofErr w:type="gramStart"/>
       <w:r>
@@ -11778,45 +11348,35 @@
           <w:sz w:val="24"/>
           <w:szCs w:val="24"/>
         </w:rPr>
-        <w:t xml:space="preserve"> - shows how </w:t>
-      </w:r>
-      <w:proofErr w:type="gramStart"/>
-      <w:r>
-        <w:rPr>
-          <w:rFonts w:ascii="Helvetica" w:eastAsia="Times New Roman" w:hAnsi="Helvetica" w:cs="Helvetica"/>
-          <w:sz w:val="24"/>
-          <w:szCs w:val="24"/>
-        </w:rPr>
-        <w:t>run(</w:t>
-      </w:r>
-      <w:proofErr w:type="gramEnd"/>
-      <w:r>
-        <w:rPr>
-          <w:rFonts w:ascii="Helvetica" w:eastAsia="Times New Roman" w:hAnsi="Helvetica" w:cs="Helvetica"/>
-          <w:sz w:val="24"/>
-          <w:szCs w:val="24"/>
-        </w:rPr>
-        <w:t>) works. Also demos effects of move and stop functions. Includes reporting every second. Works great for doing many experiments - reporting is very helpful to gain insight.</w:t>
-      </w:r>
-      <w:r>
-        <w:rPr>
-          <w:rFonts w:ascii="Helvetica" w:eastAsia="Times New Roman" w:hAnsi="Helvetica" w:cs="Helvetica"/>
-          <w:sz w:val="24"/>
-          <w:szCs w:val="24"/>
-        </w:rPr>
-        <w:br/>
-      </w:r>
-      <w:proofErr w:type="spellStart"/>
-      <w:r>
-        <w:rPr>
-          <w:rFonts w:ascii="Helvetica" w:eastAsia="Times New Roman" w:hAnsi="Helvetica" w:cs="Helvetica"/>
-          <w:sz w:val="24"/>
-          <w:szCs w:val="24"/>
-        </w:rPr>
-        <w:t>UnoAccelStepper_ProportionalControl</w:t>
-      </w:r>
-      <w:proofErr w:type="spellEnd"/>
-      <w:proofErr w:type="gramStart"/>
+        <w:t xml:space="preserve"> - shows how run() works. Also demos effects of move and stop functions. Includes reporting every second. Works great for doing many experiments - reporting is very helpful to gain insight.</w:t>
+      </w:r>
+      <w:r>
+        <w:rPr>
+          <w:rFonts w:ascii="Helvetica" w:eastAsia="Times New Roman" w:hAnsi="Helvetica" w:cs="Helvetica"/>
+          <w:sz w:val="24"/>
+          <w:szCs w:val="24"/>
+        </w:rPr>
+        <w:br/>
+      </w:r>
+      <w:proofErr w:type="spellStart"/>
+      <w:r>
+        <w:rPr>
+          <w:rFonts w:ascii="Helvetica" w:eastAsia="Times New Roman" w:hAnsi="Helvetica" w:cs="Helvetica"/>
+          <w:sz w:val="24"/>
+          <w:szCs w:val="24"/>
+        </w:rPr>
+        <w:t>UnoAccelStepper_</w:t>
+      </w:r>
+      <w:proofErr w:type="gramStart"/>
+      <w:r>
+        <w:rPr>
+          <w:rFonts w:ascii="Helvetica" w:eastAsia="Times New Roman" w:hAnsi="Helvetica" w:cs="Helvetica"/>
+          <w:sz w:val="24"/>
+          <w:szCs w:val="24"/>
+        </w:rPr>
+        <w:t>ProportionalControl</w:t>
+      </w:r>
+      <w:proofErr w:type="spellEnd"/>
       <w:r>
         <w:rPr>
           <w:rFonts w:ascii="Helvetica" w:eastAsia="Times New Roman" w:hAnsi="Helvetica" w:cs="Helvetica"/>
@@ -11911,7 +11471,7 @@
 </file>
 
 <file path=word/numbering.xml><?xml version="1.0" encoding="utf-8"?>
-<w:numbering xmlns:wpc="http://schemas.microsoft.com/office/word/2010/wordprocessingCanvas" xmlns:cx="http://schemas.microsoft.com/office/drawing/2014/chartex" xmlns:cx1="http://schemas.microsoft.com/office/drawing/2015/9/8/chartex" xmlns:mc="http://schemas.openxmlformats.org/markup-compatibility/2006" xmlns:o="urn:schemas-microsoft-com:office:office" xmlns:r="http://schemas.openxmlformats.org/officeDocument/2006/relationships" xmlns:m="http://schemas.openxmlformats.org/officeDocument/2006/math" xmlns:v="urn:schemas-microsoft-com:vml" xmlns:wp14="http://schemas.microsoft.com/office/word/2010/wordprocessingDrawing" xmlns:wp="http://schemas.openxmlformats.org/drawingml/2006/wordprocessingDrawing" xmlns:w10="urn:schemas-microsoft-com:office:word" xmlns:w="http://schemas.openxmlformats.org/wordprocessingml/2006/main" xmlns:w14="http://schemas.microsoft.com/office/word/2010/wordml" xmlns:w15="http://schemas.microsoft.com/office/word/2012/wordml" xmlns:w16se="http://schemas.microsoft.com/office/word/2015/wordml/symex" xmlns:wpg="http://schemas.microsoft.com/office/word/2010/wordprocessingGroup" xmlns:wpi="http://schemas.microsoft.com/office/word/2010/wordprocessingInk" xmlns:wne="http://schemas.microsoft.com/office/word/2006/wordml" xmlns:wps="http://schemas.microsoft.com/office/word/2010/wordprocessingShape" mc:Ignorable="w14 w15 w16se wp14">
+<w:numbering xmlns:wpc="http://schemas.microsoft.com/office/word/2010/wordprocessingCanvas" xmlns:cx="http://schemas.microsoft.com/office/drawing/2014/chartex" xmlns:cx1="http://schemas.microsoft.com/office/drawing/2015/9/8/chartex" xmlns:cx2="http://schemas.microsoft.com/office/drawing/2015/10/21/chartex" xmlns:cx3="http://schemas.microsoft.com/office/drawing/2016/5/9/chartex" xmlns:cx4="http://schemas.microsoft.com/office/drawing/2016/5/10/chartex" xmlns:cx5="http://schemas.microsoft.com/office/drawing/2016/5/11/chartex" xmlns:cx6="http://schemas.microsoft.com/office/drawing/2016/5/12/chartex" xmlns:cx7="http://schemas.microsoft.com/office/drawing/2016/5/13/chartex" xmlns:cx8="http://schemas.microsoft.com/office/drawing/2016/5/14/chartex" xmlns:mc="http://schemas.openxmlformats.org/markup-compatibility/2006" xmlns:aink="http://schemas.microsoft.com/office/drawing/2016/ink" xmlns:am3d="http://schemas.microsoft.com/office/drawing/2017/model3d" xmlns:o="urn:schemas-microsoft-com:office:office" xmlns:oel="http://schemas.microsoft.com/office/2019/extlst" xmlns:r="http://schemas.openxmlformats.org/officeDocument/2006/relationships" xmlns:m="http://schemas.openxmlformats.org/officeDocument/2006/math" xmlns:v="urn:schemas-microsoft-com:vml" xmlns:wp14="http://schemas.microsoft.com/office/word/2010/wordprocessingDrawing" xmlns:wp="http://schemas.openxmlformats.org/drawingml/2006/wordprocessingDrawing" xmlns:w10="urn:schemas-microsoft-com:office:word" xmlns:w="http://schemas.openxmlformats.org/wordprocessingml/2006/main" xmlns:w14="http://schemas.microsoft.com/office/word/2010/wordml" xmlns:w15="http://schemas.microsoft.com/office/word/2012/wordml" xmlns:w16cex="http://schemas.microsoft.com/office/word/2018/wordml/cex" xmlns:w16cid="http://schemas.microsoft.com/office/word/2016/wordml/cid" xmlns:w16="http://schemas.microsoft.com/office/word/2018/wordml" xmlns:w16sdtdh="http://schemas.microsoft.com/office/word/2020/wordml/sdtdatahash" xmlns:w16se="http://schemas.microsoft.com/office/word/2015/wordml/symex" xmlns:wpg="http://schemas.microsoft.com/office/word/2010/wordprocessingGroup" xmlns:wpi="http://schemas.microsoft.com/office/word/2010/wordprocessingInk" xmlns:wne="http://schemas.microsoft.com/office/word/2006/wordml" xmlns:wps="http://schemas.microsoft.com/office/word/2010/wordprocessingShape" mc:Ignorable="w14 w15 w16se w16cid w16 w16cex w16sdtdh wp14">
   <w:abstractNum w:abstractNumId="0" w15:restartNumberingAfterBreak="0">
     <w:nsid w:val="3EBD253A"/>
     <w:multiLevelType w:val="multilevel"/>
@@ -12061,14 +11621,14 @@
       </w:rPr>
     </w:lvl>
   </w:abstractNum>
-  <w:num w:numId="1">
+  <w:num w:numId="1" w16cid:durableId="616333090">
     <w:abstractNumId w:val="0"/>
   </w:num>
 </w:numbering>
 </file>
 
 <file path=word/styles.xml><?xml version="1.0" encoding="utf-8"?>
-<w:styles xmlns:mc="http://schemas.openxmlformats.org/markup-compatibility/2006" xmlns:r="http://schemas.openxmlformats.org/officeDocument/2006/relationships" xmlns:w="http://schemas.openxmlformats.org/wordprocessingml/2006/main" xmlns:w14="http://schemas.microsoft.com/office/word/2010/wordml" xmlns:w15="http://schemas.microsoft.com/office/word/2012/wordml" xmlns:w16se="http://schemas.microsoft.com/office/word/2015/wordml/symex" mc:Ignorable="w14 w15 w16se">
+<w:styles xmlns:mc="http://schemas.openxmlformats.org/markup-compatibility/2006" xmlns:r="http://schemas.openxmlformats.org/officeDocument/2006/relationships" xmlns:w="http://schemas.openxmlformats.org/wordprocessingml/2006/main" xmlns:w14="http://schemas.microsoft.com/office/word/2010/wordml" xmlns:w15="http://schemas.microsoft.com/office/word/2012/wordml" xmlns:w16cex="http://schemas.microsoft.com/office/word/2018/wordml/cex" xmlns:w16cid="http://schemas.microsoft.com/office/word/2016/wordml/cid" xmlns:w16="http://schemas.microsoft.com/office/word/2018/wordml" xmlns:w16sdtdh="http://schemas.microsoft.com/office/word/2020/wordml/sdtdatahash" xmlns:w16se="http://schemas.microsoft.com/office/word/2015/wordml/symex" mc:Ignorable="w14 w15 w16se w16cid w16 w16cex w16sdtdh">
   <w:docDefaults>
     <w:rPrDefault>
       <w:rPr>
@@ -12084,7 +11644,7 @@
       </w:pPr>
     </w:pPrDefault>
   </w:docDefaults>
-  <w:latentStyles w:defLockedState="0" w:defUIPriority="99" w:defSemiHidden="0" w:defUnhideWhenUsed="0" w:defQFormat="0" w:count="371">
+  <w:latentStyles w:defLockedState="0" w:defUIPriority="99" w:defSemiHidden="0" w:defUnhideWhenUsed="0" w:defQFormat="0" w:count="376">
     <w:lsdException w:name="Normal" w:uiPriority="0" w:qFormat="1"/>
     <w:lsdException w:name="heading 1" w:uiPriority="9" w:qFormat="1"/>
     <w:lsdException w:name="heading 2" w:semiHidden="1" w:uiPriority="9" w:unhideWhenUsed="1" w:qFormat="1"/>
@@ -12190,7 +11750,6 @@
     <w:lsdException w:name="HTML Sample" w:semiHidden="1" w:unhideWhenUsed="1"/>
     <w:lsdException w:name="HTML Typewriter" w:semiHidden="1" w:unhideWhenUsed="1"/>
     <w:lsdException w:name="HTML Variable" w:semiHidden="1" w:unhideWhenUsed="1"/>
-    <w:lsdException w:name="Normal Table" w:semiHidden="1" w:unhideWhenUsed="1"/>
     <w:lsdException w:name="annotation subject" w:semiHidden="1" w:unhideWhenUsed="1"/>
     <w:lsdException w:name="No List" w:semiHidden="1" w:unhideWhenUsed="1"/>
     <w:lsdException w:name="Outline List 1" w:semiHidden="1" w:unhideWhenUsed="1"/>
@@ -12233,11 +11792,8 @@
     <w:lsdException w:name="Table Contemporary" w:semiHidden="1" w:unhideWhenUsed="1"/>
     <w:lsdException w:name="Table Elegant" w:semiHidden="1" w:unhideWhenUsed="1"/>
     <w:lsdException w:name="Table Professional" w:semiHidden="1" w:unhideWhenUsed="1"/>
-    <w:lsdException w:name="Table Subtle 1" w:semiHidden="1" w:unhideWhenUsed="1"/>
     <w:lsdException w:name="Table Subtle 2" w:semiHidden="1" w:unhideWhenUsed="1"/>
     <w:lsdException w:name="Table Web 1" w:semiHidden="1" w:unhideWhenUsed="1"/>
-    <w:lsdException w:name="Table Web 2" w:semiHidden="1" w:unhideWhenUsed="1"/>
-    <w:lsdException w:name="Table Web 3" w:semiHidden="1" w:unhideWhenUsed="1"/>
     <w:lsdException w:name="Balloon Text" w:semiHidden="1" w:unhideWhenUsed="1"/>
     <w:lsdException w:name="Table Grid" w:uiPriority="39"/>
     <w:lsdException w:name="Table Theme" w:semiHidden="1" w:unhideWhenUsed="1"/>
@@ -12456,18 +12012,23 @@
     <w:lsdException w:name="List Table 5 Dark Accent 6" w:uiPriority="50"/>
     <w:lsdException w:name="List Table 6 Colorful Accent 6" w:uiPriority="51"/>
     <w:lsdException w:name="List Table 7 Colorful Accent 6" w:uiPriority="52"/>
+    <w:lsdException w:name="Mention" w:semiHidden="1" w:unhideWhenUsed="1"/>
+    <w:lsdException w:name="Smart Hyperlink" w:semiHidden="1" w:unhideWhenUsed="1"/>
+    <w:lsdException w:name="Hashtag" w:semiHidden="1" w:unhideWhenUsed="1"/>
+    <w:lsdException w:name="Unresolved Mention" w:semiHidden="1" w:unhideWhenUsed="1"/>
+    <w:lsdException w:name="Smart Link" w:semiHidden="1" w:unhideWhenUsed="1"/>
   </w:latentStyles>
-  <w:style w:type="paragraph" w:default="1" w:styleId="Standard">
+  <w:style w:type="paragraph" w:default="1" w:styleId="Normal">
     <w:name w:val="Normal"/>
     <w:qFormat/>
   </w:style>
-  <w:style w:type="character" w:default="1" w:styleId="Absatz-Standardschriftart">
+  <w:style w:type="character" w:default="1" w:styleId="Fuentedeprrafopredeter">
     <w:name w:val="Default Paragraph Font"/>
     <w:uiPriority w:val="1"/>
     <w:semiHidden/>
     <w:unhideWhenUsed/>
   </w:style>
-  <w:style w:type="table" w:default="1" w:styleId="NormaleTabelle">
+  <w:style w:type="table" w:default="1" w:styleId="Tablanormal">
     <w:name w:val="Normal Table"/>
     <w:uiPriority w:val="99"/>
     <w:semiHidden/>
@@ -12482,15 +12043,15 @@
       </w:tblCellMar>
     </w:tblPr>
   </w:style>
-  <w:style w:type="numbering" w:default="1" w:styleId="KeineListe">
+  <w:style w:type="numbering" w:default="1" w:styleId="Sinlista">
     <w:name w:val="No List"/>
     <w:uiPriority w:val="99"/>
     <w:semiHidden/>
     <w:unhideWhenUsed/>
   </w:style>
-  <w:style w:type="paragraph" w:styleId="StandardWeb">
+  <w:style w:type="paragraph" w:styleId="NormalWeb">
     <w:name w:val="Normal (Web)"/>
-    <w:basedOn w:val="Standard"/>
+    <w:basedOn w:val="Normal"/>
     <w:uiPriority w:val="99"/>
     <w:semiHidden/>
     <w:unhideWhenUsed/>
@@ -12504,9 +12065,9 @@
       <w:szCs w:val="24"/>
     </w:rPr>
   </w:style>
-  <w:style w:type="character" w:styleId="Fett">
+  <w:style w:type="character" w:styleId="Textoennegrita">
     <w:name w:val="Strong"/>
-    <w:basedOn w:val="Absatz-Standardschriftart"/>
+    <w:basedOn w:val="Fuentedeprrafopredeter"/>
     <w:uiPriority w:val="22"/>
     <w:qFormat/>
     <w:rsid w:val="00B81562"/>
@@ -12515,9 +12076,9 @@
       <w:bCs/>
     </w:rPr>
   </w:style>
-  <w:style w:type="character" w:styleId="Hervorhebung">
+  <w:style w:type="character" w:styleId="nfasis">
     <w:name w:val="Emphasis"/>
-    <w:basedOn w:val="Absatz-Standardschriftart"/>
+    <w:basedOn w:val="Fuentedeprrafopredeter"/>
     <w:uiPriority w:val="20"/>
     <w:qFormat/>
     <w:rsid w:val="00B81562"/>
@@ -12526,10 +12087,10 @@
       <w:iCs/>
     </w:rPr>
   </w:style>
-  <w:style w:type="paragraph" w:styleId="HTMLVorformatiert">
+  <w:style w:type="paragraph" w:styleId="HTMLconformatoprevio">
     <w:name w:val="HTML Preformatted"/>
-    <w:basedOn w:val="Standard"/>
-    <w:link w:val="HTMLVorformatiertZchn"/>
+    <w:basedOn w:val="Normal"/>
+    <w:link w:val="HTMLconformatoprevioCar"/>
     <w:uiPriority w:val="99"/>
     <w:semiHidden/>
     <w:unhideWhenUsed/>
@@ -12561,10 +12122,10 @@
       <w:szCs w:val="20"/>
     </w:rPr>
   </w:style>
-  <w:style w:type="character" w:customStyle="1" w:styleId="HTMLVorformatiertZchn">
-    <w:name w:val="HTML Vorformatiert Zchn"/>
-    <w:basedOn w:val="Absatz-Standardschriftart"/>
-    <w:link w:val="HTMLVorformatiert"/>
+  <w:style w:type="character" w:customStyle="1" w:styleId="HTMLconformatoprevioCar">
+    <w:name w:val="HTML con formato previo Car"/>
+    <w:basedOn w:val="Fuentedeprrafopredeter"/>
+    <w:link w:val="HTMLconformatoprevio"/>
     <w:uiPriority w:val="99"/>
     <w:semiHidden/>
     <w:rsid w:val="00B81562"/>
@@ -12576,42 +12137,42 @@
   </w:style>
   <w:style w:type="character" w:customStyle="1" w:styleId="hljs-keyword">
     <w:name w:val="hljs-keyword"/>
-    <w:basedOn w:val="Absatz-Standardschriftart"/>
+    <w:basedOn w:val="Fuentedeprrafopredeter"/>
     <w:rsid w:val="00B81562"/>
   </w:style>
   <w:style w:type="character" w:customStyle="1" w:styleId="hljs-number">
     <w:name w:val="hljs-number"/>
-    <w:basedOn w:val="Absatz-Standardschriftart"/>
+    <w:basedOn w:val="Fuentedeprrafopredeter"/>
     <w:rsid w:val="00B81562"/>
   </w:style>
   <w:style w:type="character" w:customStyle="1" w:styleId="hljs-literal">
     <w:name w:val="hljs-literal"/>
-    <w:basedOn w:val="Absatz-Standardschriftart"/>
+    <w:basedOn w:val="Fuentedeprrafopredeter"/>
     <w:rsid w:val="00B81562"/>
   </w:style>
   <w:style w:type="character" w:customStyle="1" w:styleId="hljs-comment">
     <w:name w:val="hljs-comment"/>
-    <w:basedOn w:val="Absatz-Standardschriftart"/>
+    <w:basedOn w:val="Fuentedeprrafopredeter"/>
     <w:rsid w:val="00B81562"/>
   </w:style>
   <w:style w:type="character" w:customStyle="1" w:styleId="hljs-function">
     <w:name w:val="hljs-function"/>
-    <w:basedOn w:val="Absatz-Standardschriftart"/>
+    <w:basedOn w:val="Fuentedeprrafopredeter"/>
     <w:rsid w:val="00B81562"/>
   </w:style>
   <w:style w:type="character" w:customStyle="1" w:styleId="hljs-title">
     <w:name w:val="hljs-title"/>
-    <w:basedOn w:val="Absatz-Standardschriftart"/>
+    <w:basedOn w:val="Fuentedeprrafopredeter"/>
     <w:rsid w:val="00B81562"/>
   </w:style>
   <w:style w:type="character" w:customStyle="1" w:styleId="hljs-params">
     <w:name w:val="hljs-params"/>
-    <w:basedOn w:val="Absatz-Standardschriftart"/>
+    <w:basedOn w:val="Fuentedeprrafopredeter"/>
     <w:rsid w:val="00B81562"/>
   </w:style>
-  <w:style w:type="character" w:styleId="Hyperlink">
+  <w:style w:type="character" w:styleId="Hipervnculo">
     <w:name w:val="Hyperlink"/>
-    <w:basedOn w:val="Absatz-Standardschriftart"/>
+    <w:basedOn w:val="Fuentedeprrafopredeter"/>
     <w:uiPriority w:val="99"/>
     <w:unhideWhenUsed/>
     <w:rsid w:val="00B81562"/>
@@ -12620,9 +12181,9 @@
       <w:u w:val="single"/>
     </w:rPr>
   </w:style>
-  <w:style w:type="character" w:customStyle="1" w:styleId="UnresolvedMention">
-    <w:name w:val="Unresolved Mention"/>
-    <w:basedOn w:val="Absatz-Standardschriftart"/>
+  <w:style w:type="character" w:customStyle="1" w:styleId="Mencinsinresolver1">
+    <w:name w:val="Mención sin resolver1"/>
+    <w:basedOn w:val="Fuentedeprrafopredeter"/>
     <w:uiPriority w:val="99"/>
     <w:semiHidden/>
     <w:unhideWhenUsed/>
